--- a/!RU 01. Introduction/01. Lab B. Navigation and Back (ru).docx
+++ b/!RU 01. Introduction/01. Lab B. Navigation and Back (ru).docx
@@ -498,7 +498,7 @@
             <w:rPr>
               <w:lang w:val="ru-RU"/>
             </w:rPr>
-            <w:t>Краткое описание</w:t>
+            <w:t>Обзор</w:t>
           </w:r>
         </w:p>
       </w:sdtContent>
@@ -3586,16 +3586,131 @@
         </w:rPr>
         <w:t xml:space="preserve"> см. по ссылке </w:t>
       </w:r>
-      <w:hyperlink r:id="rId15" w:history="1">
-        <w:r>
-          <w:rPr>
-            <w:rStyle w:val="af0"/>
-            <w:rFonts w:cstheme="minorBidi"/>
-            <w:lang w:val="ru-RU"/>
-          </w:rPr>
-          <w:t>https://msdn.microsoft.com/en-us/library/windows/apps/dn263118.aspx</w:t>
-        </w:r>
-      </w:hyperlink>
+      <w:r>
+        <w:fldChar w:fldCharType="begin"/>
+      </w:r>
+      <w:r>
+        <w:instrText>HYPERLINK</w:instrText>
+      </w:r>
+      <w:r>
+        <w:rPr>
+          <w:lang w:val="ru-RU"/>
+        </w:rPr>
+        <w:instrText xml:space="preserve"> "</w:instrText>
+      </w:r>
+      <w:r>
+        <w:instrText>https</w:instrText>
+      </w:r>
+      <w:r>
+        <w:rPr>
+          <w:lang w:val="ru-RU"/>
+        </w:rPr>
+        <w:instrText>://</w:instrText>
+      </w:r>
+      <w:r>
+        <w:instrText>msdn</w:instrText>
+      </w:r>
+      <w:r>
+        <w:rPr>
+          <w:lang w:val="ru-RU"/>
+        </w:rPr>
+        <w:instrText>.</w:instrText>
+      </w:r>
+      <w:r>
+        <w:instrText>microsoft</w:instrText>
+      </w:r>
+      <w:r>
+        <w:rPr>
+          <w:lang w:val="ru-RU"/>
+        </w:rPr>
+        <w:instrText>.</w:instrText>
+      </w:r>
+      <w:r>
+        <w:instrText>com</w:instrText>
+      </w:r>
+      <w:r>
+        <w:rPr>
+          <w:lang w:val="ru-RU"/>
+        </w:rPr>
+        <w:instrText>/</w:instrText>
+      </w:r>
+      <w:r>
+        <w:instrText>en</w:instrText>
+      </w:r>
+      <w:r>
+        <w:rPr>
+          <w:lang w:val="ru-RU"/>
+        </w:rPr>
+        <w:instrText>-</w:instrText>
+      </w:r>
+      <w:r>
+        <w:instrText>us</w:instrText>
+      </w:r>
+      <w:r>
+        <w:rPr>
+          <w:lang w:val="ru-RU"/>
+        </w:rPr>
+        <w:instrText>/</w:instrText>
+      </w:r>
+      <w:r>
+        <w:instrText>library</w:instrText>
+      </w:r>
+      <w:r>
+        <w:rPr>
+          <w:lang w:val="ru-RU"/>
+        </w:rPr>
+        <w:instrText>/</w:instrText>
+      </w:r>
+      <w:r>
+        <w:instrText>windows</w:instrText>
+      </w:r>
+      <w:r>
+        <w:rPr>
+          <w:lang w:val="ru-RU"/>
+        </w:rPr>
+        <w:instrText>/</w:instrText>
+      </w:r>
+      <w:r>
+        <w:instrText>apps</w:instrText>
+      </w:r>
+      <w:r>
+        <w:rPr>
+          <w:lang w:val="ru-RU"/>
+        </w:rPr>
+        <w:instrText>/</w:instrText>
+      </w:r>
+      <w:r>
+        <w:instrText>dn</w:instrText>
+      </w:r>
+      <w:r>
+        <w:rPr>
+          <w:lang w:val="ru-RU"/>
+        </w:rPr>
+        <w:instrText>263118.</w:instrText>
+      </w:r>
+      <w:r>
+        <w:instrText>aspx</w:instrText>
+      </w:r>
+      <w:r>
+        <w:rPr>
+          <w:lang w:val="ru-RU"/>
+        </w:rPr>
+        <w:instrText>"</w:instrText>
+      </w:r>
+      <w:r>
+        <w:fldChar w:fldCharType="separate"/>
+      </w:r>
+      <w:r>
+        <w:rPr>
+          <w:rStyle w:val="af0"/>
+          <w:rFonts w:cstheme="minorBidi"/>
+          <w:lang w:val="ru-RU"/>
+        </w:rPr>
+        <w:t>https://msdn.microsoft.com/en-us/library/windows/apps/dn263118.aspx</w:t>
+      </w:r>
+      <w:r>
+        <w:fldChar w:fldCharType="end"/>
+      </w:r>
     </w:p>
     <w:p>
       <w:pPr>
@@ -4965,6 +5080,61 @@
             <wp:extent cx="4914900" cy="2619071"/>
             <wp:effectExtent l="0" t="0" r="0" b="0"/>
             <wp:docPr id="17" name="Picture 17"/>
+            <wp:cNvGraphicFramePr>
+              <a:graphicFrameLocks xmlns:a="http://schemas.openxmlformats.org/drawingml/2006/main" noChangeAspect="1"/>
+            </wp:cNvGraphicFramePr>
+            <a:graphic xmlns:a="http://schemas.openxmlformats.org/drawingml/2006/main">
+              <a:graphicData uri="http://schemas.openxmlformats.org/drawingml/2006/picture">
+                <pic:pic xmlns:pic="http://schemas.openxmlformats.org/drawingml/2006/picture">
+                  <pic:nvPicPr>
+                    <pic:cNvPr id="0" name="03.PNG"/>
+                    <pic:cNvPicPr/>
+                  </pic:nvPicPr>
+                  <pic:blipFill>
+                    <a:blip r:embed="rId15" cstate="print">
+                      <a:extLst>
+                        <a:ext uri="{28A0092B-C50C-407E-A947-70E740481C1C}">
+                          <a14:useLocalDpi xmlns:a14="http://schemas.microsoft.com/office/drawing/2010/main" xmlns:wps="http://schemas.microsoft.com/office/word/2010/wordprocessingShape" xmlns:wpi="http://schemas.microsoft.com/office/word/2010/wordprocessingInk" xmlns:wpg="http://schemas.microsoft.com/office/word/2010/wordprocessingGroup" xmlns:w15="http://schemas.microsoft.com/office/word/2012/wordml" xmlns:w14="http://schemas.microsoft.com/office/word/2010/wordml" xmlns:w="http://schemas.openxmlformats.org/wordprocessingml/2006/main" xmlns:w10="urn:schemas-microsoft-com:office:word" xmlns:wp14="http://schemas.microsoft.com/office/word/2010/wordprocessingDrawing" xmlns:v="urn:schemas-microsoft-com:vml" xmlns:o="urn:schemas-microsoft-com:office:office" xmlns:mc="http://schemas.openxmlformats.org/markup-compatibility/2006" xmlns:wpc="http://schemas.microsoft.com/office/word/2010/wordprocessingCanvas" xmlns="" val="0"/>
+                        </a:ext>
+                      </a:extLst>
+                    </a:blip>
+                    <a:stretch>
+                      <a:fillRect/>
+                    </a:stretch>
+                  </pic:blipFill>
+                  <pic:spPr>
+                    <a:xfrm>
+                      <a:off x="0" y="0"/>
+                      <a:ext cx="4915757" cy="2619528"/>
+                    </a:xfrm>
+                    <a:prstGeom prst="rect">
+                      <a:avLst/>
+                    </a:prstGeom>
+                  </pic:spPr>
+                </pic:pic>
+              </a:graphicData>
+            </a:graphic>
+          </wp:inline>
+        </w:drawing>
+      </w:r>
+    </w:p>
+    <w:p>
+      <w:pPr>
+        <w:pStyle w:val="ppFigureIndent3"/>
+        <w:keepNext/>
+        <w:rPr>
+          <w:lang w:val="ru-RU"/>
+        </w:rPr>
+      </w:pPr>
+      <w:r>
+        <w:rPr>
+          <w:lang w:val="ru-RU" w:eastAsia="ru-RU" w:bidi="ar-SA"/>
+        </w:rPr>
+        <w:drawing>
+          <wp:inline distT="0" distB="0" distL="0" distR="0">
+            <wp:extent cx="4914900" cy="2602249"/>
+            <wp:effectExtent l="0" t="0" r="0" b="0"/>
+            <wp:docPr id="18" name="Picture 18"/>
             <wp:cNvGraphicFramePr>
               <a:graphicFrameLocks xmlns:a="http://schemas.openxmlformats.org/drawingml/2006/main" noChangeAspect="1"/>
             </wp:cNvGraphicFramePr>
@@ -4990,7 +5160,7 @@
                   <pic:spPr>
                     <a:xfrm>
                       <a:off x="0" y="0"/>
-                      <a:ext cx="4915757" cy="2619528"/>
+                      <a:ext cx="4915546" cy="2602591"/>
                     </a:xfrm>
                     <a:prstGeom prst="rect">
                       <a:avLst/>
@@ -5005,6 +5175,1670 @@
     </w:p>
     <w:p>
       <w:pPr>
+        <w:pStyle w:val="ppFigureNumberIndent3"/>
+        <w:rPr>
+          <w:lang w:val="ru-RU"/>
+        </w:rPr>
+      </w:pPr>
+      <w:r>
+        <w:rPr>
+          <w:lang w:val="ru-RU"/>
+        </w:rPr>
+        <w:t xml:space="preserve">Рисунок </w:t>
+      </w:r>
+      <w:r>
+        <w:rPr>
+          <w:lang w:val="ru-RU"/>
+        </w:rPr>
+        <w:fldChar w:fldCharType="begin"/>
+      </w:r>
+      <w:r>
+        <w:rPr>
+          <w:lang w:val="ru-RU"/>
+        </w:rPr>
+        <w:instrText xml:space="preserve"> SEQ Figure \* ARABIC </w:instrText>
+      </w:r>
+      <w:r>
+        <w:rPr>
+          <w:lang w:val="ru-RU"/>
+        </w:rPr>
+        <w:fldChar w:fldCharType="separate"/>
+      </w:r>
+      <w:r>
+        <w:rPr>
+          <w:lang w:val="ru-RU"/>
+        </w:rPr>
+        <w:t>6</w:t>
+      </w:r>
+      <w:r>
+        <w:rPr>
+          <w:noProof/>
+          <w:lang w:val="ru-RU"/>
+        </w:rPr>
+        <w:fldChar w:fldCharType="end"/>
+      </w:r>
+    </w:p>
+    <w:p>
+      <w:pPr>
+        <w:pStyle w:val="ppFigureCaptionIndent3"/>
+        <w:rPr>
+          <w:lang w:val="ru-RU"/>
+        </w:rPr>
+      </w:pPr>
+      <w:r>
+        <w:rPr>
+          <w:lang w:val="ru-RU"/>
+        </w:rPr>
+        <w:t xml:space="preserve">Кнопка </w:t>
+      </w:r>
+      <w:proofErr w:type="spellStart"/>
+      <w:r>
+        <w:rPr>
+          <w:b/>
+          <w:lang w:val="ru-RU"/>
+        </w:rPr>
+        <w:t>Go</w:t>
+      </w:r>
+      <w:proofErr w:type="spellEnd"/>
+      <w:r>
+        <w:rPr>
+          <w:b/>
+          <w:lang w:val="ru-RU"/>
+        </w:rPr>
+        <w:t xml:space="preserve"> </w:t>
+      </w:r>
+      <w:proofErr w:type="spellStart"/>
+      <w:r>
+        <w:rPr>
+          <w:b/>
+          <w:lang w:val="ru-RU"/>
+        </w:rPr>
+        <w:t>to</w:t>
+      </w:r>
+      <w:proofErr w:type="spellEnd"/>
+      <w:r>
+        <w:rPr>
+          <w:b/>
+          <w:lang w:val="ru-RU"/>
+        </w:rPr>
+        <w:t xml:space="preserve"> </w:t>
+      </w:r>
+      <w:proofErr w:type="spellStart"/>
+      <w:r>
+        <w:rPr>
+          <w:b/>
+          <w:lang w:val="ru-RU"/>
+        </w:rPr>
+        <w:t>Page</w:t>
+      </w:r>
+      <w:proofErr w:type="spellEnd"/>
+      <w:r>
+        <w:rPr>
+          <w:b/>
+          <w:lang w:val="ru-RU"/>
+        </w:rPr>
+        <w:t xml:space="preserve"> 2 (Перейти к странице 2)</w:t>
+      </w:r>
+      <w:r>
+        <w:rPr>
+          <w:lang w:val="ru-RU"/>
+        </w:rPr>
+        <w:t xml:space="preserve"> позволяет осуществлять переход на другую страницу в приложении.</w:t>
+      </w:r>
+    </w:p>
+    <w:p>
+      <w:pPr>
+        <w:pStyle w:val="Step"/>
+        <w:rPr>
+          <w:lang w:val="ru-RU"/>
+        </w:rPr>
+      </w:pPr>
+      <w:r>
+        <w:rPr>
+          <w:lang w:val="ru-RU"/>
+        </w:rPr>
+        <w:t xml:space="preserve">Отключите отладку и вернитесь к </w:t>
+      </w:r>
+      <w:proofErr w:type="spellStart"/>
+      <w:r>
+        <w:rPr>
+          <w:lang w:val="ru-RU"/>
+        </w:rPr>
+        <w:t>Visual</w:t>
+      </w:r>
+      <w:proofErr w:type="spellEnd"/>
+      <w:r>
+        <w:rPr>
+          <w:lang w:val="ru-RU"/>
+        </w:rPr>
+        <w:t xml:space="preserve"> </w:t>
+      </w:r>
+      <w:proofErr w:type="spellStart"/>
+      <w:r>
+        <w:rPr>
+          <w:lang w:val="ru-RU"/>
+        </w:rPr>
+        <w:t>Studio</w:t>
+      </w:r>
+      <w:proofErr w:type="spellEnd"/>
+      <w:r>
+        <w:rPr>
+          <w:lang w:val="ru-RU"/>
+        </w:rPr>
+        <w:t>.</w:t>
+      </w:r>
+    </w:p>
+    <w:p>
+      <w:pPr>
+        <w:pStyle w:val="ppListEnd"/>
+        <w:numPr>
+          <w:ilvl w:val="0"/>
+          <w:numId w:val="0"/>
+        </w:numPr>
+        <w:ind w:left="173"/>
+        <w:rPr>
+          <w:lang w:val="ru-RU"/>
+        </w:rPr>
+      </w:pPr>
+    </w:p>
+    <w:p>
+      <w:pPr>
+        <w:pStyle w:val="ppProcedureStart"/>
+        <w:rPr>
+          <w:lang w:val="ru-RU"/>
+        </w:rPr>
+      </w:pPr>
+    </w:p>
+    <w:p>
+      <w:pPr>
+        <w:pStyle w:val="ppProcedureStart"/>
+        <w:rPr>
+          <w:lang w:val="ru-RU"/>
+        </w:rPr>
+      </w:pPr>
+      <w:bookmarkStart w:id="8" w:name="_Toc431545533"/>
+      <w:r>
+        <w:rPr>
+          <w:lang w:val="ru-RU"/>
+        </w:rPr>
+        <w:t>Задача 4 – Передача параметра на страницу 2</w:t>
+      </w:r>
+      <w:bookmarkEnd w:id="8"/>
+    </w:p>
+    <w:p>
+      <w:pPr>
+        <w:numPr>
+          <w:ilvl w:val="1"/>
+          <w:numId w:val="11"/>
+        </w:numPr>
+        <w:spacing w:after="120"/>
+        <w:rPr>
+          <w:lang w:val="ru-RU"/>
+        </w:rPr>
+      </w:pPr>
+      <w:r>
+        <w:rPr>
+          <w:lang w:val="ru-RU"/>
+        </w:rPr>
+        <w:t>Вы уже успешно перемещались между страницами в своём приложении. Часто бывает полезно передать информацию на новую страницу по навигации. В этой задаче вы передадите параметр с главной страницы на страницу 2.</w:t>
+      </w:r>
+    </w:p>
+    <w:p>
+      <w:pPr>
+        <w:pStyle w:val="Step"/>
+        <w:numPr>
+          <w:ilvl w:val="0"/>
+          <w:numId w:val="14"/>
+        </w:numPr>
+        <w:rPr>
+          <w:lang w:val="ru-RU"/>
+        </w:rPr>
+      </w:pPr>
+      <w:r>
+        <w:rPr>
+          <w:lang w:val="ru-RU"/>
+        </w:rPr>
+        <w:lastRenderedPageBreak/>
+        <w:t xml:space="preserve">Добавьте текстовый блок </w:t>
+      </w:r>
+      <w:proofErr w:type="spellStart"/>
+      <w:r>
+        <w:rPr>
+          <w:b/>
+          <w:lang w:val="ru-RU"/>
+        </w:rPr>
+        <w:t>TextBox</w:t>
+      </w:r>
+      <w:proofErr w:type="spellEnd"/>
+      <w:r>
+        <w:rPr>
+          <w:lang w:val="ru-RU"/>
+        </w:rPr>
+        <w:t xml:space="preserve"> в </w:t>
+      </w:r>
+      <w:proofErr w:type="spellStart"/>
+      <w:r>
+        <w:rPr>
+          <w:b/>
+          <w:lang w:val="ru-RU"/>
+        </w:rPr>
+        <w:t>MainPage.xaml</w:t>
+      </w:r>
+      <w:proofErr w:type="spellEnd"/>
+      <w:r>
+        <w:rPr>
+          <w:lang w:val="ru-RU"/>
+        </w:rPr>
+        <w:t>. Этот текстовый блок будет использоваться для ввод</w:t>
+      </w:r>
+      <w:r>
+        <w:rPr>
+          <w:lang w:val="ru-RU"/>
+        </w:rPr>
+        <w:t>а</w:t>
+      </w:r>
+      <w:r>
+        <w:rPr>
+          <w:lang w:val="ru-RU"/>
+        </w:rPr>
+        <w:t xml:space="preserve"> данных пользователями, которые вы передадите на Страницу 2 для отображения позже.</w:t>
+      </w:r>
+    </w:p>
+    <w:p>
+      <w:pPr>
+        <w:pStyle w:val="ppCodeLanguage"/>
+        <w:rPr>
+          <w:lang w:val="ru-RU"/>
+        </w:rPr>
+      </w:pPr>
+      <w:r>
+        <w:rPr>
+          <w:lang w:val="ru-RU"/>
+        </w:rPr>
+        <w:t>XAML</w:t>
+      </w:r>
+    </w:p>
+    <w:p>
+      <w:pPr>
+        <w:pStyle w:val="ppCode"/>
+        <w:rPr>
+          <w:lang w:val="ru-RU"/>
+        </w:rPr>
+      </w:pPr>
+      <w:r>
+        <w:rPr>
+          <w:lang w:val="ru-RU"/>
+        </w:rPr>
+        <w:t>&lt;</w:t>
+      </w:r>
+      <w:proofErr w:type="spellStart"/>
+      <w:r>
+        <w:rPr>
+          <w:lang w:val="ru-RU"/>
+        </w:rPr>
+        <w:t>StackPanel</w:t>
+      </w:r>
+      <w:proofErr w:type="spellEnd"/>
+      <w:r>
+        <w:rPr>
+          <w:lang w:val="ru-RU"/>
+        </w:rPr>
+        <w:t xml:space="preserve"> </w:t>
+      </w:r>
+      <w:proofErr w:type="spellStart"/>
+      <w:r>
+        <w:rPr>
+          <w:lang w:val="ru-RU"/>
+        </w:rPr>
+        <w:t>HorizontalAlignment=</w:t>
+      </w:r>
+      <w:proofErr w:type="spellEnd"/>
+      <w:r>
+        <w:rPr>
+          <w:lang w:val="ru-RU"/>
+        </w:rPr>
+        <w:t>"</w:t>
+      </w:r>
+      <w:proofErr w:type="spellStart"/>
+      <w:r>
+        <w:rPr>
+          <w:lang w:val="ru-RU"/>
+        </w:rPr>
+        <w:t>Left</w:t>
+      </w:r>
+      <w:proofErr w:type="spellEnd"/>
+      <w:r>
+        <w:rPr>
+          <w:lang w:val="ru-RU"/>
+        </w:rPr>
+        <w:t xml:space="preserve">" </w:t>
+      </w:r>
+      <w:proofErr w:type="spellStart"/>
+      <w:r>
+        <w:rPr>
+          <w:lang w:val="ru-RU"/>
+        </w:rPr>
+        <w:t>Margin=</w:t>
+      </w:r>
+      <w:proofErr w:type="spellEnd"/>
+      <w:r>
+        <w:rPr>
+          <w:lang w:val="ru-RU"/>
+        </w:rPr>
+        <w:t>"12"&gt;</w:t>
+      </w:r>
+    </w:p>
+    <w:p>
+      <w:pPr>
+        <w:pStyle w:val="ppCode"/>
+      </w:pPr>
+      <w:r>
+        <w:t xml:space="preserve">    &lt;</w:t>
+      </w:r>
+      <w:proofErr w:type="spellStart"/>
+      <w:r>
+        <w:t>TextBlock</w:t>
+      </w:r>
+      <w:proofErr w:type="spellEnd"/>
+      <w:r>
+        <w:t xml:space="preserve"> Text="Page Navigation" </w:t>
+      </w:r>
+      <w:proofErr w:type="spellStart"/>
+      <w:r>
+        <w:t>FontWeight</w:t>
+      </w:r>
+      <w:proofErr w:type="spellEnd"/>
+      <w:r>
+        <w:t xml:space="preserve">="Light" </w:t>
+      </w:r>
+      <w:proofErr w:type="spellStart"/>
+      <w:r>
+        <w:t>FontSize</w:t>
+      </w:r>
+      <w:proofErr w:type="spellEnd"/>
+      <w:r>
+        <w:t>="24" /&gt;</w:t>
+      </w:r>
+    </w:p>
+    <w:p>
+      <w:pPr>
+        <w:pStyle w:val="ppCode"/>
+        <w:rPr>
+          <w:color w:val="FF0000"/>
+        </w:rPr>
+      </w:pPr>
+      <w:r>
+        <w:rPr>
+          <w:color w:val="FF0000"/>
+        </w:rPr>
+        <w:t xml:space="preserve">    &lt;</w:t>
+      </w:r>
+      <w:proofErr w:type="spellStart"/>
+      <w:r>
+        <w:rPr>
+          <w:color w:val="FF0000"/>
+        </w:rPr>
+        <w:t>TextBox</w:t>
+      </w:r>
+      <w:proofErr w:type="spellEnd"/>
+      <w:r>
+        <w:rPr>
+          <w:color w:val="FF0000"/>
+        </w:rPr>
+        <w:t xml:space="preserve"> x:Name="Message" Header="Enter a parameter to send to Page 2" Width="300" Margin="0,12,0,0" /&gt;</w:t>
+      </w:r>
+    </w:p>
+    <w:p>
+      <w:pPr>
+        <w:pStyle w:val="ppCode"/>
+      </w:pPr>
+      <w:r>
+        <w:t xml:space="preserve">    &lt;Button Content="Go to Page 2" Margin="0,12,0,0" </w:t>
+      </w:r>
+      <w:r>
+        <w:br/>
+        <w:t xml:space="preserve">            Click="</w:t>
+      </w:r>
+      <w:proofErr w:type="spellStart"/>
+      <w:r>
+        <w:t>Button_Click</w:t>
+      </w:r>
+      <w:proofErr w:type="spellEnd"/>
+      <w:r>
+        <w:t>" /&gt;</w:t>
+      </w:r>
+    </w:p>
+    <w:p>
+      <w:pPr>
+        <w:pStyle w:val="ppCode"/>
+        <w:rPr>
+          <w:lang w:val="ru-RU"/>
+        </w:rPr>
+      </w:pPr>
+      <w:r>
+        <w:rPr>
+          <w:lang w:val="ru-RU"/>
+        </w:rPr>
+        <w:t>&lt;/</w:t>
+      </w:r>
+      <w:proofErr w:type="spellStart"/>
+      <w:r>
+        <w:rPr>
+          <w:lang w:val="ru-RU"/>
+        </w:rPr>
+        <w:t>StackPanel</w:t>
+      </w:r>
+      <w:proofErr w:type="spellEnd"/>
+      <w:r>
+        <w:rPr>
+          <w:lang w:val="ru-RU"/>
+        </w:rPr>
+        <w:t>&gt;</w:t>
+      </w:r>
+    </w:p>
+    <w:p>
+      <w:pPr>
+        <w:pStyle w:val="ppCode"/>
+        <w:rPr>
+          <w:color w:val="FF0000"/>
+          <w:lang w:val="ru-RU"/>
+        </w:rPr>
+      </w:pPr>
+    </w:p>
+    <w:p>
+      <w:pPr>
+        <w:pStyle w:val="Step"/>
+        <w:numPr>
+          <w:ilvl w:val="0"/>
+          <w:numId w:val="14"/>
+        </w:numPr>
+        <w:rPr>
+          <w:lang w:val="ru-RU"/>
+        </w:rPr>
+      </w:pPr>
+      <w:r>
+        <w:rPr>
+          <w:lang w:val="ru-RU"/>
+        </w:rPr>
+        <w:t xml:space="preserve">В свой обработчик нажатия кнопки </w:t>
+      </w:r>
+      <w:proofErr w:type="spellStart"/>
+      <w:r>
+        <w:rPr>
+          <w:b/>
+          <w:lang w:val="ru-RU"/>
+        </w:rPr>
+        <w:t>Button_Click</w:t>
+      </w:r>
+      <w:proofErr w:type="spellEnd"/>
+      <w:r>
+        <w:rPr>
+          <w:lang w:val="ru-RU"/>
+        </w:rPr>
+        <w:t xml:space="preserve"> в выделенном коде добавьте второй дополнительный параметр для </w:t>
+      </w:r>
+      <w:proofErr w:type="spellStart"/>
+      <w:r>
+        <w:rPr>
+          <w:b/>
+          <w:lang w:val="ru-RU"/>
+        </w:rPr>
+        <w:t>Frame.Navigate</w:t>
+      </w:r>
+      <w:proofErr w:type="spellEnd"/>
+      <w:r>
+        <w:rPr>
+          <w:lang w:val="ru-RU"/>
+        </w:rPr>
+        <w:t xml:space="preserve">, чтобы передать текст в </w:t>
+      </w:r>
+      <w:proofErr w:type="spellStart"/>
+      <w:r>
+        <w:rPr>
+          <w:lang w:val="ru-RU"/>
+        </w:rPr>
+        <w:t>TextBox</w:t>
+      </w:r>
+      <w:proofErr w:type="spellEnd"/>
+      <w:r>
+        <w:rPr>
+          <w:lang w:val="ru-RU"/>
+        </w:rPr>
+        <w:t xml:space="preserve"> на страницу 2.</w:t>
+      </w:r>
+    </w:p>
+    <w:p>
+      <w:pPr>
+        <w:pStyle w:val="ppCodeLanguage"/>
+        <w:rPr>
+          <w:lang w:val="ru-RU"/>
+        </w:rPr>
+      </w:pPr>
+      <w:r>
+        <w:rPr>
+          <w:lang w:val="ru-RU"/>
+        </w:rPr>
+        <w:t>C#</w:t>
+      </w:r>
+    </w:p>
+    <w:p>
+      <w:pPr>
+        <w:pStyle w:val="ppCode"/>
+      </w:pPr>
+      <w:r>
+        <w:t xml:space="preserve">private void </w:t>
+      </w:r>
+      <w:proofErr w:type="spellStart"/>
+      <w:r>
+        <w:t>Button_Click</w:t>
+      </w:r>
+      <w:proofErr w:type="spellEnd"/>
+      <w:r>
+        <w:t xml:space="preserve">(object sender, </w:t>
+      </w:r>
+      <w:proofErr w:type="spellStart"/>
+      <w:r>
+        <w:t>RoutedEventArgs</w:t>
+      </w:r>
+      <w:proofErr w:type="spellEnd"/>
+      <w:r>
+        <w:t xml:space="preserve"> e)</w:t>
+      </w:r>
+    </w:p>
+    <w:p>
+      <w:pPr>
+        <w:pStyle w:val="ppCode"/>
+        <w:rPr>
+          <w:lang w:val="ru-RU"/>
+        </w:rPr>
+      </w:pPr>
+      <w:r>
+        <w:rPr>
+          <w:lang w:val="ru-RU"/>
+        </w:rPr>
+        <w:t>{</w:t>
+      </w:r>
+    </w:p>
+    <w:p>
+      <w:pPr>
+        <w:pStyle w:val="ppCode"/>
+        <w:rPr>
+          <w:lang w:val="ru-RU"/>
+        </w:rPr>
+      </w:pPr>
+      <w:r>
+        <w:rPr>
+          <w:lang w:val="ru-RU"/>
+        </w:rPr>
+        <w:t xml:space="preserve">   </w:t>
+      </w:r>
+      <w:proofErr w:type="spellStart"/>
+      <w:r>
+        <w:rPr>
+          <w:lang w:val="ru-RU"/>
+        </w:rPr>
+        <w:t>Frame.Navigate</w:t>
+      </w:r>
+      <w:proofErr w:type="spellEnd"/>
+      <w:r>
+        <w:rPr>
+          <w:lang w:val="ru-RU"/>
+        </w:rPr>
+        <w:t>(</w:t>
+      </w:r>
+      <w:proofErr w:type="spellStart"/>
+      <w:r>
+        <w:rPr>
+          <w:lang w:val="ru-RU"/>
+        </w:rPr>
+        <w:t>typeof</w:t>
+      </w:r>
+      <w:proofErr w:type="spellEnd"/>
+      <w:r>
+        <w:rPr>
+          <w:lang w:val="ru-RU"/>
+        </w:rPr>
+        <w:t>(Page2)</w:t>
+      </w:r>
+      <w:r>
+        <w:rPr>
+          <w:color w:val="FF0000"/>
+          <w:lang w:val="ru-RU"/>
+        </w:rPr>
+        <w:t xml:space="preserve">, </w:t>
+      </w:r>
+      <w:proofErr w:type="spellStart"/>
+      <w:r>
+        <w:rPr>
+          <w:color w:val="FF0000"/>
+          <w:lang w:val="ru-RU"/>
+        </w:rPr>
+        <w:t>Message.Text</w:t>
+      </w:r>
+      <w:proofErr w:type="spellEnd"/>
+      <w:r>
+        <w:rPr>
+          <w:lang w:val="ru-RU"/>
+        </w:rPr>
+        <w:t>);</w:t>
+      </w:r>
+    </w:p>
+    <w:p>
+      <w:pPr>
+        <w:pStyle w:val="ppCode"/>
+        <w:rPr>
+          <w:color w:val="FF0000"/>
+          <w:lang w:val="ru-RU"/>
+        </w:rPr>
+      </w:pPr>
+      <w:r>
+        <w:rPr>
+          <w:lang w:val="ru-RU"/>
+        </w:rPr>
+        <w:t>}</w:t>
+      </w:r>
+    </w:p>
+    <w:p>
+      <w:pPr>
+        <w:pStyle w:val="ppNote"/>
+        <w:rPr>
+          <w:lang w:val="ru-RU"/>
+        </w:rPr>
+      </w:pPr>
+      <w:r>
+        <w:rPr>
+          <w:b/>
+          <w:lang w:val="ru-RU"/>
+        </w:rPr>
+        <w:t>Примечание:</w:t>
+      </w:r>
+      <w:r>
+        <w:rPr>
+          <w:lang w:val="ru-RU"/>
+        </w:rPr>
+        <w:t xml:space="preserve"> Дополнительный параметр, который вы передаёте в </w:t>
+      </w:r>
+      <w:proofErr w:type="spellStart"/>
+      <w:r>
+        <w:rPr>
+          <w:b/>
+          <w:lang w:val="ru-RU"/>
+        </w:rPr>
+        <w:t>Frame.Navigate</w:t>
+      </w:r>
+      <w:proofErr w:type="spellEnd"/>
+      <w:r>
+        <w:rPr>
+          <w:lang w:val="ru-RU"/>
+        </w:rPr>
+        <w:t xml:space="preserve"> не обязательно должен быть строкой (это объект в API), но он должен быть упорядочиваемым. Объект, который является упорядочиваемым, может преобразовываться в поток байт для хранения, чтобы сохранить его состояние и воспроизвести это состояние позже. Фрейм отслеживает историю приложения и параметры навигации, которые ему нужны, чтобы возобновить работу после приост</w:t>
+      </w:r>
+      <w:r>
+        <w:rPr>
+          <w:lang w:val="ru-RU"/>
+        </w:rPr>
+        <w:t>ановления, например, и он выпол</w:t>
+      </w:r>
+      <w:r>
+        <w:rPr>
+          <w:lang w:val="ru-RU"/>
+        </w:rPr>
+        <w:t>н</w:t>
+      </w:r>
+      <w:r>
+        <w:rPr>
+          <w:lang w:val="ru-RU"/>
+        </w:rPr>
+        <w:t>я</w:t>
+      </w:r>
+      <w:r>
+        <w:rPr>
+          <w:lang w:val="ru-RU"/>
+        </w:rPr>
+        <w:t>ет эту задачу, упорядочивая параметры. Если вы захотите передать параметр, который не является упорядочиваемым, вы можете написать код, чтобы упорядочить его самостоятельно в более сложных случаях.</w:t>
+      </w:r>
+    </w:p>
+    <w:p>
+      <w:pPr>
+        <w:pStyle w:val="ppListEnd"/>
+        <w:numPr>
+          <w:ilvl w:val="0"/>
+          <w:numId w:val="0"/>
+        </w:numPr>
+        <w:ind w:left="173"/>
+        <w:rPr>
+          <w:lang w:val="ru-RU"/>
+        </w:rPr>
+      </w:pPr>
+    </w:p>
+    <w:p>
+      <w:pPr>
+        <w:pStyle w:val="ppProcedureStart"/>
+        <w:rPr>
+          <w:lang w:val="ru-RU"/>
+        </w:rPr>
+      </w:pPr>
+      <w:bookmarkStart w:id="9" w:name="_Toc431545534"/>
+      <w:r>
+        <w:rPr>
+          <w:lang w:val="ru-RU"/>
+        </w:rPr>
+        <w:t>Задача 5 – Отображение сообщения, переданного на страницу 2</w:t>
+      </w:r>
+      <w:bookmarkEnd w:id="9"/>
+    </w:p>
+    <w:p>
+      <w:pPr>
+        <w:rPr>
+          <w:lang w:val="ru-RU"/>
+        </w:rPr>
+      </w:pPr>
+      <w:r>
+        <w:rPr>
+          <w:lang w:val="ru-RU"/>
+        </w:rPr>
+        <w:t>Ваше сообщение будет передано как параметр, когда вы перемещаетесь на страницу 2. Однако</w:t>
+      </w:r>
+      <w:proofErr w:type="gramStart"/>
+      <w:r>
+        <w:rPr>
+          <w:lang w:val="ru-RU"/>
+        </w:rPr>
+        <w:t>,</w:t>
+      </w:r>
+      <w:proofErr w:type="gramEnd"/>
+      <w:r>
+        <w:rPr>
+          <w:lang w:val="ru-RU"/>
+        </w:rPr>
+        <w:t xml:space="preserve"> мы не пока сделали ничего, чтобы обработать сообщение на странице 2, так что оно пока не отобразится. Давайте добавим всплывающее диалоговое окно, которое будет отображать сообщение.</w:t>
+      </w:r>
+    </w:p>
+    <w:p>
+      <w:pPr>
+        <w:pStyle w:val="Step"/>
+        <w:numPr>
+          <w:ilvl w:val="0"/>
+          <w:numId w:val="16"/>
+        </w:numPr>
+        <w:rPr>
+          <w:lang w:val="ru-RU"/>
+        </w:rPr>
+      </w:pPr>
+      <w:r>
+        <w:rPr>
+          <w:lang w:val="ru-RU"/>
+        </w:rPr>
+        <w:t xml:space="preserve">Откройте </w:t>
+      </w:r>
+      <w:r>
+        <w:rPr>
+          <w:b/>
+          <w:lang w:val="ru-RU"/>
+        </w:rPr>
+        <w:t>Page2.xaml.cs</w:t>
+      </w:r>
+      <w:r>
+        <w:rPr>
+          <w:lang w:val="ru-RU"/>
+        </w:rPr>
+        <w:t xml:space="preserve">. Создайте переопределение для метода </w:t>
+      </w:r>
+      <w:proofErr w:type="spellStart"/>
+      <w:r>
+        <w:rPr>
+          <w:b/>
+          <w:lang w:val="ru-RU"/>
+        </w:rPr>
+        <w:t>OnNavigatedTo</w:t>
+      </w:r>
+      <w:proofErr w:type="spellEnd"/>
+      <w:r>
+        <w:rPr>
+          <w:b/>
+          <w:lang w:val="ru-RU"/>
+        </w:rPr>
+        <w:t>()</w:t>
+      </w:r>
+      <w:r>
+        <w:rPr>
+          <w:lang w:val="ru-RU"/>
+        </w:rPr>
+        <w:t>.</w:t>
+      </w:r>
+    </w:p>
+    <w:p>
+      <w:pPr>
+        <w:pStyle w:val="ppCodeLanguage"/>
+        <w:rPr>
+          <w:lang w:val="ru-RU"/>
+        </w:rPr>
+      </w:pPr>
+      <w:r>
+        <w:rPr>
+          <w:lang w:val="ru-RU"/>
+        </w:rPr>
+        <w:t>C#</w:t>
+      </w:r>
+    </w:p>
+    <w:p>
+      <w:pPr>
+        <w:pStyle w:val="ppCode"/>
+        <w:rPr>
+          <w:lang w:val="ru-RU"/>
+        </w:rPr>
+      </w:pPr>
+      <w:proofErr w:type="spellStart"/>
+      <w:r>
+        <w:rPr>
+          <w:lang w:val="ru-RU"/>
+        </w:rPr>
+        <w:lastRenderedPageBreak/>
+        <w:t>public</w:t>
+      </w:r>
+      <w:proofErr w:type="spellEnd"/>
+      <w:r>
+        <w:rPr>
+          <w:lang w:val="ru-RU"/>
+        </w:rPr>
+        <w:t xml:space="preserve"> Page2()</w:t>
+      </w:r>
+    </w:p>
+    <w:p>
+      <w:pPr>
+        <w:pStyle w:val="ppCode"/>
+        <w:rPr>
+          <w:lang w:val="ru-RU"/>
+        </w:rPr>
+      </w:pPr>
+      <w:r>
+        <w:rPr>
+          <w:lang w:val="ru-RU"/>
+        </w:rPr>
+        <w:t>{</w:t>
+      </w:r>
+    </w:p>
+    <w:p>
+      <w:pPr>
+        <w:pStyle w:val="ppCode"/>
+        <w:rPr>
+          <w:lang w:val="ru-RU"/>
+        </w:rPr>
+      </w:pPr>
+      <w:r>
+        <w:rPr>
+          <w:lang w:val="ru-RU"/>
+        </w:rPr>
+        <w:t xml:space="preserve">    </w:t>
+      </w:r>
+      <w:proofErr w:type="spellStart"/>
+      <w:r>
+        <w:rPr>
+          <w:lang w:val="ru-RU"/>
+        </w:rPr>
+        <w:t>this.InitializeComponent</w:t>
+      </w:r>
+      <w:proofErr w:type="spellEnd"/>
+      <w:r>
+        <w:rPr>
+          <w:lang w:val="ru-RU"/>
+        </w:rPr>
+        <w:t>();</w:t>
+      </w:r>
+    </w:p>
+    <w:p>
+      <w:pPr>
+        <w:pStyle w:val="ppCode"/>
+        <w:rPr>
+          <w:lang w:val="ru-RU"/>
+        </w:rPr>
+      </w:pPr>
+      <w:r>
+        <w:rPr>
+          <w:lang w:val="ru-RU"/>
+        </w:rPr>
+        <w:t>}</w:t>
+      </w:r>
+    </w:p>
+    <w:p>
+      <w:pPr>
+        <w:pStyle w:val="ppCode"/>
+        <w:rPr>
+          <w:lang w:val="ru-RU"/>
+        </w:rPr>
+      </w:pPr>
+    </w:p>
+    <w:p>
+      <w:pPr>
+        <w:pStyle w:val="ppCode"/>
+        <w:rPr>
+          <w:color w:val="FF0000"/>
+        </w:rPr>
+      </w:pPr>
+      <w:r>
+        <w:rPr>
+          <w:color w:val="FF0000"/>
+        </w:rPr>
+        <w:t xml:space="preserve">protected override void </w:t>
+      </w:r>
+      <w:proofErr w:type="spellStart"/>
+      <w:r>
+        <w:rPr>
+          <w:color w:val="FF0000"/>
+        </w:rPr>
+        <w:t>OnNavigatedTo</w:t>
+      </w:r>
+      <w:proofErr w:type="spellEnd"/>
+      <w:r>
+        <w:rPr>
+          <w:color w:val="FF0000"/>
+        </w:rPr>
+        <w:t>(</w:t>
+      </w:r>
+      <w:proofErr w:type="spellStart"/>
+      <w:r>
+        <w:rPr>
+          <w:color w:val="FF0000"/>
+        </w:rPr>
+        <w:t>NavigationEventArgs</w:t>
+      </w:r>
+      <w:proofErr w:type="spellEnd"/>
+      <w:r>
+        <w:rPr>
+          <w:color w:val="FF0000"/>
+        </w:rPr>
+        <w:t xml:space="preserve"> e)</w:t>
+      </w:r>
+    </w:p>
+    <w:p>
+      <w:pPr>
+        <w:pStyle w:val="ppCode"/>
+        <w:rPr>
+          <w:color w:val="FF0000"/>
+          <w:lang w:val="ru-RU"/>
+        </w:rPr>
+      </w:pPr>
+      <w:r>
+        <w:rPr>
+          <w:color w:val="FF0000"/>
+          <w:lang w:val="ru-RU"/>
+        </w:rPr>
+        <w:t>{</w:t>
+      </w:r>
+    </w:p>
+    <w:p>
+      <w:pPr>
+        <w:pStyle w:val="ppCode"/>
+        <w:rPr>
+          <w:color w:val="FF0000"/>
+          <w:lang w:val="ru-RU"/>
+        </w:rPr>
+      </w:pPr>
+      <w:r>
+        <w:rPr>
+          <w:color w:val="FF0000"/>
+          <w:lang w:val="ru-RU"/>
+        </w:rPr>
+        <w:t xml:space="preserve">    </w:t>
+      </w:r>
+      <w:proofErr w:type="spellStart"/>
+      <w:r>
+        <w:rPr>
+          <w:color w:val="FF0000"/>
+          <w:lang w:val="ru-RU"/>
+        </w:rPr>
+        <w:t>base.OnNavigatedTo</w:t>
+      </w:r>
+      <w:proofErr w:type="spellEnd"/>
+      <w:r>
+        <w:rPr>
+          <w:color w:val="FF0000"/>
+          <w:lang w:val="ru-RU"/>
+        </w:rPr>
+        <w:t>(</w:t>
+      </w:r>
+      <w:proofErr w:type="spellStart"/>
+      <w:r>
+        <w:rPr>
+          <w:color w:val="FF0000"/>
+          <w:lang w:val="ru-RU"/>
+        </w:rPr>
+        <w:t>e</w:t>
+      </w:r>
+      <w:proofErr w:type="spellEnd"/>
+      <w:r>
+        <w:rPr>
+          <w:color w:val="FF0000"/>
+          <w:lang w:val="ru-RU"/>
+        </w:rPr>
+        <w:t>);</w:t>
+      </w:r>
+    </w:p>
+    <w:p>
+      <w:pPr>
+        <w:pStyle w:val="ppCode"/>
+        <w:rPr>
+          <w:color w:val="FF0000"/>
+          <w:lang w:val="ru-RU"/>
+        </w:rPr>
+      </w:pPr>
+      <w:r>
+        <w:rPr>
+          <w:color w:val="FF0000"/>
+          <w:lang w:val="ru-RU"/>
+        </w:rPr>
+        <w:t>}</w:t>
+      </w:r>
+    </w:p>
+    <w:p>
+      <w:pPr>
+        <w:pStyle w:val="ppNote"/>
+        <w:rPr>
+          <w:lang w:val="ru-RU"/>
+        </w:rPr>
+      </w:pPr>
+      <w:r>
+        <w:rPr>
+          <w:b/>
+          <w:lang w:val="ru-RU"/>
+        </w:rPr>
+        <w:t>Примечание:</w:t>
+      </w:r>
+      <w:r>
+        <w:rPr>
+          <w:lang w:val="ru-RU"/>
+        </w:rPr>
+        <w:t xml:space="preserve"> Конструктор страниц не может вызываться каждый раз, когда вы переходите к странице, если страница уже была загружена. Метод</w:t>
+      </w:r>
+      <w:r>
+        <w:rPr>
+          <w:b/>
+          <w:lang w:val="ru-RU"/>
+        </w:rPr>
+        <w:t xml:space="preserve"> </w:t>
+      </w:r>
+      <w:proofErr w:type="spellStart"/>
+      <w:r>
+        <w:rPr>
+          <w:b/>
+          <w:lang w:val="ru-RU"/>
+        </w:rPr>
+        <w:t>OnNavigatedTo</w:t>
+      </w:r>
+      <w:proofErr w:type="spellEnd"/>
+      <w:r>
+        <w:rPr>
+          <w:b/>
+          <w:lang w:val="ru-RU"/>
+        </w:rPr>
+        <w:t>()</w:t>
+      </w:r>
+      <w:r>
+        <w:rPr>
+          <w:lang w:val="ru-RU"/>
+        </w:rPr>
+        <w:t xml:space="preserve"> вызывается каждый раз, когда вы переходите к странице, так что мы можем использовать его, чтобы запустить отображение входящего сообщения.</w:t>
+      </w:r>
+    </w:p>
+    <w:p>
+      <w:pPr>
+        <w:pStyle w:val="Step"/>
+        <w:numPr>
+          <w:ilvl w:val="0"/>
+          <w:numId w:val="16"/>
+        </w:numPr>
+        <w:rPr>
+          <w:lang w:val="ru-RU"/>
+        </w:rPr>
+      </w:pPr>
+      <w:r>
+        <w:rPr>
+          <w:lang w:val="ru-RU"/>
+        </w:rPr>
+        <w:t>Добавьте пространство имен</w:t>
+      </w:r>
+      <w:r>
+        <w:rPr>
+          <w:lang w:val="ru-RU"/>
+        </w:rPr>
+        <w:t xml:space="preserve"> </w:t>
+      </w:r>
+      <w:proofErr w:type="spellStart"/>
+      <w:r>
+        <w:rPr>
+          <w:b/>
+          <w:lang w:val="ru-RU"/>
+        </w:rPr>
+        <w:t>Windows.UI.Popups</w:t>
+      </w:r>
+      <w:proofErr w:type="spellEnd"/>
+      <w:r>
+        <w:rPr>
+          <w:lang w:val="ru-RU"/>
+        </w:rPr>
+        <w:t xml:space="preserve"> в выделенный код для </w:t>
+      </w:r>
+      <w:r>
+        <w:rPr>
+          <w:b/>
+          <w:lang w:val="ru-RU"/>
+        </w:rPr>
+        <w:t xml:space="preserve"> страницы 2</w:t>
+      </w:r>
+      <w:r>
+        <w:rPr>
+          <w:lang w:val="ru-RU"/>
+        </w:rPr>
+        <w:t>.</w:t>
+      </w:r>
+    </w:p>
+    <w:p>
+      <w:pPr>
+        <w:pStyle w:val="ppCodeLanguage"/>
+        <w:rPr>
+          <w:lang w:val="ru-RU"/>
+        </w:rPr>
+      </w:pPr>
+      <w:r>
+        <w:rPr>
+          <w:lang w:val="ru-RU"/>
+        </w:rPr>
+        <w:t>C#</w:t>
+      </w:r>
+    </w:p>
+    <w:p>
+      <w:pPr>
+        <w:pStyle w:val="ppCode"/>
+        <w:rPr>
+          <w:lang w:val="ru-RU"/>
+        </w:rPr>
+      </w:pPr>
+      <w:proofErr w:type="spellStart"/>
+      <w:r>
+        <w:rPr>
+          <w:lang w:val="ru-RU"/>
+        </w:rPr>
+        <w:t>using</w:t>
+      </w:r>
+      <w:proofErr w:type="spellEnd"/>
+      <w:r>
+        <w:rPr>
+          <w:lang w:val="ru-RU"/>
+        </w:rPr>
+        <w:t xml:space="preserve"> </w:t>
+      </w:r>
+      <w:proofErr w:type="spellStart"/>
+      <w:r>
+        <w:rPr>
+          <w:lang w:val="ru-RU"/>
+        </w:rPr>
+        <w:t>Windows.UI.Popups</w:t>
+      </w:r>
+      <w:proofErr w:type="spellEnd"/>
+      <w:r>
+        <w:rPr>
+          <w:lang w:val="ru-RU"/>
+        </w:rPr>
+        <w:t xml:space="preserve">; </w:t>
+      </w:r>
+    </w:p>
+    <w:p>
+      <w:pPr>
+        <w:pStyle w:val="Step"/>
+        <w:numPr>
+          <w:ilvl w:val="0"/>
+          <w:numId w:val="16"/>
+        </w:numPr>
+        <w:rPr>
+          <w:lang w:val="ru-RU"/>
+        </w:rPr>
+      </w:pPr>
+      <w:r>
+        <w:rPr>
+          <w:lang w:val="ru-RU"/>
+        </w:rPr>
+        <w:t>Дождитесь переопределения диалогового окна сообщения в</w:t>
+      </w:r>
+      <w:r>
+        <w:rPr>
+          <w:lang w:val="ru-RU"/>
+        </w:rPr>
+        <w:t xml:space="preserve"> </w:t>
+      </w:r>
+      <w:proofErr w:type="spellStart"/>
+      <w:r>
+        <w:rPr>
+          <w:b/>
+          <w:lang w:val="ru-RU"/>
+        </w:rPr>
+        <w:t>OnNavigatedTo</w:t>
+      </w:r>
+      <w:proofErr w:type="spellEnd"/>
+      <w:r>
+        <w:rPr>
+          <w:b/>
+          <w:lang w:val="ru-RU"/>
+        </w:rPr>
+        <w:t xml:space="preserve">() </w:t>
+      </w:r>
+      <w:r>
+        <w:rPr>
+          <w:lang w:val="ru-RU"/>
+        </w:rPr>
+        <w:t xml:space="preserve"> и передайте во входящем параметре. Вам нужно будет добавить к</w:t>
+      </w:r>
+      <w:r>
+        <w:rPr>
+          <w:lang w:val="ru-RU"/>
+        </w:rPr>
+        <w:t>л</w:t>
+      </w:r>
+      <w:r>
+        <w:rPr>
+          <w:lang w:val="ru-RU"/>
+        </w:rPr>
+        <w:t xml:space="preserve">ючевое слово </w:t>
+      </w:r>
+      <w:proofErr w:type="spellStart"/>
+      <w:r>
+        <w:rPr>
+          <w:b/>
+          <w:lang w:val="ru-RU"/>
+        </w:rPr>
+        <w:t>async</w:t>
+      </w:r>
+      <w:proofErr w:type="spellEnd"/>
+      <w:r>
+        <w:rPr>
+          <w:lang w:val="ru-RU"/>
+        </w:rPr>
+        <w:t xml:space="preserve"> в метод для обработки задержки.</w:t>
+      </w:r>
+    </w:p>
+    <w:p>
+      <w:pPr>
+        <w:pStyle w:val="ppCodeLanguage"/>
+        <w:rPr>
+          <w:lang w:val="ru-RU"/>
+        </w:rPr>
+      </w:pPr>
+      <w:r>
+        <w:rPr>
+          <w:lang w:val="ru-RU"/>
+        </w:rPr>
+        <w:t>C#</w:t>
+      </w:r>
+    </w:p>
+    <w:p>
+      <w:pPr>
+        <w:pStyle w:val="ppCode"/>
+      </w:pPr>
+      <w:r>
+        <w:t xml:space="preserve">protected </w:t>
+      </w:r>
+      <w:proofErr w:type="spellStart"/>
+      <w:r>
+        <w:rPr>
+          <w:color w:val="FF0000"/>
+        </w:rPr>
+        <w:t>async</w:t>
+      </w:r>
+      <w:proofErr w:type="spellEnd"/>
+      <w:r>
+        <w:t xml:space="preserve"> override void </w:t>
+      </w:r>
+      <w:proofErr w:type="spellStart"/>
+      <w:r>
+        <w:t>OnNavigatedTo</w:t>
+      </w:r>
+      <w:proofErr w:type="spellEnd"/>
+      <w:r>
+        <w:t>(</w:t>
+      </w:r>
+      <w:proofErr w:type="spellStart"/>
+      <w:r>
+        <w:t>NavigationEventArgs</w:t>
+      </w:r>
+      <w:proofErr w:type="spellEnd"/>
+      <w:r>
+        <w:t xml:space="preserve"> e)</w:t>
+      </w:r>
+    </w:p>
+    <w:p>
+      <w:pPr>
+        <w:pStyle w:val="ppCode"/>
+        <w:rPr>
+          <w:lang w:val="ru-RU"/>
+        </w:rPr>
+      </w:pPr>
+      <w:r>
+        <w:rPr>
+          <w:lang w:val="ru-RU"/>
+        </w:rPr>
+        <w:t>{</w:t>
+      </w:r>
+    </w:p>
+    <w:p>
+      <w:pPr>
+        <w:pStyle w:val="ppCode"/>
+        <w:rPr>
+          <w:color w:val="FF0000"/>
+        </w:rPr>
+      </w:pPr>
+      <w:r>
+        <w:rPr>
+          <w:color w:val="FF0000"/>
+        </w:rPr>
+        <w:t xml:space="preserve">    await new </w:t>
+      </w:r>
+      <w:proofErr w:type="spellStart"/>
+      <w:r>
+        <w:rPr>
+          <w:color w:val="FF0000"/>
+        </w:rPr>
+        <w:t>MessageDialog</w:t>
+      </w:r>
+      <w:proofErr w:type="spellEnd"/>
+      <w:r>
+        <w:rPr>
+          <w:color w:val="FF0000"/>
+        </w:rPr>
+        <w:t xml:space="preserve">("You sent: " + </w:t>
+      </w:r>
+      <w:proofErr w:type="spellStart"/>
+      <w:r>
+        <w:rPr>
+          <w:color w:val="FF0000"/>
+        </w:rPr>
+        <w:t>e.Parameter</w:t>
+      </w:r>
+      <w:proofErr w:type="spellEnd"/>
+      <w:r>
+        <w:rPr>
+          <w:color w:val="FF0000"/>
+        </w:rPr>
+        <w:t>).</w:t>
+      </w:r>
+      <w:proofErr w:type="spellStart"/>
+      <w:r>
+        <w:rPr>
+          <w:color w:val="FF0000"/>
+        </w:rPr>
+        <w:t>ShowAsync</w:t>
+      </w:r>
+      <w:proofErr w:type="spellEnd"/>
+      <w:r>
+        <w:rPr>
+          <w:color w:val="FF0000"/>
+        </w:rPr>
+        <w:t>();</w:t>
+      </w:r>
+    </w:p>
+    <w:p>
+      <w:pPr>
+        <w:pStyle w:val="ppCode"/>
+      </w:pPr>
+    </w:p>
+    <w:p>
+      <w:pPr>
+        <w:pStyle w:val="ppCode"/>
+        <w:rPr>
+          <w:lang w:val="ru-RU"/>
+        </w:rPr>
+      </w:pPr>
+      <w:r>
+        <w:t xml:space="preserve">    </w:t>
+      </w:r>
+      <w:proofErr w:type="spellStart"/>
+      <w:r>
+        <w:rPr>
+          <w:lang w:val="ru-RU"/>
+        </w:rPr>
+        <w:t>base.OnNavigatedTo</w:t>
+      </w:r>
+      <w:proofErr w:type="spellEnd"/>
+      <w:r>
+        <w:rPr>
+          <w:lang w:val="ru-RU"/>
+        </w:rPr>
+        <w:t>(</w:t>
+      </w:r>
+      <w:proofErr w:type="spellStart"/>
+      <w:r>
+        <w:rPr>
+          <w:lang w:val="ru-RU"/>
+        </w:rPr>
+        <w:t>e</w:t>
+      </w:r>
+      <w:proofErr w:type="spellEnd"/>
+      <w:r>
+        <w:rPr>
+          <w:lang w:val="ru-RU"/>
+        </w:rPr>
+        <w:t>);</w:t>
+      </w:r>
+    </w:p>
+    <w:p>
+      <w:pPr>
+        <w:pStyle w:val="ppCode"/>
+        <w:rPr>
+          <w:lang w:val="ru-RU"/>
+        </w:rPr>
+      </w:pPr>
+      <w:r>
+        <w:rPr>
+          <w:lang w:val="ru-RU"/>
+        </w:rPr>
+        <w:t>}</w:t>
+      </w:r>
+    </w:p>
+    <w:p>
+      <w:pPr>
+        <w:pStyle w:val="ppNote"/>
+        <w:rPr>
+          <w:lang w:val="ru-RU"/>
+        </w:rPr>
+      </w:pPr>
+      <w:r>
+        <w:rPr>
+          <w:b/>
+          <w:lang w:val="ru-RU"/>
+        </w:rPr>
+        <w:t>Примечание:</w:t>
+      </w:r>
+      <w:r>
+        <w:rPr>
+          <w:lang w:val="ru-RU"/>
+        </w:rPr>
+        <w:t xml:space="preserve"> Асинхронные методы позволяют приложению продолжить выполнение без ожидания операций, которые потенциально могут блокировать пользовательский интерфейс. Пользовательский интерфейс продолжит реагировать на действия пользователя, в то время как синхронная операция будет работать в фоновом режиме.</w:t>
+      </w:r>
+    </w:p>
+    <w:p>
+      <w:pPr>
+        <w:pStyle w:val="ppNote"/>
+        <w:rPr>
+          <w:lang w:val="ru-RU"/>
+        </w:rPr>
+      </w:pPr>
+      <w:r>
+        <w:rPr>
+          <w:lang w:val="ru-RU"/>
+        </w:rPr>
+        <w:t>Асинхронный метод обычно имеет</w:t>
+      </w:r>
+      <w:r>
+        <w:rPr>
+          <w:lang w:val="ru-RU"/>
+        </w:rPr>
+        <w:t xml:space="preserve"> имя, заканчивающееся на </w:t>
+      </w:r>
+      <w:proofErr w:type="spellStart"/>
+      <w:r>
+        <w:rPr>
+          <w:lang w:val="ru-RU"/>
+        </w:rPr>
+        <w:t>Async</w:t>
+      </w:r>
+      <w:proofErr w:type="spellEnd"/>
+      <w:r>
+        <w:rPr>
+          <w:lang w:val="ru-RU"/>
+        </w:rPr>
+        <w:t xml:space="preserve"> </w:t>
+      </w:r>
+      <w:r>
+        <w:rPr>
+          <w:lang w:val="ru-RU"/>
+        </w:rPr>
+        <w:t xml:space="preserve">по традиции и возвращает значение </w:t>
+      </w:r>
+      <w:proofErr w:type="spellStart"/>
+      <w:r>
+        <w:rPr>
+          <w:b/>
+          <w:lang w:val="ru-RU"/>
+        </w:rPr>
+        <w:t>Task</w:t>
+      </w:r>
+      <w:proofErr w:type="spellEnd"/>
+      <w:r>
+        <w:rPr>
+          <w:lang w:val="ru-RU"/>
+        </w:rPr>
+        <w:t xml:space="preserve"> или </w:t>
+      </w:r>
+      <w:proofErr w:type="spellStart"/>
+      <w:r>
+        <w:rPr>
+          <w:b/>
+          <w:lang w:val="ru-RU"/>
+        </w:rPr>
+        <w:t>Task</w:t>
+      </w:r>
+      <w:proofErr w:type="spellEnd"/>
+      <w:r>
+        <w:rPr>
+          <w:b/>
+          <w:lang w:val="ru-RU"/>
+        </w:rPr>
+        <w:t>&lt;T&gt;</w:t>
+      </w:r>
+      <w:r>
+        <w:rPr>
+          <w:lang w:val="ru-RU"/>
+        </w:rPr>
+        <w:t xml:space="preserve">. При вызове с использованием ключевого слова </w:t>
+      </w:r>
+      <w:proofErr w:type="spellStart"/>
+      <w:r>
+        <w:rPr>
+          <w:b/>
+          <w:lang w:val="ru-RU"/>
+        </w:rPr>
+        <w:t>await</w:t>
+      </w:r>
+      <w:proofErr w:type="spellEnd"/>
+      <w:r>
+        <w:rPr>
+          <w:lang w:val="ru-RU"/>
+        </w:rPr>
+        <w:t xml:space="preserve">, рабочая среда приостанавливает содержащийся метод, и возвращает управление вызывающей программе вместе со значением задачи. Любые методы, вызывающие функции, использующие ключевое слово </w:t>
+      </w:r>
+      <w:proofErr w:type="spellStart"/>
+      <w:r>
+        <w:rPr>
+          <w:lang w:val="ru-RU"/>
+        </w:rPr>
+        <w:t>await</w:t>
+      </w:r>
+      <w:proofErr w:type="spellEnd"/>
+      <w:r>
+        <w:rPr>
+          <w:lang w:val="ru-RU"/>
+        </w:rPr>
+        <w:t xml:space="preserve">, должны быть помечено с помощью ключевого слова </w:t>
+      </w:r>
+      <w:proofErr w:type="spellStart"/>
+      <w:r>
+        <w:rPr>
+          <w:b/>
+          <w:lang w:val="ru-RU"/>
+        </w:rPr>
+        <w:t>async</w:t>
+      </w:r>
+      <w:proofErr w:type="spellEnd"/>
+      <w:r>
+        <w:rPr>
+          <w:lang w:val="ru-RU"/>
+        </w:rPr>
+        <w:t xml:space="preserve">. Задача обычно выполняется асинхронно на пуле </w:t>
+      </w:r>
+      <w:proofErr w:type="spellStart"/>
+      <w:r>
+        <w:rPr>
+          <w:lang w:val="ru-RU"/>
+        </w:rPr>
+        <w:t>подпроцессов</w:t>
+      </w:r>
+      <w:proofErr w:type="spellEnd"/>
+      <w:r>
+        <w:rPr>
+          <w:lang w:val="ru-RU"/>
+        </w:rPr>
+        <w:t xml:space="preserve"> вместо основного потока приложения. Когда выполнение синхронного метода завершается, связанная задача помечается как завершенная, и доступ к любым возвращаемым значениям может быть осуществлён посредством задачи.</w:t>
+      </w:r>
+    </w:p>
+    <w:p>
+      <w:pPr>
+        <w:pStyle w:val="ppNote"/>
+        <w:rPr>
+          <w:lang w:val="ru-RU"/>
+        </w:rPr>
+      </w:pPr>
+      <w:r>
+        <w:rPr>
+          <w:lang w:val="ru-RU"/>
+        </w:rPr>
+        <w:lastRenderedPageBreak/>
+        <w:t>Дополнительную информацию и примеры шаблонов асинхронного программирования см. по ссылке</w:t>
+      </w:r>
+      <w:r>
+        <w:rPr>
+          <w:lang w:val="ru-RU"/>
+        </w:rPr>
+        <w:t xml:space="preserve"> </w:t>
+      </w:r>
+      <w:hyperlink r:id="rId17" w:history="1">
+        <w:r>
+          <w:rPr>
+            <w:rStyle w:val="af0"/>
+            <w:rFonts w:cstheme="minorBidi"/>
+            <w:lang w:val="ru-RU"/>
+          </w:rPr>
+          <w:t>https://msdn.microsoft.com/en-us/library/hh191443.aspx</w:t>
+        </w:r>
+      </w:hyperlink>
+    </w:p>
+    <w:p>
+      <w:pPr>
+        <w:pStyle w:val="Step"/>
+        <w:numPr>
+          <w:ilvl w:val="0"/>
+          <w:numId w:val="16"/>
+        </w:numPr>
+        <w:rPr>
+          <w:lang w:val="ru-RU"/>
+        </w:rPr>
+      </w:pPr>
+      <w:r>
+        <w:rPr>
+          <w:lang w:val="ru-RU"/>
+        </w:rPr>
+        <w:t>Скомпилируйте и запустите своё приложение. Наберите сообщение в текстовом поле на главной странице и перейдите к странице 2. Вы увидите, что на странице 2 появилось всплывающее окно с вашим сообщением.</w:t>
+      </w:r>
+    </w:p>
+    <w:p>
+      <w:pPr>
         <w:pStyle w:val="ppFigureIndent3"/>
         <w:keepNext/>
         <w:rPr>
@@ -5017,9 +6851,9 @@
         </w:rPr>
         <w:drawing>
           <wp:inline distT="0" distB="0" distL="0" distR="0">
-            <wp:extent cx="4914900" cy="2602249"/>
-            <wp:effectExtent l="0" t="0" r="0" b="0"/>
-            <wp:docPr id="18" name="Picture 18"/>
+            <wp:extent cx="4915757" cy="2455878"/>
+            <wp:effectExtent l="0" t="0" r="12065" b="8255"/>
+            <wp:docPr id="19" name="Picture 19"/>
             <wp:cNvGraphicFramePr>
               <a:graphicFrameLocks xmlns:a="http://schemas.openxmlformats.org/drawingml/2006/main" noChangeAspect="1"/>
             </wp:cNvGraphicFramePr>
@@ -5031,7 +6865,7 @@
                     <pic:cNvPicPr/>
                   </pic:nvPicPr>
                   <pic:blipFill>
-                    <a:blip r:embed="rId17" cstate="print">
+                    <a:blip r:embed="rId18" cstate="print">
                       <a:extLst>
                         <a:ext uri="{28A0092B-C50C-407E-A947-70E740481C1C}">
                           <a14:useLocalDpi xmlns:a14="http://schemas.microsoft.com/office/drawing/2010/main" xmlns:wps="http://schemas.microsoft.com/office/word/2010/wordprocessingShape" xmlns:wpi="http://schemas.microsoft.com/office/word/2010/wordprocessingInk" xmlns:wpg="http://schemas.microsoft.com/office/word/2010/wordprocessingGroup" xmlns:w15="http://schemas.microsoft.com/office/word/2012/wordml" xmlns:w14="http://schemas.microsoft.com/office/word/2010/wordml" xmlns:w="http://schemas.openxmlformats.org/wordprocessingml/2006/main" xmlns:w10="urn:schemas-microsoft-com:office:word" xmlns:wp14="http://schemas.microsoft.com/office/word/2010/wordprocessingDrawing" xmlns:v="urn:schemas-microsoft-com:vml" xmlns:o="urn:schemas-microsoft-com:office:office" xmlns:mc="http://schemas.openxmlformats.org/markup-compatibility/2006" xmlns:wpc="http://schemas.microsoft.com/office/word/2010/wordprocessingCanvas" xmlns="" val="0"/>
@@ -5045,7 +6879,7 @@
                   <pic:spPr>
                     <a:xfrm>
                       <a:off x="0" y="0"/>
-                      <a:ext cx="4915546" cy="2602591"/>
+                      <a:ext cx="4915757" cy="2455878"/>
                     </a:xfrm>
                     <a:prstGeom prst="rect">
                       <a:avLst/>
@@ -5060,1698 +6894,6 @@
     </w:p>
     <w:p>
       <w:pPr>
-        <w:pStyle w:val="ppFigureNumberIndent3"/>
-        <w:rPr>
-          <w:lang w:val="ru-RU"/>
-        </w:rPr>
-      </w:pPr>
-      <w:r>
-        <w:rPr>
-          <w:lang w:val="ru-RU"/>
-        </w:rPr>
-        <w:t xml:space="preserve">Рисунок </w:t>
-      </w:r>
-      <w:r>
-        <w:rPr>
-          <w:lang w:val="ru-RU"/>
-        </w:rPr>
-        <w:fldChar w:fldCharType="begin"/>
-      </w:r>
-      <w:r>
-        <w:rPr>
-          <w:lang w:val="ru-RU"/>
-        </w:rPr>
-        <w:instrText xml:space="preserve"> SEQ Figure \* ARABIC </w:instrText>
-      </w:r>
-      <w:r>
-        <w:rPr>
-          <w:lang w:val="ru-RU"/>
-        </w:rPr>
-        <w:fldChar w:fldCharType="separate"/>
-      </w:r>
-      <w:r>
-        <w:rPr>
-          <w:lang w:val="ru-RU"/>
-        </w:rPr>
-        <w:t>6</w:t>
-      </w:r>
-      <w:r>
-        <w:rPr>
-          <w:noProof/>
-          <w:lang w:val="ru-RU"/>
-        </w:rPr>
-        <w:fldChar w:fldCharType="end"/>
-      </w:r>
-    </w:p>
-    <w:p>
-      <w:pPr>
-        <w:pStyle w:val="ppFigureCaptionIndent3"/>
-        <w:rPr>
-          <w:lang w:val="ru-RU"/>
-        </w:rPr>
-      </w:pPr>
-      <w:r>
-        <w:rPr>
-          <w:lang w:val="ru-RU"/>
-        </w:rPr>
-        <w:t xml:space="preserve">Кнопка </w:t>
-      </w:r>
-      <w:proofErr w:type="spellStart"/>
-      <w:r>
-        <w:rPr>
-          <w:b/>
-          <w:lang w:val="ru-RU"/>
-        </w:rPr>
-        <w:t>Go</w:t>
-      </w:r>
-      <w:proofErr w:type="spellEnd"/>
-      <w:r>
-        <w:rPr>
-          <w:b/>
-          <w:lang w:val="ru-RU"/>
-        </w:rPr>
-        <w:t xml:space="preserve"> </w:t>
-      </w:r>
-      <w:proofErr w:type="spellStart"/>
-      <w:r>
-        <w:rPr>
-          <w:b/>
-          <w:lang w:val="ru-RU"/>
-        </w:rPr>
-        <w:t>to</w:t>
-      </w:r>
-      <w:proofErr w:type="spellEnd"/>
-      <w:r>
-        <w:rPr>
-          <w:b/>
-          <w:lang w:val="ru-RU"/>
-        </w:rPr>
-        <w:t xml:space="preserve"> </w:t>
-      </w:r>
-      <w:proofErr w:type="spellStart"/>
-      <w:r>
-        <w:rPr>
-          <w:b/>
-          <w:lang w:val="ru-RU"/>
-        </w:rPr>
-        <w:t>Page</w:t>
-      </w:r>
-      <w:proofErr w:type="spellEnd"/>
-      <w:r>
-        <w:rPr>
-          <w:b/>
-          <w:lang w:val="ru-RU"/>
-        </w:rPr>
-        <w:t xml:space="preserve"> 2 (Перейти к странице 2)</w:t>
-      </w:r>
-      <w:r>
-        <w:rPr>
-          <w:lang w:val="ru-RU"/>
-        </w:rPr>
-        <w:t xml:space="preserve"> позволяет осуществлять переход на другую страницу в приложении.</w:t>
-      </w:r>
-    </w:p>
-    <w:p>
-      <w:pPr>
-        <w:pStyle w:val="Step"/>
-        <w:rPr>
-          <w:lang w:val="ru-RU"/>
-        </w:rPr>
-      </w:pPr>
-      <w:r>
-        <w:rPr>
-          <w:lang w:val="ru-RU"/>
-        </w:rPr>
-        <w:t xml:space="preserve">Отключите отладку и вернитесь к </w:t>
-      </w:r>
-      <w:proofErr w:type="spellStart"/>
-      <w:r>
-        <w:rPr>
-          <w:lang w:val="ru-RU"/>
-        </w:rPr>
-        <w:t>Visual</w:t>
-      </w:r>
-      <w:proofErr w:type="spellEnd"/>
-      <w:r>
-        <w:rPr>
-          <w:lang w:val="ru-RU"/>
-        </w:rPr>
-        <w:t xml:space="preserve"> </w:t>
-      </w:r>
-      <w:proofErr w:type="spellStart"/>
-      <w:r>
-        <w:rPr>
-          <w:lang w:val="ru-RU"/>
-        </w:rPr>
-        <w:t>Studio</w:t>
-      </w:r>
-      <w:proofErr w:type="spellEnd"/>
-      <w:r>
-        <w:rPr>
-          <w:lang w:val="ru-RU"/>
-        </w:rPr>
-        <w:t>.</w:t>
-      </w:r>
-    </w:p>
-    <w:p>
-      <w:pPr>
-        <w:pStyle w:val="ppListEnd"/>
-        <w:numPr>
-          <w:ilvl w:val="0"/>
-          <w:numId w:val="0"/>
-        </w:numPr>
-        <w:ind w:left="173"/>
-        <w:rPr>
-          <w:lang w:val="ru-RU"/>
-        </w:rPr>
-      </w:pPr>
-    </w:p>
-    <w:p>
-      <w:pPr>
-        <w:pStyle w:val="ppProcedureStart"/>
-        <w:rPr>
-          <w:lang w:val="ru-RU"/>
-        </w:rPr>
-      </w:pPr>
-    </w:p>
-    <w:p>
-      <w:pPr>
-        <w:pStyle w:val="ppProcedureStart"/>
-        <w:rPr>
-          <w:lang w:val="ru-RU"/>
-        </w:rPr>
-      </w:pPr>
-      <w:bookmarkStart w:id="8" w:name="_Toc431545533"/>
-      <w:r>
-        <w:rPr>
-          <w:lang w:val="ru-RU"/>
-        </w:rPr>
-        <w:t>Задача 4 – Передача параметра на страницу 2</w:t>
-      </w:r>
-      <w:bookmarkEnd w:id="8"/>
-    </w:p>
-    <w:p>
-      <w:pPr>
-        <w:numPr>
-          <w:ilvl w:val="1"/>
-          <w:numId w:val="11"/>
-        </w:numPr>
-        <w:spacing w:after="120"/>
-        <w:rPr>
-          <w:lang w:val="ru-RU"/>
-        </w:rPr>
-      </w:pPr>
-      <w:r>
-        <w:rPr>
-          <w:lang w:val="ru-RU"/>
-        </w:rPr>
-        <w:t>Вы уже успешно перемещались между страницами в своём приложении. Часто бывает полезно передать информацию на новую страницу по навигации. В этой задаче вы передадите параметр с главной страницы на страницу 2.</w:t>
-      </w:r>
-    </w:p>
-    <w:p>
-      <w:pPr>
-        <w:pStyle w:val="Step"/>
-        <w:numPr>
-          <w:ilvl w:val="0"/>
-          <w:numId w:val="14"/>
-        </w:numPr>
-        <w:rPr>
-          <w:lang w:val="ru-RU"/>
-        </w:rPr>
-      </w:pPr>
-      <w:r>
-        <w:rPr>
-          <w:lang w:val="ru-RU"/>
-        </w:rPr>
-        <w:lastRenderedPageBreak/>
-        <w:t xml:space="preserve">Добавьте текстовый блок </w:t>
-      </w:r>
-      <w:proofErr w:type="spellStart"/>
-      <w:r>
-        <w:rPr>
-          <w:b/>
-          <w:lang w:val="ru-RU"/>
-        </w:rPr>
-        <w:t>TextBox</w:t>
-      </w:r>
-      <w:proofErr w:type="spellEnd"/>
-      <w:r>
-        <w:rPr>
-          <w:lang w:val="ru-RU"/>
-        </w:rPr>
-        <w:t xml:space="preserve"> в </w:t>
-      </w:r>
-      <w:proofErr w:type="spellStart"/>
-      <w:r>
-        <w:rPr>
-          <w:b/>
-          <w:lang w:val="ru-RU"/>
-        </w:rPr>
-        <w:t>MainPage.xaml</w:t>
-      </w:r>
-      <w:proofErr w:type="spellEnd"/>
-      <w:r>
-        <w:rPr>
-          <w:lang w:val="ru-RU"/>
-        </w:rPr>
-        <w:t>. Этот текстовый блок будет использоваться для ввод</w:t>
-      </w:r>
-      <w:r>
-        <w:rPr>
-          <w:lang w:val="ru-RU"/>
-        </w:rPr>
-        <w:t>а</w:t>
-      </w:r>
-      <w:r>
-        <w:rPr>
-          <w:lang w:val="ru-RU"/>
-        </w:rPr>
-        <w:t xml:space="preserve"> данных пользователями, которые вы передадите на Страницу 2 для отображения позже.</w:t>
-      </w:r>
-    </w:p>
-    <w:p>
-      <w:pPr>
-        <w:pStyle w:val="ppCodeLanguage"/>
-        <w:rPr>
-          <w:lang w:val="ru-RU"/>
-        </w:rPr>
-      </w:pPr>
-      <w:r>
-        <w:rPr>
-          <w:lang w:val="ru-RU"/>
-        </w:rPr>
-        <w:t>XAML</w:t>
-      </w:r>
-    </w:p>
-    <w:p>
-      <w:pPr>
-        <w:pStyle w:val="ppCode"/>
-        <w:rPr>
-          <w:lang w:val="ru-RU"/>
-        </w:rPr>
-      </w:pPr>
-      <w:r>
-        <w:rPr>
-          <w:lang w:val="ru-RU"/>
-        </w:rPr>
-        <w:t>&lt;</w:t>
-      </w:r>
-      <w:proofErr w:type="spellStart"/>
-      <w:r>
-        <w:rPr>
-          <w:lang w:val="ru-RU"/>
-        </w:rPr>
-        <w:t>StackPanel</w:t>
-      </w:r>
-      <w:proofErr w:type="spellEnd"/>
-      <w:r>
-        <w:rPr>
-          <w:lang w:val="ru-RU"/>
-        </w:rPr>
-        <w:t xml:space="preserve"> </w:t>
-      </w:r>
-      <w:proofErr w:type="spellStart"/>
-      <w:r>
-        <w:rPr>
-          <w:lang w:val="ru-RU"/>
-        </w:rPr>
-        <w:t>HorizontalAlignment=</w:t>
-      </w:r>
-      <w:proofErr w:type="spellEnd"/>
-      <w:r>
-        <w:rPr>
-          <w:lang w:val="ru-RU"/>
-        </w:rPr>
-        <w:t>"</w:t>
-      </w:r>
-      <w:proofErr w:type="spellStart"/>
-      <w:r>
-        <w:rPr>
-          <w:lang w:val="ru-RU"/>
-        </w:rPr>
-        <w:t>Left</w:t>
-      </w:r>
-      <w:proofErr w:type="spellEnd"/>
-      <w:r>
-        <w:rPr>
-          <w:lang w:val="ru-RU"/>
-        </w:rPr>
-        <w:t xml:space="preserve">" </w:t>
-      </w:r>
-      <w:proofErr w:type="spellStart"/>
-      <w:r>
-        <w:rPr>
-          <w:lang w:val="ru-RU"/>
-        </w:rPr>
-        <w:t>Margin=</w:t>
-      </w:r>
-      <w:proofErr w:type="spellEnd"/>
-      <w:r>
-        <w:rPr>
-          <w:lang w:val="ru-RU"/>
-        </w:rPr>
-        <w:t>"12"&gt;</w:t>
-      </w:r>
-    </w:p>
-    <w:p>
-      <w:pPr>
-        <w:pStyle w:val="ppCode"/>
-      </w:pPr>
-      <w:r>
-        <w:t xml:space="preserve">    &lt;</w:t>
-      </w:r>
-      <w:proofErr w:type="spellStart"/>
-      <w:r>
-        <w:t>TextBlock</w:t>
-      </w:r>
-      <w:proofErr w:type="spellEnd"/>
-      <w:r>
-        <w:t xml:space="preserve"> Text="Page Navigation" </w:t>
-      </w:r>
-      <w:proofErr w:type="spellStart"/>
-      <w:r>
-        <w:t>FontWeight</w:t>
-      </w:r>
-      <w:proofErr w:type="spellEnd"/>
-      <w:r>
-        <w:t xml:space="preserve">="Light" </w:t>
-      </w:r>
-      <w:proofErr w:type="spellStart"/>
-      <w:r>
-        <w:t>FontSize</w:t>
-      </w:r>
-      <w:proofErr w:type="spellEnd"/>
-      <w:r>
-        <w:t>="24" /&gt;</w:t>
-      </w:r>
-    </w:p>
-    <w:p>
-      <w:pPr>
-        <w:pStyle w:val="ppCode"/>
-        <w:rPr>
-          <w:color w:val="FF0000"/>
-        </w:rPr>
-      </w:pPr>
-      <w:r>
-        <w:rPr>
-          <w:color w:val="FF0000"/>
-        </w:rPr>
-        <w:t xml:space="preserve">    &lt;</w:t>
-      </w:r>
-      <w:proofErr w:type="spellStart"/>
-      <w:r>
-        <w:rPr>
-          <w:color w:val="FF0000"/>
-        </w:rPr>
-        <w:t>TextBox</w:t>
-      </w:r>
-      <w:proofErr w:type="spellEnd"/>
-      <w:r>
-        <w:rPr>
-          <w:color w:val="FF0000"/>
-        </w:rPr>
-        <w:t xml:space="preserve"> x:Name="Message" Header="Enter a parameter to send to Page 2" Width="300" Margin="0,12,0,0" /&gt;</w:t>
-      </w:r>
-    </w:p>
-    <w:p>
-      <w:pPr>
-        <w:pStyle w:val="ppCode"/>
-      </w:pPr>
-      <w:r>
-        <w:t xml:space="preserve">    &lt;Button Content="Go to Page 2" Margin="0,12,0,0" </w:t>
-      </w:r>
-      <w:r>
-        <w:br/>
-        <w:t xml:space="preserve">            Click="</w:t>
-      </w:r>
-      <w:proofErr w:type="spellStart"/>
-      <w:r>
-        <w:t>Button_Click</w:t>
-      </w:r>
-      <w:proofErr w:type="spellEnd"/>
-      <w:r>
-        <w:t>" /&gt;</w:t>
-      </w:r>
-    </w:p>
-    <w:p>
-      <w:pPr>
-        <w:pStyle w:val="ppCode"/>
-        <w:rPr>
-          <w:lang w:val="ru-RU"/>
-        </w:rPr>
-      </w:pPr>
-      <w:r>
-        <w:rPr>
-          <w:lang w:val="ru-RU"/>
-        </w:rPr>
-        <w:t>&lt;/</w:t>
-      </w:r>
-      <w:proofErr w:type="spellStart"/>
-      <w:r>
-        <w:rPr>
-          <w:lang w:val="ru-RU"/>
-        </w:rPr>
-        <w:t>StackPanel</w:t>
-      </w:r>
-      <w:proofErr w:type="spellEnd"/>
-      <w:r>
-        <w:rPr>
-          <w:lang w:val="ru-RU"/>
-        </w:rPr>
-        <w:t>&gt;</w:t>
-      </w:r>
-    </w:p>
-    <w:p>
-      <w:pPr>
-        <w:pStyle w:val="ppCode"/>
-        <w:rPr>
-          <w:color w:val="FF0000"/>
-          <w:lang w:val="ru-RU"/>
-        </w:rPr>
-      </w:pPr>
-    </w:p>
-    <w:p>
-      <w:pPr>
-        <w:pStyle w:val="Step"/>
-        <w:numPr>
-          <w:ilvl w:val="0"/>
-          <w:numId w:val="14"/>
-        </w:numPr>
-        <w:rPr>
-          <w:lang w:val="ru-RU"/>
-        </w:rPr>
-      </w:pPr>
-      <w:r>
-        <w:rPr>
-          <w:lang w:val="ru-RU"/>
-        </w:rPr>
-        <w:t xml:space="preserve">В свой обработчик нажатия кнопки </w:t>
-      </w:r>
-      <w:proofErr w:type="spellStart"/>
-      <w:r>
-        <w:rPr>
-          <w:b/>
-          <w:lang w:val="ru-RU"/>
-        </w:rPr>
-        <w:t>Button_Click</w:t>
-      </w:r>
-      <w:proofErr w:type="spellEnd"/>
-      <w:r>
-        <w:rPr>
-          <w:lang w:val="ru-RU"/>
-        </w:rPr>
-        <w:t xml:space="preserve"> в выделенном коде добавьте второй дополнительный параметр для </w:t>
-      </w:r>
-      <w:proofErr w:type="spellStart"/>
-      <w:r>
-        <w:rPr>
-          <w:b/>
-          <w:lang w:val="ru-RU"/>
-        </w:rPr>
-        <w:t>Frame.Navigate</w:t>
-      </w:r>
-      <w:proofErr w:type="spellEnd"/>
-      <w:r>
-        <w:rPr>
-          <w:lang w:val="ru-RU"/>
-        </w:rPr>
-        <w:t xml:space="preserve">, чтобы передать текст в </w:t>
-      </w:r>
-      <w:proofErr w:type="spellStart"/>
-      <w:r>
-        <w:rPr>
-          <w:lang w:val="ru-RU"/>
-        </w:rPr>
-        <w:t>TextBox</w:t>
-      </w:r>
-      <w:proofErr w:type="spellEnd"/>
-      <w:r>
-        <w:rPr>
-          <w:lang w:val="ru-RU"/>
-        </w:rPr>
-        <w:t xml:space="preserve"> на страницу 2.</w:t>
-      </w:r>
-    </w:p>
-    <w:p>
-      <w:pPr>
-        <w:pStyle w:val="ppCodeLanguage"/>
-        <w:rPr>
-          <w:lang w:val="ru-RU"/>
-        </w:rPr>
-      </w:pPr>
-      <w:r>
-        <w:rPr>
-          <w:lang w:val="ru-RU"/>
-        </w:rPr>
-        <w:t>C#</w:t>
-      </w:r>
-    </w:p>
-    <w:p>
-      <w:pPr>
-        <w:pStyle w:val="ppCode"/>
-      </w:pPr>
-      <w:r>
-        <w:t xml:space="preserve">private void </w:t>
-      </w:r>
-      <w:proofErr w:type="spellStart"/>
-      <w:r>
-        <w:t>Button_Click</w:t>
-      </w:r>
-      <w:proofErr w:type="spellEnd"/>
-      <w:r>
-        <w:t xml:space="preserve">(object sender, </w:t>
-      </w:r>
-      <w:proofErr w:type="spellStart"/>
-      <w:r>
-        <w:t>RoutedEventArgs</w:t>
-      </w:r>
-      <w:proofErr w:type="spellEnd"/>
-      <w:r>
-        <w:t xml:space="preserve"> e)</w:t>
-      </w:r>
-    </w:p>
-    <w:p>
-      <w:pPr>
-        <w:pStyle w:val="ppCode"/>
-        <w:rPr>
-          <w:lang w:val="ru-RU"/>
-        </w:rPr>
-      </w:pPr>
-      <w:r>
-        <w:rPr>
-          <w:lang w:val="ru-RU"/>
-        </w:rPr>
-        <w:t>{</w:t>
-      </w:r>
-    </w:p>
-    <w:p>
-      <w:pPr>
-        <w:pStyle w:val="ppCode"/>
-        <w:rPr>
-          <w:lang w:val="ru-RU"/>
-        </w:rPr>
-      </w:pPr>
-      <w:r>
-        <w:rPr>
-          <w:lang w:val="ru-RU"/>
-        </w:rPr>
-        <w:t xml:space="preserve">   </w:t>
-      </w:r>
-      <w:proofErr w:type="spellStart"/>
-      <w:r>
-        <w:rPr>
-          <w:lang w:val="ru-RU"/>
-        </w:rPr>
-        <w:t>Frame.Navigate</w:t>
-      </w:r>
-      <w:proofErr w:type="spellEnd"/>
-      <w:r>
-        <w:rPr>
-          <w:lang w:val="ru-RU"/>
-        </w:rPr>
-        <w:t>(</w:t>
-      </w:r>
-      <w:proofErr w:type="spellStart"/>
-      <w:r>
-        <w:rPr>
-          <w:lang w:val="ru-RU"/>
-        </w:rPr>
-        <w:t>typeof</w:t>
-      </w:r>
-      <w:proofErr w:type="spellEnd"/>
-      <w:r>
-        <w:rPr>
-          <w:lang w:val="ru-RU"/>
-        </w:rPr>
-        <w:t>(Page2)</w:t>
-      </w:r>
-      <w:r>
-        <w:rPr>
-          <w:color w:val="FF0000"/>
-          <w:lang w:val="ru-RU"/>
-        </w:rPr>
-        <w:t xml:space="preserve">, </w:t>
-      </w:r>
-      <w:proofErr w:type="spellStart"/>
-      <w:r>
-        <w:rPr>
-          <w:color w:val="FF0000"/>
-          <w:lang w:val="ru-RU"/>
-        </w:rPr>
-        <w:t>Message.Text</w:t>
-      </w:r>
-      <w:proofErr w:type="spellEnd"/>
-      <w:r>
-        <w:rPr>
-          <w:lang w:val="ru-RU"/>
-        </w:rPr>
-        <w:t>);</w:t>
-      </w:r>
-    </w:p>
-    <w:p>
-      <w:pPr>
-        <w:pStyle w:val="ppCode"/>
-        <w:rPr>
-          <w:color w:val="FF0000"/>
-          <w:lang w:val="ru-RU"/>
-        </w:rPr>
-      </w:pPr>
-      <w:r>
-        <w:rPr>
-          <w:lang w:val="ru-RU"/>
-        </w:rPr>
-        <w:t>}</w:t>
-      </w:r>
-    </w:p>
-    <w:p>
-      <w:pPr>
-        <w:pStyle w:val="ppNote"/>
-        <w:rPr>
-          <w:lang w:val="ru-RU"/>
-        </w:rPr>
-      </w:pPr>
-      <w:r>
-        <w:rPr>
-          <w:b/>
-          <w:lang w:val="ru-RU"/>
-        </w:rPr>
-        <w:t>Примечание:</w:t>
-      </w:r>
-      <w:r>
-        <w:rPr>
-          <w:lang w:val="ru-RU"/>
-        </w:rPr>
-        <w:t xml:space="preserve"> Дополнительный параметр, который вы передаёте в </w:t>
-      </w:r>
-      <w:proofErr w:type="spellStart"/>
-      <w:r>
-        <w:rPr>
-          <w:b/>
-          <w:lang w:val="ru-RU"/>
-        </w:rPr>
-        <w:t>Frame.Navigate</w:t>
-      </w:r>
-      <w:proofErr w:type="spellEnd"/>
-      <w:r>
-        <w:rPr>
-          <w:lang w:val="ru-RU"/>
-        </w:rPr>
-        <w:t xml:space="preserve"> не обязательно должен быть строкой (это объект в API), но он должен быть упорядочиваемым. Объект, который является упорядочиваемым, может преобразовываться в поток байт для хранения, чтобы сохранить его состояние и воспроизвести это состояние позже. Фрейм отслеживает историю приложения и параметры навигации, которые ему нужны, чтобы возобновить работу после приост</w:t>
-      </w:r>
-      <w:r>
-        <w:rPr>
-          <w:lang w:val="ru-RU"/>
-        </w:rPr>
-        <w:t>ановления, например, и он выпол</w:t>
-      </w:r>
-      <w:r>
-        <w:rPr>
-          <w:lang w:val="ru-RU"/>
-        </w:rPr>
-        <w:t>н</w:t>
-      </w:r>
-      <w:r>
-        <w:rPr>
-          <w:lang w:val="ru-RU"/>
-        </w:rPr>
-        <w:t>я</w:t>
-      </w:r>
-      <w:r>
-        <w:rPr>
-          <w:lang w:val="ru-RU"/>
-        </w:rPr>
-        <w:t>ет эту задачу, упорядочивая параметры. Если вы захотите передать параметр, который не является упорядочиваемым, вы можете написать код, чтобы упорядочить его самостоятельно в более сложных случаях.</w:t>
-      </w:r>
-    </w:p>
-    <w:p>
-      <w:pPr>
-        <w:pStyle w:val="ppListEnd"/>
-        <w:numPr>
-          <w:ilvl w:val="0"/>
-          <w:numId w:val="0"/>
-        </w:numPr>
-        <w:ind w:left="173"/>
-        <w:rPr>
-          <w:lang w:val="ru-RU"/>
-        </w:rPr>
-      </w:pPr>
-    </w:p>
-    <w:p>
-      <w:pPr>
-        <w:pStyle w:val="ppProcedureStart"/>
-        <w:rPr>
-          <w:lang w:val="ru-RU"/>
-        </w:rPr>
-      </w:pPr>
-      <w:bookmarkStart w:id="9" w:name="_Toc431545534"/>
-      <w:r>
-        <w:rPr>
-          <w:lang w:val="ru-RU"/>
-        </w:rPr>
-        <w:t>Задача 5 – Отображение сообщения, переданного на страницу 2</w:t>
-      </w:r>
-      <w:bookmarkEnd w:id="9"/>
-    </w:p>
-    <w:p>
-      <w:pPr>
-        <w:rPr>
-          <w:lang w:val="ru-RU"/>
-        </w:rPr>
-      </w:pPr>
-      <w:r>
-        <w:rPr>
-          <w:lang w:val="ru-RU"/>
-        </w:rPr>
-        <w:t>Ваше сообщение будет передано как параметр, когда вы перемещаетесь на страницу 2. Однако</w:t>
-      </w:r>
-      <w:proofErr w:type="gramStart"/>
-      <w:r>
-        <w:rPr>
-          <w:lang w:val="ru-RU"/>
-        </w:rPr>
-        <w:t>,</w:t>
-      </w:r>
-      <w:proofErr w:type="gramEnd"/>
-      <w:r>
-        <w:rPr>
-          <w:lang w:val="ru-RU"/>
-        </w:rPr>
-        <w:t xml:space="preserve"> мы не пока сделали ничего, чтобы обработать сообщение на странице 2, так что оно пока не отобразится. Давайте добавим всплывающее диалоговое окно, которое будет отображать сообщение.</w:t>
-      </w:r>
-    </w:p>
-    <w:p>
-      <w:pPr>
-        <w:pStyle w:val="Step"/>
-        <w:numPr>
-          <w:ilvl w:val="0"/>
-          <w:numId w:val="16"/>
-        </w:numPr>
-        <w:rPr>
-          <w:lang w:val="ru-RU"/>
-        </w:rPr>
-      </w:pPr>
-      <w:r>
-        <w:rPr>
-          <w:lang w:val="ru-RU"/>
-        </w:rPr>
-        <w:t xml:space="preserve">Откройте </w:t>
-      </w:r>
-      <w:r>
-        <w:rPr>
-          <w:b/>
-          <w:lang w:val="ru-RU"/>
-        </w:rPr>
-        <w:t>Page2.xaml.cs</w:t>
-      </w:r>
-      <w:r>
-        <w:rPr>
-          <w:lang w:val="ru-RU"/>
-        </w:rPr>
-        <w:t xml:space="preserve">. Создайте переопределение для метода </w:t>
-      </w:r>
-      <w:proofErr w:type="spellStart"/>
-      <w:r>
-        <w:rPr>
-          <w:b/>
-          <w:lang w:val="ru-RU"/>
-        </w:rPr>
-        <w:t>OnNavigatedTo</w:t>
-      </w:r>
-      <w:proofErr w:type="spellEnd"/>
-      <w:r>
-        <w:rPr>
-          <w:b/>
-          <w:lang w:val="ru-RU"/>
-        </w:rPr>
-        <w:t>()</w:t>
-      </w:r>
-      <w:r>
-        <w:rPr>
-          <w:lang w:val="ru-RU"/>
-        </w:rPr>
-        <w:t>.</w:t>
-      </w:r>
-    </w:p>
-    <w:p>
-      <w:pPr>
-        <w:pStyle w:val="ppCodeLanguage"/>
-        <w:rPr>
-          <w:lang w:val="ru-RU"/>
-        </w:rPr>
-      </w:pPr>
-      <w:r>
-        <w:rPr>
-          <w:lang w:val="ru-RU"/>
-        </w:rPr>
-        <w:t>C#</w:t>
-      </w:r>
-    </w:p>
-    <w:p>
-      <w:pPr>
-        <w:pStyle w:val="ppCode"/>
-        <w:rPr>
-          <w:lang w:val="ru-RU"/>
-        </w:rPr>
-      </w:pPr>
-      <w:proofErr w:type="spellStart"/>
-      <w:r>
-        <w:rPr>
-          <w:lang w:val="ru-RU"/>
-        </w:rPr>
-        <w:lastRenderedPageBreak/>
-        <w:t>public</w:t>
-      </w:r>
-      <w:proofErr w:type="spellEnd"/>
-      <w:r>
-        <w:rPr>
-          <w:lang w:val="ru-RU"/>
-        </w:rPr>
-        <w:t xml:space="preserve"> Page2()</w:t>
-      </w:r>
-    </w:p>
-    <w:p>
-      <w:pPr>
-        <w:pStyle w:val="ppCode"/>
-        <w:rPr>
-          <w:lang w:val="ru-RU"/>
-        </w:rPr>
-      </w:pPr>
-      <w:r>
-        <w:rPr>
-          <w:lang w:val="ru-RU"/>
-        </w:rPr>
-        <w:t>{</w:t>
-      </w:r>
-    </w:p>
-    <w:p>
-      <w:pPr>
-        <w:pStyle w:val="ppCode"/>
-        <w:rPr>
-          <w:lang w:val="ru-RU"/>
-        </w:rPr>
-      </w:pPr>
-      <w:r>
-        <w:rPr>
-          <w:lang w:val="ru-RU"/>
-        </w:rPr>
-        <w:t xml:space="preserve">    </w:t>
-      </w:r>
-      <w:proofErr w:type="spellStart"/>
-      <w:r>
-        <w:rPr>
-          <w:lang w:val="ru-RU"/>
-        </w:rPr>
-        <w:t>this.InitializeComponent</w:t>
-      </w:r>
-      <w:proofErr w:type="spellEnd"/>
-      <w:r>
-        <w:rPr>
-          <w:lang w:val="ru-RU"/>
-        </w:rPr>
-        <w:t>();</w:t>
-      </w:r>
-    </w:p>
-    <w:p>
-      <w:pPr>
-        <w:pStyle w:val="ppCode"/>
-        <w:rPr>
-          <w:lang w:val="ru-RU"/>
-        </w:rPr>
-      </w:pPr>
-      <w:r>
-        <w:rPr>
-          <w:lang w:val="ru-RU"/>
-        </w:rPr>
-        <w:t>}</w:t>
-      </w:r>
-    </w:p>
-    <w:p>
-      <w:pPr>
-        <w:pStyle w:val="ppCode"/>
-        <w:rPr>
-          <w:lang w:val="ru-RU"/>
-        </w:rPr>
-      </w:pPr>
-    </w:p>
-    <w:p>
-      <w:pPr>
-        <w:pStyle w:val="ppCode"/>
-        <w:rPr>
-          <w:color w:val="FF0000"/>
-        </w:rPr>
-      </w:pPr>
-      <w:r>
-        <w:rPr>
-          <w:color w:val="FF0000"/>
-        </w:rPr>
-        <w:t xml:space="preserve">protected override void </w:t>
-      </w:r>
-      <w:proofErr w:type="spellStart"/>
-      <w:r>
-        <w:rPr>
-          <w:color w:val="FF0000"/>
-        </w:rPr>
-        <w:t>OnNavigatedTo</w:t>
-      </w:r>
-      <w:proofErr w:type="spellEnd"/>
-      <w:r>
-        <w:rPr>
-          <w:color w:val="FF0000"/>
-        </w:rPr>
-        <w:t>(</w:t>
-      </w:r>
-      <w:proofErr w:type="spellStart"/>
-      <w:r>
-        <w:rPr>
-          <w:color w:val="FF0000"/>
-        </w:rPr>
-        <w:t>NavigationEventArgs</w:t>
-      </w:r>
-      <w:proofErr w:type="spellEnd"/>
-      <w:r>
-        <w:rPr>
-          <w:color w:val="FF0000"/>
-        </w:rPr>
-        <w:t xml:space="preserve"> e)</w:t>
-      </w:r>
-    </w:p>
-    <w:p>
-      <w:pPr>
-        <w:pStyle w:val="ppCode"/>
-        <w:rPr>
-          <w:color w:val="FF0000"/>
-          <w:lang w:val="ru-RU"/>
-        </w:rPr>
-      </w:pPr>
-      <w:r>
-        <w:rPr>
-          <w:color w:val="FF0000"/>
-          <w:lang w:val="ru-RU"/>
-        </w:rPr>
-        <w:t>{</w:t>
-      </w:r>
-    </w:p>
-    <w:p>
-      <w:pPr>
-        <w:pStyle w:val="ppCode"/>
-        <w:rPr>
-          <w:color w:val="FF0000"/>
-          <w:lang w:val="ru-RU"/>
-        </w:rPr>
-      </w:pPr>
-      <w:r>
-        <w:rPr>
-          <w:color w:val="FF0000"/>
-          <w:lang w:val="ru-RU"/>
-        </w:rPr>
-        <w:t xml:space="preserve">    </w:t>
-      </w:r>
-      <w:proofErr w:type="spellStart"/>
-      <w:r>
-        <w:rPr>
-          <w:color w:val="FF0000"/>
-          <w:lang w:val="ru-RU"/>
-        </w:rPr>
-        <w:t>base.OnNavigatedTo</w:t>
-      </w:r>
-      <w:proofErr w:type="spellEnd"/>
-      <w:r>
-        <w:rPr>
-          <w:color w:val="FF0000"/>
-          <w:lang w:val="ru-RU"/>
-        </w:rPr>
-        <w:t>(</w:t>
-      </w:r>
-      <w:proofErr w:type="spellStart"/>
-      <w:r>
-        <w:rPr>
-          <w:color w:val="FF0000"/>
-          <w:lang w:val="ru-RU"/>
-        </w:rPr>
-        <w:t>e</w:t>
-      </w:r>
-      <w:proofErr w:type="spellEnd"/>
-      <w:r>
-        <w:rPr>
-          <w:color w:val="FF0000"/>
-          <w:lang w:val="ru-RU"/>
-        </w:rPr>
-        <w:t>);</w:t>
-      </w:r>
-    </w:p>
-    <w:p>
-      <w:pPr>
-        <w:pStyle w:val="ppCode"/>
-        <w:rPr>
-          <w:color w:val="FF0000"/>
-          <w:lang w:val="ru-RU"/>
-        </w:rPr>
-      </w:pPr>
-      <w:r>
-        <w:rPr>
-          <w:color w:val="FF0000"/>
-          <w:lang w:val="ru-RU"/>
-        </w:rPr>
-        <w:t>}</w:t>
-      </w:r>
-    </w:p>
-    <w:p>
-      <w:pPr>
-        <w:pStyle w:val="ppNote"/>
-        <w:rPr>
-          <w:lang w:val="ru-RU"/>
-        </w:rPr>
-      </w:pPr>
-      <w:r>
-        <w:rPr>
-          <w:b/>
-          <w:lang w:val="ru-RU"/>
-        </w:rPr>
-        <w:t>Примечание:</w:t>
-      </w:r>
-      <w:r>
-        <w:rPr>
-          <w:lang w:val="ru-RU"/>
-        </w:rPr>
-        <w:t xml:space="preserve"> Конструктор страниц не может вызываться каждый раз, когда вы переходите к странице, если страница уже была загружена. Метод</w:t>
-      </w:r>
-      <w:r>
-        <w:rPr>
-          <w:b/>
-          <w:lang w:val="ru-RU"/>
-        </w:rPr>
-        <w:t xml:space="preserve"> </w:t>
-      </w:r>
-      <w:proofErr w:type="spellStart"/>
-      <w:r>
-        <w:rPr>
-          <w:b/>
-          <w:lang w:val="ru-RU"/>
-        </w:rPr>
-        <w:t>OnNavigatedTo</w:t>
-      </w:r>
-      <w:proofErr w:type="spellEnd"/>
-      <w:r>
-        <w:rPr>
-          <w:b/>
-          <w:lang w:val="ru-RU"/>
-        </w:rPr>
-        <w:t>()</w:t>
-      </w:r>
-      <w:r>
-        <w:rPr>
-          <w:lang w:val="ru-RU"/>
-        </w:rPr>
-        <w:t xml:space="preserve"> вызывается каждый раз, когда вы переходите к странице, так что мы можем использовать его, чтобы запустить отображение входящего сообщения.</w:t>
-      </w:r>
-    </w:p>
-    <w:p>
-      <w:pPr>
-        <w:pStyle w:val="Step"/>
-        <w:numPr>
-          <w:ilvl w:val="0"/>
-          <w:numId w:val="16"/>
-        </w:numPr>
-        <w:rPr>
-          <w:lang w:val="ru-RU"/>
-        </w:rPr>
-      </w:pPr>
-      <w:r>
-        <w:rPr>
-          <w:lang w:val="ru-RU"/>
-        </w:rPr>
-        <w:t>Добавьте пространство имен</w:t>
-      </w:r>
-      <w:r>
-        <w:rPr>
-          <w:lang w:val="ru-RU"/>
-        </w:rPr>
-        <w:t xml:space="preserve"> </w:t>
-      </w:r>
-      <w:proofErr w:type="spellStart"/>
-      <w:r>
-        <w:rPr>
-          <w:b/>
-          <w:lang w:val="ru-RU"/>
-        </w:rPr>
-        <w:t>Windows.UI.Popups</w:t>
-      </w:r>
-      <w:proofErr w:type="spellEnd"/>
-      <w:r>
-        <w:rPr>
-          <w:lang w:val="ru-RU"/>
-        </w:rPr>
-        <w:t xml:space="preserve"> в выделенный код для </w:t>
-      </w:r>
-      <w:r>
-        <w:rPr>
-          <w:b/>
-          <w:lang w:val="ru-RU"/>
-        </w:rPr>
-        <w:t xml:space="preserve"> страницы 2</w:t>
-      </w:r>
-      <w:r>
-        <w:rPr>
-          <w:lang w:val="ru-RU"/>
-        </w:rPr>
-        <w:t>.</w:t>
-      </w:r>
-    </w:p>
-    <w:p>
-      <w:pPr>
-        <w:pStyle w:val="ppCodeLanguage"/>
-        <w:rPr>
-          <w:lang w:val="ru-RU"/>
-        </w:rPr>
-      </w:pPr>
-      <w:r>
-        <w:rPr>
-          <w:lang w:val="ru-RU"/>
-        </w:rPr>
-        <w:t>C#</w:t>
-      </w:r>
-    </w:p>
-    <w:p>
-      <w:pPr>
-        <w:pStyle w:val="ppCode"/>
-        <w:rPr>
-          <w:lang w:val="ru-RU"/>
-        </w:rPr>
-      </w:pPr>
-      <w:proofErr w:type="spellStart"/>
-      <w:r>
-        <w:rPr>
-          <w:lang w:val="ru-RU"/>
-        </w:rPr>
-        <w:t>using</w:t>
-      </w:r>
-      <w:proofErr w:type="spellEnd"/>
-      <w:r>
-        <w:rPr>
-          <w:lang w:val="ru-RU"/>
-        </w:rPr>
-        <w:t xml:space="preserve"> </w:t>
-      </w:r>
-      <w:proofErr w:type="spellStart"/>
-      <w:r>
-        <w:rPr>
-          <w:lang w:val="ru-RU"/>
-        </w:rPr>
-        <w:t>Windows.UI.Popups</w:t>
-      </w:r>
-      <w:proofErr w:type="spellEnd"/>
-      <w:r>
-        <w:rPr>
-          <w:lang w:val="ru-RU"/>
-        </w:rPr>
-        <w:t xml:space="preserve">; </w:t>
-      </w:r>
-    </w:p>
-    <w:p>
-      <w:pPr>
-        <w:pStyle w:val="Step"/>
-        <w:numPr>
-          <w:ilvl w:val="0"/>
-          <w:numId w:val="16"/>
-        </w:numPr>
-        <w:rPr>
-          <w:lang w:val="ru-RU"/>
-        </w:rPr>
-      </w:pPr>
-      <w:r>
-        <w:rPr>
-          <w:lang w:val="ru-RU"/>
-        </w:rPr>
-        <w:t>Дождитесь переопределения диалогового окна сообщения в</w:t>
-      </w:r>
-      <w:r>
-        <w:rPr>
-          <w:lang w:val="ru-RU"/>
-        </w:rPr>
-        <w:t xml:space="preserve"> </w:t>
-      </w:r>
-      <w:proofErr w:type="spellStart"/>
-      <w:r>
-        <w:rPr>
-          <w:b/>
-          <w:lang w:val="ru-RU"/>
-        </w:rPr>
-        <w:t>OnNavigatedTo</w:t>
-      </w:r>
-      <w:proofErr w:type="spellEnd"/>
-      <w:r>
-        <w:rPr>
-          <w:b/>
-          <w:lang w:val="ru-RU"/>
-        </w:rPr>
-        <w:t xml:space="preserve">() </w:t>
-      </w:r>
-      <w:r>
-        <w:rPr>
-          <w:lang w:val="ru-RU"/>
-        </w:rPr>
-        <w:t xml:space="preserve"> и передайте во входящем параметре. Вам нужно будет добавить к</w:t>
-      </w:r>
-      <w:r>
-        <w:rPr>
-          <w:lang w:val="ru-RU"/>
-        </w:rPr>
-        <w:t>л</w:t>
-      </w:r>
-      <w:r>
-        <w:rPr>
-          <w:lang w:val="ru-RU"/>
-        </w:rPr>
-        <w:t xml:space="preserve">ючевое слово </w:t>
-      </w:r>
-      <w:proofErr w:type="spellStart"/>
-      <w:r>
-        <w:rPr>
-          <w:b/>
-          <w:lang w:val="ru-RU"/>
-        </w:rPr>
-        <w:t>async</w:t>
-      </w:r>
-      <w:proofErr w:type="spellEnd"/>
-      <w:r>
-        <w:rPr>
-          <w:lang w:val="ru-RU"/>
-        </w:rPr>
-        <w:t xml:space="preserve"> в метод для обработки задержки.</w:t>
-      </w:r>
-    </w:p>
-    <w:p>
-      <w:pPr>
-        <w:pStyle w:val="ppCodeLanguage"/>
-        <w:rPr>
-          <w:lang w:val="ru-RU"/>
-        </w:rPr>
-      </w:pPr>
-      <w:r>
-        <w:rPr>
-          <w:lang w:val="ru-RU"/>
-        </w:rPr>
-        <w:t>C#</w:t>
-      </w:r>
-    </w:p>
-    <w:p>
-      <w:pPr>
-        <w:pStyle w:val="ppCode"/>
-      </w:pPr>
-      <w:r>
-        <w:t xml:space="preserve">protected </w:t>
-      </w:r>
-      <w:proofErr w:type="spellStart"/>
-      <w:r>
-        <w:rPr>
-          <w:color w:val="FF0000"/>
-        </w:rPr>
-        <w:t>async</w:t>
-      </w:r>
-      <w:proofErr w:type="spellEnd"/>
-      <w:r>
-        <w:t xml:space="preserve"> override void </w:t>
-      </w:r>
-      <w:proofErr w:type="spellStart"/>
-      <w:r>
-        <w:t>OnNavigatedTo</w:t>
-      </w:r>
-      <w:proofErr w:type="spellEnd"/>
-      <w:r>
-        <w:t>(</w:t>
-      </w:r>
-      <w:proofErr w:type="spellStart"/>
-      <w:r>
-        <w:t>NavigationEventArgs</w:t>
-      </w:r>
-      <w:proofErr w:type="spellEnd"/>
-      <w:r>
-        <w:t xml:space="preserve"> e)</w:t>
-      </w:r>
-    </w:p>
-    <w:p>
-      <w:pPr>
-        <w:pStyle w:val="ppCode"/>
-        <w:rPr>
-          <w:lang w:val="ru-RU"/>
-        </w:rPr>
-      </w:pPr>
-      <w:r>
-        <w:rPr>
-          <w:lang w:val="ru-RU"/>
-        </w:rPr>
-        <w:t>{</w:t>
-      </w:r>
-    </w:p>
-    <w:p>
-      <w:pPr>
-        <w:pStyle w:val="ppCode"/>
-        <w:rPr>
-          <w:color w:val="FF0000"/>
-        </w:rPr>
-      </w:pPr>
-      <w:r>
-        <w:rPr>
-          <w:color w:val="FF0000"/>
-        </w:rPr>
-        <w:t xml:space="preserve">    await new </w:t>
-      </w:r>
-      <w:proofErr w:type="spellStart"/>
-      <w:r>
-        <w:rPr>
-          <w:color w:val="FF0000"/>
-        </w:rPr>
-        <w:t>MessageDialog</w:t>
-      </w:r>
-      <w:proofErr w:type="spellEnd"/>
-      <w:r>
-        <w:rPr>
-          <w:color w:val="FF0000"/>
-        </w:rPr>
-        <w:t xml:space="preserve">("You sent: " + </w:t>
-      </w:r>
-      <w:proofErr w:type="spellStart"/>
-      <w:r>
-        <w:rPr>
-          <w:color w:val="FF0000"/>
-        </w:rPr>
-        <w:t>e.Parameter</w:t>
-      </w:r>
-      <w:proofErr w:type="spellEnd"/>
-      <w:r>
-        <w:rPr>
-          <w:color w:val="FF0000"/>
-        </w:rPr>
-        <w:t>).</w:t>
-      </w:r>
-      <w:proofErr w:type="spellStart"/>
-      <w:r>
-        <w:rPr>
-          <w:color w:val="FF0000"/>
-        </w:rPr>
-        <w:t>ShowAsync</w:t>
-      </w:r>
-      <w:proofErr w:type="spellEnd"/>
-      <w:r>
-        <w:rPr>
-          <w:color w:val="FF0000"/>
-        </w:rPr>
-        <w:t>();</w:t>
-      </w:r>
-    </w:p>
-    <w:p>
-      <w:pPr>
-        <w:pStyle w:val="ppCode"/>
-      </w:pPr>
-    </w:p>
-    <w:p>
-      <w:pPr>
-        <w:pStyle w:val="ppCode"/>
-        <w:rPr>
-          <w:lang w:val="ru-RU"/>
-        </w:rPr>
-      </w:pPr>
-      <w:r>
-        <w:t xml:space="preserve">    </w:t>
-      </w:r>
-      <w:proofErr w:type="spellStart"/>
-      <w:r>
-        <w:rPr>
-          <w:lang w:val="ru-RU"/>
-        </w:rPr>
-        <w:t>base.OnNavigatedTo</w:t>
-      </w:r>
-      <w:proofErr w:type="spellEnd"/>
-      <w:r>
-        <w:rPr>
-          <w:lang w:val="ru-RU"/>
-        </w:rPr>
-        <w:t>(</w:t>
-      </w:r>
-      <w:proofErr w:type="spellStart"/>
-      <w:r>
-        <w:rPr>
-          <w:lang w:val="ru-RU"/>
-        </w:rPr>
-        <w:t>e</w:t>
-      </w:r>
-      <w:proofErr w:type="spellEnd"/>
-      <w:r>
-        <w:rPr>
-          <w:lang w:val="ru-RU"/>
-        </w:rPr>
-        <w:t>);</w:t>
-      </w:r>
-    </w:p>
-    <w:p>
-      <w:pPr>
-        <w:pStyle w:val="ppCode"/>
-        <w:rPr>
-          <w:lang w:val="ru-RU"/>
-        </w:rPr>
-      </w:pPr>
-      <w:r>
-        <w:rPr>
-          <w:lang w:val="ru-RU"/>
-        </w:rPr>
-        <w:t>}</w:t>
-      </w:r>
-    </w:p>
-    <w:p>
-      <w:pPr>
-        <w:pStyle w:val="ppNote"/>
-        <w:rPr>
-          <w:lang w:val="ru-RU"/>
-        </w:rPr>
-      </w:pPr>
-      <w:r>
-        <w:rPr>
-          <w:b/>
-          <w:lang w:val="ru-RU"/>
-        </w:rPr>
-        <w:t>Примечание:</w:t>
-      </w:r>
-      <w:r>
-        <w:rPr>
-          <w:lang w:val="ru-RU"/>
-        </w:rPr>
-        <w:t xml:space="preserve"> Асинхронные методы позволяют приложению продолжить выполнение без ожидания операций, которые потенциально могут блокировать пользовательский интерфейс. Пользовательский интерфейс продолжит реагировать на действия пользователя, в то время как синхронная операция будет работать в фоновом режиме.</w:t>
-      </w:r>
-    </w:p>
-    <w:p>
-      <w:pPr>
-        <w:pStyle w:val="ppNote"/>
-        <w:rPr>
-          <w:lang w:val="ru-RU"/>
-        </w:rPr>
-      </w:pPr>
-      <w:r>
-        <w:rPr>
-          <w:lang w:val="ru-RU"/>
-        </w:rPr>
-        <w:t>Асинхронный метод обычно имеет</w:t>
-      </w:r>
-      <w:r>
-        <w:rPr>
-          <w:lang w:val="ru-RU"/>
-        </w:rPr>
-        <w:t xml:space="preserve"> </w:t>
-      </w:r>
-      <w:proofErr w:type="gramStart"/>
-      <w:r>
-        <w:rPr>
-          <w:lang w:val="ru-RU"/>
-        </w:rPr>
-        <w:t xml:space="preserve">имя, заканчивающееся на </w:t>
-      </w:r>
-      <w:proofErr w:type="spellStart"/>
-      <w:r>
-        <w:rPr>
-          <w:lang w:val="ru-RU"/>
-        </w:rPr>
-        <w:t>Async</w:t>
-      </w:r>
-      <w:proofErr w:type="spellEnd"/>
-      <w:r>
-        <w:rPr>
-          <w:lang w:val="ru-RU"/>
-        </w:rPr>
-        <w:t xml:space="preserve"> </w:t>
-      </w:r>
-      <w:r>
-        <w:rPr>
-          <w:lang w:val="ru-RU"/>
-        </w:rPr>
-        <w:t>по традиции и возвращает</w:t>
-      </w:r>
-      <w:proofErr w:type="gramEnd"/>
-      <w:r>
-        <w:rPr>
-          <w:lang w:val="ru-RU"/>
-        </w:rPr>
-        <w:t xml:space="preserve"> значение </w:t>
-      </w:r>
-      <w:proofErr w:type="spellStart"/>
-      <w:r>
-        <w:rPr>
-          <w:b/>
-          <w:lang w:val="ru-RU"/>
-        </w:rPr>
-        <w:t>Task</w:t>
-      </w:r>
-      <w:proofErr w:type="spellEnd"/>
-      <w:r>
-        <w:rPr>
-          <w:lang w:val="ru-RU"/>
-        </w:rPr>
-        <w:t xml:space="preserve"> или </w:t>
-      </w:r>
-      <w:proofErr w:type="spellStart"/>
-      <w:r>
-        <w:rPr>
-          <w:b/>
-          <w:lang w:val="ru-RU"/>
-        </w:rPr>
-        <w:t>Task</w:t>
-      </w:r>
-      <w:proofErr w:type="spellEnd"/>
-      <w:r>
-        <w:rPr>
-          <w:b/>
-          <w:lang w:val="ru-RU"/>
-        </w:rPr>
-        <w:t>&lt;T&gt;</w:t>
-      </w:r>
-      <w:r>
-        <w:rPr>
-          <w:lang w:val="ru-RU"/>
-        </w:rPr>
-        <w:t xml:space="preserve">. При вызове с использованием ключевого слова </w:t>
-      </w:r>
-      <w:proofErr w:type="spellStart"/>
-      <w:r>
-        <w:rPr>
-          <w:b/>
-          <w:lang w:val="ru-RU"/>
-        </w:rPr>
-        <w:t>await</w:t>
-      </w:r>
-      <w:proofErr w:type="spellEnd"/>
-      <w:r>
-        <w:rPr>
-          <w:lang w:val="ru-RU"/>
-        </w:rPr>
-        <w:t xml:space="preserve">, рабочая среда приостанавливает содержащийся метод, и возвращает управление вызывающей программе вместе со значением задачи. Любые методы, вызывающие функции, использующие ключевое слово </w:t>
-      </w:r>
-      <w:proofErr w:type="spellStart"/>
-      <w:r>
-        <w:rPr>
-          <w:lang w:val="ru-RU"/>
-        </w:rPr>
-        <w:t>await</w:t>
-      </w:r>
-      <w:proofErr w:type="spellEnd"/>
-      <w:r>
-        <w:rPr>
-          <w:lang w:val="ru-RU"/>
-        </w:rPr>
-        <w:t xml:space="preserve">, должны быть помечено с помощью ключевого слова </w:t>
-      </w:r>
-      <w:proofErr w:type="spellStart"/>
-      <w:r>
-        <w:rPr>
-          <w:b/>
-          <w:lang w:val="ru-RU"/>
-        </w:rPr>
-        <w:t>async</w:t>
-      </w:r>
-      <w:proofErr w:type="spellEnd"/>
-      <w:r>
-        <w:rPr>
-          <w:lang w:val="ru-RU"/>
-        </w:rPr>
-        <w:t xml:space="preserve">. Задача обычно выполняется асинхронно на пуле </w:t>
-      </w:r>
-      <w:proofErr w:type="spellStart"/>
-      <w:r>
-        <w:rPr>
-          <w:lang w:val="ru-RU"/>
-        </w:rPr>
-        <w:t>подпроцессов</w:t>
-      </w:r>
-      <w:proofErr w:type="spellEnd"/>
-      <w:r>
-        <w:rPr>
-          <w:lang w:val="ru-RU"/>
-        </w:rPr>
-        <w:t xml:space="preserve"> вместо основного потока приложения. Когда выполнение синхронного метода завершается, связанная задача помечается как завершенная, и доступ к любым возвращаемым значениям может быть осуществлён посредством задачи.</w:t>
-      </w:r>
-    </w:p>
-    <w:p>
-      <w:pPr>
-        <w:pStyle w:val="ppNote"/>
-        <w:rPr>
-          <w:lang w:val="ru-RU"/>
-        </w:rPr>
-      </w:pPr>
-      <w:r>
-        <w:rPr>
-          <w:lang w:val="ru-RU"/>
-        </w:rPr>
-        <w:lastRenderedPageBreak/>
-        <w:t xml:space="preserve">Дополнительную информацию и примеры шаблонов асинхронного программирования </w:t>
-      </w:r>
-      <w:proofErr w:type="gramStart"/>
-      <w:r>
-        <w:rPr>
-          <w:lang w:val="ru-RU"/>
-        </w:rPr>
-        <w:t>см</w:t>
-      </w:r>
-      <w:proofErr w:type="gramEnd"/>
-      <w:r>
-        <w:rPr>
-          <w:lang w:val="ru-RU"/>
-        </w:rPr>
-        <w:t>. по ссылке</w:t>
-      </w:r>
-      <w:r>
-        <w:rPr>
-          <w:lang w:val="ru-RU"/>
-        </w:rPr>
-        <w:t xml:space="preserve"> </w:t>
-      </w:r>
-      <w:hyperlink r:id="rId18" w:history="1">
-        <w:r>
-          <w:rPr>
-            <w:rStyle w:val="af0"/>
-            <w:rFonts w:cstheme="minorBidi"/>
-            <w:lang w:val="ru-RU"/>
-          </w:rPr>
-          <w:t>https://msdn.microsoft.com/en-us/library/hh191443.aspx</w:t>
-        </w:r>
-      </w:hyperlink>
-    </w:p>
-    <w:p>
-      <w:pPr>
-        <w:pStyle w:val="Step"/>
-        <w:numPr>
-          <w:ilvl w:val="0"/>
-          <w:numId w:val="16"/>
-        </w:numPr>
-        <w:rPr>
-          <w:lang w:val="ru-RU"/>
-        </w:rPr>
-      </w:pPr>
-      <w:r>
-        <w:rPr>
-          <w:lang w:val="ru-RU"/>
-        </w:rPr>
-        <w:t>Скомпилируйте и запустите своё приложение. Наберите сообщение в текстовом поле на главной странице и перейдите к странице 2. Вы увидите, что на странице 2 появилось всплывающее окно с вашим сообщением.</w:t>
-      </w:r>
-    </w:p>
-    <w:p>
-      <w:pPr>
         <w:pStyle w:val="ppFigureIndent3"/>
         <w:keepNext/>
         <w:rPr>
@@ -6764,9 +6906,9 @@
         </w:rPr>
         <w:drawing>
           <wp:inline distT="0" distB="0" distL="0" distR="0">
-            <wp:extent cx="4915757" cy="2455878"/>
-            <wp:effectExtent l="0" t="0" r="12065" b="8255"/>
-            <wp:docPr id="19" name="Picture 19"/>
+            <wp:extent cx="4915546" cy="2457773"/>
+            <wp:effectExtent l="0" t="0" r="12065" b="6350"/>
+            <wp:docPr id="20" name="Picture 20"/>
             <wp:cNvGraphicFramePr>
               <a:graphicFrameLocks xmlns:a="http://schemas.openxmlformats.org/drawingml/2006/main" noChangeAspect="1"/>
             </wp:cNvGraphicFramePr>
@@ -6792,7 +6934,7 @@
                   <pic:spPr>
                     <a:xfrm>
                       <a:off x="0" y="0"/>
-                      <a:ext cx="4915757" cy="2455878"/>
+                      <a:ext cx="4915546" cy="2457773"/>
                     </a:xfrm>
                     <a:prstGeom prst="rect">
                       <a:avLst/>
@@ -6807,21 +6949,376 @@
     </w:p>
     <w:p>
       <w:pPr>
-        <w:pStyle w:val="ppFigureIndent3"/>
+        <w:pStyle w:val="ppFigureNumberIndent3"/>
+        <w:rPr>
+          <w:lang w:val="ru-RU"/>
+        </w:rPr>
+      </w:pPr>
+      <w:r>
+        <w:rPr>
+          <w:lang w:val="ru-RU"/>
+        </w:rPr>
+        <w:t xml:space="preserve">Рисунок </w:t>
+      </w:r>
+      <w:r>
+        <w:rPr>
+          <w:lang w:val="ru-RU"/>
+        </w:rPr>
+        <w:fldChar w:fldCharType="begin"/>
+      </w:r>
+      <w:r>
+        <w:rPr>
+          <w:lang w:val="ru-RU"/>
+        </w:rPr>
+        <w:instrText xml:space="preserve"> SEQ Figure \* ARABIC </w:instrText>
+      </w:r>
+      <w:r>
+        <w:rPr>
+          <w:lang w:val="ru-RU"/>
+        </w:rPr>
+        <w:fldChar w:fldCharType="separate"/>
+      </w:r>
+      <w:r>
+        <w:rPr>
+          <w:lang w:val="ru-RU"/>
+        </w:rPr>
+        <w:t>7</w:t>
+      </w:r>
+      <w:r>
+        <w:rPr>
+          <w:noProof/>
+          <w:lang w:val="ru-RU"/>
+        </w:rPr>
+        <w:fldChar w:fldCharType="end"/>
+      </w:r>
+    </w:p>
+    <w:p>
+      <w:pPr>
+        <w:pStyle w:val="ppFigureCaptionIndent3"/>
+        <w:rPr>
+          <w:lang w:val="ru-RU"/>
+        </w:rPr>
+      </w:pPr>
+      <w:r>
+        <w:rPr>
+          <w:lang w:val="ru-RU"/>
+        </w:rPr>
+        <w:t>Сгенерированное пользователями сообщение передано на Страницу 2 как параметр.</w:t>
+      </w:r>
+    </w:p>
+    <w:p>
+      <w:pPr>
+        <w:pStyle w:val="Step"/>
+        <w:numPr>
+          <w:ilvl w:val="0"/>
+          <w:numId w:val="16"/>
+        </w:numPr>
+        <w:rPr>
+          <w:lang w:val="ru-RU"/>
+        </w:rPr>
+      </w:pPr>
+      <w:r>
+        <w:rPr>
+          <w:lang w:val="ru-RU"/>
+        </w:rPr>
+        <w:t xml:space="preserve">Отключите отладку и вернитесь к </w:t>
+      </w:r>
+      <w:proofErr w:type="spellStart"/>
+      <w:r>
+        <w:rPr>
+          <w:lang w:val="ru-RU"/>
+        </w:rPr>
+        <w:t>Visual</w:t>
+      </w:r>
+      <w:proofErr w:type="spellEnd"/>
+      <w:r>
+        <w:rPr>
+          <w:lang w:val="ru-RU"/>
+        </w:rPr>
+        <w:t xml:space="preserve"> </w:t>
+      </w:r>
+      <w:proofErr w:type="spellStart"/>
+      <w:r>
+        <w:rPr>
+          <w:lang w:val="ru-RU"/>
+        </w:rPr>
+        <w:t>Studio</w:t>
+      </w:r>
+      <w:proofErr w:type="spellEnd"/>
+      <w:r>
+        <w:rPr>
+          <w:lang w:val="ru-RU"/>
+        </w:rPr>
+        <w:t>.</w:t>
+      </w:r>
+    </w:p>
+    <w:p>
+      <w:pPr>
+        <w:pStyle w:val="ppListEnd"/>
+        <w:numPr>
+          <w:ilvl w:val="0"/>
+          <w:numId w:val="0"/>
+        </w:numPr>
+        <w:ind w:left="173"/>
+        <w:rPr>
+          <w:lang w:val="ru-RU"/>
+        </w:rPr>
+      </w:pPr>
+    </w:p>
+    <w:p>
+      <w:pPr>
+        <w:pStyle w:val="ppBodyText"/>
+        <w:rPr>
+          <w:lang w:val="ru-RU"/>
+        </w:rPr>
+      </w:pPr>
+    </w:p>
+    <w:p>
+      <w:pPr>
+        <w:pStyle w:val="ppTopic"/>
+        <w:rPr>
+          <w:lang w:val="ru-RU"/>
+        </w:rPr>
+      </w:pPr>
+      <w:bookmarkStart w:id="10" w:name="_Toc431545535"/>
+      <w:r>
+        <w:rPr>
+          <w:lang w:val="ru-RU"/>
+        </w:rPr>
+        <w:lastRenderedPageBreak/>
+        <w:t>Упражнение 2: Работа с кнопкой "Назад"</w:t>
+      </w:r>
+      <w:bookmarkEnd w:id="10"/>
+    </w:p>
+    <w:p>
+      <w:pPr>
+        <w:pStyle w:val="ppBodyText"/>
+        <w:rPr>
+          <w:lang w:val="ru-RU"/>
+        </w:rPr>
+      </w:pPr>
+      <w:r>
+        <w:rPr>
+          <w:lang w:val="ru-RU"/>
+        </w:rPr>
+        <w:t xml:space="preserve">Приложения UWP выполняются рядом устройств, который отличается тем, как они обращаются с обратной навигацией. Тогда как устройства под Windows 10 </w:t>
+      </w:r>
+      <w:proofErr w:type="spellStart"/>
+      <w:r>
+        <w:rPr>
+          <w:lang w:val="ru-RU"/>
+        </w:rPr>
+        <w:t>Mobile</w:t>
+      </w:r>
+      <w:proofErr w:type="spellEnd"/>
+      <w:r>
+        <w:rPr>
+          <w:lang w:val="ru-RU"/>
+        </w:rPr>
+        <w:t xml:space="preserve"> обычно имеют аппаратную кнопку "Назад", планшеты и настольные ПК обычно лишены подобных инструментов. Существует несколько способов обращения с возвратной навигацией внутри приложения. В этом упражнении вы изучите различия в навигации между семействами устройств и будете использовать предоставленную платформой кнопку "Назад", чтобы вернуться на главную страницу со второстепенной страницы.</w:t>
+      </w:r>
+    </w:p>
+    <w:p>
+      <w:pPr>
+        <w:pStyle w:val="ppProcedureStart"/>
+        <w:rPr>
+          <w:lang w:val="ru-RU"/>
+        </w:rPr>
+      </w:pPr>
+      <w:bookmarkStart w:id="11" w:name="_Toc431545536"/>
+      <w:r>
+        <w:rPr>
+          <w:lang w:val="ru-RU"/>
+        </w:rPr>
+        <w:t>Задача 1 – Проверка работы аппаратной кнопки "Назад"</w:t>
+      </w:r>
+      <w:bookmarkEnd w:id="11"/>
+    </w:p>
+    <w:p>
+      <w:pPr>
+        <w:pStyle w:val="ppNumberList"/>
+        <w:numPr>
+          <w:ilvl w:val="0"/>
+          <w:numId w:val="0"/>
+        </w:numPr>
+        <w:rPr>
+          <w:lang w:val="ru-RU"/>
+        </w:rPr>
+      </w:pPr>
+      <w:r>
+        <w:rPr>
+          <w:lang w:val="ru-RU"/>
+        </w:rPr>
+        <w:t>Давайте посмотрим на существующий порядок работы аппаратной кнопки "Назад" на мобильном устройстве.</w:t>
+      </w:r>
+    </w:p>
+    <w:p>
+      <w:pPr>
+        <w:pStyle w:val="Step"/>
+        <w:numPr>
+          <w:ilvl w:val="0"/>
+          <w:numId w:val="20"/>
+        </w:numPr>
+      </w:pPr>
+      <w:r>
+        <w:rPr>
+          <w:lang w:val="ru-RU"/>
+        </w:rPr>
+        <w:t>Переключите цель отладки на эмулятор мобильной платформы. Мы</w:t>
+      </w:r>
+      <w:r>
+        <w:t xml:space="preserve"> </w:t>
+      </w:r>
+      <w:r>
+        <w:rPr>
+          <w:lang w:val="ru-RU"/>
+        </w:rPr>
+        <w:t>выбрали</w:t>
+      </w:r>
+      <w:r>
+        <w:rPr>
+          <w:b/>
+        </w:rPr>
+        <w:t xml:space="preserve"> Mobile Emulator 10.0.10240.0 720p 5 inch 1GB</w:t>
+      </w:r>
+      <w:r>
+        <w:t>.</w:t>
+      </w:r>
+    </w:p>
+    <w:p>
+      <w:pPr>
+        <w:pStyle w:val="Step"/>
+        <w:numPr>
+          <w:ilvl w:val="0"/>
+          <w:numId w:val="20"/>
+        </w:numPr>
+        <w:rPr>
+          <w:lang w:val="ru-RU"/>
+        </w:rPr>
+      </w:pPr>
+      <w:r>
+        <w:rPr>
+          <w:lang w:val="ru-RU"/>
+        </w:rPr>
+        <w:t xml:space="preserve">Создайте и запустите приложение </w:t>
+      </w:r>
+      <w:proofErr w:type="spellStart"/>
+      <w:r>
+        <w:rPr>
+          <w:lang w:val="ru-RU"/>
+        </w:rPr>
+        <w:t>SimpleNavigation</w:t>
+      </w:r>
+      <w:proofErr w:type="spellEnd"/>
+      <w:r>
+        <w:rPr>
+          <w:lang w:val="ru-RU"/>
+        </w:rPr>
+        <w:t xml:space="preserve"> в эмуляторе. Перейдите на страницу 2. На странице 2 кликните или нажмите на аппаратную кнопку "Назад" эмулятора. Вместо того, чтобы вернуться на главную страницу, приложение завершит работу и вернёт вас в ваше последнее положение в стек переходов назад. В этом случае, если вы просто запустили эмулятор, последним положением будет экран запуска.</w:t>
+      </w:r>
+    </w:p>
+    <w:p>
+      <w:pPr>
+        <w:pStyle w:val="Step"/>
+        <w:numPr>
+          <w:ilvl w:val="0"/>
+          <w:numId w:val="20"/>
+        </w:numPr>
+        <w:rPr>
+          <w:lang w:val="ru-RU"/>
+        </w:rPr>
+      </w:pPr>
+      <w:r>
+        <w:rPr>
+          <w:lang w:val="ru-RU"/>
+        </w:rPr>
+        <w:t xml:space="preserve">Откройте приложение </w:t>
+      </w:r>
+      <w:proofErr w:type="spellStart"/>
+      <w:r>
+        <w:rPr>
+          <w:lang w:val="ru-RU"/>
+        </w:rPr>
+        <w:t>Photos</w:t>
+      </w:r>
+      <w:proofErr w:type="spellEnd"/>
+      <w:r>
+        <w:rPr>
+          <w:lang w:val="ru-RU"/>
+        </w:rPr>
+        <w:t xml:space="preserve"> (Фото) с экрана запуска. </w:t>
+      </w:r>
+    </w:p>
+    <w:p>
+      <w:pPr>
+        <w:pStyle w:val="Step"/>
+        <w:numPr>
+          <w:ilvl w:val="0"/>
+          <w:numId w:val="20"/>
+        </w:numPr>
+        <w:rPr>
+          <w:lang w:val="ru-RU"/>
+        </w:rPr>
+      </w:pPr>
+      <w:r>
+        <w:rPr>
+          <w:lang w:val="ru-RU"/>
+        </w:rPr>
+        <w:t xml:space="preserve">Кликните по аппаратной кнопке "Назад" в эмуляторе и удерживайте её, чтобы просмотреть открытые приложения. Используйте эту функцию, чтобы вернуться к своему приложению </w:t>
+      </w:r>
+      <w:proofErr w:type="spellStart"/>
+      <w:r>
+        <w:rPr>
+          <w:lang w:val="ru-RU"/>
+        </w:rPr>
+        <w:t>Simple</w:t>
+      </w:r>
+      <w:proofErr w:type="spellEnd"/>
+      <w:r>
+        <w:rPr>
+          <w:lang w:val="ru-RU"/>
+        </w:rPr>
+        <w:t xml:space="preserve"> </w:t>
+      </w:r>
+      <w:proofErr w:type="spellStart"/>
+      <w:r>
+        <w:rPr>
+          <w:lang w:val="ru-RU"/>
+        </w:rPr>
+        <w:t>Navigation</w:t>
+      </w:r>
+      <w:proofErr w:type="spellEnd"/>
+      <w:r>
+        <w:rPr>
+          <w:lang w:val="ru-RU"/>
+        </w:rPr>
+        <w:t>.</w:t>
+      </w:r>
+    </w:p>
+    <w:p>
+      <w:pPr>
+        <w:pStyle w:val="Step"/>
         <w:keepNext/>
-        <w:rPr>
-          <w:lang w:val="ru-RU"/>
-        </w:rPr>
-      </w:pPr>
-      <w:r>
-        <w:rPr>
-          <w:lang w:val="ru-RU" w:eastAsia="ru-RU" w:bidi="ar-SA"/>
-        </w:rPr>
+        <w:numPr>
+          <w:ilvl w:val="0"/>
+          <w:numId w:val="0"/>
+        </w:numPr>
+        <w:ind w:left="720"/>
+        <w:rPr>
+          <w:lang w:val="ru-RU"/>
+        </w:rPr>
+      </w:pPr>
+      <w:r>
+        <w:rPr>
+          <w:noProof/>
+          <w:lang w:val="ru-RU" w:eastAsia="ru-RU"/>
+        </w:rPr>
+        <w:lastRenderedPageBreak/>
         <w:drawing>
           <wp:inline distT="0" distB="0" distL="0" distR="0">
-            <wp:extent cx="4915546" cy="2457773"/>
-            <wp:effectExtent l="0" t="0" r="12065" b="6350"/>
-            <wp:docPr id="20" name="Picture 20"/>
+            <wp:extent cx="2974355" cy="4562889"/>
+            <wp:effectExtent l="0" t="0" r="0" b="9525"/>
+            <wp:docPr id="12" name="Picture 12"/>
             <wp:cNvGraphicFramePr>
               <a:graphicFrameLocks xmlns:a="http://schemas.openxmlformats.org/drawingml/2006/main" noChangeAspect="1"/>
             </wp:cNvGraphicFramePr>
@@ -6847,7 +7344,7 @@
                   <pic:spPr>
                     <a:xfrm>
                       <a:off x="0" y="0"/>
-                      <a:ext cx="4915546" cy="2457773"/>
+                      <a:ext cx="2974355" cy="4562889"/>
                     </a:xfrm>
                     <a:prstGeom prst="rect">
                       <a:avLst/>
@@ -6895,7 +7392,7 @@
         <w:rPr>
           <w:lang w:val="ru-RU"/>
         </w:rPr>
-        <w:t>7</w:t>
+        <w:t>8</w:t>
       </w:r>
       <w:r>
         <w:rPr>
@@ -6916,182 +7413,21 @@
         <w:rPr>
           <w:lang w:val="ru-RU"/>
         </w:rPr>
-        <w:t>Сгенерированное пользователями сообщение передано на Страницу 2 как параметр.</w:t>
+        <w:t>Нажмите и удерживайте кнопку "Назад", чтобы перемещаться между открытыми приложениями.</w:t>
       </w:r>
     </w:p>
     <w:p>
       <w:pPr>
         <w:pStyle w:val="Step"/>
-        <w:numPr>
-          <w:ilvl w:val="0"/>
-          <w:numId w:val="16"/>
-        </w:numPr>
-        <w:rPr>
-          <w:lang w:val="ru-RU"/>
-        </w:rPr>
-      </w:pPr>
-      <w:r>
-        <w:rPr>
-          <w:lang w:val="ru-RU"/>
-        </w:rPr>
-        <w:t xml:space="preserve">Отключите отладку и вернитесь к </w:t>
-      </w:r>
-      <w:proofErr w:type="spellStart"/>
-      <w:r>
-        <w:rPr>
-          <w:lang w:val="ru-RU"/>
-        </w:rPr>
-        <w:t>Visual</w:t>
-      </w:r>
-      <w:proofErr w:type="spellEnd"/>
-      <w:r>
-        <w:rPr>
-          <w:lang w:val="ru-RU"/>
-        </w:rPr>
-        <w:t xml:space="preserve"> </w:t>
-      </w:r>
-      <w:proofErr w:type="spellStart"/>
-      <w:r>
-        <w:rPr>
-          <w:lang w:val="ru-RU"/>
-        </w:rPr>
-        <w:t>Studio</w:t>
-      </w:r>
-      <w:proofErr w:type="spellEnd"/>
-      <w:r>
-        <w:rPr>
-          <w:lang w:val="ru-RU"/>
-        </w:rPr>
-        <w:t>.</w:t>
-      </w:r>
-    </w:p>
-    <w:p>
-      <w:pPr>
-        <w:pStyle w:val="ppListEnd"/>
         <w:numPr>
           <w:ilvl w:val="0"/>
           <w:numId w:val="0"/>
         </w:numPr>
-        <w:ind w:left="173"/>
-        <w:rPr>
-          <w:lang w:val="ru-RU"/>
-        </w:rPr>
-      </w:pPr>
-    </w:p>
-    <w:p>
-      <w:pPr>
-        <w:pStyle w:val="ppBodyText"/>
-        <w:rPr>
-          <w:lang w:val="ru-RU"/>
-        </w:rPr>
-      </w:pPr>
-    </w:p>
-    <w:p>
-      <w:pPr>
-        <w:pStyle w:val="ppTopic"/>
-        <w:rPr>
-          <w:lang w:val="ru-RU"/>
-        </w:rPr>
-      </w:pPr>
-      <w:bookmarkStart w:id="10" w:name="_Toc431545535"/>
-      <w:r>
-        <w:rPr>
-          <w:lang w:val="ru-RU"/>
-        </w:rPr>
-        <w:lastRenderedPageBreak/>
-        <w:t>Упражнение 2: Работа с кнопкой "Назад"</w:t>
-      </w:r>
-      <w:bookmarkEnd w:id="10"/>
-    </w:p>
-    <w:p>
-      <w:pPr>
-        <w:pStyle w:val="ppBodyText"/>
-        <w:rPr>
-          <w:lang w:val="ru-RU"/>
-        </w:rPr>
-      </w:pPr>
-      <w:r>
-        <w:rPr>
-          <w:lang w:val="ru-RU"/>
-        </w:rPr>
-        <w:t xml:space="preserve">Приложения UWP выполняются рядом устройств, </w:t>
-      </w:r>
-      <w:proofErr w:type="gramStart"/>
-      <w:r>
-        <w:rPr>
-          <w:lang w:val="ru-RU"/>
-        </w:rPr>
-        <w:t>который</w:t>
-      </w:r>
-      <w:proofErr w:type="gramEnd"/>
-      <w:r>
-        <w:rPr>
-          <w:lang w:val="ru-RU"/>
-        </w:rPr>
-        <w:t xml:space="preserve"> отличается тем, как они обращаются с обратной навигацией. Тогда как устройства под Windows 10 </w:t>
-      </w:r>
-      <w:proofErr w:type="spellStart"/>
-      <w:r>
-        <w:rPr>
-          <w:lang w:val="ru-RU"/>
-        </w:rPr>
-        <w:t>Mobile</w:t>
-      </w:r>
-      <w:proofErr w:type="spellEnd"/>
-      <w:r>
-        <w:rPr>
-          <w:lang w:val="ru-RU"/>
-        </w:rPr>
-        <w:t xml:space="preserve"> обычно имеют аппаратную кнопку "Назад", планшеты и настольные ПК обычно лишены подобных инструментов. Существует несколько способов обращения с возвратной навигацией внутри приложения. В этом упражнении вы изучите различия в навигации между семействами устройств и будете использовать предоставленную платформой кнопку "Назад", чтобы вернуться на главную страницу </w:t>
-      </w:r>
-      <w:proofErr w:type="gramStart"/>
-      <w:r>
-        <w:rPr>
-          <w:lang w:val="ru-RU"/>
-        </w:rPr>
-        <w:t>со</w:t>
-      </w:r>
-      <w:proofErr w:type="gramEnd"/>
-      <w:r>
-        <w:rPr>
-          <w:lang w:val="ru-RU"/>
-        </w:rPr>
-        <w:t xml:space="preserve"> второстепенной страницы.</w:t>
-      </w:r>
-    </w:p>
-    <w:p>
-      <w:pPr>
-        <w:pStyle w:val="ppProcedureStart"/>
-        <w:rPr>
-          <w:lang w:val="ru-RU"/>
-        </w:rPr>
-      </w:pPr>
-      <w:bookmarkStart w:id="11" w:name="_Toc431545536"/>
-      <w:r>
-        <w:rPr>
-          <w:lang w:val="ru-RU"/>
-        </w:rPr>
-        <w:t>Задача 1 – Проверка работы аппаратной кнопки "Назад"</w:t>
-      </w:r>
-      <w:bookmarkEnd w:id="11"/>
-    </w:p>
-    <w:p>
-      <w:pPr>
-        <w:pStyle w:val="ppNumberList"/>
-        <w:numPr>
-          <w:ilvl w:val="0"/>
-          <w:numId w:val="0"/>
-        </w:numPr>
-        <w:rPr>
-          <w:lang w:val="ru-RU"/>
-        </w:rPr>
-      </w:pPr>
-      <w:r>
-        <w:rPr>
-          <w:lang w:val="ru-RU"/>
-        </w:rPr>
-        <w:t>Давайте посмотрим на существующий порядок работы аппаратной кнопки "Назад" на мобильном устройстве.</w:t>
-      </w:r>
+        <w:ind w:left="720"/>
+        <w:rPr>
+          <w:lang w:val="ru-RU"/>
+        </w:rPr>
+      </w:pPr>
     </w:p>
     <w:p>
       <w:pPr>
@@ -7100,29 +7436,187 @@
           <w:ilvl w:val="0"/>
           <w:numId w:val="20"/>
         </w:numPr>
-      </w:pPr>
-      <w:r>
-        <w:rPr>
-          <w:lang w:val="ru-RU"/>
-        </w:rPr>
-        <w:t>Переключите цель отладки на эмулятор мобильной платформы. Мы</w:t>
-      </w:r>
-      <w:r>
+        <w:rPr>
+          <w:lang w:val="ru-RU"/>
+        </w:rPr>
+      </w:pPr>
+      <w:r>
+        <w:rPr>
+          <w:lang w:val="ru-RU"/>
+        </w:rPr>
+        <w:t xml:space="preserve">В приложении </w:t>
+      </w:r>
+      <w:proofErr w:type="spellStart"/>
+      <w:r>
+        <w:rPr>
+          <w:lang w:val="ru-RU"/>
+        </w:rPr>
+        <w:t>Simple</w:t>
+      </w:r>
+      <w:proofErr w:type="spellEnd"/>
+      <w:r>
+        <w:rPr>
+          <w:lang w:val="ru-RU"/>
+        </w:rPr>
         <w:t xml:space="preserve"> </w:t>
       </w:r>
-      <w:r>
-        <w:rPr>
-          <w:lang w:val="ru-RU"/>
-        </w:rPr>
-        <w:t>выбрали</w:t>
-      </w:r>
-      <w:r>
-        <w:rPr>
-          <w:b/>
-        </w:rPr>
-        <w:t xml:space="preserve"> Mobile Emulator 10.0.10240.0 720p 5 inch 1GB</w:t>
-      </w:r>
-      <w:r>
+      <w:proofErr w:type="spellStart"/>
+      <w:r>
+        <w:rPr>
+          <w:lang w:val="ru-RU"/>
+        </w:rPr>
+        <w:t>Navigation</w:t>
+      </w:r>
+      <w:proofErr w:type="spellEnd"/>
+      <w:r>
+        <w:rPr>
+          <w:lang w:val="ru-RU"/>
+        </w:rPr>
+        <w:t xml:space="preserve"> нажмите на обратную кнопку снова. Вы вернётесь к предыдущему приложению в стеке приложений, которое является приложением Фото, а не к главной странице приложения </w:t>
+      </w:r>
+      <w:proofErr w:type="spellStart"/>
+      <w:r>
+        <w:rPr>
+          <w:lang w:val="ru-RU"/>
+        </w:rPr>
+        <w:t>Simple</w:t>
+      </w:r>
+      <w:proofErr w:type="spellEnd"/>
+      <w:r>
+        <w:rPr>
+          <w:lang w:val="ru-RU"/>
+        </w:rPr>
+        <w:t xml:space="preserve"> </w:t>
+      </w:r>
+      <w:proofErr w:type="spellStart"/>
+      <w:r>
+        <w:rPr>
+          <w:lang w:val="ru-RU"/>
+        </w:rPr>
+        <w:t>Navigation</w:t>
+      </w:r>
+      <w:proofErr w:type="spellEnd"/>
+      <w:r>
+        <w:rPr>
+          <w:lang w:val="ru-RU"/>
+        </w:rPr>
+        <w:t>, как вы могли бы ожидать. Если вы не реализуете пользовательский возврат назад, аппаратная кнопка "Назад" будет перемещаться через стек приложений по умолчанию.</w:t>
+      </w:r>
+      <w:r>
+        <w:rPr>
+          <w:lang w:val="ru-RU"/>
+        </w:rPr>
+        <w:br/>
+        <w:t xml:space="preserve">Вы реализуете код, чтобы обращаться с пользовательским возвратом назад в </w:t>
+      </w:r>
+      <w:r>
+        <w:rPr>
+          <w:b/>
+          <w:lang w:val="ru-RU"/>
+        </w:rPr>
+        <w:t>Задаче 3</w:t>
+      </w:r>
+      <w:r>
+        <w:rPr>
+          <w:lang w:val="ru-RU"/>
+        </w:rPr>
+        <w:t xml:space="preserve"> этого курса.</w:t>
+      </w:r>
+    </w:p>
+    <w:p>
+      <w:pPr>
+        <w:pStyle w:val="ppListEnd"/>
+        <w:rPr>
+          <w:lang w:val="ru-RU"/>
+        </w:rPr>
+      </w:pPr>
+    </w:p>
+    <w:p>
+      <w:pPr>
+        <w:pStyle w:val="ppProcedureStart"/>
+        <w:rPr>
+          <w:lang w:val="ru-RU"/>
+        </w:rPr>
+      </w:pPr>
+      <w:bookmarkStart w:id="12" w:name="_Toc431545537"/>
+      <w:r>
+        <w:rPr>
+          <w:lang w:val="ru-RU"/>
+        </w:rPr>
+        <w:t>Задача 2 – Реализация программной кнопки "Назад"</w:t>
+      </w:r>
+      <w:bookmarkEnd w:id="12"/>
+    </w:p>
+    <w:p>
+      <w:pPr>
+        <w:numPr>
+          <w:ilvl w:val="1"/>
+          <w:numId w:val="11"/>
+        </w:numPr>
+        <w:spacing w:after="120"/>
+        <w:rPr>
+          <w:lang w:val="ru-RU"/>
+        </w:rPr>
+      </w:pPr>
+      <w:r>
+        <w:rPr>
+          <w:lang w:val="ru-RU"/>
+        </w:rPr>
+        <w:lastRenderedPageBreak/>
+        <w:t>Windows 10 предоставляет кнопку "Назад" в панели задач в режиме планшета, но по умолч</w:t>
+      </w:r>
+      <w:r>
+        <w:rPr>
+          <w:lang w:val="ru-RU"/>
+        </w:rPr>
+        <w:t>анию кнопка "Назад" в интерфейсе</w:t>
+      </w:r>
+      <w:r>
+        <w:rPr>
+          <w:lang w:val="ru-RU"/>
+        </w:rPr>
+        <w:t xml:space="preserve"> операционной системы отсутствует в режиме Рабочего Стола. </w:t>
+      </w:r>
+      <w:proofErr w:type="spellStart"/>
+      <w:r>
+        <w:rPr>
+          <w:b/>
+          <w:lang w:val="ru-RU"/>
+        </w:rPr>
+        <w:t>SystemNavigationManager</w:t>
+      </w:r>
+      <w:proofErr w:type="spellEnd"/>
+      <w:r>
+        <w:rPr>
+          <w:lang w:val="ru-RU"/>
+        </w:rPr>
+        <w:t xml:space="preserve"> предоставляет опции, чтобы включить метод </w:t>
+      </w:r>
+      <w:proofErr w:type="spellStart"/>
+      <w:r>
+        <w:rPr>
+          <w:b/>
+          <w:lang w:val="ru-RU"/>
+        </w:rPr>
+        <w:t>AppViewBackButton</w:t>
+      </w:r>
+      <w:proofErr w:type="spellEnd"/>
+      <w:r>
+        <w:rPr>
+          <w:lang w:val="ru-RU"/>
+        </w:rPr>
+        <w:t xml:space="preserve"> для приложений, выполняющихся в режиме рабочего стола. Эта программная кнопка "Назад" отображается в панели заголовка приложения при работе в режиме рабочего стола. Если вы напишите код для показа кнопки "Назад" операционной системой, он будет проигнорирован на мобильных устройствах, потому что операционная система ожидает наличия аппаратной кнопки "Назад", и проигнорирован при работе в режиме планшета. В этой задаче вы отобразите предоставляемую системой кнопку возврата в режиме рабочего стола, когда пользователь будет находиться на странице в приложе</w:t>
+      </w:r>
+      <w:r>
+        <w:rPr>
+          <w:lang w:val="ru-RU"/>
+        </w:rPr>
+        <w:t>нии, где возможен возврат назад</w:t>
+      </w:r>
+      <w:r>
+        <w:rPr>
+          <w:lang w:val="ru-RU"/>
+        </w:rPr>
         <w:t>.</w:t>
       </w:r>
     </w:p>
@@ -7131,7 +7625,7 @@
         <w:pStyle w:val="Step"/>
         <w:numPr>
           <w:ilvl w:val="0"/>
-          <w:numId w:val="20"/>
+          <w:numId w:val="18"/>
         </w:numPr>
         <w:rPr>
           <w:lang w:val="ru-RU"/>
@@ -7141,35 +7635,87 @@
         <w:rPr>
           <w:lang w:val="ru-RU"/>
         </w:rPr>
-        <w:t xml:space="preserve">Создайте и запустите приложение </w:t>
-      </w:r>
-      <w:proofErr w:type="spellStart"/>
-      <w:r>
-        <w:rPr>
-          <w:lang w:val="ru-RU"/>
-        </w:rPr>
-        <w:t>SimpleNavigation</w:t>
-      </w:r>
-      <w:proofErr w:type="spellEnd"/>
-      <w:r>
-        <w:rPr>
-          <w:lang w:val="ru-RU"/>
-        </w:rPr>
-        <w:t xml:space="preserve"> в эмуляторе. Перейдите на страницу 2. На странице 2 кликните или нажмите на аппаратную кнопку "Назад" эмулятора. Вместо того</w:t>
-      </w:r>
-      <w:proofErr w:type="gramStart"/>
-      <w:r>
-        <w:rPr>
-          <w:lang w:val="ru-RU"/>
-        </w:rPr>
-        <w:t>,</w:t>
-      </w:r>
-      <w:proofErr w:type="gramEnd"/>
-      <w:r>
-        <w:rPr>
-          <w:lang w:val="ru-RU"/>
-        </w:rPr>
-        <w:t xml:space="preserve"> чтобы вернуться на главную страницу, приложение завершит работу и вернёт вас в ваше последнее положение в стек переходов назад. В этом случае, если вы просто запустили эмулятор, последним положением будет экран запуска.</w:t>
+        <w:t xml:space="preserve">Откройте </w:t>
+      </w:r>
+      <w:proofErr w:type="spellStart"/>
+      <w:r>
+        <w:rPr>
+          <w:b/>
+          <w:lang w:val="ru-RU"/>
+        </w:rPr>
+        <w:t>App.xaml.cs</w:t>
+      </w:r>
+      <w:proofErr w:type="spellEnd"/>
+      <w:r>
+        <w:rPr>
+          <w:lang w:val="ru-RU"/>
+        </w:rPr>
+        <w:t xml:space="preserve">. Добавьте пространство имён </w:t>
+      </w:r>
+      <w:proofErr w:type="spellStart"/>
+      <w:r>
+        <w:rPr>
+          <w:b/>
+          <w:lang w:val="ru-RU"/>
+        </w:rPr>
+        <w:t>Windows.UI.Core</w:t>
+      </w:r>
+      <w:proofErr w:type="spellEnd"/>
+      <w:r>
+        <w:rPr>
+          <w:lang w:val="ru-RU"/>
+        </w:rPr>
+        <w:t>.</w:t>
+      </w:r>
+    </w:p>
+    <w:p>
+      <w:pPr>
+        <w:pStyle w:val="ppCodeLanguage"/>
+        <w:rPr>
+          <w:lang w:val="ru-RU"/>
+        </w:rPr>
+      </w:pPr>
+      <w:r>
+        <w:rPr>
+          <w:lang w:val="ru-RU"/>
+        </w:rPr>
+        <w:t>C#</w:t>
+      </w:r>
+    </w:p>
+    <w:p>
+      <w:pPr>
+        <w:pStyle w:val="ppCode"/>
+        <w:rPr>
+          <w:lang w:val="ru-RU"/>
+        </w:rPr>
+      </w:pPr>
+      <w:proofErr w:type="spellStart"/>
+      <w:r>
+        <w:rPr>
+          <w:lang w:val="ru-RU"/>
+        </w:rPr>
+        <w:t>using</w:t>
+      </w:r>
+      <w:proofErr w:type="spellEnd"/>
+      <w:r>
+        <w:rPr>
+          <w:lang w:val="ru-RU"/>
+        </w:rPr>
+        <w:t xml:space="preserve"> </w:t>
+      </w:r>
+      <w:proofErr w:type="spellStart"/>
+      <w:r>
+        <w:rPr>
+          <w:lang w:val="ru-RU"/>
+        </w:rPr>
+        <w:t>Windows.UI.Core</w:t>
+      </w:r>
+      <w:proofErr w:type="spellEnd"/>
+      <w:r>
+        <w:rPr>
+          <w:lang w:val="ru-RU"/>
+        </w:rPr>
+        <w:t>;</w:t>
       </w:r>
     </w:p>
     <w:p>
@@ -7177,7 +7723,7 @@
         <w:pStyle w:val="Step"/>
         <w:numPr>
           <w:ilvl w:val="0"/>
-          <w:numId w:val="20"/>
+          <w:numId w:val="18"/>
         </w:numPr>
         <w:rPr>
           <w:lang w:val="ru-RU"/>
@@ -7187,21 +7733,494 @@
         <w:rPr>
           <w:lang w:val="ru-RU"/>
         </w:rPr>
-        <w:t xml:space="preserve">Откройте приложение </w:t>
-      </w:r>
-      <w:proofErr w:type="spellStart"/>
-      <w:r>
-        <w:rPr>
-          <w:lang w:val="ru-RU"/>
-        </w:rPr>
-        <w:t>Photos</w:t>
-      </w:r>
-      <w:proofErr w:type="spellEnd"/>
-      <w:r>
-        <w:rPr>
-          <w:lang w:val="ru-RU"/>
-        </w:rPr>
-        <w:t xml:space="preserve"> (Фото) с экрана запуска. </w:t>
+        <w:t xml:space="preserve">Добавьте обработчик событий </w:t>
+      </w:r>
+      <w:proofErr w:type="spellStart"/>
+      <w:r>
+        <w:rPr>
+          <w:b/>
+          <w:lang w:val="ru-RU"/>
+        </w:rPr>
+        <w:t>rootFrame.Navigated</w:t>
+      </w:r>
+      <w:proofErr w:type="spellEnd"/>
+      <w:r>
+        <w:rPr>
+          <w:lang w:val="ru-RU"/>
+        </w:rPr>
+        <w:t xml:space="preserve"> в конце переопределения </w:t>
+      </w:r>
+      <w:proofErr w:type="spellStart"/>
+      <w:r>
+        <w:rPr>
+          <w:b/>
+          <w:lang w:val="ru-RU"/>
+        </w:rPr>
+        <w:t>OnLaunched</w:t>
+      </w:r>
+      <w:proofErr w:type="spellEnd"/>
+      <w:r>
+        <w:rPr>
+          <w:lang w:val="ru-RU"/>
+        </w:rPr>
+        <w:t xml:space="preserve">.  Этот обработчик событий будет запускать каждый раз имеющуюся навигацию на корневом фрейме и отобразит кнопку "Назад", если стек переходов назад приложения не будет пустым. </w:t>
+      </w:r>
+    </w:p>
+    <w:p>
+      <w:pPr>
+        <w:pStyle w:val="ppCodeLanguage"/>
+        <w:rPr>
+          <w:lang w:val="ru-RU"/>
+        </w:rPr>
+      </w:pPr>
+      <w:r>
+        <w:rPr>
+          <w:lang w:val="ru-RU"/>
+        </w:rPr>
+        <w:t>C#</w:t>
+      </w:r>
+    </w:p>
+    <w:p>
+      <w:pPr>
+        <w:pStyle w:val="ppCode"/>
+        <w:rPr>
+          <w:lang w:val="ru-RU"/>
+        </w:rPr>
+      </w:pPr>
+      <w:r>
+        <w:rPr>
+          <w:lang w:val="ru-RU"/>
+        </w:rPr>
+        <w:t xml:space="preserve">    // Убедитесь, что текущее окно активно</w:t>
+      </w:r>
+    </w:p>
+    <w:p>
+      <w:pPr>
+        <w:pStyle w:val="ppCode"/>
+        <w:rPr>
+          <w:lang w:val="ru-RU"/>
+        </w:rPr>
+      </w:pPr>
+      <w:r>
+        <w:rPr>
+          <w:lang w:val="ru-RU"/>
+        </w:rPr>
+        <w:t xml:space="preserve">    </w:t>
+      </w:r>
+      <w:proofErr w:type="spellStart"/>
+      <w:r>
+        <w:rPr>
+          <w:lang w:val="ru-RU"/>
+        </w:rPr>
+        <w:t>Window.Current.Activate</w:t>
+      </w:r>
+      <w:proofErr w:type="spellEnd"/>
+      <w:r>
+        <w:rPr>
+          <w:lang w:val="ru-RU"/>
+        </w:rPr>
+        <w:t>();</w:t>
+      </w:r>
+    </w:p>
+    <w:p>
+      <w:pPr>
+        <w:pStyle w:val="ppCode"/>
+        <w:rPr>
+          <w:lang w:val="ru-RU"/>
+        </w:rPr>
+      </w:pPr>
+    </w:p>
+    <w:p>
+      <w:pPr>
+        <w:pStyle w:val="ppCode"/>
+        <w:rPr>
+          <w:color w:val="FF0000"/>
+          <w:lang w:val="ru-RU"/>
+        </w:rPr>
+      </w:pPr>
+      <w:r>
+        <w:rPr>
+          <w:color w:val="FF0000"/>
+          <w:lang w:val="ru-RU"/>
+        </w:rPr>
+        <w:t xml:space="preserve">    </w:t>
+      </w:r>
+      <w:proofErr w:type="spellStart"/>
+      <w:r>
+        <w:rPr>
+          <w:color w:val="FF0000"/>
+          <w:lang w:val="ru-RU"/>
+        </w:rPr>
+        <w:t>rootFrame.Navigated</w:t>
+      </w:r>
+      <w:proofErr w:type="spellEnd"/>
+      <w:r>
+        <w:rPr>
+          <w:color w:val="FF0000"/>
+          <w:lang w:val="ru-RU"/>
+        </w:rPr>
+        <w:t xml:space="preserve"> += </w:t>
+      </w:r>
+      <w:proofErr w:type="spellStart"/>
+      <w:r>
+        <w:rPr>
+          <w:color w:val="FF0000"/>
+          <w:lang w:val="ru-RU"/>
+        </w:rPr>
+        <w:t>RootFrame_Navigated</w:t>
+      </w:r>
+      <w:proofErr w:type="spellEnd"/>
+      <w:r>
+        <w:rPr>
+          <w:color w:val="FF0000"/>
+          <w:lang w:val="ru-RU"/>
+        </w:rPr>
+        <w:t>;</w:t>
+      </w:r>
+    </w:p>
+    <w:p>
+      <w:pPr>
+        <w:pStyle w:val="ppCode"/>
+        <w:rPr>
+          <w:color w:val="FF0000"/>
+          <w:lang w:val="ru-RU"/>
+        </w:rPr>
+      </w:pPr>
+      <w:r>
+        <w:rPr>
+          <w:color w:val="FF0000"/>
+          <w:lang w:val="ru-RU"/>
+        </w:rPr>
+        <w:t>}</w:t>
+      </w:r>
+    </w:p>
+    <w:p>
+      <w:pPr>
+        <w:pStyle w:val="ppCode"/>
+        <w:numPr>
+          <w:ilvl w:val="0"/>
+          <w:numId w:val="3"/>
+        </w:numPr>
+        <w:rPr>
+          <w:color w:val="FF0000"/>
+          <w:lang w:val="ru-RU"/>
+        </w:rPr>
+      </w:pPr>
+    </w:p>
+    <w:p>
+      <w:pPr>
+        <w:pStyle w:val="ppCode"/>
+        <w:rPr>
+          <w:color w:val="FF0000"/>
+        </w:rPr>
+      </w:pPr>
+      <w:r>
+        <w:rPr>
+          <w:color w:val="FF0000"/>
+        </w:rPr>
+        <w:t xml:space="preserve">private void </w:t>
+      </w:r>
+      <w:proofErr w:type="spellStart"/>
+      <w:r>
+        <w:rPr>
+          <w:color w:val="FF0000"/>
+        </w:rPr>
+        <w:t>RootFrame_Navigated</w:t>
+      </w:r>
+      <w:proofErr w:type="spellEnd"/>
+      <w:r>
+        <w:rPr>
+          <w:color w:val="FF0000"/>
+        </w:rPr>
+        <w:t xml:space="preserve">(object sender, </w:t>
+      </w:r>
+      <w:proofErr w:type="spellStart"/>
+      <w:r>
+        <w:rPr>
+          <w:color w:val="FF0000"/>
+        </w:rPr>
+        <w:t>NavigationEventArgs</w:t>
+      </w:r>
+      <w:proofErr w:type="spellEnd"/>
+      <w:r>
+        <w:rPr>
+          <w:color w:val="FF0000"/>
+        </w:rPr>
+        <w:t xml:space="preserve"> e)</w:t>
+      </w:r>
+    </w:p>
+    <w:p>
+      <w:pPr>
+        <w:pStyle w:val="ppCode"/>
+        <w:rPr>
+          <w:color w:val="FF0000"/>
+          <w:lang w:val="ru-RU"/>
+        </w:rPr>
+      </w:pPr>
+      <w:r>
+        <w:rPr>
+          <w:color w:val="FF0000"/>
+          <w:lang w:val="ru-RU"/>
+        </w:rPr>
+        <w:t>{</w:t>
+      </w:r>
+    </w:p>
+    <w:p>
+      <w:pPr>
+        <w:pStyle w:val="ppCode"/>
+        <w:rPr>
+          <w:color w:val="FF0000"/>
+        </w:rPr>
+      </w:pPr>
+      <w:r>
+        <w:rPr>
+          <w:color w:val="FF0000"/>
+        </w:rPr>
+        <w:t xml:space="preserve">       Frame </w:t>
+      </w:r>
+      <w:proofErr w:type="spellStart"/>
+      <w:r>
+        <w:rPr>
+          <w:color w:val="FF0000"/>
+        </w:rPr>
+        <w:t>rootFrame</w:t>
+      </w:r>
+      <w:proofErr w:type="spellEnd"/>
+      <w:r>
+        <w:rPr>
+          <w:color w:val="FF0000"/>
+        </w:rPr>
+        <w:t xml:space="preserve"> = </w:t>
+      </w:r>
+      <w:proofErr w:type="spellStart"/>
+      <w:r>
+        <w:rPr>
+          <w:color w:val="FF0000"/>
+        </w:rPr>
+        <w:t>Window.Current.Content</w:t>
+      </w:r>
+      <w:proofErr w:type="spellEnd"/>
+      <w:r>
+        <w:rPr>
+          <w:color w:val="FF0000"/>
+        </w:rPr>
+        <w:t xml:space="preserve"> as Frame;</w:t>
+      </w:r>
+    </w:p>
+    <w:p>
+      <w:pPr>
+        <w:pStyle w:val="ppCode"/>
+        <w:rPr>
+          <w:color w:val="FF0000"/>
+          <w:lang w:val="ru-RU"/>
+        </w:rPr>
+      </w:pPr>
+      <w:r>
+        <w:rPr>
+          <w:color w:val="FF0000"/>
+        </w:rPr>
+        <w:t xml:space="preserve">       </w:t>
+      </w:r>
+      <w:r>
+        <w:rPr>
+          <w:color w:val="FF0000"/>
+        </w:rPr>
+        <w:t xml:space="preserve">SystemNavigationManager.GetForCurrentView().AppViewBackButtonVisibility </w:t>
+      </w:r>
+      <w:r>
+        <w:rPr>
+          <w:color w:val="FF0000"/>
+        </w:rPr>
+        <w:br/>
+        <w:t xml:space="preserve">           = </w:t>
+      </w:r>
+      <w:proofErr w:type="spellStart"/>
+      <w:r>
+        <w:rPr>
+          <w:color w:val="FF0000"/>
+        </w:rPr>
+        <w:t>rootFrame.CanGoBack</w:t>
+      </w:r>
+      <w:proofErr w:type="spellEnd"/>
+      <w:r>
+        <w:rPr>
+          <w:color w:val="FF0000"/>
+        </w:rPr>
+        <w:t xml:space="preserve"> ? </w:t>
+      </w:r>
+      <w:proofErr w:type="spellStart"/>
+      <w:r>
+        <w:rPr>
+          <w:color w:val="FF0000"/>
+          <w:lang w:val="ru-RU"/>
+        </w:rPr>
+        <w:t>AppViewBackButtonVisibility.Visible</w:t>
+      </w:r>
+      <w:proofErr w:type="spellEnd"/>
+      <w:r>
+        <w:rPr>
+          <w:color w:val="FF0000"/>
+          <w:lang w:val="ru-RU"/>
+        </w:rPr>
+        <w:t xml:space="preserve"> :</w:t>
+      </w:r>
+    </w:p>
+    <w:p>
+      <w:pPr>
+        <w:pStyle w:val="ppCode"/>
+        <w:rPr>
+          <w:color w:val="FF0000"/>
+          <w:lang w:val="ru-RU"/>
+        </w:rPr>
+      </w:pPr>
+      <w:r>
+        <w:rPr>
+          <w:color w:val="FF0000"/>
+          <w:lang w:val="ru-RU"/>
+        </w:rPr>
+        <w:t xml:space="preserve">                                   </w:t>
+      </w:r>
+      <w:proofErr w:type="spellStart"/>
+      <w:r>
+        <w:rPr>
+          <w:color w:val="FF0000"/>
+          <w:lang w:val="ru-RU"/>
+        </w:rPr>
+        <w:t>AppViewBackButtonVisibility.Collapsed</w:t>
+      </w:r>
+      <w:proofErr w:type="spellEnd"/>
+      <w:r>
+        <w:rPr>
+          <w:color w:val="FF0000"/>
+          <w:lang w:val="ru-RU"/>
+        </w:rPr>
+        <w:t>;</w:t>
+      </w:r>
+    </w:p>
+    <w:p>
+      <w:pPr>
+        <w:pStyle w:val="ppCode"/>
+        <w:rPr>
+          <w:lang w:val="ru-RU"/>
+        </w:rPr>
+      </w:pPr>
+      <w:r>
+        <w:rPr>
+          <w:color w:val="FF0000"/>
+          <w:lang w:val="ru-RU"/>
+        </w:rPr>
+        <w:t>};</w:t>
+      </w:r>
+    </w:p>
+    <w:p>
+      <w:pPr>
+        <w:pStyle w:val="ppCode"/>
+        <w:rPr>
+          <w:lang w:val="ru-RU"/>
+        </w:rPr>
+      </w:pPr>
+    </w:p>
+    <w:p>
+      <w:pPr>
+        <w:pStyle w:val="ppNote"/>
+        <w:rPr>
+          <w:lang w:val="ru-RU"/>
+        </w:rPr>
+      </w:pPr>
+      <w:r>
+        <w:rPr>
+          <w:b/>
+          <w:lang w:val="ru-RU"/>
+        </w:rPr>
+        <w:t>Примечание:</w:t>
+      </w:r>
+      <w:r>
+        <w:rPr>
+          <w:lang w:val="ru-RU"/>
+        </w:rPr>
+        <w:t xml:space="preserve"> Мы хотим отображать кнопку "Назад" операционной сис</w:t>
+      </w:r>
+      <w:r>
+        <w:rPr>
+          <w:lang w:val="ru-RU"/>
+        </w:rPr>
+        <w:t>темы, когда в стеке переходов на</w:t>
+      </w:r>
+      <w:r>
+        <w:rPr>
+          <w:lang w:val="ru-RU"/>
+        </w:rPr>
+        <w:t xml:space="preserve">зад не пустой. В этом коде устанавливается значение </w:t>
+      </w:r>
+      <w:proofErr w:type="spellStart"/>
+      <w:r>
+        <w:rPr>
+          <w:lang w:val="ru-RU"/>
+        </w:rPr>
+        <w:t>AppViewBackButtonVisibility</w:t>
+      </w:r>
+      <w:proofErr w:type="spellEnd"/>
+      <w:r>
+        <w:rPr>
+          <w:lang w:val="ru-RU"/>
+        </w:rPr>
+        <w:t xml:space="preserve"> по </w:t>
+      </w:r>
+      <w:proofErr w:type="spellStart"/>
+      <w:r>
+        <w:rPr>
+          <w:lang w:val="ru-RU"/>
+        </w:rPr>
+        <w:t>AppViewBackButtonVisibility.Visible</w:t>
+      </w:r>
+      <w:proofErr w:type="spellEnd"/>
+      <w:r>
+        <w:rPr>
+          <w:lang w:val="ru-RU"/>
+        </w:rPr>
+        <w:t xml:space="preserve">, если значение </w:t>
+      </w:r>
+      <w:proofErr w:type="spellStart"/>
+      <w:r>
+        <w:rPr>
+          <w:lang w:val="ru-RU"/>
+        </w:rPr>
+        <w:t>rootFrame.CanGoBack</w:t>
+      </w:r>
+      <w:proofErr w:type="spellEnd"/>
+      <w:r>
+        <w:rPr>
+          <w:lang w:val="ru-RU"/>
+        </w:rPr>
+        <w:t xml:space="preserve"> - </w:t>
+      </w:r>
+      <w:proofErr w:type="spellStart"/>
+      <w:r>
+        <w:rPr>
+          <w:lang w:val="ru-RU"/>
+        </w:rPr>
+        <w:t>true</w:t>
+      </w:r>
+      <w:proofErr w:type="spellEnd"/>
+      <w:r>
+        <w:rPr>
+          <w:lang w:val="ru-RU"/>
+        </w:rPr>
+        <w:t xml:space="preserve">, иначе используется значение </w:t>
+      </w:r>
+      <w:proofErr w:type="spellStart"/>
+      <w:r>
+        <w:rPr>
+          <w:lang w:val="ru-RU"/>
+        </w:rPr>
+        <w:t>AppViewBackButtonVisibility.Collapsed</w:t>
+      </w:r>
+      <w:proofErr w:type="spellEnd"/>
+      <w:r>
+        <w:rPr>
+          <w:lang w:val="ru-RU"/>
+        </w:rPr>
+        <w:t>.</w:t>
       </w:r>
     </w:p>
     <w:p>
@@ -7209,7 +8228,7 @@
         <w:pStyle w:val="Step"/>
         <w:numPr>
           <w:ilvl w:val="0"/>
-          <w:numId w:val="20"/>
+          <w:numId w:val="18"/>
         </w:numPr>
         <w:rPr>
           <w:lang w:val="ru-RU"/>
@@ -7219,18 +8238,20 @@
         <w:rPr>
           <w:lang w:val="ru-RU"/>
         </w:rPr>
-        <w:t xml:space="preserve">Кликните по аппаратной кнопке "Назад" в эмуляторе и удерживайте её, чтобы просмотреть открытые приложения. Используйте эту функцию, чтобы вернуться к своему приложению </w:t>
-      </w:r>
-      <w:proofErr w:type="spellStart"/>
-      <w:r>
-        <w:rPr>
-          <w:lang w:val="ru-RU"/>
-        </w:rPr>
-        <w:t>Simple</w:t>
-      </w:r>
-      <w:proofErr w:type="spellEnd"/>
-      <w:r>
-        <w:rPr>
+        <w:t xml:space="preserve">Замените цель отладки на </w:t>
+      </w:r>
+      <w:proofErr w:type="spellStart"/>
+      <w:r>
+        <w:rPr>
+          <w:b/>
+          <w:lang w:val="ru-RU"/>
+        </w:rPr>
+        <w:t>Local</w:t>
+      </w:r>
+      <w:proofErr w:type="spellEnd"/>
+      <w:r>
+        <w:rPr>
+          <w:b/>
           <w:lang w:val="ru-RU"/>
         </w:rPr>
         <w:t xml:space="preserve"> </w:t>
@@ -7238,42 +8259,44 @@
       <w:proofErr w:type="spellStart"/>
       <w:r>
         <w:rPr>
-          <w:lang w:val="ru-RU"/>
-        </w:rPr>
-        <w:t>Navigation</w:t>
-      </w:r>
-      <w:proofErr w:type="spellEnd"/>
-      <w:r>
-        <w:rPr>
-          <w:lang w:val="ru-RU"/>
-        </w:rPr>
-        <w:t>.</w:t>
-      </w:r>
-    </w:p>
-    <w:p>
-      <w:pPr>
-        <w:pStyle w:val="Step"/>
+          <w:b/>
+          <w:lang w:val="ru-RU"/>
+        </w:rPr>
+        <w:t>Machine</w:t>
+      </w:r>
+      <w:proofErr w:type="spellEnd"/>
+      <w:r>
+        <w:rPr>
+          <w:b/>
+          <w:lang w:val="ru-RU"/>
+        </w:rPr>
+        <w:t xml:space="preserve"> (Локальный компьютер)</w:t>
+      </w:r>
+      <w:r>
+        <w:rPr>
+          <w:lang w:val="ru-RU"/>
+        </w:rPr>
+        <w:t xml:space="preserve">. Создайте и запустите своё приложение и перейдите к странице 2. Кнопка "Назад" появится в панели заголовка в режиме Рабочего Стола. </w:t>
+      </w:r>
+    </w:p>
+    <w:p>
+      <w:pPr>
+        <w:pStyle w:val="ppFigureIndent3"/>
         <w:keepNext/>
-        <w:numPr>
-          <w:ilvl w:val="0"/>
-          <w:numId w:val="0"/>
-        </w:numPr>
-        <w:ind w:left="720"/>
-        <w:rPr>
-          <w:lang w:val="ru-RU"/>
-        </w:rPr>
-      </w:pPr>
-      <w:r>
-        <w:rPr>
-          <w:noProof/>
-          <w:lang w:val="ru-RU" w:eastAsia="ru-RU"/>
+        <w:rPr>
+          <w:lang w:val="ru-RU"/>
+        </w:rPr>
+      </w:pPr>
+      <w:r>
+        <w:rPr>
+          <w:lang w:val="ru-RU" w:eastAsia="ru-RU" w:bidi="ar-SA"/>
         </w:rPr>
         <w:lastRenderedPageBreak/>
         <w:drawing>
           <wp:inline distT="0" distB="0" distL="0" distR="0">
-            <wp:extent cx="2974355" cy="4562889"/>
-            <wp:effectExtent l="0" t="0" r="0" b="9525"/>
-            <wp:docPr id="12" name="Picture 12"/>
+            <wp:extent cx="4915546" cy="2457773"/>
+            <wp:effectExtent l="0" t="0" r="12065" b="6350"/>
+            <wp:docPr id="21" name="Picture 21"/>
             <wp:cNvGraphicFramePr>
               <a:graphicFrameLocks xmlns:a="http://schemas.openxmlformats.org/drawingml/2006/main" noChangeAspect="1"/>
             </wp:cNvGraphicFramePr>
@@ -7299,994 +8322,6 @@
                   <pic:spPr>
                     <a:xfrm>
                       <a:off x="0" y="0"/>
-                      <a:ext cx="2974355" cy="4562889"/>
-                    </a:xfrm>
-                    <a:prstGeom prst="rect">
-                      <a:avLst/>
-                    </a:prstGeom>
-                  </pic:spPr>
-                </pic:pic>
-              </a:graphicData>
-            </a:graphic>
-          </wp:inline>
-        </w:drawing>
-      </w:r>
-    </w:p>
-    <w:p>
-      <w:pPr>
-        <w:pStyle w:val="ppFigureNumberIndent3"/>
-        <w:rPr>
-          <w:lang w:val="ru-RU"/>
-        </w:rPr>
-      </w:pPr>
-      <w:r>
-        <w:rPr>
-          <w:lang w:val="ru-RU"/>
-        </w:rPr>
-        <w:t xml:space="preserve">Рисунок </w:t>
-      </w:r>
-      <w:r>
-        <w:rPr>
-          <w:lang w:val="ru-RU"/>
-        </w:rPr>
-        <w:fldChar w:fldCharType="begin"/>
-      </w:r>
-      <w:r>
-        <w:rPr>
-          <w:lang w:val="ru-RU"/>
-        </w:rPr>
-        <w:instrText xml:space="preserve"> SEQ Figure \* ARABIC </w:instrText>
-      </w:r>
-      <w:r>
-        <w:rPr>
-          <w:lang w:val="ru-RU"/>
-        </w:rPr>
-        <w:fldChar w:fldCharType="separate"/>
-      </w:r>
-      <w:r>
-        <w:rPr>
-          <w:lang w:val="ru-RU"/>
-        </w:rPr>
-        <w:t>8</w:t>
-      </w:r>
-      <w:r>
-        <w:rPr>
-          <w:noProof/>
-          <w:lang w:val="ru-RU"/>
-        </w:rPr>
-        <w:fldChar w:fldCharType="end"/>
-      </w:r>
-    </w:p>
-    <w:p>
-      <w:pPr>
-        <w:pStyle w:val="ppFigureCaptionIndent3"/>
-        <w:rPr>
-          <w:lang w:val="ru-RU"/>
-        </w:rPr>
-      </w:pPr>
-      <w:r>
-        <w:rPr>
-          <w:lang w:val="ru-RU"/>
-        </w:rPr>
-        <w:t>Нажмите и удерживайте кнопку "Назад", чтобы перемещаться между открытыми приложениями.</w:t>
-      </w:r>
-    </w:p>
-    <w:p>
-      <w:pPr>
-        <w:pStyle w:val="Step"/>
-        <w:numPr>
-          <w:ilvl w:val="0"/>
-          <w:numId w:val="0"/>
-        </w:numPr>
-        <w:ind w:left="720"/>
-        <w:rPr>
-          <w:lang w:val="ru-RU"/>
-        </w:rPr>
-      </w:pPr>
-    </w:p>
-    <w:p>
-      <w:pPr>
-        <w:pStyle w:val="Step"/>
-        <w:numPr>
-          <w:ilvl w:val="0"/>
-          <w:numId w:val="20"/>
-        </w:numPr>
-        <w:rPr>
-          <w:lang w:val="ru-RU"/>
-        </w:rPr>
-      </w:pPr>
-      <w:r>
-        <w:rPr>
-          <w:lang w:val="ru-RU"/>
-        </w:rPr>
-        <w:t xml:space="preserve">В приложении </w:t>
-      </w:r>
-      <w:proofErr w:type="spellStart"/>
-      <w:r>
-        <w:rPr>
-          <w:lang w:val="ru-RU"/>
-        </w:rPr>
-        <w:t>Simple</w:t>
-      </w:r>
-      <w:proofErr w:type="spellEnd"/>
-      <w:r>
-        <w:rPr>
-          <w:lang w:val="ru-RU"/>
-        </w:rPr>
-        <w:t xml:space="preserve"> </w:t>
-      </w:r>
-      <w:proofErr w:type="spellStart"/>
-      <w:r>
-        <w:rPr>
-          <w:lang w:val="ru-RU"/>
-        </w:rPr>
-        <w:t>Navigation</w:t>
-      </w:r>
-      <w:proofErr w:type="spellEnd"/>
-      <w:r>
-        <w:rPr>
-          <w:lang w:val="ru-RU"/>
-        </w:rPr>
-        <w:t xml:space="preserve"> нажмите на обратную кнопку снова. Вы вернётесь к предыдущему приложению в стеке приложений, которое является приложением Фото, а не к главной странице приложения </w:t>
-      </w:r>
-      <w:proofErr w:type="spellStart"/>
-      <w:r>
-        <w:rPr>
-          <w:lang w:val="ru-RU"/>
-        </w:rPr>
-        <w:t>Simple</w:t>
-      </w:r>
-      <w:proofErr w:type="spellEnd"/>
-      <w:r>
-        <w:rPr>
-          <w:lang w:val="ru-RU"/>
-        </w:rPr>
-        <w:t xml:space="preserve"> </w:t>
-      </w:r>
-      <w:proofErr w:type="spellStart"/>
-      <w:r>
-        <w:rPr>
-          <w:lang w:val="ru-RU"/>
-        </w:rPr>
-        <w:t>Navigation</w:t>
-      </w:r>
-      <w:proofErr w:type="spellEnd"/>
-      <w:r>
-        <w:rPr>
-          <w:lang w:val="ru-RU"/>
-        </w:rPr>
-        <w:t>, как вы могли бы ожидать. Если вы не реализуете пользовательский возврат назад, аппаратная кнопка "Назад" будет перемещаться через стек приложений по умолчанию.</w:t>
-      </w:r>
-      <w:r>
-        <w:rPr>
-          <w:lang w:val="ru-RU"/>
-        </w:rPr>
-        <w:br/>
-        <w:t xml:space="preserve">Вы реализуете код, чтобы обращаться с пользовательским возвратом назад в </w:t>
-      </w:r>
-      <w:r>
-        <w:rPr>
-          <w:b/>
-          <w:lang w:val="ru-RU"/>
-        </w:rPr>
-        <w:t>Задаче 3</w:t>
-      </w:r>
-      <w:r>
-        <w:rPr>
-          <w:lang w:val="ru-RU"/>
-        </w:rPr>
-        <w:t xml:space="preserve"> этого курса.</w:t>
-      </w:r>
-    </w:p>
-    <w:p>
-      <w:pPr>
-        <w:pStyle w:val="ppListEnd"/>
-        <w:rPr>
-          <w:lang w:val="ru-RU"/>
-        </w:rPr>
-      </w:pPr>
-    </w:p>
-    <w:p>
-      <w:pPr>
-        <w:pStyle w:val="ppProcedureStart"/>
-        <w:rPr>
-          <w:lang w:val="ru-RU"/>
-        </w:rPr>
-      </w:pPr>
-      <w:bookmarkStart w:id="12" w:name="_Toc431545537"/>
-      <w:r>
-        <w:rPr>
-          <w:lang w:val="ru-RU"/>
-        </w:rPr>
-        <w:t>Задача 2 – Реализация программной кнопки "Назад"</w:t>
-      </w:r>
-      <w:bookmarkEnd w:id="12"/>
-    </w:p>
-    <w:p>
-      <w:pPr>
-        <w:numPr>
-          <w:ilvl w:val="1"/>
-          <w:numId w:val="11"/>
-        </w:numPr>
-        <w:spacing w:after="120"/>
-        <w:rPr>
-          <w:lang w:val="ru-RU"/>
-        </w:rPr>
-      </w:pPr>
-      <w:r>
-        <w:rPr>
-          <w:lang w:val="ru-RU"/>
-        </w:rPr>
-        <w:lastRenderedPageBreak/>
-        <w:t>Windows 10 предоставляет кнопку "Назад" в панели задач в режиме планшета, но по умолч</w:t>
-      </w:r>
-      <w:r>
-        <w:rPr>
-          <w:lang w:val="ru-RU"/>
-        </w:rPr>
-        <w:t>анию кнопка "Назад" в интерфейсе</w:t>
-      </w:r>
-      <w:r>
-        <w:rPr>
-          <w:lang w:val="ru-RU"/>
-        </w:rPr>
-        <w:t xml:space="preserve"> операционной системы отсутствует в режиме Рабочего Стола. </w:t>
-      </w:r>
-      <w:proofErr w:type="spellStart"/>
-      <w:r>
-        <w:rPr>
-          <w:b/>
-          <w:lang w:val="ru-RU"/>
-        </w:rPr>
-        <w:t>SystemNavigationManager</w:t>
-      </w:r>
-      <w:proofErr w:type="spellEnd"/>
-      <w:r>
-        <w:rPr>
-          <w:lang w:val="ru-RU"/>
-        </w:rPr>
-        <w:t xml:space="preserve"> предоставляет опции, чтобы включить метод </w:t>
-      </w:r>
-      <w:proofErr w:type="spellStart"/>
-      <w:r>
-        <w:rPr>
-          <w:b/>
-          <w:lang w:val="ru-RU"/>
-        </w:rPr>
-        <w:t>AppViewBackButton</w:t>
-      </w:r>
-      <w:proofErr w:type="spellEnd"/>
-      <w:r>
-        <w:rPr>
-          <w:lang w:val="ru-RU"/>
-        </w:rPr>
-        <w:t xml:space="preserve"> для приложений, выполняющихся в режиме рабочего стола. Эта программная кнопка "Назад" отображается в панели заголовка приложения при работе в режиме рабочего стола. Если вы напишите код для показа кнопки "Назад" операционной системой, он будет проигнорирован на мобильных устройствах, потому что операционная система ожидает наличия аппаратной кнопки "Назад", и проигнорирован при работе в режиме планшета. В этой задаче вы отобразите предоставляемую системой кнопку возврата в режиме рабочего стола, когда пользователь будет находиться на странице в приложе</w:t>
-      </w:r>
-      <w:r>
-        <w:rPr>
-          <w:lang w:val="ru-RU"/>
-        </w:rPr>
-        <w:t>нии, где возможен возврат назад</w:t>
-      </w:r>
-      <w:r>
-        <w:rPr>
-          <w:lang w:val="ru-RU"/>
-        </w:rPr>
-        <w:t>.</w:t>
-      </w:r>
-    </w:p>
-    <w:p>
-      <w:pPr>
-        <w:pStyle w:val="Step"/>
-        <w:numPr>
-          <w:ilvl w:val="0"/>
-          <w:numId w:val="18"/>
-        </w:numPr>
-        <w:rPr>
-          <w:lang w:val="ru-RU"/>
-        </w:rPr>
-      </w:pPr>
-      <w:r>
-        <w:rPr>
-          <w:lang w:val="ru-RU"/>
-        </w:rPr>
-        <w:t xml:space="preserve">Откройте </w:t>
-      </w:r>
-      <w:proofErr w:type="spellStart"/>
-      <w:r>
-        <w:rPr>
-          <w:b/>
-          <w:lang w:val="ru-RU"/>
-        </w:rPr>
-        <w:t>App.xaml.cs</w:t>
-      </w:r>
-      <w:proofErr w:type="spellEnd"/>
-      <w:r>
-        <w:rPr>
-          <w:lang w:val="ru-RU"/>
-        </w:rPr>
-        <w:t xml:space="preserve">. Добавьте пространство имён </w:t>
-      </w:r>
-      <w:proofErr w:type="spellStart"/>
-      <w:r>
-        <w:rPr>
-          <w:b/>
-          <w:lang w:val="ru-RU"/>
-        </w:rPr>
-        <w:t>Windows.UI.Core</w:t>
-      </w:r>
-      <w:proofErr w:type="spellEnd"/>
-      <w:r>
-        <w:rPr>
-          <w:lang w:val="ru-RU"/>
-        </w:rPr>
-        <w:t>.</w:t>
-      </w:r>
-    </w:p>
-    <w:p>
-      <w:pPr>
-        <w:pStyle w:val="ppCodeLanguage"/>
-        <w:rPr>
-          <w:lang w:val="ru-RU"/>
-        </w:rPr>
-      </w:pPr>
-      <w:r>
-        <w:rPr>
-          <w:lang w:val="ru-RU"/>
-        </w:rPr>
-        <w:t>C#</w:t>
-      </w:r>
-    </w:p>
-    <w:p>
-      <w:pPr>
-        <w:pStyle w:val="ppCode"/>
-        <w:rPr>
-          <w:lang w:val="ru-RU"/>
-        </w:rPr>
-      </w:pPr>
-      <w:proofErr w:type="spellStart"/>
-      <w:r>
-        <w:rPr>
-          <w:lang w:val="ru-RU"/>
-        </w:rPr>
-        <w:t>using</w:t>
-      </w:r>
-      <w:proofErr w:type="spellEnd"/>
-      <w:r>
-        <w:rPr>
-          <w:lang w:val="ru-RU"/>
-        </w:rPr>
-        <w:t xml:space="preserve"> </w:t>
-      </w:r>
-      <w:proofErr w:type="spellStart"/>
-      <w:r>
-        <w:rPr>
-          <w:lang w:val="ru-RU"/>
-        </w:rPr>
-        <w:t>Windows.UI.Core</w:t>
-      </w:r>
-      <w:proofErr w:type="spellEnd"/>
-      <w:r>
-        <w:rPr>
-          <w:lang w:val="ru-RU"/>
-        </w:rPr>
-        <w:t>;</w:t>
-      </w:r>
-    </w:p>
-    <w:p>
-      <w:pPr>
-        <w:pStyle w:val="Step"/>
-        <w:numPr>
-          <w:ilvl w:val="0"/>
-          <w:numId w:val="18"/>
-        </w:numPr>
-        <w:rPr>
-          <w:lang w:val="ru-RU"/>
-        </w:rPr>
-      </w:pPr>
-      <w:r>
-        <w:rPr>
-          <w:lang w:val="ru-RU"/>
-        </w:rPr>
-        <w:t xml:space="preserve">Добавьте обработчик событий </w:t>
-      </w:r>
-      <w:proofErr w:type="spellStart"/>
-      <w:r>
-        <w:rPr>
-          <w:b/>
-          <w:lang w:val="ru-RU"/>
-        </w:rPr>
-        <w:t>rootFrame.Navigated</w:t>
-      </w:r>
-      <w:proofErr w:type="spellEnd"/>
-      <w:r>
-        <w:rPr>
-          <w:lang w:val="ru-RU"/>
-        </w:rPr>
-        <w:t xml:space="preserve"> в конце переопределения </w:t>
-      </w:r>
-      <w:proofErr w:type="spellStart"/>
-      <w:r>
-        <w:rPr>
-          <w:b/>
-          <w:lang w:val="ru-RU"/>
-        </w:rPr>
-        <w:t>OnLaunched</w:t>
-      </w:r>
-      <w:proofErr w:type="spellEnd"/>
-      <w:r>
-        <w:rPr>
-          <w:lang w:val="ru-RU"/>
-        </w:rPr>
-        <w:t xml:space="preserve">.  Этот обработчик событий будет запускать каждый раз имеющуюся навигацию на корневом фрейме и отобразит кнопку "Назад", если стек переходов назад приложения не будет пустым. </w:t>
-      </w:r>
-    </w:p>
-    <w:p>
-      <w:pPr>
-        <w:pStyle w:val="ppCodeLanguage"/>
-        <w:rPr>
-          <w:lang w:val="ru-RU"/>
-        </w:rPr>
-      </w:pPr>
-      <w:r>
-        <w:rPr>
-          <w:lang w:val="ru-RU"/>
-        </w:rPr>
-        <w:t>C#</w:t>
-      </w:r>
-    </w:p>
-    <w:p>
-      <w:pPr>
-        <w:pStyle w:val="ppCode"/>
-        <w:rPr>
-          <w:lang w:val="ru-RU"/>
-        </w:rPr>
-      </w:pPr>
-      <w:r>
-        <w:rPr>
-          <w:lang w:val="ru-RU"/>
-        </w:rPr>
-        <w:t xml:space="preserve">    // Убедитесь, что текущее окно активно</w:t>
-      </w:r>
-    </w:p>
-    <w:p>
-      <w:pPr>
-        <w:pStyle w:val="ppCode"/>
-        <w:rPr>
-          <w:lang w:val="ru-RU"/>
-        </w:rPr>
-      </w:pPr>
-      <w:r>
-        <w:rPr>
-          <w:lang w:val="ru-RU"/>
-        </w:rPr>
-        <w:t xml:space="preserve">    </w:t>
-      </w:r>
-      <w:proofErr w:type="spellStart"/>
-      <w:r>
-        <w:rPr>
-          <w:lang w:val="ru-RU"/>
-        </w:rPr>
-        <w:t>Window.Current.Activate</w:t>
-      </w:r>
-      <w:proofErr w:type="spellEnd"/>
-      <w:r>
-        <w:rPr>
-          <w:lang w:val="ru-RU"/>
-        </w:rPr>
-        <w:t>();</w:t>
-      </w:r>
-    </w:p>
-    <w:p>
-      <w:pPr>
-        <w:pStyle w:val="ppCode"/>
-        <w:rPr>
-          <w:lang w:val="ru-RU"/>
-        </w:rPr>
-      </w:pPr>
-    </w:p>
-    <w:p>
-      <w:pPr>
-        <w:pStyle w:val="ppCode"/>
-        <w:rPr>
-          <w:color w:val="FF0000"/>
-          <w:lang w:val="ru-RU"/>
-        </w:rPr>
-      </w:pPr>
-      <w:r>
-        <w:rPr>
-          <w:color w:val="FF0000"/>
-          <w:lang w:val="ru-RU"/>
-        </w:rPr>
-        <w:t xml:space="preserve">    </w:t>
-      </w:r>
-      <w:proofErr w:type="spellStart"/>
-      <w:r>
-        <w:rPr>
-          <w:color w:val="FF0000"/>
-          <w:lang w:val="ru-RU"/>
-        </w:rPr>
-        <w:t>rootFrame.Navigated</w:t>
-      </w:r>
-      <w:proofErr w:type="spellEnd"/>
-      <w:r>
-        <w:rPr>
-          <w:color w:val="FF0000"/>
-          <w:lang w:val="ru-RU"/>
-        </w:rPr>
-        <w:t xml:space="preserve"> += </w:t>
-      </w:r>
-      <w:proofErr w:type="spellStart"/>
-      <w:r>
-        <w:rPr>
-          <w:color w:val="FF0000"/>
-          <w:lang w:val="ru-RU"/>
-        </w:rPr>
-        <w:t>RootFrame_Navigated</w:t>
-      </w:r>
-      <w:proofErr w:type="spellEnd"/>
-      <w:r>
-        <w:rPr>
-          <w:color w:val="FF0000"/>
-          <w:lang w:val="ru-RU"/>
-        </w:rPr>
-        <w:t>;</w:t>
-      </w:r>
-    </w:p>
-    <w:p>
-      <w:pPr>
-        <w:pStyle w:val="ppCode"/>
-        <w:rPr>
-          <w:color w:val="FF0000"/>
-          <w:lang w:val="ru-RU"/>
-        </w:rPr>
-      </w:pPr>
-      <w:r>
-        <w:rPr>
-          <w:color w:val="FF0000"/>
-          <w:lang w:val="ru-RU"/>
-        </w:rPr>
-        <w:t>}</w:t>
-      </w:r>
-    </w:p>
-    <w:p>
-      <w:pPr>
-        <w:pStyle w:val="ppCode"/>
-        <w:numPr>
-          <w:ilvl w:val="0"/>
-          <w:numId w:val="3"/>
-        </w:numPr>
-        <w:rPr>
-          <w:color w:val="FF0000"/>
-          <w:lang w:val="ru-RU"/>
-        </w:rPr>
-      </w:pPr>
-    </w:p>
-    <w:p>
-      <w:pPr>
-        <w:pStyle w:val="ppCode"/>
-        <w:rPr>
-          <w:color w:val="FF0000"/>
-        </w:rPr>
-      </w:pPr>
-      <w:r>
-        <w:rPr>
-          <w:color w:val="FF0000"/>
-        </w:rPr>
-        <w:t xml:space="preserve">private void </w:t>
-      </w:r>
-      <w:proofErr w:type="spellStart"/>
-      <w:r>
-        <w:rPr>
-          <w:color w:val="FF0000"/>
-        </w:rPr>
-        <w:t>RootFrame_Navigated</w:t>
-      </w:r>
-      <w:proofErr w:type="spellEnd"/>
-      <w:r>
-        <w:rPr>
-          <w:color w:val="FF0000"/>
-        </w:rPr>
-        <w:t xml:space="preserve">(object sender, </w:t>
-      </w:r>
-      <w:proofErr w:type="spellStart"/>
-      <w:r>
-        <w:rPr>
-          <w:color w:val="FF0000"/>
-        </w:rPr>
-        <w:t>NavigationEventArgs</w:t>
-      </w:r>
-      <w:proofErr w:type="spellEnd"/>
-      <w:r>
-        <w:rPr>
-          <w:color w:val="FF0000"/>
-        </w:rPr>
-        <w:t xml:space="preserve"> e)</w:t>
-      </w:r>
-    </w:p>
-    <w:p>
-      <w:pPr>
-        <w:pStyle w:val="ppCode"/>
-        <w:rPr>
-          <w:color w:val="FF0000"/>
-          <w:lang w:val="ru-RU"/>
-        </w:rPr>
-      </w:pPr>
-      <w:r>
-        <w:rPr>
-          <w:color w:val="FF0000"/>
-          <w:lang w:val="ru-RU"/>
-        </w:rPr>
-        <w:t>{</w:t>
-      </w:r>
-    </w:p>
-    <w:p>
-      <w:pPr>
-        <w:pStyle w:val="ppCode"/>
-        <w:rPr>
-          <w:color w:val="FF0000"/>
-        </w:rPr>
-      </w:pPr>
-      <w:r>
-        <w:rPr>
-          <w:color w:val="FF0000"/>
-        </w:rPr>
-        <w:t xml:space="preserve">       Frame </w:t>
-      </w:r>
-      <w:proofErr w:type="spellStart"/>
-      <w:r>
-        <w:rPr>
-          <w:color w:val="FF0000"/>
-        </w:rPr>
-        <w:t>rootFrame</w:t>
-      </w:r>
-      <w:proofErr w:type="spellEnd"/>
-      <w:r>
-        <w:rPr>
-          <w:color w:val="FF0000"/>
-        </w:rPr>
-        <w:t xml:space="preserve"> = </w:t>
-      </w:r>
-      <w:proofErr w:type="spellStart"/>
-      <w:r>
-        <w:rPr>
-          <w:color w:val="FF0000"/>
-        </w:rPr>
-        <w:t>Window.Current.Content</w:t>
-      </w:r>
-      <w:proofErr w:type="spellEnd"/>
-      <w:r>
-        <w:rPr>
-          <w:color w:val="FF0000"/>
-        </w:rPr>
-        <w:t xml:space="preserve"> as Frame;</w:t>
-      </w:r>
-    </w:p>
-    <w:p>
-      <w:pPr>
-        <w:pStyle w:val="ppCode"/>
-        <w:rPr>
-          <w:color w:val="FF0000"/>
-          <w:lang w:val="ru-RU"/>
-        </w:rPr>
-      </w:pPr>
-      <w:r>
-        <w:rPr>
-          <w:color w:val="FF0000"/>
-        </w:rPr>
-        <w:t xml:space="preserve">       </w:t>
-      </w:r>
-      <w:proofErr w:type="gramStart"/>
-      <w:r>
-        <w:rPr>
-          <w:color w:val="FF0000"/>
-        </w:rPr>
-        <w:t>SystemNavigationManager.GetForCurrentView(</w:t>
-      </w:r>
-      <w:proofErr w:type="gramEnd"/>
-      <w:r>
-        <w:rPr>
-          <w:color w:val="FF0000"/>
-        </w:rPr>
-        <w:t xml:space="preserve">).AppViewBackButtonVisibility </w:t>
-      </w:r>
-      <w:r>
-        <w:rPr>
-          <w:color w:val="FF0000"/>
-        </w:rPr>
-        <w:br/>
-        <w:t xml:space="preserve">           = </w:t>
-      </w:r>
-      <w:proofErr w:type="spellStart"/>
-      <w:r>
-        <w:rPr>
-          <w:color w:val="FF0000"/>
-        </w:rPr>
-        <w:t>rootFrame.CanGoBack</w:t>
-      </w:r>
-      <w:proofErr w:type="spellEnd"/>
-      <w:r>
-        <w:rPr>
-          <w:color w:val="FF0000"/>
-        </w:rPr>
-        <w:t xml:space="preserve"> ? </w:t>
-      </w:r>
-      <w:proofErr w:type="spellStart"/>
-      <w:r>
-        <w:rPr>
-          <w:color w:val="FF0000"/>
-          <w:lang w:val="ru-RU"/>
-        </w:rPr>
-        <w:t>AppViewBackButtonVisibility.Visible</w:t>
-      </w:r>
-      <w:proofErr w:type="spellEnd"/>
-      <w:proofErr w:type="gramStart"/>
-      <w:r>
-        <w:rPr>
-          <w:color w:val="FF0000"/>
-          <w:lang w:val="ru-RU"/>
-        </w:rPr>
-        <w:t xml:space="preserve"> :</w:t>
-      </w:r>
-      <w:proofErr w:type="gramEnd"/>
-    </w:p>
-    <w:p>
-      <w:pPr>
-        <w:pStyle w:val="ppCode"/>
-        <w:rPr>
-          <w:color w:val="FF0000"/>
-          <w:lang w:val="ru-RU"/>
-        </w:rPr>
-      </w:pPr>
-      <w:r>
-        <w:rPr>
-          <w:color w:val="FF0000"/>
-          <w:lang w:val="ru-RU"/>
-        </w:rPr>
-        <w:t xml:space="preserve">                                   </w:t>
-      </w:r>
-      <w:proofErr w:type="spellStart"/>
-      <w:r>
-        <w:rPr>
-          <w:color w:val="FF0000"/>
-          <w:lang w:val="ru-RU"/>
-        </w:rPr>
-        <w:t>AppViewBackButtonVisibility.Collapsed</w:t>
-      </w:r>
-      <w:proofErr w:type="spellEnd"/>
-      <w:r>
-        <w:rPr>
-          <w:color w:val="FF0000"/>
-          <w:lang w:val="ru-RU"/>
-        </w:rPr>
-        <w:t>;</w:t>
-      </w:r>
-    </w:p>
-    <w:p>
-      <w:pPr>
-        <w:pStyle w:val="ppCode"/>
-        <w:rPr>
-          <w:lang w:val="ru-RU"/>
-        </w:rPr>
-      </w:pPr>
-      <w:r>
-        <w:rPr>
-          <w:color w:val="FF0000"/>
-          <w:lang w:val="ru-RU"/>
-        </w:rPr>
-        <w:t>};</w:t>
-      </w:r>
-    </w:p>
-    <w:p>
-      <w:pPr>
-        <w:pStyle w:val="ppCode"/>
-        <w:rPr>
-          <w:lang w:val="ru-RU"/>
-        </w:rPr>
-      </w:pPr>
-    </w:p>
-    <w:p>
-      <w:pPr>
-        <w:pStyle w:val="ppNote"/>
-        <w:rPr>
-          <w:lang w:val="ru-RU"/>
-        </w:rPr>
-      </w:pPr>
-      <w:r>
-        <w:rPr>
-          <w:b/>
-          <w:lang w:val="ru-RU"/>
-        </w:rPr>
-        <w:t>Примечание:</w:t>
-      </w:r>
-      <w:r>
-        <w:rPr>
-          <w:lang w:val="ru-RU"/>
-        </w:rPr>
-        <w:t xml:space="preserve"> Мы хотим отображать кнопку "Назад" операционной сис</w:t>
-      </w:r>
-      <w:r>
-        <w:rPr>
-          <w:lang w:val="ru-RU"/>
-        </w:rPr>
-        <w:t>темы, когда в стеке переходов на</w:t>
-      </w:r>
-      <w:r>
-        <w:rPr>
-          <w:lang w:val="ru-RU"/>
-        </w:rPr>
-        <w:t xml:space="preserve">зад не пустой. В этом коде устанавливается значение </w:t>
-      </w:r>
-      <w:proofErr w:type="spellStart"/>
-      <w:r>
-        <w:rPr>
-          <w:lang w:val="ru-RU"/>
-        </w:rPr>
-        <w:t>AppViewBackButtonVisibility</w:t>
-      </w:r>
-      <w:proofErr w:type="spellEnd"/>
-      <w:r>
-        <w:rPr>
-          <w:lang w:val="ru-RU"/>
-        </w:rPr>
-        <w:t xml:space="preserve"> по </w:t>
-      </w:r>
-      <w:proofErr w:type="spellStart"/>
-      <w:r>
-        <w:rPr>
-          <w:lang w:val="ru-RU"/>
-        </w:rPr>
-        <w:t>AppViewBackButtonVisibility.Visible</w:t>
-      </w:r>
-      <w:proofErr w:type="spellEnd"/>
-      <w:r>
-        <w:rPr>
-          <w:lang w:val="ru-RU"/>
-        </w:rPr>
-        <w:t xml:space="preserve">, если значение </w:t>
-      </w:r>
-      <w:proofErr w:type="spellStart"/>
-      <w:r>
-        <w:rPr>
-          <w:lang w:val="ru-RU"/>
-        </w:rPr>
-        <w:t>rootFrame.CanGoBack</w:t>
-      </w:r>
-      <w:proofErr w:type="spellEnd"/>
-      <w:r>
-        <w:rPr>
-          <w:lang w:val="ru-RU"/>
-        </w:rPr>
-        <w:t xml:space="preserve"> - </w:t>
-      </w:r>
-      <w:proofErr w:type="spellStart"/>
-      <w:r>
-        <w:rPr>
-          <w:lang w:val="ru-RU"/>
-        </w:rPr>
-        <w:t>true</w:t>
-      </w:r>
-      <w:proofErr w:type="spellEnd"/>
-      <w:r>
-        <w:rPr>
-          <w:lang w:val="ru-RU"/>
-        </w:rPr>
-        <w:t xml:space="preserve">, иначе используется значение </w:t>
-      </w:r>
-      <w:proofErr w:type="spellStart"/>
-      <w:r>
-        <w:rPr>
-          <w:lang w:val="ru-RU"/>
-        </w:rPr>
-        <w:t>AppViewBackButtonVisibility.Collapsed</w:t>
-      </w:r>
-      <w:proofErr w:type="spellEnd"/>
-      <w:r>
-        <w:rPr>
-          <w:lang w:val="ru-RU"/>
-        </w:rPr>
-        <w:t>.</w:t>
-      </w:r>
-    </w:p>
-    <w:p>
-      <w:pPr>
-        <w:pStyle w:val="Step"/>
-        <w:numPr>
-          <w:ilvl w:val="0"/>
-          <w:numId w:val="18"/>
-        </w:numPr>
-        <w:rPr>
-          <w:lang w:val="ru-RU"/>
-        </w:rPr>
-      </w:pPr>
-      <w:r>
-        <w:rPr>
-          <w:lang w:val="ru-RU"/>
-        </w:rPr>
-        <w:t xml:space="preserve">Замените цель отладки на </w:t>
-      </w:r>
-      <w:proofErr w:type="spellStart"/>
-      <w:r>
-        <w:rPr>
-          <w:b/>
-          <w:lang w:val="ru-RU"/>
-        </w:rPr>
-        <w:t>Local</w:t>
-      </w:r>
-      <w:proofErr w:type="spellEnd"/>
-      <w:r>
-        <w:rPr>
-          <w:b/>
-          <w:lang w:val="ru-RU"/>
-        </w:rPr>
-        <w:t xml:space="preserve"> </w:t>
-      </w:r>
-      <w:proofErr w:type="spellStart"/>
-      <w:r>
-        <w:rPr>
-          <w:b/>
-          <w:lang w:val="ru-RU"/>
-        </w:rPr>
-        <w:t>Machine</w:t>
-      </w:r>
-      <w:proofErr w:type="spellEnd"/>
-      <w:r>
-        <w:rPr>
-          <w:b/>
-          <w:lang w:val="ru-RU"/>
-        </w:rPr>
-        <w:t xml:space="preserve"> (Локальный компьютер)</w:t>
-      </w:r>
-      <w:r>
-        <w:rPr>
-          <w:lang w:val="ru-RU"/>
-        </w:rPr>
-        <w:t xml:space="preserve">. Создайте и запустите своё приложение и перейдите к странице 2. Кнопка "Назад" появится в панели заголовка в режиме Рабочего Стола. </w:t>
-      </w:r>
-    </w:p>
-    <w:p>
-      <w:pPr>
-        <w:pStyle w:val="ppFigureIndent3"/>
-        <w:keepNext/>
-        <w:rPr>
-          <w:lang w:val="ru-RU"/>
-        </w:rPr>
-      </w:pPr>
-      <w:r>
-        <w:rPr>
-          <w:lang w:val="ru-RU" w:eastAsia="ru-RU" w:bidi="ar-SA"/>
-        </w:rPr>
-        <w:lastRenderedPageBreak/>
-        <w:drawing>
-          <wp:inline distT="0" distB="0" distL="0" distR="0">
-            <wp:extent cx="4915546" cy="2457773"/>
-            <wp:effectExtent l="0" t="0" r="12065" b="6350"/>
-            <wp:docPr id="21" name="Picture 21"/>
-            <wp:cNvGraphicFramePr>
-              <a:graphicFrameLocks xmlns:a="http://schemas.openxmlformats.org/drawingml/2006/main" noChangeAspect="1"/>
-            </wp:cNvGraphicFramePr>
-            <a:graphic xmlns:a="http://schemas.openxmlformats.org/drawingml/2006/main">
-              <a:graphicData uri="http://schemas.openxmlformats.org/drawingml/2006/picture">
-                <pic:pic xmlns:pic="http://schemas.openxmlformats.org/drawingml/2006/picture">
-                  <pic:nvPicPr>
-                    <pic:cNvPr id="0" name="03.PNG"/>
-                    <pic:cNvPicPr/>
-                  </pic:nvPicPr>
-                  <pic:blipFill>
-                    <a:blip r:embed="rId22" cstate="print">
-                      <a:extLst>
-                        <a:ext uri="{28A0092B-C50C-407E-A947-70E740481C1C}">
-                          <a14:useLocalDpi xmlns:a14="http://schemas.microsoft.com/office/drawing/2010/main" xmlns:wps="http://schemas.microsoft.com/office/word/2010/wordprocessingShape" xmlns:wpi="http://schemas.microsoft.com/office/word/2010/wordprocessingInk" xmlns:wpg="http://schemas.microsoft.com/office/word/2010/wordprocessingGroup" xmlns:w15="http://schemas.microsoft.com/office/word/2012/wordml" xmlns:w14="http://schemas.microsoft.com/office/word/2010/wordml" xmlns:w="http://schemas.openxmlformats.org/wordprocessingml/2006/main" xmlns:w10="urn:schemas-microsoft-com:office:word" xmlns:wp14="http://schemas.microsoft.com/office/word/2010/wordprocessingDrawing" xmlns:v="urn:schemas-microsoft-com:vml" xmlns:o="urn:schemas-microsoft-com:office:office" xmlns:mc="http://schemas.openxmlformats.org/markup-compatibility/2006" xmlns:wpc="http://schemas.microsoft.com/office/word/2010/wordprocessingCanvas" xmlns="" val="0"/>
-                        </a:ext>
-                      </a:extLst>
-                    </a:blip>
-                    <a:stretch>
-                      <a:fillRect/>
-                    </a:stretch>
-                  </pic:blipFill>
-                  <pic:spPr>
-                    <a:xfrm>
-                      <a:off x="0" y="0"/>
                       <a:ext cx="4915546" cy="2457773"/>
                     </a:xfrm>
                     <a:prstGeom prst="rect">
@@ -8458,23 +8493,7 @@
           <w:b/>
           <w:lang w:val="ru-RU"/>
         </w:rPr>
-        <w:t xml:space="preserve"> (</w:t>
-      </w:r>
-      <w:proofErr w:type="spellStart"/>
-      <w:r>
-        <w:rPr>
-          <w:b/>
-          <w:lang w:val="ru-RU"/>
-        </w:rPr>
-        <w:t>Персонализация</w:t>
-      </w:r>
-      <w:proofErr w:type="spellEnd"/>
-      <w:r>
-        <w:rPr>
-          <w:b/>
-          <w:lang w:val="ru-RU"/>
-        </w:rPr>
-        <w:t xml:space="preserve">) &gt; </w:t>
+        <w:t xml:space="preserve"> (Персонализация) &gt; </w:t>
       </w:r>
       <w:proofErr w:type="spellStart"/>
       <w:r>
@@ -8584,7 +8603,7 @@
                     <pic:cNvPicPr/>
                   </pic:nvPicPr>
                   <pic:blipFill>
-                    <a:blip r:embed="rId23" cstate="print">
+                    <a:blip r:embed="rId22" cstate="print">
                       <a:extLst>
                         <a:ext uri="{28A0092B-C50C-407E-A947-70E740481C1C}">
                           <a14:useLocalDpi xmlns:a14="http://schemas.microsoft.com/office/drawing/2010/main" xmlns:wps="http://schemas.microsoft.com/office/word/2010/wordprocessingShape" xmlns:wpi="http://schemas.microsoft.com/office/word/2010/wordprocessingInk" xmlns:wpg="http://schemas.microsoft.com/office/word/2010/wordprocessingGroup" xmlns:w15="http://schemas.microsoft.com/office/word/2012/wordml" xmlns:w14="http://schemas.microsoft.com/office/word/2010/wordml" xmlns:w="http://schemas.openxmlformats.org/wordprocessingml/2006/main" xmlns:w10="urn:schemas-microsoft-com:office:word" xmlns:wp14="http://schemas.microsoft.com/office/word/2010/wordprocessingDrawing" xmlns:v="urn:schemas-microsoft-com:vml" xmlns:o="urn:schemas-microsoft-com:office:office" xmlns:mc="http://schemas.openxmlformats.org/markup-compatibility/2006" xmlns:wpc="http://schemas.microsoft.com/office/word/2010/wordprocessingCanvas" xmlns="" val="0"/>
@@ -8805,7 +8824,7 @@
                     <pic:cNvPicPr/>
                   </pic:nvPicPr>
                   <pic:blipFill>
-                    <a:blip r:embed="rId24" cstate="print">
+                    <a:blip r:embed="rId23" cstate="print">
                       <a:extLst>
                         <a:ext uri="{28A0092B-C50C-407E-A947-70E740481C1C}">
                           <a14:useLocalDpi xmlns:a14="http://schemas.microsoft.com/office/drawing/2010/main" xmlns:wps="http://schemas.microsoft.com/office/word/2010/wordprocessingShape" xmlns:wpi="http://schemas.microsoft.com/office/word/2010/wordprocessingInk" xmlns:wpg="http://schemas.microsoft.com/office/word/2010/wordprocessingGroup" xmlns:w15="http://schemas.microsoft.com/office/word/2012/wordml" xmlns:w14="http://schemas.microsoft.com/office/word/2010/wordml" xmlns:w="http://schemas.openxmlformats.org/wordprocessingml/2006/main" xmlns:w10="urn:schemas-microsoft-com:office:word" xmlns:wp14="http://schemas.microsoft.com/office/word/2010/wordprocessingDrawing" xmlns:v="urn:schemas-microsoft-com:vml" xmlns:o="urn:schemas-microsoft-com:office:office" xmlns:mc="http://schemas.openxmlformats.org/markup-compatibility/2006" xmlns:wpc="http://schemas.microsoft.com/office/word/2010/wordprocessingCanvas" xmlns="" val="0"/>
@@ -8896,21 +8915,7 @@
         <w:rPr>
           <w:lang w:val="ru-RU"/>
         </w:rPr>
-        <w:t xml:space="preserve"> </w:t>
-      </w:r>
-      <w:proofErr w:type="gramStart"/>
-      <w:r>
-        <w:rPr>
-          <w:lang w:val="ru-RU"/>
-        </w:rPr>
-        <w:t>скрыт</w:t>
-      </w:r>
-      <w:proofErr w:type="gramEnd"/>
-      <w:r>
-        <w:rPr>
-          <w:lang w:val="ru-RU"/>
-        </w:rPr>
-        <w:t xml:space="preserve"> в мобильном режиме работы.</w:t>
+        <w:t xml:space="preserve"> скрыт в мобильном режиме работы.</w:t>
       </w:r>
     </w:p>
     <w:p>
@@ -9027,14 +9032,12 @@
         </w:rPr>
       </w:pPr>
       <w:proofErr w:type="spellStart"/>
-      <w:proofErr w:type="gramStart"/>
       <w:r>
         <w:rPr>
           <w:lang w:val="ru-RU"/>
         </w:rPr>
         <w:t>В</w:t>
       </w:r>
-      <w:proofErr w:type="gramEnd"/>
       <w:r>
         <w:rPr>
           <w:b/>
@@ -9418,19 +9421,11 @@
         </w:rPr>
         <w:t xml:space="preserve">    </w:t>
       </w:r>
-      <w:proofErr w:type="gramStart"/>
       <w:r>
         <w:rPr>
           <w:color w:val="000000" w:themeColor="text1"/>
         </w:rPr>
-        <w:t>SystemNavigationManager.GetForCurrentView(</w:t>
-      </w:r>
-      <w:proofErr w:type="gramEnd"/>
-      <w:r>
-        <w:rPr>
-          <w:color w:val="000000" w:themeColor="text1"/>
-        </w:rPr>
-        <w:t xml:space="preserve">).AppViewBackButtonVisibility = </w:t>
+        <w:t xml:space="preserve">SystemNavigationManager.GetForCurrentView().AppViewBackButtonVisibility = </w:t>
       </w:r>
       <w:r>
         <w:rPr>
@@ -9477,7 +9472,6 @@
         <w:t>AppViewBackButtonVisibility.Visible</w:t>
       </w:r>
       <w:proofErr w:type="spellEnd"/>
-      <w:proofErr w:type="gramStart"/>
       <w:r>
         <w:rPr>
           <w:color w:val="000000" w:themeColor="text1"/>
@@ -9485,7 +9479,6 @@
         </w:rPr>
         <w:t xml:space="preserve"> :</w:t>
       </w:r>
-      <w:proofErr w:type="gramEnd"/>
     </w:p>
     <w:p>
       <w:pPr>
@@ -11096,6 +11089,1294 @@
             <wp:extent cx="5126355" cy="2556900"/>
             <wp:effectExtent l="0" t="0" r="4445" b="8890"/>
             <wp:docPr id="4" name="Picture 4"/>
+            <wp:cNvGraphicFramePr>
+              <a:graphicFrameLocks xmlns:a="http://schemas.openxmlformats.org/drawingml/2006/main" noChangeAspect="1"/>
+            </wp:cNvGraphicFramePr>
+            <a:graphic xmlns:a="http://schemas.openxmlformats.org/drawingml/2006/main">
+              <a:graphicData uri="http://schemas.openxmlformats.org/drawingml/2006/picture">
+                <pic:pic xmlns:pic="http://schemas.openxmlformats.org/drawingml/2006/picture">
+                  <pic:nvPicPr>
+                    <pic:cNvPr id="0" name="03.PNG"/>
+                    <pic:cNvPicPr/>
+                  </pic:nvPicPr>
+                  <pic:blipFill>
+                    <a:blip r:embed="rId24" cstate="print">
+                      <a:extLst>
+                        <a:ext uri="{28A0092B-C50C-407E-A947-70E740481C1C}">
+                          <a14:useLocalDpi xmlns:a14="http://schemas.microsoft.com/office/drawing/2010/main" xmlns:wps="http://schemas.microsoft.com/office/word/2010/wordprocessingShape" xmlns:wpi="http://schemas.microsoft.com/office/word/2010/wordprocessingInk" xmlns:wpg="http://schemas.microsoft.com/office/word/2010/wordprocessingGroup" xmlns:w15="http://schemas.microsoft.com/office/word/2012/wordml" xmlns:w14="http://schemas.microsoft.com/office/word/2010/wordml" xmlns:w="http://schemas.openxmlformats.org/wordprocessingml/2006/main" xmlns:w10="urn:schemas-microsoft-com:office:word" xmlns:wp14="http://schemas.microsoft.com/office/word/2010/wordprocessingDrawing" xmlns:v="urn:schemas-microsoft-com:vml" xmlns:o="urn:schemas-microsoft-com:office:office" xmlns:mc="http://schemas.openxmlformats.org/markup-compatibility/2006" xmlns:wpc="http://schemas.microsoft.com/office/word/2010/wordprocessingCanvas" xmlns="" val="0"/>
+                        </a:ext>
+                      </a:extLst>
+                    </a:blip>
+                    <a:stretch>
+                      <a:fillRect/>
+                    </a:stretch>
+                  </pic:blipFill>
+                  <pic:spPr>
+                    <a:xfrm>
+                      <a:off x="0" y="0"/>
+                      <a:ext cx="5136642" cy="2562031"/>
+                    </a:xfrm>
+                    <a:prstGeom prst="rect">
+                      <a:avLst/>
+                    </a:prstGeom>
+                  </pic:spPr>
+                </pic:pic>
+              </a:graphicData>
+            </a:graphic>
+          </wp:inline>
+        </w:drawing>
+      </w:r>
+    </w:p>
+    <w:p>
+      <w:pPr>
+        <w:pStyle w:val="ppFigureNumberIndent3"/>
+        <w:rPr>
+          <w:lang w:val="ru-RU"/>
+        </w:rPr>
+      </w:pPr>
+      <w:r>
+        <w:rPr>
+          <w:lang w:val="ru-RU"/>
+        </w:rPr>
+        <w:t xml:space="preserve">Рисунок </w:t>
+      </w:r>
+      <w:r>
+        <w:rPr>
+          <w:lang w:val="ru-RU"/>
+        </w:rPr>
+        <w:fldChar w:fldCharType="begin"/>
+      </w:r>
+      <w:r>
+        <w:rPr>
+          <w:lang w:val="ru-RU"/>
+        </w:rPr>
+        <w:instrText xml:space="preserve"> SEQ Figure \* ARABIC </w:instrText>
+      </w:r>
+      <w:r>
+        <w:rPr>
+          <w:lang w:val="ru-RU"/>
+        </w:rPr>
+        <w:fldChar w:fldCharType="separate"/>
+      </w:r>
+      <w:r>
+        <w:rPr>
+          <w:lang w:val="ru-RU"/>
+        </w:rPr>
+        <w:t>12</w:t>
+      </w:r>
+      <w:r>
+        <w:rPr>
+          <w:noProof/>
+          <w:lang w:val="ru-RU"/>
+        </w:rPr>
+        <w:fldChar w:fldCharType="end"/>
+      </w:r>
+    </w:p>
+    <w:p>
+      <w:pPr>
+        <w:pStyle w:val="ppFigureCaptionIndent3"/>
+        <w:rPr>
+          <w:lang w:val="ru-RU"/>
+        </w:rPr>
+      </w:pPr>
+      <w:r>
+        <w:rPr>
+          <w:lang w:val="ru-RU"/>
+        </w:rPr>
+        <w:t>Пользовательская кнопка возврата на странице 2.</w:t>
+      </w:r>
+    </w:p>
+    <w:p>
+      <w:pPr>
+        <w:pStyle w:val="Step"/>
+        <w:numPr>
+          <w:ilvl w:val="0"/>
+          <w:numId w:val="19"/>
+        </w:numPr>
+        <w:rPr>
+          <w:lang w:val="ru-RU"/>
+        </w:rPr>
+      </w:pPr>
+      <w:r>
+        <w:rPr>
+          <w:lang w:val="ru-RU"/>
+        </w:rPr>
+        <w:t xml:space="preserve">Отключите отладку и вернитесь к </w:t>
+      </w:r>
+      <w:proofErr w:type="spellStart"/>
+      <w:r>
+        <w:rPr>
+          <w:lang w:val="ru-RU"/>
+        </w:rPr>
+        <w:t>Visual</w:t>
+      </w:r>
+      <w:proofErr w:type="spellEnd"/>
+      <w:r>
+        <w:rPr>
+          <w:lang w:val="ru-RU"/>
+        </w:rPr>
+        <w:t xml:space="preserve"> </w:t>
+      </w:r>
+      <w:proofErr w:type="spellStart"/>
+      <w:r>
+        <w:rPr>
+          <w:lang w:val="ru-RU"/>
+        </w:rPr>
+        <w:t>Studio</w:t>
+      </w:r>
+      <w:proofErr w:type="spellEnd"/>
+      <w:r>
+        <w:rPr>
+          <w:lang w:val="ru-RU"/>
+        </w:rPr>
+        <w:t xml:space="preserve">. </w:t>
+      </w:r>
+    </w:p>
+    <w:p>
+      <w:pPr>
+        <w:pStyle w:val="ppListEnd"/>
+        <w:numPr>
+          <w:ilvl w:val="0"/>
+          <w:numId w:val="0"/>
+        </w:numPr>
+        <w:ind w:left="173"/>
+        <w:rPr>
+          <w:lang w:val="ru-RU"/>
+        </w:rPr>
+      </w:pPr>
+    </w:p>
+    <w:p>
+      <w:pPr>
+        <w:pStyle w:val="ppProcedureStart"/>
+        <w:numPr>
+          <w:ilvl w:val="0"/>
+          <w:numId w:val="11"/>
+        </w:numPr>
+        <w:rPr>
+          <w:lang w:val="ru-RU"/>
+        </w:rPr>
+      </w:pPr>
+      <w:bookmarkStart w:id="16" w:name="_Toc431545540"/>
+      <w:r>
+        <w:rPr>
+          <w:lang w:val="ru-RU"/>
+        </w:rPr>
+        <w:t>Задача 5 – Управление видимостью кнопки "Назад" в приложении</w:t>
+      </w:r>
+      <w:bookmarkEnd w:id="16"/>
+    </w:p>
+    <w:p>
+      <w:pPr>
+        <w:pStyle w:val="Step"/>
+        <w:numPr>
+          <w:ilvl w:val="0"/>
+          <w:numId w:val="0"/>
+        </w:numPr>
+        <w:rPr>
+          <w:lang w:val="ru-RU"/>
+        </w:rPr>
+      </w:pPr>
+      <w:r>
+        <w:rPr>
+          <w:lang w:val="ru-RU"/>
+        </w:rPr>
+        <w:t>Давайте сделаем пользовательскую кнопку возврата видимой, только когда в стеке переходов назад есть что-то.</w:t>
+      </w:r>
+    </w:p>
+    <w:p>
+      <w:pPr>
+        <w:pStyle w:val="Step"/>
+        <w:numPr>
+          <w:ilvl w:val="0"/>
+          <w:numId w:val="21"/>
+        </w:numPr>
+        <w:rPr>
+          <w:lang w:val="ru-RU"/>
+        </w:rPr>
+      </w:pPr>
+      <w:r>
+        <w:rPr>
+          <w:lang w:val="ru-RU"/>
+        </w:rPr>
+        <w:t xml:space="preserve">Добавьте закрытое поле </w:t>
+      </w:r>
+      <w:proofErr w:type="spellStart"/>
+      <w:r>
+        <w:rPr>
+          <w:b/>
+          <w:lang w:val="ru-RU"/>
+        </w:rPr>
+        <w:t>Visibility</w:t>
+      </w:r>
+      <w:proofErr w:type="spellEnd"/>
+      <w:r>
+        <w:rPr>
+          <w:b/>
+          <w:lang w:val="ru-RU"/>
+        </w:rPr>
+        <w:t xml:space="preserve"> (Видимость)</w:t>
+      </w:r>
+      <w:r>
+        <w:rPr>
+          <w:lang w:val="ru-RU"/>
+        </w:rPr>
+        <w:t xml:space="preserve"> в выделенный код Страницы 2. </w:t>
+      </w:r>
+    </w:p>
+    <w:p>
+      <w:pPr>
+        <w:pStyle w:val="ppCodeLanguage"/>
+        <w:rPr>
+          <w:lang w:val="ru-RU"/>
+        </w:rPr>
+      </w:pPr>
+      <w:r>
+        <w:rPr>
+          <w:lang w:val="ru-RU"/>
+        </w:rPr>
+        <w:t>C#</w:t>
+      </w:r>
+    </w:p>
+    <w:p>
+      <w:pPr>
+        <w:pStyle w:val="ppCode"/>
+      </w:pPr>
+      <w:r>
+        <w:t>public sealed partial class Page2: Page</w:t>
+      </w:r>
+    </w:p>
+    <w:p>
+      <w:pPr>
+        <w:pStyle w:val="ppCode"/>
+        <w:rPr>
+          <w:lang w:val="ru-RU"/>
+        </w:rPr>
+      </w:pPr>
+      <w:r>
+        <w:rPr>
+          <w:lang w:val="ru-RU"/>
+        </w:rPr>
+        <w:t>{</w:t>
+      </w:r>
+    </w:p>
+    <w:p>
+      <w:pPr>
+        <w:pStyle w:val="ppCode"/>
+        <w:rPr>
+          <w:color w:val="FF0000"/>
+          <w:lang w:val="ru-RU"/>
+        </w:rPr>
+      </w:pPr>
+      <w:r>
+        <w:rPr>
+          <w:color w:val="FF0000"/>
+          <w:lang w:val="ru-RU"/>
+        </w:rPr>
+        <w:t xml:space="preserve">    </w:t>
+      </w:r>
+      <w:proofErr w:type="spellStart"/>
+      <w:r>
+        <w:rPr>
+          <w:color w:val="FF0000"/>
+          <w:lang w:val="ru-RU"/>
+        </w:rPr>
+        <w:t>public</w:t>
+      </w:r>
+      <w:proofErr w:type="spellEnd"/>
+      <w:r>
+        <w:rPr>
+          <w:color w:val="FF0000"/>
+          <w:lang w:val="ru-RU"/>
+        </w:rPr>
+        <w:t xml:space="preserve"> </w:t>
+      </w:r>
+      <w:proofErr w:type="spellStart"/>
+      <w:r>
+        <w:rPr>
+          <w:color w:val="FF0000"/>
+          <w:lang w:val="ru-RU"/>
+        </w:rPr>
+        <w:t>Visibility</w:t>
+      </w:r>
+      <w:proofErr w:type="spellEnd"/>
+      <w:r>
+        <w:rPr>
+          <w:color w:val="FF0000"/>
+          <w:lang w:val="ru-RU"/>
+        </w:rPr>
+        <w:t xml:space="preserve"> </w:t>
+      </w:r>
+      <w:proofErr w:type="spellStart"/>
+      <w:r>
+        <w:rPr>
+          <w:color w:val="FF0000"/>
+          <w:lang w:val="ru-RU"/>
+        </w:rPr>
+        <w:t>CanGoBack</w:t>
+      </w:r>
+      <w:proofErr w:type="spellEnd"/>
+      <w:r>
+        <w:rPr>
+          <w:color w:val="FF0000"/>
+          <w:lang w:val="ru-RU"/>
+        </w:rPr>
+        <w:t>;</w:t>
+      </w:r>
+    </w:p>
+    <w:p>
+      <w:pPr>
+        <w:pStyle w:val="Step"/>
+        <w:numPr>
+          <w:ilvl w:val="0"/>
+          <w:numId w:val="19"/>
+        </w:numPr>
+        <w:rPr>
+          <w:lang w:val="ru-RU"/>
+        </w:rPr>
+      </w:pPr>
+      <w:r>
+        <w:rPr>
+          <w:lang w:val="ru-RU"/>
+        </w:rPr>
+        <w:t xml:space="preserve">В переопределении страницы 2 </w:t>
+      </w:r>
+      <w:proofErr w:type="spellStart"/>
+      <w:r>
+        <w:rPr>
+          <w:b/>
+          <w:lang w:val="ru-RU"/>
+        </w:rPr>
+        <w:t>OnNavigatedTo</w:t>
+      </w:r>
+      <w:proofErr w:type="spellEnd"/>
+      <w:r>
+        <w:rPr>
+          <w:lang w:val="ru-RU"/>
+        </w:rPr>
+        <w:t xml:space="preserve"> проверьте, может ли фрейм быть возвращён, и настройте поле видимости соответственно.</w:t>
+      </w:r>
+    </w:p>
+    <w:p>
+      <w:pPr>
+        <w:pStyle w:val="ppCodeLanguage"/>
+        <w:rPr>
+          <w:lang w:val="ru-RU"/>
+        </w:rPr>
+      </w:pPr>
+      <w:r>
+        <w:rPr>
+          <w:lang w:val="ru-RU"/>
+        </w:rPr>
+        <w:t>C#</w:t>
+      </w:r>
+    </w:p>
+    <w:p>
+      <w:pPr>
+        <w:pStyle w:val="ppCode"/>
+      </w:pPr>
+      <w:r>
+        <w:t xml:space="preserve">protected </w:t>
+      </w:r>
+      <w:proofErr w:type="spellStart"/>
+      <w:r>
+        <w:t>async</w:t>
+      </w:r>
+      <w:proofErr w:type="spellEnd"/>
+      <w:r>
+        <w:t xml:space="preserve"> override void </w:t>
+      </w:r>
+      <w:proofErr w:type="spellStart"/>
+      <w:r>
+        <w:t>OnNavigatedTo</w:t>
+      </w:r>
+      <w:proofErr w:type="spellEnd"/>
+      <w:r>
+        <w:t>(</w:t>
+      </w:r>
+      <w:proofErr w:type="spellStart"/>
+      <w:r>
+        <w:t>NavigationEventArgs</w:t>
+      </w:r>
+      <w:proofErr w:type="spellEnd"/>
+      <w:r>
+        <w:t xml:space="preserve"> e)</w:t>
+      </w:r>
+    </w:p>
+    <w:p>
+      <w:pPr>
+        <w:pStyle w:val="ppCode"/>
+        <w:rPr>
+          <w:lang w:val="ru-RU"/>
+        </w:rPr>
+      </w:pPr>
+      <w:r>
+        <w:rPr>
+          <w:lang w:val="ru-RU"/>
+        </w:rPr>
+        <w:t>{</w:t>
+      </w:r>
+    </w:p>
+    <w:p>
+      <w:pPr>
+        <w:pStyle w:val="ppCode"/>
+        <w:rPr>
+          <w:color w:val="FF0000"/>
+          <w:lang w:val="ru-RU"/>
+        </w:rPr>
+      </w:pPr>
+      <w:r>
+        <w:rPr>
+          <w:color w:val="FF0000"/>
+          <w:lang w:val="ru-RU"/>
+        </w:rPr>
+        <w:t xml:space="preserve">    </w:t>
+      </w:r>
+      <w:proofErr w:type="spellStart"/>
+      <w:r>
+        <w:rPr>
+          <w:color w:val="FF0000"/>
+          <w:lang w:val="ru-RU"/>
+        </w:rPr>
+        <w:t>if</w:t>
+      </w:r>
+      <w:proofErr w:type="spellEnd"/>
+      <w:r>
+        <w:rPr>
+          <w:color w:val="FF0000"/>
+          <w:lang w:val="ru-RU"/>
+        </w:rPr>
+        <w:t xml:space="preserve"> (</w:t>
+      </w:r>
+      <w:proofErr w:type="spellStart"/>
+      <w:r>
+        <w:rPr>
+          <w:color w:val="FF0000"/>
+          <w:lang w:val="ru-RU"/>
+        </w:rPr>
+        <w:t>Frame.CanGoBack</w:t>
+      </w:r>
+      <w:proofErr w:type="spellEnd"/>
+      <w:r>
+        <w:rPr>
+          <w:color w:val="FF0000"/>
+          <w:lang w:val="ru-RU"/>
+        </w:rPr>
+        <w:t>)</w:t>
+      </w:r>
+    </w:p>
+    <w:p>
+      <w:pPr>
+        <w:pStyle w:val="ppCode"/>
+        <w:rPr>
+          <w:color w:val="FF0000"/>
+          <w:lang w:val="ru-RU"/>
+        </w:rPr>
+      </w:pPr>
+      <w:r>
+        <w:rPr>
+          <w:color w:val="FF0000"/>
+          <w:lang w:val="ru-RU"/>
+        </w:rPr>
+        <w:t xml:space="preserve">        </w:t>
+      </w:r>
+      <w:proofErr w:type="spellStart"/>
+      <w:r>
+        <w:rPr>
+          <w:color w:val="FF0000"/>
+          <w:lang w:val="ru-RU"/>
+        </w:rPr>
+        <w:t>CanGoBack</w:t>
+      </w:r>
+      <w:proofErr w:type="spellEnd"/>
+      <w:r>
+        <w:rPr>
+          <w:color w:val="FF0000"/>
+          <w:lang w:val="ru-RU"/>
+        </w:rPr>
+        <w:t xml:space="preserve"> = </w:t>
+      </w:r>
+      <w:proofErr w:type="spellStart"/>
+      <w:r>
+        <w:rPr>
+          <w:color w:val="FF0000"/>
+          <w:lang w:val="ru-RU"/>
+        </w:rPr>
+        <w:t>Visiblity.Visible</w:t>
+      </w:r>
+      <w:proofErr w:type="spellEnd"/>
+      <w:r>
+        <w:rPr>
+          <w:color w:val="FF0000"/>
+          <w:lang w:val="ru-RU"/>
+        </w:rPr>
+        <w:t>;</w:t>
+      </w:r>
+    </w:p>
+    <w:p>
+      <w:pPr>
+        <w:pStyle w:val="ppCode"/>
+        <w:rPr>
+          <w:color w:val="FF0000"/>
+          <w:lang w:val="ru-RU"/>
+        </w:rPr>
+      </w:pPr>
+      <w:r>
+        <w:rPr>
+          <w:color w:val="FF0000"/>
+          <w:lang w:val="ru-RU"/>
+        </w:rPr>
+        <w:t xml:space="preserve">    </w:t>
+      </w:r>
+      <w:proofErr w:type="spellStart"/>
+      <w:r>
+        <w:rPr>
+          <w:color w:val="FF0000"/>
+          <w:lang w:val="ru-RU"/>
+        </w:rPr>
+        <w:t>else</w:t>
+      </w:r>
+      <w:proofErr w:type="spellEnd"/>
+    </w:p>
+    <w:p>
+      <w:pPr>
+        <w:pStyle w:val="ppCode"/>
+        <w:rPr>
+          <w:color w:val="FF0000"/>
+          <w:lang w:val="ru-RU"/>
+        </w:rPr>
+      </w:pPr>
+      <w:r>
+        <w:rPr>
+          <w:color w:val="FF0000"/>
+          <w:lang w:val="ru-RU"/>
+        </w:rPr>
+        <w:t xml:space="preserve">        </w:t>
+      </w:r>
+      <w:proofErr w:type="spellStart"/>
+      <w:r>
+        <w:rPr>
+          <w:color w:val="FF0000"/>
+          <w:lang w:val="ru-RU"/>
+        </w:rPr>
+        <w:t>CanGoBack</w:t>
+      </w:r>
+      <w:proofErr w:type="spellEnd"/>
+      <w:r>
+        <w:rPr>
+          <w:color w:val="FF0000"/>
+          <w:lang w:val="ru-RU"/>
+        </w:rPr>
+        <w:t xml:space="preserve"> = </w:t>
+      </w:r>
+      <w:proofErr w:type="spellStart"/>
+      <w:r>
+        <w:rPr>
+          <w:color w:val="FF0000"/>
+          <w:lang w:val="ru-RU"/>
+        </w:rPr>
+        <w:t>Visibility.Collapsed</w:t>
+      </w:r>
+      <w:proofErr w:type="spellEnd"/>
+      <w:r>
+        <w:rPr>
+          <w:color w:val="FF0000"/>
+          <w:lang w:val="ru-RU"/>
+        </w:rPr>
+        <w:t>;</w:t>
+      </w:r>
+    </w:p>
+    <w:p>
+      <w:pPr>
+        <w:pStyle w:val="ppCode"/>
+        <w:numPr>
+          <w:ilvl w:val="0"/>
+          <w:numId w:val="0"/>
+        </w:numPr>
+        <w:ind w:left="720"/>
+        <w:rPr>
+          <w:lang w:val="ru-RU"/>
+        </w:rPr>
+      </w:pPr>
+    </w:p>
+    <w:p>
+      <w:pPr>
+        <w:pStyle w:val="ppCode"/>
+        <w:numPr>
+          <w:ilvl w:val="0"/>
+          <w:numId w:val="0"/>
+        </w:numPr>
+        <w:ind w:left="720"/>
+      </w:pPr>
+      <w:r>
+        <w:rPr>
+          <w:color w:val="000000" w:themeColor="text1"/>
+        </w:rPr>
+        <w:t xml:space="preserve">    </w:t>
+      </w:r>
+      <w:r>
+        <w:t xml:space="preserve">await new </w:t>
+      </w:r>
+      <w:proofErr w:type="spellStart"/>
+      <w:r>
+        <w:t>MessageDialog</w:t>
+      </w:r>
+      <w:proofErr w:type="spellEnd"/>
+      <w:r>
+        <w:rPr>
+          <w:color w:val="000000" w:themeColor="text1"/>
+        </w:rPr>
+        <w:t xml:space="preserve">("You sent: " + </w:t>
+      </w:r>
+      <w:proofErr w:type="spellStart"/>
+      <w:r>
+        <w:rPr>
+          <w:color w:val="000000" w:themeColor="text1"/>
+        </w:rPr>
+        <w:t>e.Parameter</w:t>
+      </w:r>
+      <w:proofErr w:type="spellEnd"/>
+      <w:r>
+        <w:rPr>
+          <w:color w:val="000000" w:themeColor="text1"/>
+        </w:rPr>
+        <w:t>).</w:t>
+      </w:r>
+      <w:proofErr w:type="spellStart"/>
+      <w:r>
+        <w:rPr>
+          <w:color w:val="000000" w:themeColor="text1"/>
+        </w:rPr>
+        <w:t>ShowAsync</w:t>
+      </w:r>
+      <w:proofErr w:type="spellEnd"/>
+      <w:r>
+        <w:rPr>
+          <w:color w:val="000000" w:themeColor="text1"/>
+        </w:rPr>
+        <w:t>();</w:t>
+      </w:r>
+    </w:p>
+    <w:p>
+      <w:pPr>
+        <w:pStyle w:val="ppCode"/>
+        <w:numPr>
+          <w:ilvl w:val="0"/>
+          <w:numId w:val="3"/>
+        </w:numPr>
+        <w:rPr>
+          <w:lang w:val="ru-RU"/>
+        </w:rPr>
+      </w:pPr>
+      <w:r>
+        <w:rPr>
+          <w:lang w:val="ru-RU"/>
+        </w:rPr>
+        <w:t>}</w:t>
+      </w:r>
+    </w:p>
+    <w:p>
+      <w:pPr>
+        <w:pStyle w:val="Step"/>
+        <w:numPr>
+          <w:ilvl w:val="0"/>
+          <w:numId w:val="19"/>
+        </w:numPr>
+        <w:rPr>
+          <w:lang w:val="ru-RU"/>
+        </w:rPr>
+      </w:pPr>
+      <w:r>
+        <w:rPr>
+          <w:lang w:val="ru-RU"/>
+        </w:rPr>
+        <w:t xml:space="preserve">Свяжите видимость своей кнопки возврата с полем </w:t>
+      </w:r>
+      <w:proofErr w:type="spellStart"/>
+      <w:r>
+        <w:rPr>
+          <w:b/>
+          <w:lang w:val="ru-RU"/>
+        </w:rPr>
+        <w:t>CanGoBack</w:t>
+      </w:r>
+      <w:proofErr w:type="spellEnd"/>
+      <w:r>
+        <w:rPr>
+          <w:lang w:val="ru-RU"/>
+        </w:rPr>
+        <w:t xml:space="preserve"> на </w:t>
+      </w:r>
+      <w:r>
+        <w:rPr>
+          <w:b/>
+          <w:lang w:val="ru-RU"/>
+        </w:rPr>
+        <w:t>Странице 2.xaml</w:t>
+      </w:r>
+      <w:r>
+        <w:rPr>
+          <w:lang w:val="ru-RU"/>
+        </w:rPr>
+        <w:t>.</w:t>
+      </w:r>
+    </w:p>
+    <w:p>
+      <w:pPr>
+        <w:pStyle w:val="ppCodeLanguage"/>
+        <w:rPr>
+          <w:lang w:val="ru-RU"/>
+        </w:rPr>
+      </w:pPr>
+      <w:r>
+        <w:rPr>
+          <w:lang w:val="ru-RU"/>
+        </w:rPr>
+        <w:lastRenderedPageBreak/>
+        <w:t>XAML</w:t>
+      </w:r>
+    </w:p>
+    <w:p>
+      <w:pPr>
+        <w:pStyle w:val="ppCode"/>
+        <w:numPr>
+          <w:ilvl w:val="1"/>
+          <w:numId w:val="4"/>
+        </w:numPr>
+        <w:pBdr>
+          <w:bottom w:val="single" w:sz="2" w:space="0" w:color="D5D5D3"/>
+        </w:pBdr>
+        <w:rPr>
+          <w:color w:val="000000" w:themeColor="text1"/>
+          <w:lang w:val="ru-RU"/>
+        </w:rPr>
+      </w:pPr>
+      <w:r>
+        <w:rPr>
+          <w:color w:val="000000" w:themeColor="text1"/>
+          <w:lang w:val="ru-RU"/>
+        </w:rPr>
+        <w:t>&lt;Button Style="{StaticResource NavigationBackButtonNormalStyle}" </w:t>
+      </w:r>
+    </w:p>
+    <w:p>
+      <w:pPr>
+        <w:pStyle w:val="ppCode"/>
+        <w:numPr>
+          <w:ilvl w:val="1"/>
+          <w:numId w:val="4"/>
+        </w:numPr>
+        <w:pBdr>
+          <w:bottom w:val="single" w:sz="2" w:space="0" w:color="D5D5D3"/>
+        </w:pBdr>
+        <w:rPr>
+          <w:color w:val="000000" w:themeColor="text1"/>
+          <w:lang w:val="ru-RU"/>
+        </w:rPr>
+      </w:pPr>
+      <w:r>
+        <w:rPr>
+          <w:color w:val="000000" w:themeColor="text1"/>
+          <w:lang w:val="ru-RU"/>
+        </w:rPr>
+        <w:t xml:space="preserve">        </w:t>
+      </w:r>
+      <w:proofErr w:type="spellStart"/>
+      <w:r>
+        <w:rPr>
+          <w:color w:val="000000" w:themeColor="text1"/>
+          <w:lang w:val="ru-RU"/>
+        </w:rPr>
+        <w:t>Click=</w:t>
+      </w:r>
+      <w:proofErr w:type="spellEnd"/>
+      <w:r>
+        <w:rPr>
+          <w:color w:val="000000" w:themeColor="text1"/>
+          <w:lang w:val="ru-RU"/>
+        </w:rPr>
+        <w:t>"{</w:t>
+      </w:r>
+      <w:proofErr w:type="spellStart"/>
+      <w:r>
+        <w:rPr>
+          <w:color w:val="000000" w:themeColor="text1"/>
+          <w:lang w:val="ru-RU"/>
+        </w:rPr>
+        <w:t>x:Bind</w:t>
+      </w:r>
+      <w:proofErr w:type="spellEnd"/>
+      <w:r>
+        <w:rPr>
+          <w:color w:val="000000" w:themeColor="text1"/>
+          <w:lang w:val="ru-RU"/>
+        </w:rPr>
+        <w:t> </w:t>
+      </w:r>
+      <w:proofErr w:type="spellStart"/>
+      <w:r>
+        <w:rPr>
+          <w:color w:val="000000" w:themeColor="text1"/>
+          <w:lang w:val="ru-RU"/>
+        </w:rPr>
+        <w:t>GoBack</w:t>
+      </w:r>
+      <w:proofErr w:type="spellEnd"/>
+      <w:r>
+        <w:rPr>
+          <w:color w:val="000000" w:themeColor="text1"/>
+          <w:lang w:val="ru-RU"/>
+        </w:rPr>
+        <w:t>}" </w:t>
+      </w:r>
+      <w:proofErr w:type="spellStart"/>
+      <w:r>
+        <w:rPr>
+          <w:color w:val="FF0000"/>
+          <w:lang w:val="ru-RU"/>
+        </w:rPr>
+        <w:t>Visibility=</w:t>
+      </w:r>
+      <w:proofErr w:type="spellEnd"/>
+      <w:r>
+        <w:rPr>
+          <w:color w:val="FF0000"/>
+          <w:lang w:val="ru-RU"/>
+        </w:rPr>
+        <w:t>"{</w:t>
+      </w:r>
+      <w:proofErr w:type="spellStart"/>
+      <w:r>
+        <w:rPr>
+          <w:color w:val="FF0000"/>
+          <w:lang w:val="ru-RU"/>
+        </w:rPr>
+        <w:t>x:Bind</w:t>
+      </w:r>
+      <w:proofErr w:type="spellEnd"/>
+      <w:r>
+        <w:rPr>
+          <w:color w:val="FF0000"/>
+          <w:lang w:val="ru-RU"/>
+        </w:rPr>
+        <w:t xml:space="preserve"> </w:t>
+      </w:r>
+      <w:proofErr w:type="spellStart"/>
+      <w:r>
+        <w:rPr>
+          <w:color w:val="FF0000"/>
+          <w:lang w:val="ru-RU"/>
+        </w:rPr>
+        <w:t>CanGoBack</w:t>
+      </w:r>
+      <w:proofErr w:type="spellEnd"/>
+      <w:r>
+        <w:rPr>
+          <w:color w:val="FF0000"/>
+          <w:lang w:val="ru-RU"/>
+        </w:rPr>
+        <w:t>}"</w:t>
+      </w:r>
+    </w:p>
+    <w:p>
+      <w:pPr>
+        <w:pStyle w:val="ppCode"/>
+        <w:numPr>
+          <w:ilvl w:val="0"/>
+          <w:numId w:val="0"/>
+        </w:numPr>
+        <w:pBdr>
+          <w:bottom w:val="single" w:sz="2" w:space="0" w:color="D5D5D3"/>
+        </w:pBdr>
+        <w:ind w:left="720"/>
+        <w:rPr>
+          <w:lang w:val="ru-RU"/>
+        </w:rPr>
+      </w:pPr>
+      <w:r>
+        <w:rPr>
+          <w:color w:val="000000" w:themeColor="text1"/>
+          <w:lang w:val="ru-RU"/>
+        </w:rPr>
+        <w:t xml:space="preserve">        </w:t>
+      </w:r>
+      <w:proofErr w:type="spellStart"/>
+      <w:r>
+        <w:rPr>
+          <w:color w:val="000000" w:themeColor="text1"/>
+          <w:lang w:val="ru-RU"/>
+        </w:rPr>
+        <w:t>VerticalAlignment=</w:t>
+      </w:r>
+      <w:proofErr w:type="spellEnd"/>
+      <w:r>
+        <w:rPr>
+          <w:color w:val="000000" w:themeColor="text1"/>
+          <w:lang w:val="ru-RU"/>
+        </w:rPr>
+        <w:t>"</w:t>
+      </w:r>
+      <w:proofErr w:type="spellStart"/>
+      <w:r>
+        <w:rPr>
+          <w:color w:val="000000" w:themeColor="text1"/>
+          <w:lang w:val="ru-RU"/>
+        </w:rPr>
+        <w:t>Top</w:t>
+      </w:r>
+      <w:proofErr w:type="spellEnd"/>
+      <w:r>
+        <w:rPr>
+          <w:color w:val="000000" w:themeColor="text1"/>
+          <w:lang w:val="ru-RU"/>
+        </w:rPr>
+        <w:t>" /&gt;</w:t>
+      </w:r>
+    </w:p>
+    <w:p>
+      <w:pPr>
+        <w:pStyle w:val="Step"/>
+        <w:numPr>
+          <w:ilvl w:val="0"/>
+          <w:numId w:val="19"/>
+        </w:numPr>
+        <w:rPr>
+          <w:lang w:val="ru-RU"/>
+        </w:rPr>
+      </w:pPr>
+      <w:proofErr w:type="spellStart"/>
+      <w:r>
+        <w:rPr>
+          <w:lang w:val="ru-RU"/>
+        </w:rPr>
+        <w:t>В</w:t>
+      </w:r>
+      <w:r>
+        <w:rPr>
+          <w:b/>
+          <w:lang w:val="ru-RU"/>
+        </w:rPr>
+        <w:t>App.xaml.cs</w:t>
+      </w:r>
+      <w:proofErr w:type="spellEnd"/>
+      <w:r>
+        <w:rPr>
+          <w:lang w:val="ru-RU"/>
+        </w:rPr>
+        <w:t xml:space="preserve"> настройте страницу запуска для своего приложения как</w:t>
+      </w:r>
+      <w:r>
+        <w:rPr>
+          <w:lang w:val="ru-RU"/>
+        </w:rPr>
+        <w:t xml:space="preserve"> </w:t>
+      </w:r>
+      <w:r>
+        <w:rPr>
+          <w:b/>
+          <w:lang w:val="ru-RU"/>
+        </w:rPr>
+        <w:t>Страница 2</w:t>
+      </w:r>
+      <w:r>
+        <w:rPr>
+          <w:lang w:val="ru-RU"/>
+        </w:rPr>
+        <w:t xml:space="preserve"> вместо </w:t>
+      </w:r>
+      <w:proofErr w:type="spellStart"/>
+      <w:r>
+        <w:rPr>
+          <w:b/>
+          <w:lang w:val="ru-RU"/>
+        </w:rPr>
+        <w:t>MainPage</w:t>
+      </w:r>
+      <w:proofErr w:type="spellEnd"/>
+      <w:r>
+        <w:rPr>
+          <w:lang w:val="ru-RU"/>
+        </w:rPr>
+        <w:t xml:space="preserve">. </w:t>
+      </w:r>
+    </w:p>
+    <w:p>
+      <w:pPr>
+        <w:pStyle w:val="ppCodeLanguage"/>
+        <w:rPr>
+          <w:lang w:val="ru-RU"/>
+        </w:rPr>
+      </w:pPr>
+      <w:r>
+        <w:rPr>
+          <w:lang w:val="ru-RU"/>
+        </w:rPr>
+        <w:t>C#</w:t>
+      </w:r>
+    </w:p>
+    <w:p>
+      <w:pPr>
+        <w:pStyle w:val="ppCode"/>
+        <w:numPr>
+          <w:ilvl w:val="0"/>
+          <w:numId w:val="0"/>
+        </w:numPr>
+        <w:ind w:left="720"/>
+        <w:rPr>
+          <w:lang w:val="ru-RU"/>
+        </w:rPr>
+      </w:pPr>
+      <w:proofErr w:type="spellStart"/>
+      <w:r>
+        <w:rPr>
+          <w:lang w:val="ru-RU"/>
+        </w:rPr>
+        <w:t>if</w:t>
+      </w:r>
+      <w:proofErr w:type="spellEnd"/>
+      <w:r>
+        <w:rPr>
+          <w:lang w:val="ru-RU"/>
+        </w:rPr>
+        <w:t xml:space="preserve"> (</w:t>
+      </w:r>
+      <w:proofErr w:type="spellStart"/>
+      <w:r>
+        <w:rPr>
+          <w:lang w:val="ru-RU"/>
+        </w:rPr>
+        <w:t>rootFrame.Content</w:t>
+      </w:r>
+      <w:proofErr w:type="spellEnd"/>
+      <w:r>
+        <w:rPr>
+          <w:lang w:val="ru-RU"/>
+        </w:rPr>
+        <w:t xml:space="preserve"> == </w:t>
+      </w:r>
+      <w:proofErr w:type="spellStart"/>
+      <w:r>
+        <w:rPr>
+          <w:lang w:val="ru-RU"/>
+        </w:rPr>
+        <w:t>null</w:t>
+      </w:r>
+      <w:proofErr w:type="spellEnd"/>
+      <w:r>
+        <w:rPr>
+          <w:lang w:val="ru-RU"/>
+        </w:rPr>
+        <w:t>)</w:t>
+      </w:r>
+    </w:p>
+    <w:p>
+      <w:pPr>
+        <w:pStyle w:val="ppCode"/>
+        <w:numPr>
+          <w:ilvl w:val="0"/>
+          <w:numId w:val="0"/>
+        </w:numPr>
+        <w:ind w:left="720"/>
+        <w:rPr>
+          <w:lang w:val="ru-RU"/>
+        </w:rPr>
+      </w:pPr>
+      <w:r>
+        <w:rPr>
+          <w:lang w:val="ru-RU"/>
+        </w:rPr>
+        <w:t>{</w:t>
+      </w:r>
+    </w:p>
+    <w:p>
+      <w:pPr>
+        <w:pStyle w:val="ppCode"/>
+        <w:numPr>
+          <w:ilvl w:val="0"/>
+          <w:numId w:val="0"/>
+        </w:numPr>
+        <w:ind w:left="720"/>
+        <w:rPr>
+          <w:lang w:val="ru-RU"/>
+        </w:rPr>
+      </w:pPr>
+      <w:r>
+        <w:rPr>
+          <w:lang w:val="ru-RU"/>
+        </w:rPr>
+        <w:t xml:space="preserve">    // Когда стек навигации не может быть восстановлен, перемещайтесь к первой странице, </w:t>
+      </w:r>
+    </w:p>
+    <w:p>
+      <w:pPr>
+        <w:pStyle w:val="ppCode"/>
+        <w:numPr>
+          <w:ilvl w:val="0"/>
+          <w:numId w:val="0"/>
+        </w:numPr>
+        <w:ind w:left="720"/>
+        <w:rPr>
+          <w:lang w:val="ru-RU"/>
+        </w:rPr>
+      </w:pPr>
+      <w:r>
+        <w:rPr>
+          <w:lang w:val="ru-RU"/>
+        </w:rPr>
+        <w:t xml:space="preserve">    // конфигурируя новую страницу, передавая требуемую информацию</w:t>
+      </w:r>
+    </w:p>
+    <w:p>
+      <w:pPr>
+        <w:pStyle w:val="ppCode"/>
+        <w:numPr>
+          <w:ilvl w:val="0"/>
+          <w:numId w:val="0"/>
+        </w:numPr>
+        <w:ind w:left="720"/>
+        <w:rPr>
+          <w:lang w:val="ru-RU"/>
+        </w:rPr>
+      </w:pPr>
+      <w:r>
+        <w:rPr>
+          <w:lang w:val="ru-RU"/>
+        </w:rPr>
+        <w:t xml:space="preserve">    // как параметр навигации</w:t>
+      </w:r>
+    </w:p>
+    <w:p>
+      <w:pPr>
+        <w:pStyle w:val="ppCode"/>
+        <w:numPr>
+          <w:ilvl w:val="0"/>
+          <w:numId w:val="0"/>
+        </w:numPr>
+        <w:ind w:left="720"/>
+        <w:rPr>
+          <w:lang w:val="ru-RU"/>
+        </w:rPr>
+      </w:pPr>
+      <w:r>
+        <w:rPr>
+          <w:lang w:val="ru-RU"/>
+        </w:rPr>
+        <w:t xml:space="preserve">    </w:t>
+      </w:r>
+      <w:proofErr w:type="spellStart"/>
+      <w:r>
+        <w:rPr>
+          <w:lang w:val="ru-RU"/>
+        </w:rPr>
+        <w:t>rootFrame.Navigate</w:t>
+      </w:r>
+      <w:proofErr w:type="spellEnd"/>
+      <w:r>
+        <w:rPr>
+          <w:lang w:val="ru-RU"/>
+        </w:rPr>
+        <w:t>(</w:t>
+      </w:r>
+      <w:proofErr w:type="spellStart"/>
+      <w:r>
+        <w:rPr>
+          <w:lang w:val="ru-RU"/>
+        </w:rPr>
+        <w:t>typeof</w:t>
+      </w:r>
+      <w:proofErr w:type="spellEnd"/>
+      <w:r>
+        <w:rPr>
+          <w:lang w:val="ru-RU"/>
+        </w:rPr>
+        <w:t>(</w:t>
+      </w:r>
+      <w:r>
+        <w:rPr>
+          <w:color w:val="FF0000"/>
+          <w:lang w:val="ru-RU"/>
+        </w:rPr>
+        <w:t>Page2</w:t>
+      </w:r>
+      <w:r>
+        <w:rPr>
+          <w:lang w:val="ru-RU"/>
+        </w:rPr>
+        <w:t xml:space="preserve">)), </w:t>
+      </w:r>
+      <w:proofErr w:type="spellStart"/>
+      <w:r>
+        <w:rPr>
+          <w:lang w:val="ru-RU"/>
+        </w:rPr>
+        <w:t>e.Arguments</w:t>
+      </w:r>
+      <w:proofErr w:type="spellEnd"/>
+      <w:r>
+        <w:rPr>
+          <w:lang w:val="ru-RU"/>
+        </w:rPr>
+        <w:t>);</w:t>
+      </w:r>
+    </w:p>
+    <w:p>
+      <w:pPr>
+        <w:pStyle w:val="ppCode"/>
+        <w:numPr>
+          <w:ilvl w:val="0"/>
+          <w:numId w:val="0"/>
+        </w:numPr>
+        <w:ind w:left="720"/>
+        <w:rPr>
+          <w:lang w:val="ru-RU"/>
+        </w:rPr>
+      </w:pPr>
+      <w:r>
+        <w:rPr>
+          <w:lang w:val="ru-RU"/>
+        </w:rPr>
+        <w:t>}</w:t>
+      </w:r>
+    </w:p>
+    <w:p>
+      <w:pPr>
+        <w:pStyle w:val="Step"/>
+        <w:numPr>
+          <w:ilvl w:val="0"/>
+          <w:numId w:val="19"/>
+        </w:numPr>
+        <w:rPr>
+          <w:lang w:val="ru-RU"/>
+        </w:rPr>
+      </w:pPr>
+      <w:r>
+        <w:rPr>
+          <w:lang w:val="ru-RU"/>
+        </w:rPr>
+        <w:t>Скомпилируйте и запустите своё приложение. Пользовательская кнопка "Назад" не появится на странице 2, потому что в стек переходов назад пуст.</w:t>
+      </w:r>
+    </w:p>
+    <w:p>
+      <w:pPr>
+        <w:pStyle w:val="Step"/>
+        <w:numPr>
+          <w:ilvl w:val="0"/>
+          <w:numId w:val="0"/>
+        </w:numPr>
+        <w:ind w:left="720"/>
+        <w:rPr>
+          <w:lang w:val="ru-RU"/>
+        </w:rPr>
+      </w:pPr>
+      <w:r>
+        <w:rPr>
+          <w:noProof/>
+          <w:lang w:val="ru-RU" w:eastAsia="ru-RU"/>
+        </w:rPr>
+        <w:drawing>
+          <wp:inline distT="0" distB="0" distL="0" distR="0">
+            <wp:extent cx="5136620" cy="2562031"/>
+            <wp:effectExtent l="0" t="0" r="0" b="3810"/>
+            <wp:docPr id="7" name="Picture 7"/>
             <wp:cNvGraphicFramePr>
               <a:graphicFrameLocks xmlns:a="http://schemas.openxmlformats.org/drawingml/2006/main" noChangeAspect="1"/>
             </wp:cNvGraphicFramePr>
@@ -11121,1321 +12402,6 @@
                   <pic:spPr>
                     <a:xfrm>
                       <a:off x="0" y="0"/>
-                      <a:ext cx="5136642" cy="2562031"/>
-                    </a:xfrm>
-                    <a:prstGeom prst="rect">
-                      <a:avLst/>
-                    </a:prstGeom>
-                  </pic:spPr>
-                </pic:pic>
-              </a:graphicData>
-            </a:graphic>
-          </wp:inline>
-        </w:drawing>
-      </w:r>
-    </w:p>
-    <w:p>
-      <w:pPr>
-        <w:pStyle w:val="ppFigureNumberIndent3"/>
-        <w:rPr>
-          <w:lang w:val="ru-RU"/>
-        </w:rPr>
-      </w:pPr>
-      <w:r>
-        <w:rPr>
-          <w:lang w:val="ru-RU"/>
-        </w:rPr>
-        <w:t xml:space="preserve">Рисунок </w:t>
-      </w:r>
-      <w:r>
-        <w:rPr>
-          <w:lang w:val="ru-RU"/>
-        </w:rPr>
-        <w:fldChar w:fldCharType="begin"/>
-      </w:r>
-      <w:r>
-        <w:rPr>
-          <w:lang w:val="ru-RU"/>
-        </w:rPr>
-        <w:instrText xml:space="preserve"> SEQ Figure \* ARABIC </w:instrText>
-      </w:r>
-      <w:r>
-        <w:rPr>
-          <w:lang w:val="ru-RU"/>
-        </w:rPr>
-        <w:fldChar w:fldCharType="separate"/>
-      </w:r>
-      <w:r>
-        <w:rPr>
-          <w:lang w:val="ru-RU"/>
-        </w:rPr>
-        <w:t>12</w:t>
-      </w:r>
-      <w:r>
-        <w:rPr>
-          <w:noProof/>
-          <w:lang w:val="ru-RU"/>
-        </w:rPr>
-        <w:fldChar w:fldCharType="end"/>
-      </w:r>
-    </w:p>
-    <w:p>
-      <w:pPr>
-        <w:pStyle w:val="ppFigureCaptionIndent3"/>
-        <w:rPr>
-          <w:lang w:val="ru-RU"/>
-        </w:rPr>
-      </w:pPr>
-      <w:r>
-        <w:rPr>
-          <w:lang w:val="ru-RU"/>
-        </w:rPr>
-        <w:t>Пользовательская кнопка возврата на странице 2.</w:t>
-      </w:r>
-    </w:p>
-    <w:p>
-      <w:pPr>
-        <w:pStyle w:val="Step"/>
-        <w:numPr>
-          <w:ilvl w:val="0"/>
-          <w:numId w:val="19"/>
-        </w:numPr>
-        <w:rPr>
-          <w:lang w:val="ru-RU"/>
-        </w:rPr>
-      </w:pPr>
-      <w:r>
-        <w:rPr>
-          <w:lang w:val="ru-RU"/>
-        </w:rPr>
-        <w:t xml:space="preserve">Отключите отладку и вернитесь к </w:t>
-      </w:r>
-      <w:proofErr w:type="spellStart"/>
-      <w:r>
-        <w:rPr>
-          <w:lang w:val="ru-RU"/>
-        </w:rPr>
-        <w:t>Visual</w:t>
-      </w:r>
-      <w:proofErr w:type="spellEnd"/>
-      <w:r>
-        <w:rPr>
-          <w:lang w:val="ru-RU"/>
-        </w:rPr>
-        <w:t xml:space="preserve"> </w:t>
-      </w:r>
-      <w:proofErr w:type="spellStart"/>
-      <w:r>
-        <w:rPr>
-          <w:lang w:val="ru-RU"/>
-        </w:rPr>
-        <w:t>Studio</w:t>
-      </w:r>
-      <w:proofErr w:type="spellEnd"/>
-      <w:r>
-        <w:rPr>
-          <w:lang w:val="ru-RU"/>
-        </w:rPr>
-        <w:t xml:space="preserve">. </w:t>
-      </w:r>
-    </w:p>
-    <w:p>
-      <w:pPr>
-        <w:pStyle w:val="ppListEnd"/>
-        <w:numPr>
-          <w:ilvl w:val="0"/>
-          <w:numId w:val="0"/>
-        </w:numPr>
-        <w:ind w:left="173"/>
-        <w:rPr>
-          <w:lang w:val="ru-RU"/>
-        </w:rPr>
-      </w:pPr>
-    </w:p>
-    <w:p>
-      <w:pPr>
-        <w:pStyle w:val="ppProcedureStart"/>
-        <w:numPr>
-          <w:ilvl w:val="0"/>
-          <w:numId w:val="11"/>
-        </w:numPr>
-        <w:rPr>
-          <w:lang w:val="ru-RU"/>
-        </w:rPr>
-      </w:pPr>
-      <w:bookmarkStart w:id="16" w:name="_Toc431545540"/>
-      <w:r>
-        <w:rPr>
-          <w:lang w:val="ru-RU"/>
-        </w:rPr>
-        <w:t>Задача 5 – Управление видимостью кнопки "Назад" в приложении</w:t>
-      </w:r>
-      <w:bookmarkEnd w:id="16"/>
-    </w:p>
-    <w:p>
-      <w:pPr>
-        <w:pStyle w:val="Step"/>
-        <w:numPr>
-          <w:ilvl w:val="0"/>
-          <w:numId w:val="0"/>
-        </w:numPr>
-        <w:rPr>
-          <w:lang w:val="ru-RU"/>
-        </w:rPr>
-      </w:pPr>
-      <w:r>
-        <w:rPr>
-          <w:lang w:val="ru-RU"/>
-        </w:rPr>
-        <w:t>Давайте сделаем пользовательскую кнопку возврата видимой, только когда в стеке переходов назад есть что-то.</w:t>
-      </w:r>
-    </w:p>
-    <w:p>
-      <w:pPr>
-        <w:pStyle w:val="Step"/>
-        <w:numPr>
-          <w:ilvl w:val="0"/>
-          <w:numId w:val="21"/>
-        </w:numPr>
-        <w:rPr>
-          <w:lang w:val="ru-RU"/>
-        </w:rPr>
-      </w:pPr>
-      <w:r>
-        <w:rPr>
-          <w:lang w:val="ru-RU"/>
-        </w:rPr>
-        <w:t xml:space="preserve">Добавьте закрытое поле </w:t>
-      </w:r>
-      <w:proofErr w:type="spellStart"/>
-      <w:r>
-        <w:rPr>
-          <w:b/>
-          <w:lang w:val="ru-RU"/>
-        </w:rPr>
-        <w:t>Visibility</w:t>
-      </w:r>
-      <w:proofErr w:type="spellEnd"/>
-      <w:r>
-        <w:rPr>
-          <w:b/>
-          <w:lang w:val="ru-RU"/>
-        </w:rPr>
-        <w:t xml:space="preserve"> (Видимость)</w:t>
-      </w:r>
-      <w:r>
-        <w:rPr>
-          <w:lang w:val="ru-RU"/>
-        </w:rPr>
-        <w:t xml:space="preserve"> в выделенный код Страницы 2. </w:t>
-      </w:r>
-    </w:p>
-    <w:p>
-      <w:pPr>
-        <w:pStyle w:val="ppCodeLanguage"/>
-        <w:rPr>
-          <w:lang w:val="ru-RU"/>
-        </w:rPr>
-      </w:pPr>
-      <w:r>
-        <w:rPr>
-          <w:lang w:val="ru-RU"/>
-        </w:rPr>
-        <w:t>C#</w:t>
-      </w:r>
-    </w:p>
-    <w:p>
-      <w:pPr>
-        <w:pStyle w:val="ppCode"/>
-      </w:pPr>
-      <w:r>
-        <w:t>public sealed partial class Page2: Page</w:t>
-      </w:r>
-    </w:p>
-    <w:p>
-      <w:pPr>
-        <w:pStyle w:val="ppCode"/>
-        <w:rPr>
-          <w:lang w:val="ru-RU"/>
-        </w:rPr>
-      </w:pPr>
-      <w:r>
-        <w:rPr>
-          <w:lang w:val="ru-RU"/>
-        </w:rPr>
-        <w:t>{</w:t>
-      </w:r>
-    </w:p>
-    <w:p>
-      <w:pPr>
-        <w:pStyle w:val="ppCode"/>
-        <w:rPr>
-          <w:color w:val="FF0000"/>
-          <w:lang w:val="ru-RU"/>
-        </w:rPr>
-      </w:pPr>
-      <w:r>
-        <w:rPr>
-          <w:color w:val="FF0000"/>
-          <w:lang w:val="ru-RU"/>
-        </w:rPr>
-        <w:t xml:space="preserve">    </w:t>
-      </w:r>
-      <w:proofErr w:type="spellStart"/>
-      <w:r>
-        <w:rPr>
-          <w:color w:val="FF0000"/>
-          <w:lang w:val="ru-RU"/>
-        </w:rPr>
-        <w:t>public</w:t>
-      </w:r>
-      <w:proofErr w:type="spellEnd"/>
-      <w:r>
-        <w:rPr>
-          <w:color w:val="FF0000"/>
-          <w:lang w:val="ru-RU"/>
-        </w:rPr>
-        <w:t xml:space="preserve"> </w:t>
-      </w:r>
-      <w:proofErr w:type="spellStart"/>
-      <w:r>
-        <w:rPr>
-          <w:color w:val="FF0000"/>
-          <w:lang w:val="ru-RU"/>
-        </w:rPr>
-        <w:t>Visibility</w:t>
-      </w:r>
-      <w:proofErr w:type="spellEnd"/>
-      <w:r>
-        <w:rPr>
-          <w:color w:val="FF0000"/>
-          <w:lang w:val="ru-RU"/>
-        </w:rPr>
-        <w:t xml:space="preserve"> </w:t>
-      </w:r>
-      <w:proofErr w:type="spellStart"/>
-      <w:r>
-        <w:rPr>
-          <w:color w:val="FF0000"/>
-          <w:lang w:val="ru-RU"/>
-        </w:rPr>
-        <w:t>CanGoBack</w:t>
-      </w:r>
-      <w:proofErr w:type="spellEnd"/>
-      <w:r>
-        <w:rPr>
-          <w:color w:val="FF0000"/>
-          <w:lang w:val="ru-RU"/>
-        </w:rPr>
-        <w:t>;</w:t>
-      </w:r>
-    </w:p>
-    <w:p>
-      <w:pPr>
-        <w:pStyle w:val="Step"/>
-        <w:numPr>
-          <w:ilvl w:val="0"/>
-          <w:numId w:val="19"/>
-        </w:numPr>
-        <w:rPr>
-          <w:lang w:val="ru-RU"/>
-        </w:rPr>
-      </w:pPr>
-      <w:r>
-        <w:rPr>
-          <w:lang w:val="ru-RU"/>
-        </w:rPr>
-        <w:t xml:space="preserve">В переопределении страницы 2 </w:t>
-      </w:r>
-      <w:proofErr w:type="spellStart"/>
-      <w:r>
-        <w:rPr>
-          <w:b/>
-          <w:lang w:val="ru-RU"/>
-        </w:rPr>
-        <w:t>OnNavigatedTo</w:t>
-      </w:r>
-      <w:proofErr w:type="spellEnd"/>
-      <w:r>
-        <w:rPr>
-          <w:lang w:val="ru-RU"/>
-        </w:rPr>
-        <w:t xml:space="preserve"> проверьте, может ли фрейм быть возвращён, и настройте поле видимости соответственно.</w:t>
-      </w:r>
-    </w:p>
-    <w:p>
-      <w:pPr>
-        <w:pStyle w:val="ppCodeLanguage"/>
-        <w:rPr>
-          <w:lang w:val="ru-RU"/>
-        </w:rPr>
-      </w:pPr>
-      <w:r>
-        <w:rPr>
-          <w:lang w:val="ru-RU"/>
-        </w:rPr>
-        <w:t>C#</w:t>
-      </w:r>
-    </w:p>
-    <w:p>
-      <w:pPr>
-        <w:pStyle w:val="ppCode"/>
-      </w:pPr>
-      <w:r>
-        <w:t xml:space="preserve">protected </w:t>
-      </w:r>
-      <w:proofErr w:type="spellStart"/>
-      <w:r>
-        <w:t>async</w:t>
-      </w:r>
-      <w:proofErr w:type="spellEnd"/>
-      <w:r>
-        <w:t xml:space="preserve"> override void </w:t>
-      </w:r>
-      <w:proofErr w:type="spellStart"/>
-      <w:r>
-        <w:t>OnNavigatedTo</w:t>
-      </w:r>
-      <w:proofErr w:type="spellEnd"/>
-      <w:r>
-        <w:t>(</w:t>
-      </w:r>
-      <w:proofErr w:type="spellStart"/>
-      <w:r>
-        <w:t>NavigationEventArgs</w:t>
-      </w:r>
-      <w:proofErr w:type="spellEnd"/>
-      <w:r>
-        <w:t xml:space="preserve"> e)</w:t>
-      </w:r>
-    </w:p>
-    <w:p>
-      <w:pPr>
-        <w:pStyle w:val="ppCode"/>
-        <w:rPr>
-          <w:lang w:val="ru-RU"/>
-        </w:rPr>
-      </w:pPr>
-      <w:r>
-        <w:rPr>
-          <w:lang w:val="ru-RU"/>
-        </w:rPr>
-        <w:t>{</w:t>
-      </w:r>
-    </w:p>
-    <w:p>
-      <w:pPr>
-        <w:pStyle w:val="ppCode"/>
-        <w:rPr>
-          <w:color w:val="FF0000"/>
-          <w:lang w:val="ru-RU"/>
-        </w:rPr>
-      </w:pPr>
-      <w:r>
-        <w:rPr>
-          <w:color w:val="FF0000"/>
-          <w:lang w:val="ru-RU"/>
-        </w:rPr>
-        <w:t xml:space="preserve">    </w:t>
-      </w:r>
-      <w:proofErr w:type="spellStart"/>
-      <w:r>
-        <w:rPr>
-          <w:color w:val="FF0000"/>
-          <w:lang w:val="ru-RU"/>
-        </w:rPr>
-        <w:t>if</w:t>
-      </w:r>
-      <w:proofErr w:type="spellEnd"/>
-      <w:r>
-        <w:rPr>
-          <w:color w:val="FF0000"/>
-          <w:lang w:val="ru-RU"/>
-        </w:rPr>
-        <w:t xml:space="preserve"> (</w:t>
-      </w:r>
-      <w:proofErr w:type="spellStart"/>
-      <w:r>
-        <w:rPr>
-          <w:color w:val="FF0000"/>
-          <w:lang w:val="ru-RU"/>
-        </w:rPr>
-        <w:t>Frame.CanGoBack</w:t>
-      </w:r>
-      <w:proofErr w:type="spellEnd"/>
-      <w:r>
-        <w:rPr>
-          <w:color w:val="FF0000"/>
-          <w:lang w:val="ru-RU"/>
-        </w:rPr>
-        <w:t>)</w:t>
-      </w:r>
-    </w:p>
-    <w:p>
-      <w:pPr>
-        <w:pStyle w:val="ppCode"/>
-        <w:rPr>
-          <w:color w:val="FF0000"/>
-          <w:lang w:val="ru-RU"/>
-        </w:rPr>
-      </w:pPr>
-      <w:r>
-        <w:rPr>
-          <w:color w:val="FF0000"/>
-          <w:lang w:val="ru-RU"/>
-        </w:rPr>
-        <w:t xml:space="preserve">        </w:t>
-      </w:r>
-      <w:proofErr w:type="spellStart"/>
-      <w:r>
-        <w:rPr>
-          <w:color w:val="FF0000"/>
-          <w:lang w:val="ru-RU"/>
-        </w:rPr>
-        <w:t>CanGoBack</w:t>
-      </w:r>
-      <w:proofErr w:type="spellEnd"/>
-      <w:r>
-        <w:rPr>
-          <w:color w:val="FF0000"/>
-          <w:lang w:val="ru-RU"/>
-        </w:rPr>
-        <w:t xml:space="preserve"> = </w:t>
-      </w:r>
-      <w:proofErr w:type="spellStart"/>
-      <w:r>
-        <w:rPr>
-          <w:color w:val="FF0000"/>
-          <w:lang w:val="ru-RU"/>
-        </w:rPr>
-        <w:t>Visiblity.Visible</w:t>
-      </w:r>
-      <w:proofErr w:type="spellEnd"/>
-      <w:r>
-        <w:rPr>
-          <w:color w:val="FF0000"/>
-          <w:lang w:val="ru-RU"/>
-        </w:rPr>
-        <w:t>;</w:t>
-      </w:r>
-    </w:p>
-    <w:p>
-      <w:pPr>
-        <w:pStyle w:val="ppCode"/>
-        <w:rPr>
-          <w:color w:val="FF0000"/>
-          <w:lang w:val="ru-RU"/>
-        </w:rPr>
-      </w:pPr>
-      <w:r>
-        <w:rPr>
-          <w:color w:val="FF0000"/>
-          <w:lang w:val="ru-RU"/>
-        </w:rPr>
-        <w:t xml:space="preserve">    </w:t>
-      </w:r>
-      <w:proofErr w:type="spellStart"/>
-      <w:r>
-        <w:rPr>
-          <w:color w:val="FF0000"/>
-          <w:lang w:val="ru-RU"/>
-        </w:rPr>
-        <w:t>else</w:t>
-      </w:r>
-      <w:proofErr w:type="spellEnd"/>
-    </w:p>
-    <w:p>
-      <w:pPr>
-        <w:pStyle w:val="ppCode"/>
-        <w:rPr>
-          <w:color w:val="FF0000"/>
-          <w:lang w:val="ru-RU"/>
-        </w:rPr>
-      </w:pPr>
-      <w:r>
-        <w:rPr>
-          <w:color w:val="FF0000"/>
-          <w:lang w:val="ru-RU"/>
-        </w:rPr>
-        <w:t xml:space="preserve">        </w:t>
-      </w:r>
-      <w:proofErr w:type="spellStart"/>
-      <w:r>
-        <w:rPr>
-          <w:color w:val="FF0000"/>
-          <w:lang w:val="ru-RU"/>
-        </w:rPr>
-        <w:t>CanGoBack</w:t>
-      </w:r>
-      <w:proofErr w:type="spellEnd"/>
-      <w:r>
-        <w:rPr>
-          <w:color w:val="FF0000"/>
-          <w:lang w:val="ru-RU"/>
-        </w:rPr>
-        <w:t xml:space="preserve"> = </w:t>
-      </w:r>
-      <w:proofErr w:type="spellStart"/>
-      <w:r>
-        <w:rPr>
-          <w:color w:val="FF0000"/>
-          <w:lang w:val="ru-RU"/>
-        </w:rPr>
-        <w:t>Visibility.Collapsed</w:t>
-      </w:r>
-      <w:proofErr w:type="spellEnd"/>
-      <w:r>
-        <w:rPr>
-          <w:color w:val="FF0000"/>
-          <w:lang w:val="ru-RU"/>
-        </w:rPr>
-        <w:t>;</w:t>
-      </w:r>
-    </w:p>
-    <w:p>
-      <w:pPr>
-        <w:pStyle w:val="ppCode"/>
-        <w:numPr>
-          <w:ilvl w:val="0"/>
-          <w:numId w:val="0"/>
-        </w:numPr>
-        <w:ind w:left="720"/>
-        <w:rPr>
-          <w:lang w:val="ru-RU"/>
-        </w:rPr>
-      </w:pPr>
-    </w:p>
-    <w:p>
-      <w:pPr>
-        <w:pStyle w:val="ppCode"/>
-        <w:numPr>
-          <w:ilvl w:val="0"/>
-          <w:numId w:val="0"/>
-        </w:numPr>
-        <w:ind w:left="720"/>
-      </w:pPr>
-      <w:r>
-        <w:rPr>
-          <w:color w:val="000000" w:themeColor="text1"/>
-        </w:rPr>
-        <w:t xml:space="preserve">    </w:t>
-      </w:r>
-      <w:proofErr w:type="gramStart"/>
-      <w:r>
-        <w:t>await</w:t>
-      </w:r>
-      <w:proofErr w:type="gramEnd"/>
-      <w:r>
-        <w:t xml:space="preserve"> new </w:t>
-      </w:r>
-      <w:proofErr w:type="spellStart"/>
-      <w:r>
-        <w:t>MessageDialog</w:t>
-      </w:r>
-      <w:proofErr w:type="spellEnd"/>
-      <w:r>
-        <w:rPr>
-          <w:color w:val="000000" w:themeColor="text1"/>
-        </w:rPr>
-        <w:t xml:space="preserve">("You sent: " + </w:t>
-      </w:r>
-      <w:proofErr w:type="spellStart"/>
-      <w:r>
-        <w:rPr>
-          <w:color w:val="000000" w:themeColor="text1"/>
-        </w:rPr>
-        <w:t>e.Parameter</w:t>
-      </w:r>
-      <w:proofErr w:type="spellEnd"/>
-      <w:r>
-        <w:rPr>
-          <w:color w:val="000000" w:themeColor="text1"/>
-        </w:rPr>
-        <w:t>).</w:t>
-      </w:r>
-      <w:proofErr w:type="spellStart"/>
-      <w:r>
-        <w:rPr>
-          <w:color w:val="000000" w:themeColor="text1"/>
-        </w:rPr>
-        <w:t>ShowAsync</w:t>
-      </w:r>
-      <w:proofErr w:type="spellEnd"/>
-      <w:r>
-        <w:rPr>
-          <w:color w:val="000000" w:themeColor="text1"/>
-        </w:rPr>
-        <w:t>();</w:t>
-      </w:r>
-    </w:p>
-    <w:p>
-      <w:pPr>
-        <w:pStyle w:val="ppCode"/>
-        <w:numPr>
-          <w:ilvl w:val="0"/>
-          <w:numId w:val="3"/>
-        </w:numPr>
-        <w:rPr>
-          <w:lang w:val="ru-RU"/>
-        </w:rPr>
-      </w:pPr>
-      <w:r>
-        <w:rPr>
-          <w:lang w:val="ru-RU"/>
-        </w:rPr>
-        <w:t>}</w:t>
-      </w:r>
-    </w:p>
-    <w:p>
-      <w:pPr>
-        <w:pStyle w:val="Step"/>
-        <w:numPr>
-          <w:ilvl w:val="0"/>
-          <w:numId w:val="19"/>
-        </w:numPr>
-        <w:rPr>
-          <w:lang w:val="ru-RU"/>
-        </w:rPr>
-      </w:pPr>
-      <w:r>
-        <w:rPr>
-          <w:lang w:val="ru-RU"/>
-        </w:rPr>
-        <w:t xml:space="preserve">Свяжите видимость своей кнопки возврата с полем </w:t>
-      </w:r>
-      <w:proofErr w:type="spellStart"/>
-      <w:r>
-        <w:rPr>
-          <w:b/>
-          <w:lang w:val="ru-RU"/>
-        </w:rPr>
-        <w:t>CanGoBack</w:t>
-      </w:r>
-      <w:proofErr w:type="spellEnd"/>
-      <w:r>
-        <w:rPr>
-          <w:lang w:val="ru-RU"/>
-        </w:rPr>
-        <w:t xml:space="preserve"> на </w:t>
-      </w:r>
-      <w:r>
-        <w:rPr>
-          <w:b/>
-          <w:lang w:val="ru-RU"/>
-        </w:rPr>
-        <w:t>Странице 2.xaml</w:t>
-      </w:r>
-      <w:r>
-        <w:rPr>
-          <w:lang w:val="ru-RU"/>
-        </w:rPr>
-        <w:t>.</w:t>
-      </w:r>
-    </w:p>
-    <w:p>
-      <w:pPr>
-        <w:pStyle w:val="ppCodeLanguage"/>
-        <w:rPr>
-          <w:lang w:val="ru-RU"/>
-        </w:rPr>
-      </w:pPr>
-      <w:r>
-        <w:rPr>
-          <w:lang w:val="ru-RU"/>
-        </w:rPr>
-        <w:lastRenderedPageBreak/>
-        <w:t>XAML</w:t>
-      </w:r>
-    </w:p>
-    <w:p>
-      <w:pPr>
-        <w:pStyle w:val="ppCode"/>
-        <w:numPr>
-          <w:ilvl w:val="1"/>
-          <w:numId w:val="4"/>
-        </w:numPr>
-        <w:pBdr>
-          <w:bottom w:val="single" w:sz="2" w:space="0" w:color="D5D5D3"/>
-        </w:pBdr>
-        <w:rPr>
-          <w:color w:val="000000" w:themeColor="text1"/>
-          <w:lang w:val="ru-RU"/>
-        </w:rPr>
-      </w:pPr>
-      <w:r>
-        <w:rPr>
-          <w:color w:val="000000" w:themeColor="text1"/>
-          <w:lang w:val="ru-RU"/>
-        </w:rPr>
-        <w:t>&lt;Button Style="{StaticResource NavigationBackButtonNormalStyle}" </w:t>
-      </w:r>
-    </w:p>
-    <w:p>
-      <w:pPr>
-        <w:pStyle w:val="ppCode"/>
-        <w:numPr>
-          <w:ilvl w:val="1"/>
-          <w:numId w:val="4"/>
-        </w:numPr>
-        <w:pBdr>
-          <w:bottom w:val="single" w:sz="2" w:space="0" w:color="D5D5D3"/>
-        </w:pBdr>
-        <w:rPr>
-          <w:color w:val="000000" w:themeColor="text1"/>
-          <w:lang w:val="ru-RU"/>
-        </w:rPr>
-      </w:pPr>
-      <w:r>
-        <w:rPr>
-          <w:color w:val="000000" w:themeColor="text1"/>
-          <w:lang w:val="ru-RU"/>
-        </w:rPr>
-        <w:t xml:space="preserve">        </w:t>
-      </w:r>
-      <w:proofErr w:type="spellStart"/>
-      <w:proofErr w:type="gramStart"/>
-      <w:r>
-        <w:rPr>
-          <w:color w:val="000000" w:themeColor="text1"/>
-          <w:lang w:val="ru-RU"/>
-        </w:rPr>
-        <w:t>Click=</w:t>
-      </w:r>
-      <w:proofErr w:type="spellEnd"/>
-      <w:r>
-        <w:rPr>
-          <w:color w:val="000000" w:themeColor="text1"/>
-          <w:lang w:val="ru-RU"/>
-        </w:rPr>
-        <w:t>"{</w:t>
-      </w:r>
-      <w:proofErr w:type="spellStart"/>
-      <w:r>
-        <w:rPr>
-          <w:color w:val="000000" w:themeColor="text1"/>
-          <w:lang w:val="ru-RU"/>
-        </w:rPr>
-        <w:t>x:</w:t>
-      </w:r>
-      <w:proofErr w:type="gramEnd"/>
-      <w:r>
-        <w:rPr>
-          <w:color w:val="000000" w:themeColor="text1"/>
-          <w:lang w:val="ru-RU"/>
-        </w:rPr>
-        <w:t>Bind</w:t>
-      </w:r>
-      <w:proofErr w:type="spellEnd"/>
-      <w:r>
-        <w:rPr>
-          <w:color w:val="000000" w:themeColor="text1"/>
-          <w:lang w:val="ru-RU"/>
-        </w:rPr>
-        <w:t> </w:t>
-      </w:r>
-      <w:proofErr w:type="spellStart"/>
-      <w:r>
-        <w:rPr>
-          <w:color w:val="000000" w:themeColor="text1"/>
-          <w:lang w:val="ru-RU"/>
-        </w:rPr>
-        <w:t>GoBack</w:t>
-      </w:r>
-      <w:proofErr w:type="spellEnd"/>
-      <w:r>
-        <w:rPr>
-          <w:color w:val="000000" w:themeColor="text1"/>
-          <w:lang w:val="ru-RU"/>
-        </w:rPr>
-        <w:t>}" </w:t>
-      </w:r>
-      <w:proofErr w:type="spellStart"/>
-      <w:r>
-        <w:rPr>
-          <w:color w:val="FF0000"/>
-          <w:lang w:val="ru-RU"/>
-        </w:rPr>
-        <w:t>Visibility=</w:t>
-      </w:r>
-      <w:proofErr w:type="spellEnd"/>
-      <w:r>
-        <w:rPr>
-          <w:color w:val="FF0000"/>
-          <w:lang w:val="ru-RU"/>
-        </w:rPr>
-        <w:t>"{</w:t>
-      </w:r>
-      <w:proofErr w:type="spellStart"/>
-      <w:r>
-        <w:rPr>
-          <w:color w:val="FF0000"/>
-          <w:lang w:val="ru-RU"/>
-        </w:rPr>
-        <w:t>x:</w:t>
-      </w:r>
-      <w:proofErr w:type="gramStart"/>
-      <w:r>
-        <w:rPr>
-          <w:color w:val="FF0000"/>
-          <w:lang w:val="ru-RU"/>
-        </w:rPr>
-        <w:t>Bind</w:t>
-      </w:r>
-      <w:proofErr w:type="spellEnd"/>
-      <w:r>
-        <w:rPr>
-          <w:color w:val="FF0000"/>
-          <w:lang w:val="ru-RU"/>
-        </w:rPr>
-        <w:t xml:space="preserve"> </w:t>
-      </w:r>
-      <w:proofErr w:type="spellStart"/>
-      <w:r>
-        <w:rPr>
-          <w:color w:val="FF0000"/>
-          <w:lang w:val="ru-RU"/>
-        </w:rPr>
-        <w:t>CanGoBack</w:t>
-      </w:r>
-      <w:proofErr w:type="spellEnd"/>
-      <w:r>
-        <w:rPr>
-          <w:color w:val="FF0000"/>
-          <w:lang w:val="ru-RU"/>
-        </w:rPr>
-        <w:t>}"</w:t>
-      </w:r>
-      <w:proofErr w:type="gramEnd"/>
-    </w:p>
-    <w:p>
-      <w:pPr>
-        <w:pStyle w:val="ppCode"/>
-        <w:numPr>
-          <w:ilvl w:val="0"/>
-          <w:numId w:val="0"/>
-        </w:numPr>
-        <w:pBdr>
-          <w:bottom w:val="single" w:sz="2" w:space="0" w:color="D5D5D3"/>
-        </w:pBdr>
-        <w:ind w:left="720"/>
-        <w:rPr>
-          <w:lang w:val="ru-RU"/>
-        </w:rPr>
-      </w:pPr>
-      <w:r>
-        <w:rPr>
-          <w:color w:val="000000" w:themeColor="text1"/>
-          <w:lang w:val="ru-RU"/>
-        </w:rPr>
-        <w:t xml:space="preserve">        </w:t>
-      </w:r>
-      <w:proofErr w:type="spellStart"/>
-      <w:r>
-        <w:rPr>
-          <w:color w:val="000000" w:themeColor="text1"/>
-          <w:lang w:val="ru-RU"/>
-        </w:rPr>
-        <w:t>VerticalAlignment=</w:t>
-      </w:r>
-      <w:proofErr w:type="spellEnd"/>
-      <w:r>
-        <w:rPr>
-          <w:color w:val="000000" w:themeColor="text1"/>
-          <w:lang w:val="ru-RU"/>
-        </w:rPr>
-        <w:t>"</w:t>
-      </w:r>
-      <w:proofErr w:type="spellStart"/>
-      <w:r>
-        <w:rPr>
-          <w:color w:val="000000" w:themeColor="text1"/>
-          <w:lang w:val="ru-RU"/>
-        </w:rPr>
-        <w:t>Top</w:t>
-      </w:r>
-      <w:proofErr w:type="spellEnd"/>
-      <w:r>
-        <w:rPr>
-          <w:color w:val="000000" w:themeColor="text1"/>
-          <w:lang w:val="ru-RU"/>
-        </w:rPr>
-        <w:t>" /&gt;</w:t>
-      </w:r>
-    </w:p>
-    <w:p>
-      <w:pPr>
-        <w:pStyle w:val="Step"/>
-        <w:numPr>
-          <w:ilvl w:val="0"/>
-          <w:numId w:val="19"/>
-        </w:numPr>
-        <w:rPr>
-          <w:lang w:val="ru-RU"/>
-        </w:rPr>
-      </w:pPr>
-      <w:proofErr w:type="spellStart"/>
-      <w:proofErr w:type="gramStart"/>
-      <w:r>
-        <w:rPr>
-          <w:lang w:val="ru-RU"/>
-        </w:rPr>
-        <w:t>В</w:t>
-      </w:r>
-      <w:proofErr w:type="gramEnd"/>
-      <w:r>
-        <w:rPr>
-          <w:b/>
-          <w:lang w:val="ru-RU"/>
-        </w:rPr>
-        <w:t>App.xaml.cs</w:t>
-      </w:r>
-      <w:proofErr w:type="spellEnd"/>
-      <w:r>
-        <w:rPr>
-          <w:lang w:val="ru-RU"/>
-        </w:rPr>
-        <w:t xml:space="preserve"> настройте страницу запуска для своего приложения как</w:t>
-      </w:r>
-      <w:r>
-        <w:rPr>
-          <w:lang w:val="ru-RU"/>
-        </w:rPr>
-        <w:t xml:space="preserve"> </w:t>
-      </w:r>
-      <w:r>
-        <w:rPr>
-          <w:b/>
-          <w:lang w:val="ru-RU"/>
-        </w:rPr>
-        <w:t>Страница 2</w:t>
-      </w:r>
-      <w:r>
-        <w:rPr>
-          <w:lang w:val="ru-RU"/>
-        </w:rPr>
-        <w:t xml:space="preserve"> вместо </w:t>
-      </w:r>
-      <w:proofErr w:type="spellStart"/>
-      <w:r>
-        <w:rPr>
-          <w:b/>
-          <w:lang w:val="ru-RU"/>
-        </w:rPr>
-        <w:t>MainPage</w:t>
-      </w:r>
-      <w:proofErr w:type="spellEnd"/>
-      <w:r>
-        <w:rPr>
-          <w:lang w:val="ru-RU"/>
-        </w:rPr>
-        <w:t xml:space="preserve">. </w:t>
-      </w:r>
-    </w:p>
-    <w:p>
-      <w:pPr>
-        <w:pStyle w:val="ppCodeLanguage"/>
-        <w:rPr>
-          <w:lang w:val="ru-RU"/>
-        </w:rPr>
-      </w:pPr>
-      <w:r>
-        <w:rPr>
-          <w:lang w:val="ru-RU"/>
-        </w:rPr>
-        <w:t>C#</w:t>
-      </w:r>
-    </w:p>
-    <w:p>
-      <w:pPr>
-        <w:pStyle w:val="ppCode"/>
-        <w:numPr>
-          <w:ilvl w:val="0"/>
-          <w:numId w:val="0"/>
-        </w:numPr>
-        <w:ind w:left="720"/>
-        <w:rPr>
-          <w:lang w:val="ru-RU"/>
-        </w:rPr>
-      </w:pPr>
-      <w:proofErr w:type="spellStart"/>
-      <w:r>
-        <w:rPr>
-          <w:lang w:val="ru-RU"/>
-        </w:rPr>
-        <w:t>if</w:t>
-      </w:r>
-      <w:proofErr w:type="spellEnd"/>
-      <w:r>
-        <w:rPr>
-          <w:lang w:val="ru-RU"/>
-        </w:rPr>
-        <w:t xml:space="preserve"> (</w:t>
-      </w:r>
-      <w:proofErr w:type="spellStart"/>
-      <w:r>
-        <w:rPr>
-          <w:lang w:val="ru-RU"/>
-        </w:rPr>
-        <w:t>rootFrame.Content</w:t>
-      </w:r>
-      <w:proofErr w:type="spellEnd"/>
-      <w:r>
-        <w:rPr>
-          <w:lang w:val="ru-RU"/>
-        </w:rPr>
-        <w:t xml:space="preserve"> == </w:t>
-      </w:r>
-      <w:proofErr w:type="spellStart"/>
-      <w:r>
-        <w:rPr>
-          <w:lang w:val="ru-RU"/>
-        </w:rPr>
-        <w:t>null</w:t>
-      </w:r>
-      <w:proofErr w:type="spellEnd"/>
-      <w:r>
-        <w:rPr>
-          <w:lang w:val="ru-RU"/>
-        </w:rPr>
-        <w:t>)</w:t>
-      </w:r>
-    </w:p>
-    <w:p>
-      <w:pPr>
-        <w:pStyle w:val="ppCode"/>
-        <w:numPr>
-          <w:ilvl w:val="0"/>
-          <w:numId w:val="0"/>
-        </w:numPr>
-        <w:ind w:left="720"/>
-        <w:rPr>
-          <w:lang w:val="ru-RU"/>
-        </w:rPr>
-      </w:pPr>
-      <w:r>
-        <w:rPr>
-          <w:lang w:val="ru-RU"/>
-        </w:rPr>
-        <w:t>{</w:t>
-      </w:r>
-    </w:p>
-    <w:p>
-      <w:pPr>
-        <w:pStyle w:val="ppCode"/>
-        <w:numPr>
-          <w:ilvl w:val="0"/>
-          <w:numId w:val="0"/>
-        </w:numPr>
-        <w:ind w:left="720"/>
-        <w:rPr>
-          <w:lang w:val="ru-RU"/>
-        </w:rPr>
-      </w:pPr>
-      <w:r>
-        <w:rPr>
-          <w:lang w:val="ru-RU"/>
-        </w:rPr>
-        <w:t xml:space="preserve">    // Когда стек навигации не может быть восстановлен, перемещайтесь к первой странице, </w:t>
-      </w:r>
-    </w:p>
-    <w:p>
-      <w:pPr>
-        <w:pStyle w:val="ppCode"/>
-        <w:numPr>
-          <w:ilvl w:val="0"/>
-          <w:numId w:val="0"/>
-        </w:numPr>
-        <w:ind w:left="720"/>
-        <w:rPr>
-          <w:lang w:val="ru-RU"/>
-        </w:rPr>
-      </w:pPr>
-      <w:r>
-        <w:rPr>
-          <w:lang w:val="ru-RU"/>
-        </w:rPr>
-        <w:t xml:space="preserve">    // конфигурируя новую страницу, передавая требуемую информацию</w:t>
-      </w:r>
-    </w:p>
-    <w:p>
-      <w:pPr>
-        <w:pStyle w:val="ppCode"/>
-        <w:numPr>
-          <w:ilvl w:val="0"/>
-          <w:numId w:val="0"/>
-        </w:numPr>
-        <w:ind w:left="720"/>
-        <w:rPr>
-          <w:lang w:val="ru-RU"/>
-        </w:rPr>
-      </w:pPr>
-      <w:r>
-        <w:rPr>
-          <w:lang w:val="ru-RU"/>
-        </w:rPr>
-        <w:t xml:space="preserve">    // как параметр навигации</w:t>
-      </w:r>
-    </w:p>
-    <w:p>
-      <w:pPr>
-        <w:pStyle w:val="ppCode"/>
-        <w:numPr>
-          <w:ilvl w:val="0"/>
-          <w:numId w:val="0"/>
-        </w:numPr>
-        <w:ind w:left="720"/>
-        <w:rPr>
-          <w:lang w:val="ru-RU"/>
-        </w:rPr>
-      </w:pPr>
-      <w:r>
-        <w:rPr>
-          <w:lang w:val="ru-RU"/>
-        </w:rPr>
-        <w:t xml:space="preserve">    </w:t>
-      </w:r>
-      <w:proofErr w:type="spellStart"/>
-      <w:proofErr w:type="gramStart"/>
-      <w:r>
-        <w:rPr>
-          <w:lang w:val="ru-RU"/>
-        </w:rPr>
-        <w:t>rootFrame.Navigate</w:t>
-      </w:r>
-      <w:proofErr w:type="spellEnd"/>
-      <w:r>
-        <w:rPr>
-          <w:lang w:val="ru-RU"/>
-        </w:rPr>
-        <w:t>(</w:t>
-      </w:r>
-      <w:proofErr w:type="spellStart"/>
-      <w:r>
-        <w:rPr>
-          <w:lang w:val="ru-RU"/>
-        </w:rPr>
-        <w:t>typeof</w:t>
-      </w:r>
-      <w:proofErr w:type="spellEnd"/>
-      <w:r>
-        <w:rPr>
-          <w:lang w:val="ru-RU"/>
-        </w:rPr>
-        <w:t>(</w:t>
-      </w:r>
-      <w:r>
-        <w:rPr>
-          <w:color w:val="FF0000"/>
-          <w:lang w:val="ru-RU"/>
-        </w:rPr>
-        <w:t>Page2</w:t>
-      </w:r>
-      <w:r>
-        <w:rPr>
-          <w:lang w:val="ru-RU"/>
-        </w:rPr>
-        <w:t xml:space="preserve">)), </w:t>
-      </w:r>
-      <w:proofErr w:type="spellStart"/>
-      <w:r>
-        <w:rPr>
-          <w:lang w:val="ru-RU"/>
-        </w:rPr>
-        <w:t>e.Arguments</w:t>
-      </w:r>
-      <w:proofErr w:type="spellEnd"/>
-      <w:r>
-        <w:rPr>
-          <w:lang w:val="ru-RU"/>
-        </w:rPr>
-        <w:t>);</w:t>
-      </w:r>
-      <w:proofErr w:type="gramEnd"/>
-    </w:p>
-    <w:p>
-      <w:pPr>
-        <w:pStyle w:val="ppCode"/>
-        <w:numPr>
-          <w:ilvl w:val="0"/>
-          <w:numId w:val="0"/>
-        </w:numPr>
-        <w:ind w:left="720"/>
-        <w:rPr>
-          <w:lang w:val="ru-RU"/>
-        </w:rPr>
-      </w:pPr>
-      <w:r>
-        <w:rPr>
-          <w:lang w:val="ru-RU"/>
-        </w:rPr>
-        <w:t>}</w:t>
-      </w:r>
-    </w:p>
-    <w:p>
-      <w:pPr>
-        <w:pStyle w:val="Step"/>
-        <w:numPr>
-          <w:ilvl w:val="0"/>
-          <w:numId w:val="19"/>
-        </w:numPr>
-        <w:rPr>
-          <w:lang w:val="ru-RU"/>
-        </w:rPr>
-      </w:pPr>
-      <w:r>
-        <w:rPr>
-          <w:lang w:val="ru-RU"/>
-        </w:rPr>
-        <w:t>Скомпилируйте и запустите своё приложение. Пользовательская кнопка "Назад" не появится на странице 2, потому что в стек переходов назад пуст.</w:t>
-      </w:r>
-    </w:p>
-    <w:p>
-      <w:pPr>
-        <w:pStyle w:val="Step"/>
-        <w:numPr>
-          <w:ilvl w:val="0"/>
-          <w:numId w:val="0"/>
-        </w:numPr>
-        <w:ind w:left="720"/>
-        <w:rPr>
-          <w:lang w:val="ru-RU"/>
-        </w:rPr>
-      </w:pPr>
-      <w:r>
-        <w:rPr>
-          <w:noProof/>
-          <w:lang w:val="ru-RU" w:eastAsia="ru-RU"/>
-        </w:rPr>
-        <w:drawing>
-          <wp:inline distT="0" distB="0" distL="0" distR="0">
-            <wp:extent cx="5136620" cy="2562031"/>
-            <wp:effectExtent l="0" t="0" r="0" b="3810"/>
-            <wp:docPr id="7" name="Picture 7"/>
-            <wp:cNvGraphicFramePr>
-              <a:graphicFrameLocks xmlns:a="http://schemas.openxmlformats.org/drawingml/2006/main" noChangeAspect="1"/>
-            </wp:cNvGraphicFramePr>
-            <a:graphic xmlns:a="http://schemas.openxmlformats.org/drawingml/2006/main">
-              <a:graphicData uri="http://schemas.openxmlformats.org/drawingml/2006/picture">
-                <pic:pic xmlns:pic="http://schemas.openxmlformats.org/drawingml/2006/picture">
-                  <pic:nvPicPr>
-                    <pic:cNvPr id="0" name="03.PNG"/>
-                    <pic:cNvPicPr/>
-                  </pic:nvPicPr>
-                  <pic:blipFill>
-                    <a:blip r:embed="rId26" cstate="print">
-                      <a:extLst>
-                        <a:ext uri="{28A0092B-C50C-407E-A947-70E740481C1C}">
-                          <a14:useLocalDpi xmlns:a14="http://schemas.microsoft.com/office/drawing/2010/main" xmlns:wps="http://schemas.microsoft.com/office/word/2010/wordprocessingShape" xmlns:wpi="http://schemas.microsoft.com/office/word/2010/wordprocessingInk" xmlns:wpg="http://schemas.microsoft.com/office/word/2010/wordprocessingGroup" xmlns:w15="http://schemas.microsoft.com/office/word/2012/wordml" xmlns:w14="http://schemas.microsoft.com/office/word/2010/wordml" xmlns:w="http://schemas.openxmlformats.org/wordprocessingml/2006/main" xmlns:w10="urn:schemas-microsoft-com:office:word" xmlns:wp14="http://schemas.microsoft.com/office/word/2010/wordprocessingDrawing" xmlns:v="urn:schemas-microsoft-com:vml" xmlns:o="urn:schemas-microsoft-com:office:office" xmlns:mc="http://schemas.openxmlformats.org/markup-compatibility/2006" xmlns:wpc="http://schemas.microsoft.com/office/word/2010/wordprocessingCanvas" xmlns="" val="0"/>
-                        </a:ext>
-                      </a:extLst>
-                    </a:blip>
-                    <a:stretch>
-                      <a:fillRect/>
-                    </a:stretch>
-                  </pic:blipFill>
-                  <pic:spPr>
-                    <a:xfrm>
-                      <a:off x="0" y="0"/>
                       <a:ext cx="5136620" cy="2562031"/>
                     </a:xfrm>
                     <a:prstGeom prst="rect">
@@ -12507,14 +12473,12 @@
         </w:rPr>
         <w:t xml:space="preserve">Пользовательская кнопка "Назад" не появляется, когда стек </w:t>
       </w:r>
-      <w:proofErr w:type="spellStart"/>
-      <w:r>
-        <w:rPr>
-          <w:lang w:val="ru-RU"/>
-        </w:rPr>
-        <w:t>преходов</w:t>
-      </w:r>
-      <w:proofErr w:type="spellEnd"/>
+      <w:r>
+        <w:rPr>
+          <w:lang w:val="ru-RU"/>
+        </w:rPr>
+        <w:t>переходов</w:t>
+      </w:r>
       <w:r>
         <w:rPr>
           <w:lang w:val="ru-RU"/>
@@ -12729,7 +12693,6 @@
         <w:t xml:space="preserve">    </w:t>
       </w:r>
       <w:proofErr w:type="spellStart"/>
-      <w:proofErr w:type="gramStart"/>
       <w:r>
         <w:rPr>
           <w:lang w:val="ru-RU"/>
@@ -12786,7 +12749,6 @@
         </w:rPr>
         <w:t>);</w:t>
       </w:r>
-      <w:proofErr w:type="gramEnd"/>
     </w:p>
     <w:p>
       <w:pPr>
@@ -12920,7 +12882,7 @@
               <w:noProof/>
               <w:lang w:val="ru-RU"/>
             </w:rPr>
-            <w:t>Summary</w:t>
+            <w:t>Краткий обзор</w:t>
           </w:r>
         </w:p>
       </w:sdtContent>
@@ -12944,7 +12906,7 @@
       </w:r>
     </w:p>
     <w:sectPr>
-      <w:footerReference w:type="default" r:id="rId27"/>
+      <w:footerReference w:type="default" r:id="rId26"/>
       <w:pgSz w:w="12240" w:h="15840"/>
       <w:pgMar w:top="1440" w:right="1440" w:bottom="1440" w:left="1440" w:header="720" w:footer="720" w:gutter="0"/>
       <w:cols w:space="720"/>
@@ -13017,7 +12979,7 @@
           <w:rPr>
             <w:noProof/>
           </w:rPr>
-          <w:t>4</w:t>
+          <w:t>27</w:t>
         </w:r>
         <w:r>
           <w:rPr>
@@ -16691,8 +16653,10 @@
   </w:compat>
   <w:rsids>
     <w:rsidRoot w:val="00B30A00"/>
+    <w:rsid w:val="0028320C"/>
     <w:rsid w:val="006B50F2"/>
     <w:rsid w:val="00AC26F2"/>
+    <w:rsid w:val="00AC4E87"/>
     <w:rsid w:val="00B30A00"/>
   </w:rsids>
   <m:mathPr>
@@ -17290,7 +17254,7 @@
 </file>
 
 <file path=customXml/itemProps1.xml><?xml version="1.0" encoding="utf-8"?>
-<ds:datastoreItem xmlns:ds="http://schemas.openxmlformats.org/officeDocument/2006/customXml" ds:itemID="{106FF228-442B-4471-A51B-4EF2BF555E3C}">
+<ds:datastoreItem xmlns:ds="http://schemas.openxmlformats.org/officeDocument/2006/customXml" ds:itemID="{A74A4504-F113-4742-9692-A35547A6F4A0}">
   <ds:schemaRefs>
     <ds:schemaRef ds:uri="http://schemas.openxmlformats.org/officeDocument/2006/bibliography"/>
   </ds:schemaRefs>

--- a/!RU 01. Introduction/01. Lab B. Navigation and Back (ru).docx
+++ b/!RU 01. Introduction/01. Lab B. Navigation and Back (ru).docx
@@ -138,7 +138,7 @@
           <w:szCs w:val="56"/>
           <w:lang w:val="ru-RU"/>
         </w:rPr>
-        <w:t>Курс: Навигация и кнопка "Назад"</w:t>
+        <w:t>Навигация и кнопка "Назад"</w:t>
       </w:r>
     </w:p>
     <w:p>
@@ -172,10 +172,12 @@
         <w:rPr>
           <w:lang w:val="ru-RU"/>
         </w:rPr>
-        <w:t>Август</w:t>
-      </w:r>
-      <w:r>
-        <w:t xml:space="preserve"> 2015 </w:t>
+        <w:t xml:space="preserve">Октябрь </w:t>
+      </w:r>
+      <w:bookmarkStart w:id="0" w:name="_GoBack"/>
+      <w:bookmarkEnd w:id="0"/>
+      <w:r>
+        <w:t xml:space="preserve">2015 </w:t>
       </w:r>
       <w:r>
         <w:rPr>
@@ -390,7 +392,7 @@
         </w:rPr>
       </w:pPr>
     </w:p>
-    <w:bookmarkStart w:id="0" w:name="_Toc431545528" w:displacedByCustomXml="next"/>
+    <w:bookmarkStart w:id="1" w:name="_Toc431545528" w:displacedByCustomXml="next"/>
     <w:sdt>
       <w:sdtPr>
         <w:rPr>
@@ -422,7 +424,7 @@
         </w:p>
       </w:sdtContent>
     </w:sdt>
-    <w:bookmarkEnd w:id="0"/>
+    <w:bookmarkEnd w:id="1"/>
     <w:p>
       <w:pPr>
         <w:rPr>
@@ -708,7 +710,7 @@
           <w:lang w:val="ru-RU"/>
         </w:rPr>
       </w:pPr>
-      <w:bookmarkStart w:id="1" w:name="_Toc157870738"/>
+      <w:bookmarkStart w:id="2" w:name="_Toc157870738"/>
       <w:r>
         <w:rPr>
           <w:rFonts w:eastAsia="Arial Unicode MS"/>
@@ -1088,15 +1090,15 @@
           <w:lang w:val="ru-RU"/>
         </w:rPr>
       </w:pPr>
-      <w:bookmarkStart w:id="2" w:name="_Toc431545529"/>
-      <w:bookmarkEnd w:id="1"/>
+      <w:bookmarkStart w:id="3" w:name="_Toc431545529"/>
+      <w:bookmarkEnd w:id="2"/>
       <w:r>
         <w:rPr>
           <w:lang w:val="ru-RU"/>
         </w:rPr>
         <w:t>Упражнение 1: Навигация по странице</w:t>
       </w:r>
-      <w:bookmarkEnd w:id="2"/>
+      <w:bookmarkEnd w:id="3"/>
     </w:p>
     <w:p>
       <w:pPr>
@@ -1155,14 +1157,14 @@
           <w:lang w:val="ru-RU"/>
         </w:rPr>
       </w:pPr>
-      <w:bookmarkStart w:id="3" w:name="_Toc431545530"/>
+      <w:bookmarkStart w:id="4" w:name="_Toc431545530"/>
       <w:r>
         <w:rPr>
           <w:lang w:val="ru-RU"/>
         </w:rPr>
         <w:t>Задача 1 – Создание пустого приложения UWP</w:t>
       </w:r>
-      <w:bookmarkEnd w:id="3"/>
+      <w:bookmarkEnd w:id="4"/>
     </w:p>
     <w:p>
       <w:pPr>
@@ -1894,14 +1896,14 @@
           <w:lang w:val="ru-RU"/>
         </w:rPr>
       </w:pPr>
-      <w:bookmarkStart w:id="4" w:name="_Toc431545531"/>
+      <w:bookmarkStart w:id="5" w:name="_Toc431545531"/>
       <w:r>
         <w:rPr>
           <w:lang w:val="ru-RU"/>
         </w:rPr>
         <w:t xml:space="preserve">Задача 2 – Создание </w:t>
       </w:r>
-      <w:bookmarkEnd w:id="4"/>
+      <w:bookmarkEnd w:id="5"/>
       <w:r>
         <w:rPr>
           <w:lang w:val="ru-RU"/>
@@ -2581,14 +2583,14 @@
           <w:lang w:val="ru-RU"/>
         </w:rPr>
       </w:pPr>
-      <w:bookmarkStart w:id="5" w:name="_Toc431545532"/>
+      <w:bookmarkStart w:id="6" w:name="_Toc431545532"/>
       <w:r>
         <w:rPr>
           <w:lang w:val="ru-RU"/>
         </w:rPr>
         <w:t>Задача 3 – Создание навигации</w:t>
       </w:r>
-      <w:bookmarkEnd w:id="5"/>
+      <w:bookmarkEnd w:id="6"/>
     </w:p>
     <w:p>
       <w:pPr>
@@ -3462,14 +3464,14 @@
           <w:lang w:val="ru-RU"/>
         </w:rPr>
       </w:pPr>
-      <w:bookmarkStart w:id="6" w:name="_Toc431545533"/>
+      <w:bookmarkStart w:id="7" w:name="_Toc431545533"/>
       <w:r>
         <w:rPr>
           <w:lang w:val="ru-RU"/>
         </w:rPr>
         <w:t>Задача 4 – Передача параметра на страницу 2</w:t>
       </w:r>
-      <w:bookmarkEnd w:id="6"/>
+      <w:bookmarkEnd w:id="7"/>
     </w:p>
     <w:p>
       <w:pPr>
@@ -3882,13 +3884,7 @@
         <w:rPr>
           <w:lang w:val="ru-RU"/>
         </w:rPr>
-        <w:t>в более сложных случаях</w:t>
-      </w:r>
-      <w:r>
-        <w:rPr>
-          <w:lang w:val="ru-RU"/>
-        </w:rPr>
-        <w:t xml:space="preserve"> </w:t>
+        <w:t xml:space="preserve">в более сложных случаях </w:t>
       </w:r>
       <w:r>
         <w:rPr>
@@ -3941,14 +3937,14 @@
           <w:lang w:val="ru-RU"/>
         </w:rPr>
       </w:pPr>
-      <w:bookmarkStart w:id="7" w:name="_Toc431545534"/>
+      <w:bookmarkStart w:id="8" w:name="_Toc431545534"/>
       <w:r>
         <w:rPr>
           <w:lang w:val="ru-RU"/>
         </w:rPr>
         <w:t>Задача 5 – Отображение сообщения, переданного на страницу 2</w:t>
       </w:r>
-      <w:bookmarkEnd w:id="7"/>
+      <w:bookmarkEnd w:id="8"/>
     </w:p>
     <w:p>
       <w:pPr>
@@ -4855,7 +4851,7 @@
           <w:lang w:val="ru-RU"/>
         </w:rPr>
       </w:pPr>
-      <w:bookmarkStart w:id="8" w:name="_Toc431545535"/>
+      <w:bookmarkStart w:id="9" w:name="_Toc431545535"/>
       <w:r>
         <w:rPr>
           <w:lang w:val="ru-RU"/>
@@ -4863,7 +4859,7 @@
         <w:lastRenderedPageBreak/>
         <w:t>Упражнение 2: Работа с кнопкой "Назад"</w:t>
       </w:r>
-      <w:bookmarkEnd w:id="8"/>
+      <w:bookmarkEnd w:id="9"/>
     </w:p>
     <w:p>
       <w:pPr>
@@ -4898,14 +4894,14 @@
           <w:lang w:val="ru-RU"/>
         </w:rPr>
       </w:pPr>
-      <w:bookmarkStart w:id="9" w:name="_Toc431545536"/>
+      <w:bookmarkStart w:id="10" w:name="_Toc431545536"/>
       <w:r>
         <w:rPr>
           <w:lang w:val="ru-RU"/>
         </w:rPr>
         <w:t>Задача 1 – Проверка работы аппаратной кнопки "Назад"</w:t>
       </w:r>
-      <w:bookmarkEnd w:id="9"/>
+      <w:bookmarkEnd w:id="10"/>
     </w:p>
     <w:p>
       <w:pPr>
@@ -5211,14 +5207,14 @@
           <w:lang w:val="ru-RU"/>
         </w:rPr>
       </w:pPr>
-      <w:bookmarkStart w:id="10" w:name="_Toc431545537"/>
+      <w:bookmarkStart w:id="11" w:name="_Toc431545537"/>
       <w:r>
         <w:rPr>
           <w:lang w:val="ru-RU"/>
         </w:rPr>
         <w:t>Задача 2 – Реализация программной кнопки "Назад"</w:t>
       </w:r>
-      <w:bookmarkEnd w:id="10"/>
+      <w:bookmarkEnd w:id="11"/>
     </w:p>
     <w:p>
       <w:pPr>
@@ -5254,13 +5250,7 @@
         <w:rPr>
           <w:lang w:val="ru-RU"/>
         </w:rPr>
-        <w:t>в режиме Рабочего Стола</w:t>
-      </w:r>
-      <w:r>
-        <w:rPr>
-          <w:lang w:val="ru-RU"/>
-        </w:rPr>
-        <w:t xml:space="preserve"> </w:t>
+        <w:t xml:space="preserve">в режиме Рабочего Стола </w:t>
       </w:r>
       <w:r>
         <w:rPr>
@@ -6325,7 +6315,7 @@
           <w:lang w:val="ru-RU"/>
         </w:rPr>
       </w:pPr>
-      <w:bookmarkStart w:id="11" w:name="_Toc431545538"/>
+      <w:bookmarkStart w:id="12" w:name="_Toc431545538"/>
       <w:r>
         <w:rPr>
           <w:lang w:val="ru-RU"/>
@@ -6344,7 +6334,7 @@
         </w:rPr>
         <w:t>стандартного запроса на возврат назад</w:t>
       </w:r>
-      <w:bookmarkEnd w:id="11"/>
+      <w:bookmarkEnd w:id="12"/>
     </w:p>
     <w:p>
       <w:pPr>
@@ -7170,7 +7160,7 @@
           <w:lang w:val="ru-RU"/>
         </w:rPr>
       </w:pPr>
-      <w:bookmarkStart w:id="12" w:name="_Toc431545539"/>
+      <w:bookmarkStart w:id="13" w:name="_Toc431545539"/>
       <w:r>
         <w:rPr>
           <w:lang w:val="ru-RU"/>
@@ -7202,7 +7192,7 @@
         </w:rPr>
         <w:t>"Назад" в приложении</w:t>
       </w:r>
-      <w:bookmarkEnd w:id="12"/>
+      <w:bookmarkEnd w:id="13"/>
     </w:p>
     <w:p>
       <w:pPr>
@@ -7911,14 +7901,14 @@
           <w:lang w:val="ru-RU"/>
         </w:rPr>
       </w:pPr>
-      <w:bookmarkStart w:id="13" w:name="_Toc431545540"/>
+      <w:bookmarkStart w:id="14" w:name="_Toc431545540"/>
       <w:r>
         <w:rPr>
           <w:lang w:val="ru-RU"/>
         </w:rPr>
         <w:t>Задача 5 – Управление видимостью кнопки "Назад" в приложении</w:t>
       </w:r>
-      <w:bookmarkEnd w:id="13"/>
+      <w:bookmarkEnd w:id="14"/>
     </w:p>
     <w:p>
       <w:pPr>
@@ -8992,7 +8982,7 @@
         </w:rPr>
       </w:pPr>
     </w:p>
-    <w:bookmarkStart w:id="14" w:name="_Toc431545541" w:displacedByCustomXml="next"/>
+    <w:bookmarkStart w:id="15" w:name="_Toc431545541" w:displacedByCustomXml="next"/>
     <w:sdt>
       <w:sdtPr>
         <w:rPr>
@@ -9027,7 +9017,7 @@
         </w:p>
       </w:sdtContent>
     </w:sdt>
-    <w:bookmarkEnd w:id="14"/>
+    <w:bookmarkEnd w:id="15"/>
     <w:p>
       <w:pPr>
         <w:pStyle w:val="ppBodyText"/>
@@ -9072,8 +9062,6 @@
         </w:rPr>
         <w:t>планшете и мобильном устройстве, подстраиваясь под принятый для данного форм-фактора стиль навигации.</w:t>
       </w:r>
-      <w:bookmarkStart w:id="15" w:name="_GoBack"/>
-      <w:bookmarkEnd w:id="15"/>
     </w:p>
     <w:sectPr>
       <w:footerReference w:type="default" r:id="rId27"/>
@@ -9149,7 +9137,7 @@
           <w:rPr>
             <w:noProof/>
           </w:rPr>
-          <w:t>26</w:t>
+          <w:t>3</w:t>
         </w:r>
         <w:r>
           <w:rPr>
@@ -13018,6 +13006,7 @@
   <w:rsids>
     <w:rsidRoot w:val="00B30A00"/>
     <w:rsid w:val="00092FFB"/>
+    <w:rsid w:val="0014124F"/>
     <w:rsid w:val="0028320C"/>
     <w:rsid w:val="006B50F2"/>
     <w:rsid w:val="00AC26F2"/>
@@ -13849,7 +13838,7 @@
 </file>
 
 <file path=customXml/itemProps1.xml><?xml version="1.0" encoding="utf-8"?>
-<ds:datastoreItem xmlns:ds="http://schemas.openxmlformats.org/officeDocument/2006/customXml" ds:itemID="{7B4BECB0-F429-48FB-82DF-8748EE01BD18}">
+<ds:datastoreItem xmlns:ds="http://schemas.openxmlformats.org/officeDocument/2006/customXml" ds:itemID="{3C20E596-AC85-4D73-98B5-E6B7730C86E1}">
   <ds:schemaRefs>
     <ds:schemaRef ds:uri="http://schemas.openxmlformats.org/officeDocument/2006/bibliography"/>
   </ds:schemaRefs>

--- a/!RU 01. Introduction/01. Lab B. Navigation and Back (ru).docx
+++ b/!RU 01. Introduction/01. Lab B. Navigation and Back (ru).docx
@@ -1,6 +1,6 @@
 
 <file path=word/document.xml><?xml version="1.0" encoding="utf-8"?>
-<w:document xmlns:wpc="http://schemas.microsoft.com/office/word/2010/wordprocessingCanvas" xmlns:cx="http://schemas.microsoft.com/office/drawing/2014/chartex" xmlns:mc="http://schemas.openxmlformats.org/markup-compatibility/2006" xmlns:o="urn:schemas-microsoft-com:office:office" xmlns:r="http://schemas.openxmlformats.org/officeDocument/2006/relationships" xmlns:m="http://schemas.openxmlformats.org/officeDocument/2006/math" xmlns:v="urn:schemas-microsoft-com:vml" xmlns:wp14="http://schemas.microsoft.com/office/word/2010/wordprocessingDrawing" xmlns:wp="http://schemas.openxmlformats.org/drawingml/2006/wordprocessingDrawing" xmlns:w10="urn:schemas-microsoft-com:office:word" xmlns:w="http://schemas.openxmlformats.org/wordprocessingml/2006/main" xmlns:w14="http://schemas.microsoft.com/office/word/2010/wordml" xmlns:w15="http://schemas.microsoft.com/office/word/2012/wordml" xmlns:w16se="http://schemas.microsoft.com/office/word/2015/wordml/symex" xmlns:wpg="http://schemas.microsoft.com/office/word/2010/wordprocessingGroup" xmlns:wpi="http://schemas.microsoft.com/office/word/2010/wordprocessingInk" xmlns:wne="http://schemas.microsoft.com/office/word/2006/wordml" xmlns:wps="http://schemas.microsoft.com/office/word/2010/wordprocessingShape" mc:Ignorable="w14 w15 w16se wp14">
+<w:document xmlns:wpc="http://schemas.microsoft.com/office/word/2010/wordprocessingCanvas" xmlns:mc="http://schemas.openxmlformats.org/markup-compatibility/2006" xmlns:o="urn:schemas-microsoft-com:office:office" xmlns:r="http://schemas.openxmlformats.org/officeDocument/2006/relationships" xmlns:m="http://schemas.openxmlformats.org/officeDocument/2006/math" xmlns:v="urn:schemas-microsoft-com:vml" xmlns:wp14="http://schemas.microsoft.com/office/word/2010/wordprocessingDrawing" xmlns:wp="http://schemas.openxmlformats.org/drawingml/2006/wordprocessingDrawing" xmlns:w10="urn:schemas-microsoft-com:office:word" xmlns:w="http://schemas.openxmlformats.org/wordprocessingml/2006/main" xmlns:w14="http://schemas.microsoft.com/office/word/2010/wordml" xmlns:w15="http://schemas.microsoft.com/office/word/2012/wordml" xmlns:wpg="http://schemas.microsoft.com/office/word/2010/wordprocessingGroup" xmlns:wpi="http://schemas.microsoft.com/office/word/2010/wordprocessingInk" xmlns:wne="http://schemas.microsoft.com/office/word/2006/wordml" xmlns:wps="http://schemas.microsoft.com/office/word/2010/wordprocessingShape" mc:Ignorable="w14 w15 wp14">
   <w:body>
     <w:p>
       <w:pPr>
@@ -26,7 +26,7 @@
       <w:r>
         <w:rPr>
           <w:noProof/>
-          <w:lang w:bidi="ar-SA"/>
+          <w:lang w:val="ru-RU" w:eastAsia="ru-RU" w:bidi="ar-SA"/>
         </w:rPr>
         <w:drawing>
           <wp:inline distT="0" distB="0" distL="0" distR="0">
@@ -121,7 +121,8 @@
       <w:pPr>
         <w:pStyle w:val="HOLDescription"/>
         <w:rPr>
-          <w:rFonts w:ascii="Arial Narrow" w:hAnsi="Arial Narrow"/>
+          <w:rFonts w:ascii="Segoe UI Light" w:hAnsi="Segoe UI Light" w:cs="Segoe UI Light"/>
+          <w:i w:val="0"/>
           <w:noProof/>
           <w:color w:val="32B4FA"/>
           <w:sz w:val="56"/>
@@ -131,7 +132,8 @@
       </w:pPr>
       <w:r>
         <w:rPr>
-          <w:rFonts w:ascii="Arial Narrow" w:hAnsi="Arial Narrow"/>
+          <w:rFonts w:ascii="Segoe UI Light" w:hAnsi="Segoe UI Light" w:cs="Segoe UI Light"/>
+          <w:i w:val="0"/>
           <w:noProof/>
           <w:color w:val="32B4FA"/>
           <w:sz w:val="56"/>
@@ -168,15 +170,21 @@
       </w:pPr>
     </w:p>
     <w:p>
+      <w:pPr>
+        <w:rPr>
+          <w:lang w:val="ru-RU"/>
+        </w:rPr>
+      </w:pPr>
       <w:r>
         <w:rPr>
           <w:lang w:val="ru-RU"/>
         </w:rPr>
         <w:t xml:space="preserve">Октябрь </w:t>
       </w:r>
-      <w:bookmarkStart w:id="0" w:name="_GoBack"/>
-      <w:bookmarkEnd w:id="0"/>
-      <w:r>
+      <w:r>
+        <w:rPr>
+          <w:lang w:val="ru-RU"/>
+        </w:rPr>
         <w:t xml:space="preserve">2015 </w:t>
       </w:r>
       <w:r>
@@ -193,7 +201,7 @@
           <w:rFonts w:ascii="Arial" w:eastAsia="Batang" w:hAnsi="Arial" w:cs="Times New Roman"/>
           <w:noProof/>
           <w:szCs w:val="20"/>
-          <w:lang w:eastAsia="ko-KR"/>
+          <w:lang w:val="ru-RU" w:eastAsia="ko-KR"/>
         </w:rPr>
       </w:pPr>
     </w:p>
@@ -205,7 +213,7 @@
           <w:noProof/>
           <w:sz w:val="20"/>
           <w:szCs w:val="24"/>
-          <w:lang w:eastAsia="ko-KR"/>
+          <w:lang w:val="ru-RU" w:eastAsia="ko-KR"/>
         </w:rPr>
       </w:pPr>
     </w:p>
@@ -217,7 +225,7 @@
           <w:noProof/>
           <w:sz w:val="20"/>
           <w:szCs w:val="24"/>
-          <w:lang w:eastAsia="ko-KR"/>
+          <w:lang w:val="ru-RU" w:eastAsia="ko-KR"/>
         </w:rPr>
       </w:pPr>
     </w:p>
@@ -229,7 +237,7 @@
           <w:noProof/>
           <w:sz w:val="20"/>
           <w:szCs w:val="24"/>
-          <w:lang w:eastAsia="ko-KR"/>
+          <w:lang w:val="ru-RU" w:eastAsia="ko-KR"/>
         </w:rPr>
       </w:pPr>
     </w:p>
@@ -241,43 +249,31 @@
           <w:noProof/>
           <w:sz w:val="20"/>
           <w:szCs w:val="24"/>
-          <w:lang w:eastAsia="ko-KR"/>
-        </w:rPr>
-      </w:pPr>
-    </w:p>
-    <w:p>
-      <w:pPr>
-        <w:spacing w:after="0" w:line="240" w:lineRule="auto"/>
-        <w:rPr>
-          <w:rFonts w:ascii="Arial" w:eastAsia="Batang" w:hAnsi="Arial" w:cs="Times New Roman"/>
+          <w:lang w:val="ru-RU" w:eastAsia="ko-KR"/>
+        </w:rPr>
+      </w:pPr>
+    </w:p>
+    <w:p>
+      <w:pPr>
+        <w:rPr>
           <w:noProof/>
-          <w:sz w:val="20"/>
-          <w:szCs w:val="24"/>
-          <w:lang w:eastAsia="ko-KR"/>
-        </w:rPr>
-      </w:pPr>
-    </w:p>
-    <w:p>
-      <w:pPr>
-        <w:spacing w:after="0" w:line="240" w:lineRule="auto"/>
-        <w:rPr>
-          <w:rFonts w:ascii="Arial" w:eastAsia="Batang" w:hAnsi="Arial" w:cs="Times New Roman"/>
+          <w:lang w:val="ru-RU"/>
+        </w:rPr>
+      </w:pPr>
+    </w:p>
+    <w:p>
+      <w:pPr>
+        <w:rPr>
           <w:noProof/>
-          <w:sz w:val="20"/>
-          <w:szCs w:val="24"/>
-          <w:lang w:eastAsia="ko-KR"/>
-        </w:rPr>
-      </w:pPr>
-    </w:p>
-    <w:p>
-      <w:pPr>
-        <w:spacing w:after="0" w:line="240" w:lineRule="auto"/>
-        <w:rPr>
-          <w:rFonts w:ascii="Arial" w:eastAsia="Batang" w:hAnsi="Arial" w:cs="Times New Roman"/>
+          <w:lang w:val="ru-RU"/>
+        </w:rPr>
+      </w:pPr>
+    </w:p>
+    <w:p>
+      <w:pPr>
+        <w:rPr>
           <w:noProof/>
-          <w:sz w:val="20"/>
-          <w:szCs w:val="24"/>
-          <w:lang w:eastAsia="ko-KR"/>
+          <w:lang w:val="ru-RU"/>
         </w:rPr>
       </w:pPr>
     </w:p>
@@ -285,6 +281,7 @@
       <w:pPr>
         <w:rPr>
           <w:noProof/>
+          <w:lang w:val="ru-RU"/>
         </w:rPr>
       </w:pPr>
     </w:p>
@@ -292,6 +289,7 @@
       <w:pPr>
         <w:rPr>
           <w:noProof/>
+          <w:lang w:val="ru-RU"/>
         </w:rPr>
       </w:pPr>
     </w:p>
@@ -299,33 +297,16 @@
       <w:pPr>
         <w:rPr>
           <w:noProof/>
-        </w:rPr>
-      </w:pPr>
-    </w:p>
-    <w:p>
-      <w:pPr>
-        <w:rPr>
-          <w:noProof/>
-        </w:rPr>
-      </w:pPr>
-    </w:p>
-    <w:p>
-      <w:pPr>
-        <w:rPr>
-          <w:noProof/>
-        </w:rPr>
-      </w:pPr>
-    </w:p>
-    <w:p>
-      <w:pPr>
-        <w:rPr>
-          <w:noProof/>
+          <w:lang w:val="ru-RU"/>
         </w:rPr>
       </w:pPr>
     </w:p>
     <w:p>
       <w:pPr>
         <w:pStyle w:val="11"/>
+        <w:rPr>
+          <w:lang w:val="ru-RU"/>
+        </w:rPr>
       </w:pPr>
     </w:p>
     <w:p>
@@ -334,9 +315,8 @@
       </w:pPr>
       <w:r>
         <w:rPr>
-          <w:lang w:eastAsia="en-US" w:bidi="ar-SA"/>
-        </w:rPr>
-        <w:lastRenderedPageBreak/>
+          <w:lang w:val="ru-RU" w:eastAsia="ru-RU" w:bidi="ar-SA"/>
+        </w:rPr>
         <w:drawing>
           <wp:inline distT="0" distB="0" distL="0" distR="0">
             <wp:extent cx="1371031" cy="504324"/>
@@ -392,10 +372,11 @@
         </w:rPr>
       </w:pPr>
     </w:p>
-    <w:bookmarkStart w:id="1" w:name="_Toc431545528" w:displacedByCustomXml="next"/>
+    <w:bookmarkStart w:id="0" w:name="_Toc431545528" w:displacedByCustomXml="next"/>
     <w:sdt>
       <w:sdtPr>
         <w:rPr>
+          <w:rFonts w:ascii="Segoe UI Light" w:hAnsi="Segoe UI Light" w:cs="Segoe UI Light"/>
           <w:lang w:val="ru-RU"/>
         </w:rPr>
         <w:alias w:val="Topic"/>
@@ -412,11 +393,13 @@
           <w:pPr>
             <w:pStyle w:val="ppTopic"/>
             <w:rPr>
+              <w:rFonts w:ascii="Segoe UI Light" w:hAnsi="Segoe UI Light" w:cs="Segoe UI Light"/>
               <w:lang w:val="ru-RU"/>
             </w:rPr>
           </w:pPr>
           <w:r>
             <w:rPr>
+              <w:rFonts w:ascii="Segoe UI Light" w:hAnsi="Segoe UI Light" w:cs="Segoe UI Light"/>
               <w:lang w:val="ru-RU"/>
             </w:rPr>
             <w:t>Обзор</w:t>
@@ -424,7 +407,7 @@
         </w:p>
       </w:sdtContent>
     </w:sdt>
-    <w:bookmarkEnd w:id="1"/>
+    <w:bookmarkEnd w:id="0"/>
     <w:p>
       <w:pPr>
         <w:rPr>
@@ -710,13 +693,14 @@
           <w:lang w:val="ru-RU"/>
         </w:rPr>
       </w:pPr>
-      <w:bookmarkStart w:id="2" w:name="_Toc157870738"/>
+      <w:bookmarkStart w:id="1" w:name="_Toc157870738"/>
       <w:r>
         <w:rPr>
           <w:rFonts w:eastAsia="Arial Unicode MS"/>
           <w:noProof/>
           <w:lang w:val="ru-RU"/>
         </w:rPr>
+        <w:lastRenderedPageBreak/>
         <w:t>Системные требования</w:t>
       </w:r>
     </w:p>
@@ -1087,84 +1071,86 @@
       <w:pPr>
         <w:pStyle w:val="ppTopic"/>
         <w:rPr>
-          <w:lang w:val="ru-RU"/>
-        </w:rPr>
-      </w:pPr>
-      <w:bookmarkStart w:id="3" w:name="_Toc431545529"/>
+          <w:rFonts w:ascii="Segoe UI Light" w:hAnsi="Segoe UI Light" w:cs="Segoe UI Light"/>
+          <w:lang w:val="ru-RU"/>
+        </w:rPr>
+      </w:pPr>
+      <w:bookmarkStart w:id="2" w:name="_Toc431545529"/>
+      <w:bookmarkEnd w:id="1"/>
+      <w:r>
+        <w:rPr>
+          <w:rFonts w:ascii="Segoe UI Light" w:hAnsi="Segoe UI Light" w:cs="Segoe UI Light"/>
+          <w:lang w:val="ru-RU"/>
+        </w:rPr>
+        <w:t>Упражнение 1: Навигация по странице</w:t>
+      </w:r>
       <w:bookmarkEnd w:id="2"/>
-      <w:r>
-        <w:rPr>
-          <w:lang w:val="ru-RU"/>
-        </w:rPr>
-        <w:t>Упражнение 1: Навигация по странице</w:t>
+    </w:p>
+    <w:p>
+      <w:pPr>
+        <w:pStyle w:val="ppBodyText"/>
+        <w:rPr>
+          <w:lang w:val="ru-RU"/>
+        </w:rPr>
+      </w:pPr>
+      <w:r>
+        <w:rPr>
+          <w:lang w:val="ru-RU"/>
+        </w:rPr>
+        <w:t>Навигация по странице является важной частью любого приложения. В это</w:t>
+      </w:r>
+      <w:r>
+        <w:rPr>
+          <w:lang w:val="ru-RU"/>
+        </w:rPr>
+        <w:t>м упражнении вы создадите вторую страницу приложения</w:t>
+      </w:r>
+      <w:r>
+        <w:rPr>
+          <w:lang w:val="ru-RU"/>
+        </w:rPr>
+        <w:t xml:space="preserve">, перейдете к </w:t>
+      </w:r>
+      <w:r>
+        <w:rPr>
+          <w:lang w:val="ru-RU"/>
+        </w:rPr>
+        <w:t xml:space="preserve">ней </w:t>
+      </w:r>
+      <w:r>
+        <w:rPr>
+          <w:lang w:val="ru-RU"/>
+        </w:rPr>
+        <w:t>с помощью мет</w:t>
+      </w:r>
+      <w:r>
+        <w:rPr>
+          <w:lang w:val="ru-RU"/>
+        </w:rPr>
+        <w:t xml:space="preserve">ода Frame.Navigate и научитесь </w:t>
+      </w:r>
+      <w:r>
+        <w:rPr>
+          <w:lang w:val="ru-RU"/>
+        </w:rPr>
+        <w:t>передавать данные для навигации.</w:t>
+      </w:r>
+    </w:p>
+    <w:p>
+      <w:pPr>
+        <w:pStyle w:val="ppProcedureStart"/>
+        <w:rPr>
+          <w:lang w:val="ru-RU"/>
+        </w:rPr>
+      </w:pPr>
+      <w:bookmarkStart w:id="3" w:name="_Toc431545530"/>
+      <w:r>
+        <w:rPr>
+          <w:lang w:val="ru-RU"/>
+        </w:rPr>
+        <w:t>Задача 1 – Создание пустого приложения UWP</w:t>
       </w:r>
       <w:bookmarkEnd w:id="3"/>
-    </w:p>
-    <w:p>
-      <w:pPr>
-        <w:pStyle w:val="ppBodyText"/>
-        <w:rPr>
-          <w:lang w:val="ru-RU"/>
-        </w:rPr>
-      </w:pPr>
-      <w:r>
-        <w:rPr>
-          <w:lang w:val="ru-RU"/>
-        </w:rPr>
-        <w:t>Навигация по странице является важной частью любого приложения. В это</w:t>
-      </w:r>
-      <w:r>
-        <w:rPr>
-          <w:lang w:val="ru-RU"/>
-        </w:rPr>
-        <w:t>м упражнении вы создадите вторую страницу приложения</w:t>
-      </w:r>
-      <w:r>
-        <w:rPr>
-          <w:lang w:val="ru-RU"/>
-        </w:rPr>
-        <w:t xml:space="preserve">, перейдете к </w:t>
-      </w:r>
-      <w:r>
-        <w:rPr>
-          <w:lang w:val="ru-RU"/>
-        </w:rPr>
-        <w:t xml:space="preserve">ней </w:t>
-      </w:r>
-      <w:r>
-        <w:rPr>
-          <w:lang w:val="ru-RU"/>
-        </w:rPr>
-        <w:t>с помощью мет</w:t>
-      </w:r>
-      <w:r>
-        <w:rPr>
-          <w:lang w:val="ru-RU"/>
-        </w:rPr>
-        <w:t xml:space="preserve">ода Frame.Navigate и научитесь </w:t>
-      </w:r>
-      <w:r>
-        <w:rPr>
-          <w:lang w:val="ru-RU"/>
-        </w:rPr>
-        <w:t>передавать данные для навигации.</w:t>
-      </w:r>
-    </w:p>
-    <w:p>
-      <w:pPr>
-        <w:pStyle w:val="ppProcedureStart"/>
-        <w:rPr>
-          <w:lang w:val="ru-RU"/>
-        </w:rPr>
-      </w:pPr>
-      <w:bookmarkStart w:id="4" w:name="_Toc431545530"/>
-      <w:r>
-        <w:rPr>
-          <w:lang w:val="ru-RU"/>
-        </w:rPr>
-        <w:t>Задача 1 – Создание пустого приложения UWP</w:t>
-      </w:r>
-      <w:bookmarkEnd w:id="4"/>
     </w:p>
     <w:p>
       <w:pPr>
@@ -1391,7 +1377,7 @@
       </w:pPr>
       <w:r>
         <w:rPr>
-          <w:lang w:bidi="ar-SA"/>
+          <w:lang w:val="ru-RU" w:eastAsia="ru-RU" w:bidi="ar-SA"/>
         </w:rPr>
         <w:lastRenderedPageBreak/>
         <w:drawing>
@@ -1559,7 +1545,7 @@
       </w:pPr>
       <w:r>
         <w:rPr>
-          <w:lang w:bidi="ar-SA"/>
+          <w:lang w:val="ru-RU" w:eastAsia="ru-RU" w:bidi="ar-SA"/>
         </w:rPr>
         <w:drawing>
           <wp:inline distT="0" distB="0" distL="0" distR="0">
@@ -1687,7 +1673,7 @@
       </w:pPr>
       <w:r>
         <w:rPr>
-          <w:lang w:bidi="ar-SA"/>
+          <w:lang w:val="ru-RU" w:eastAsia="ru-RU" w:bidi="ar-SA"/>
         </w:rPr>
         <w:lastRenderedPageBreak/>
         <w:drawing>
@@ -1896,14 +1882,14 @@
           <w:lang w:val="ru-RU"/>
         </w:rPr>
       </w:pPr>
-      <w:bookmarkStart w:id="5" w:name="_Toc431545531"/>
+      <w:bookmarkStart w:id="4" w:name="_Toc431545531"/>
       <w:r>
         <w:rPr>
           <w:lang w:val="ru-RU"/>
         </w:rPr>
         <w:t xml:space="preserve">Задача 2 – Создание </w:t>
       </w:r>
-      <w:bookmarkEnd w:id="5"/>
+      <w:bookmarkEnd w:id="4"/>
       <w:r>
         <w:rPr>
           <w:lang w:val="ru-RU"/>
@@ -1977,7 +1963,7 @@
       </w:pPr>
       <w:r>
         <w:rPr>
-          <w:lang w:bidi="ar-SA"/>
+          <w:lang w:val="ru-RU" w:eastAsia="ru-RU" w:bidi="ar-SA"/>
         </w:rPr>
         <w:lastRenderedPageBreak/>
         <w:drawing>
@@ -2151,9 +2137,8 @@
       </w:pPr>
       <w:r>
         <w:rPr>
-          <w:lang w:bidi="ar-SA"/>
-        </w:rPr>
-        <w:lastRenderedPageBreak/>
+          <w:lang w:val="ru-RU" w:eastAsia="ru-RU" w:bidi="ar-SA"/>
+        </w:rPr>
         <w:drawing>
           <wp:inline distT="0" distB="0" distL="0" distR="0">
             <wp:extent cx="5143500" cy="3573989"/>
@@ -2268,6 +2253,7 @@
           <w:b/>
           <w:lang w:val="ru-RU"/>
         </w:rPr>
+        <w:lastRenderedPageBreak/>
         <w:t>Примечание:</w:t>
       </w:r>
       <w:r>
@@ -2487,7 +2473,6 @@
         <w:rPr>
           <w:lang w:val="ru-RU"/>
         </w:rPr>
-        <w:lastRenderedPageBreak/>
         <w:t xml:space="preserve">Откройте </w:t>
       </w:r>
       <w:r>
@@ -2583,14 +2568,14 @@
           <w:lang w:val="ru-RU"/>
         </w:rPr>
       </w:pPr>
-      <w:bookmarkStart w:id="6" w:name="_Toc431545532"/>
+      <w:bookmarkStart w:id="5" w:name="_Toc431545532"/>
       <w:r>
         <w:rPr>
           <w:lang w:val="ru-RU"/>
         </w:rPr>
         <w:t>Задача 3 – Создание навигации</w:t>
       </w:r>
-      <w:bookmarkEnd w:id="6"/>
+      <w:bookmarkEnd w:id="5"/>
     </w:p>
     <w:p>
       <w:pPr>
@@ -2668,6 +2653,20 @@
     </w:p>
     <w:p>
       <w:pPr>
+        <w:rPr>
+          <w:rFonts w:ascii="Calibri" w:eastAsia="Times New Roman" w:hAnsi="Calibri" w:cs="Arial"/>
+          <w:lang w:val="ru-RU" w:bidi="ar-SA"/>
+        </w:rPr>
+      </w:pPr>
+      <w:r>
+        <w:rPr>
+          <w:lang w:val="ru-RU"/>
+        </w:rPr>
+        <w:br w:type="page"/>
+      </w:r>
+    </w:p>
+    <w:p>
+      <w:pPr>
         <w:pStyle w:val="ppCodeLanguage"/>
         <w:rPr>
           <w:lang w:val="ru-RU"/>
@@ -2677,6 +2676,7 @@
         <w:rPr>
           <w:lang w:val="ru-RU"/>
         </w:rPr>
+        <w:lastRenderedPageBreak/>
         <w:t>XAML</w:t>
       </w:r>
     </w:p>
@@ -2984,7 +2984,6 @@
         <w:rPr>
           <w:lang w:val="ru-RU"/>
         </w:rPr>
-        <w:lastRenderedPageBreak/>
         <w:t>параметр</w:t>
       </w:r>
       <w:r>
@@ -3243,7 +3242,7 @@
       </w:pPr>
       <w:r>
         <w:rPr>
-          <w:lang w:bidi="ar-SA"/>
+          <w:lang w:val="ru-RU" w:eastAsia="ru-RU" w:bidi="ar-SA"/>
         </w:rPr>
         <w:lastRenderedPageBreak/>
         <w:drawing>
@@ -3299,7 +3298,7 @@
       </w:pPr>
       <w:r>
         <w:rPr>
-          <w:lang w:bidi="ar-SA"/>
+          <w:lang w:val="ru-RU" w:eastAsia="ru-RU" w:bidi="ar-SA"/>
         </w:rPr>
         <w:drawing>
           <wp:inline distT="0" distB="0" distL="0" distR="0">
@@ -3464,14 +3463,14 @@
           <w:lang w:val="ru-RU"/>
         </w:rPr>
       </w:pPr>
-      <w:bookmarkStart w:id="7" w:name="_Toc431545533"/>
+      <w:bookmarkStart w:id="6" w:name="_Toc431545533"/>
       <w:r>
         <w:rPr>
           <w:lang w:val="ru-RU"/>
         </w:rPr>
         <w:t>Задача 4 – Передача параметра на страницу 2</w:t>
       </w:r>
-      <w:bookmarkEnd w:id="7"/>
+      <w:bookmarkEnd w:id="6"/>
     </w:p>
     <w:p>
       <w:pPr>
@@ -3530,59 +3529,72 @@
         <w:rPr>
           <w:lang w:val="ru-RU"/>
         </w:rPr>
+        <w:t xml:space="preserve">Добавьте текстовый блок </w:t>
+      </w:r>
+      <w:r>
+        <w:rPr>
+          <w:b/>
+          <w:lang w:val="ru-RU"/>
+        </w:rPr>
+        <w:t>TextBox</w:t>
+      </w:r>
+      <w:r>
+        <w:rPr>
+          <w:lang w:val="ru-RU"/>
+        </w:rPr>
+        <w:t xml:space="preserve"> в </w:t>
+      </w:r>
+      <w:r>
+        <w:rPr>
+          <w:b/>
+          <w:lang w:val="ru-RU"/>
+        </w:rPr>
+        <w:t>MainPage.xaml</w:t>
+      </w:r>
+      <w:r>
+        <w:rPr>
+          <w:lang w:val="ru-RU"/>
+        </w:rPr>
+        <w:t>. Этот текстовый блок будет использоваться для ввод</w:t>
+      </w:r>
+      <w:r>
+        <w:rPr>
+          <w:lang w:val="ru-RU"/>
+        </w:rPr>
+        <w:t>а</w:t>
+      </w:r>
+      <w:r>
+        <w:rPr>
+          <w:lang w:val="ru-RU"/>
+        </w:rPr>
+        <w:t xml:space="preserve"> данных пользователями, которые вы передадите на Страницу 2 для отображения позже.</w:t>
+      </w:r>
+    </w:p>
+    <w:p>
+      <w:pPr>
+        <w:pStyle w:val="Step"/>
+        <w:numPr>
+          <w:ilvl w:val="0"/>
+          <w:numId w:val="0"/>
+        </w:numPr>
+        <w:ind w:left="720"/>
+        <w:rPr>
+          <w:lang w:val="ru-RU"/>
+        </w:rPr>
+      </w:pPr>
+    </w:p>
+    <w:p>
+      <w:pPr>
+        <w:pStyle w:val="ppCodeLanguage"/>
+        <w:rPr>
+          <w:lang w:val="ru-RU"/>
+        </w:rPr>
+      </w:pPr>
+      <w:r>
+        <w:rPr>
+          <w:lang w:val="ru-RU"/>
+        </w:rPr>
         <w:lastRenderedPageBreak/>
-        <w:t xml:space="preserve">Добавьте текстовый блок </w:t>
-      </w:r>
-      <w:r>
-        <w:rPr>
-          <w:b/>
-          <w:lang w:val="ru-RU"/>
-        </w:rPr>
-        <w:t>TextBox</w:t>
-      </w:r>
-      <w:r>
-        <w:rPr>
-          <w:lang w:val="ru-RU"/>
-        </w:rPr>
-        <w:t xml:space="preserve"> в </w:t>
-      </w:r>
-      <w:r>
-        <w:rPr>
-          <w:b/>
-          <w:lang w:val="ru-RU"/>
-        </w:rPr>
-        <w:t>MainPage.xaml</w:t>
-      </w:r>
-      <w:r>
-        <w:rPr>
-          <w:lang w:val="ru-RU"/>
-        </w:rPr>
-        <w:t>. Этот текстовый блок будет использоваться для ввод</w:t>
-      </w:r>
-      <w:r>
-        <w:rPr>
-          <w:lang w:val="ru-RU"/>
-        </w:rPr>
-        <w:t>а</w:t>
-      </w:r>
-      <w:r>
-        <w:rPr>
-          <w:lang w:val="ru-RU"/>
-        </w:rPr>
-        <w:t xml:space="preserve"> данных пользователями, которые вы передадите на Страницу 2 для отображения позже.</w:t>
-      </w:r>
-    </w:p>
-    <w:p>
-      <w:pPr>
-        <w:pStyle w:val="ppCodeLanguage"/>
-        <w:rPr>
-          <w:lang w:val="ru-RU"/>
-        </w:rPr>
-      </w:pPr>
-      <w:r>
-        <w:rPr>
-          <w:lang w:val="ru-RU"/>
-        </w:rPr>
         <w:t>XAML</w:t>
       </w:r>
     </w:p>
@@ -3937,14 +3949,14 @@
           <w:lang w:val="ru-RU"/>
         </w:rPr>
       </w:pPr>
-      <w:bookmarkStart w:id="8" w:name="_Toc431545534"/>
+      <w:bookmarkStart w:id="7" w:name="_Toc431545534"/>
       <w:r>
         <w:rPr>
           <w:lang w:val="ru-RU"/>
         </w:rPr>
         <w:t>Задача 5 – Отображение сообщения, переданного на страницу 2</w:t>
       </w:r>
-      <w:bookmarkEnd w:id="8"/>
+      <w:bookmarkEnd w:id="7"/>
     </w:p>
     <w:p>
       <w:pPr>
@@ -4054,120 +4066,112 @@
         <w:rPr>
           <w:lang w:val="ru-RU"/>
         </w:rPr>
+        <w:t>{</w:t>
+      </w:r>
+    </w:p>
+    <w:p>
+      <w:pPr>
+        <w:pStyle w:val="ppCode"/>
+        <w:rPr>
+          <w:lang w:val="ru-RU"/>
+        </w:rPr>
+      </w:pPr>
+      <w:r>
+        <w:rPr>
+          <w:lang w:val="ru-RU"/>
+        </w:rPr>
+        <w:t xml:space="preserve">    this.InitializeComponent();</w:t>
+      </w:r>
+    </w:p>
+    <w:p>
+      <w:pPr>
+        <w:pStyle w:val="ppCode"/>
+        <w:rPr>
+          <w:lang w:val="ru-RU"/>
+        </w:rPr>
+      </w:pPr>
+      <w:r>
+        <w:rPr>
+          <w:lang w:val="ru-RU"/>
+        </w:rPr>
+        <w:t>}</w:t>
+      </w:r>
+    </w:p>
+    <w:p>
+      <w:pPr>
+        <w:pStyle w:val="ppCode"/>
+        <w:rPr>
+          <w:color w:val="FF0000"/>
+        </w:rPr>
+      </w:pPr>
+      <w:r>
+        <w:rPr>
+          <w:color w:val="FF0000"/>
+        </w:rPr>
+        <w:t>protected override void OnNavigatedTo(NavigationEventArgs e)</w:t>
+      </w:r>
+    </w:p>
+    <w:p>
+      <w:pPr>
+        <w:pStyle w:val="ppCode"/>
+        <w:rPr>
+          <w:color w:val="FF0000"/>
+          <w:lang w:val="ru-RU"/>
+        </w:rPr>
+      </w:pPr>
+      <w:r>
+        <w:rPr>
+          <w:color w:val="FF0000"/>
+          <w:lang w:val="ru-RU"/>
+        </w:rPr>
+        <w:t>{</w:t>
+      </w:r>
+    </w:p>
+    <w:p>
+      <w:pPr>
+        <w:pStyle w:val="ppCode"/>
+        <w:rPr>
+          <w:color w:val="FF0000"/>
+          <w:lang w:val="ru-RU"/>
+        </w:rPr>
+      </w:pPr>
+      <w:r>
+        <w:rPr>
+          <w:color w:val="FF0000"/>
+          <w:lang w:val="ru-RU"/>
+        </w:rPr>
+        <w:t xml:space="preserve">    base.OnNavigatedTo(e);</w:t>
+      </w:r>
+    </w:p>
+    <w:p>
+      <w:pPr>
+        <w:pStyle w:val="ppCode"/>
+        <w:rPr>
+          <w:color w:val="FF0000"/>
+          <w:lang w:val="ru-RU"/>
+        </w:rPr>
+      </w:pPr>
+      <w:r>
+        <w:rPr>
+          <w:color w:val="FF0000"/>
+          <w:lang w:val="ru-RU"/>
+        </w:rPr>
+        <w:t>}</w:t>
+      </w:r>
+    </w:p>
+    <w:p>
+      <w:pPr>
+        <w:pStyle w:val="ppNote"/>
+        <w:rPr>
+          <w:lang w:val="ru-RU"/>
+        </w:rPr>
+      </w:pPr>
+      <w:r>
+        <w:rPr>
+          <w:b/>
+          <w:lang w:val="ru-RU"/>
+        </w:rPr>
         <w:lastRenderedPageBreak/>
-        <w:t>{</w:t>
-      </w:r>
-    </w:p>
-    <w:p>
-      <w:pPr>
-        <w:pStyle w:val="ppCode"/>
-        <w:rPr>
-          <w:lang w:val="ru-RU"/>
-        </w:rPr>
-      </w:pPr>
-      <w:r>
-        <w:rPr>
-          <w:lang w:val="ru-RU"/>
-        </w:rPr>
-        <w:t xml:space="preserve">    this.InitializeComponent();</w:t>
-      </w:r>
-    </w:p>
-    <w:p>
-      <w:pPr>
-        <w:pStyle w:val="ppCode"/>
-        <w:rPr>
-          <w:lang w:val="ru-RU"/>
-        </w:rPr>
-      </w:pPr>
-      <w:r>
-        <w:rPr>
-          <w:lang w:val="ru-RU"/>
-        </w:rPr>
-        <w:t>}</w:t>
-      </w:r>
-    </w:p>
-    <w:p>
-      <w:pPr>
-        <w:pStyle w:val="ppCode"/>
-        <w:rPr>
-          <w:lang w:val="ru-RU"/>
-        </w:rPr>
-      </w:pPr>
-    </w:p>
-    <w:p>
-      <w:pPr>
-        <w:pStyle w:val="ppCode"/>
-        <w:rPr>
-          <w:color w:val="FF0000"/>
-        </w:rPr>
-      </w:pPr>
-      <w:r>
-        <w:rPr>
-          <w:color w:val="FF0000"/>
-        </w:rPr>
-        <w:t>protected override void OnNavigatedTo(NavigationEventArgs e)</w:t>
-      </w:r>
-    </w:p>
-    <w:p>
-      <w:pPr>
-        <w:pStyle w:val="ppCode"/>
-        <w:rPr>
-          <w:color w:val="FF0000"/>
-          <w:lang w:val="ru-RU"/>
-        </w:rPr>
-      </w:pPr>
-      <w:r>
-        <w:rPr>
-          <w:color w:val="FF0000"/>
-          <w:lang w:val="ru-RU"/>
-        </w:rPr>
-        <w:t>{</w:t>
-      </w:r>
-    </w:p>
-    <w:p>
-      <w:pPr>
-        <w:pStyle w:val="ppCode"/>
-        <w:rPr>
-          <w:color w:val="FF0000"/>
-          <w:lang w:val="ru-RU"/>
-        </w:rPr>
-      </w:pPr>
-      <w:r>
-        <w:rPr>
-          <w:color w:val="FF0000"/>
-          <w:lang w:val="ru-RU"/>
-        </w:rPr>
-        <w:t xml:space="preserve">    base.OnNavigatedTo(e);</w:t>
-      </w:r>
-    </w:p>
-    <w:p>
-      <w:pPr>
-        <w:pStyle w:val="ppCode"/>
-        <w:rPr>
-          <w:color w:val="FF0000"/>
-          <w:lang w:val="ru-RU"/>
-        </w:rPr>
-      </w:pPr>
-      <w:r>
-        <w:rPr>
-          <w:color w:val="FF0000"/>
-          <w:lang w:val="ru-RU"/>
-        </w:rPr>
-        <w:t>}</w:t>
-      </w:r>
-    </w:p>
-    <w:p>
-      <w:pPr>
-        <w:pStyle w:val="ppNote"/>
-        <w:rPr>
-          <w:lang w:val="ru-RU"/>
-        </w:rPr>
-      </w:pPr>
-      <w:r>
-        <w:rPr>
-          <w:b/>
-          <w:lang w:val="ru-RU"/>
-        </w:rPr>
         <w:t>Примечание:</w:t>
       </w:r>
       <w:r>
@@ -4592,7 +4596,6 @@
         <w:rPr>
           <w:lang w:val="ru-RU"/>
         </w:rPr>
-        <w:lastRenderedPageBreak/>
         <w:t>Дополнительную информацию и примеры шаблонов асинхронного программирования см. по ссылке</w:t>
       </w:r>
       <w:r>
@@ -4640,8 +4643,9 @@
       </w:pPr>
       <w:r>
         <w:rPr>
-          <w:lang w:bidi="ar-SA"/>
-        </w:rPr>
+          <w:lang w:val="ru-RU" w:eastAsia="ru-RU" w:bidi="ar-SA"/>
+        </w:rPr>
+        <w:lastRenderedPageBreak/>
         <w:drawing>
           <wp:inline distT="0" distB="0" distL="0" distR="0">
             <wp:extent cx="4915757" cy="2455878"/>
@@ -4695,7 +4699,7 @@
       </w:pPr>
       <w:r>
         <w:rPr>
-          <w:lang w:bidi="ar-SA"/>
+          <w:lang w:val="ru-RU" w:eastAsia="ru-RU" w:bidi="ar-SA"/>
         </w:rPr>
         <w:drawing>
           <wp:inline distT="0" distB="0" distL="0" distR="0">
@@ -4846,62 +4850,83 @@
     </w:p>
     <w:p>
       <w:pPr>
+        <w:rPr>
+          <w:rFonts w:asciiTheme="majorHAnsi" w:eastAsiaTheme="majorEastAsia" w:hAnsiTheme="majorHAnsi" w:cstheme="majorBidi"/>
+          <w:color w:val="17365D" w:themeColor="text2" w:themeShade="BF"/>
+          <w:spacing w:val="5"/>
+          <w:kern w:val="28"/>
+          <w:sz w:val="52"/>
+          <w:szCs w:val="52"/>
+          <w:lang w:val="ru-RU"/>
+        </w:rPr>
+      </w:pPr>
+      <w:bookmarkStart w:id="8" w:name="_Toc431545535"/>
+      <w:r>
+        <w:rPr>
+          <w:lang w:val="ru-RU"/>
+        </w:rPr>
+        <w:br w:type="page"/>
+      </w:r>
+    </w:p>
+    <w:p>
+      <w:pPr>
         <w:pStyle w:val="ppTopic"/>
         <w:rPr>
-          <w:lang w:val="ru-RU"/>
-        </w:rPr>
-      </w:pPr>
-      <w:bookmarkStart w:id="9" w:name="_Toc431545535"/>
-      <w:r>
-        <w:rPr>
+          <w:rFonts w:ascii="Segoe UI Light" w:hAnsi="Segoe UI Light" w:cs="Segoe UI Light"/>
+          <w:lang w:val="ru-RU"/>
+        </w:rPr>
+      </w:pPr>
+      <w:r>
+        <w:rPr>
+          <w:rFonts w:ascii="Segoe UI Light" w:hAnsi="Segoe UI Light" w:cs="Segoe UI Light"/>
           <w:lang w:val="ru-RU"/>
         </w:rPr>
         <w:lastRenderedPageBreak/>
         <w:t>Упражнение 2: Работа с кнопкой "Назад"</w:t>
       </w:r>
+      <w:bookmarkEnd w:id="8"/>
+    </w:p>
+    <w:p>
+      <w:pPr>
+        <w:pStyle w:val="ppBodyText"/>
+        <w:rPr>
+          <w:lang w:val="ru-RU"/>
+        </w:rPr>
+      </w:pPr>
+      <w:r>
+        <w:rPr>
+          <w:lang w:val="ru-RU"/>
+        </w:rPr>
+        <w:t xml:space="preserve">Приложения UWP выполняются </w:t>
+      </w:r>
+      <w:r>
+        <w:rPr>
+          <w:lang w:val="ru-RU"/>
+        </w:rPr>
+        <w:t>на целом ряде устройств, которые отличаются</w:t>
+      </w:r>
+      <w:r>
+        <w:rPr>
+          <w:lang w:val="ru-RU"/>
+        </w:rPr>
+        <w:t xml:space="preserve"> тем, как они обращаются с обратной навигацией. Тогда как устройства под Windows 10 Mobile обычно имеют аппаратную кнопку "Назад", планшеты и настольные ПК обычно лишены подобных инструментов. Существует несколько способов обращения с возвратной навигацией внутри приложения. В этом упражнении вы изучите различия в навигации между семействами устройств и будете использовать предоставленную платформой кнопку "Назад", чтобы вернуться на главную страницу со второстепенной страницы.</w:t>
+      </w:r>
+    </w:p>
+    <w:p>
+      <w:pPr>
+        <w:pStyle w:val="ppProcedureStart"/>
+        <w:rPr>
+          <w:lang w:val="ru-RU"/>
+        </w:rPr>
+      </w:pPr>
+      <w:bookmarkStart w:id="9" w:name="_Toc431545536"/>
+      <w:r>
+        <w:rPr>
+          <w:lang w:val="ru-RU"/>
+        </w:rPr>
+        <w:t>Задача 1 – Проверка работы аппаратной кнопки "Назад"</w:t>
+      </w:r>
       <w:bookmarkEnd w:id="9"/>
-    </w:p>
-    <w:p>
-      <w:pPr>
-        <w:pStyle w:val="ppBodyText"/>
-        <w:rPr>
-          <w:lang w:val="ru-RU"/>
-        </w:rPr>
-      </w:pPr>
-      <w:r>
-        <w:rPr>
-          <w:lang w:val="ru-RU"/>
-        </w:rPr>
-        <w:t xml:space="preserve">Приложения UWP выполняются </w:t>
-      </w:r>
-      <w:r>
-        <w:rPr>
-          <w:lang w:val="ru-RU"/>
-        </w:rPr>
-        <w:t>на целом ряде устройств, которые отличаются</w:t>
-      </w:r>
-      <w:r>
-        <w:rPr>
-          <w:lang w:val="ru-RU"/>
-        </w:rPr>
-        <w:t xml:space="preserve"> тем, как они обращаются с обратной навигацией. Тогда как устройства под Windows 10 Mobile обычно имеют аппаратную кнопку "Назад", планшеты и настольные ПК обычно лишены подобных инструментов. Существует несколько способов обращения с возвратной навигацией внутри приложения. В этом упражнении вы изучите различия в навигации между семействами устройств и будете использовать предоставленную платформой кнопку "Назад", чтобы вернуться на главную страницу со второстепенной страницы.</w:t>
-      </w:r>
-    </w:p>
-    <w:p>
-      <w:pPr>
-        <w:pStyle w:val="ppProcedureStart"/>
-        <w:rPr>
-          <w:lang w:val="ru-RU"/>
-        </w:rPr>
-      </w:pPr>
-      <w:bookmarkStart w:id="10" w:name="_Toc431545536"/>
-      <w:r>
-        <w:rPr>
-          <w:lang w:val="ru-RU"/>
-        </w:rPr>
-        <w:t>Задача 1 – Проверка работы аппаратной кнопки "Назад"</w:t>
-      </w:r>
-      <w:bookmarkEnd w:id="10"/>
     </w:p>
     <w:p>
       <w:pPr>
@@ -5030,6 +5055,7 @@
       <w:r>
         <w:rPr>
           <w:noProof/>
+          <w:lang w:val="ru-RU" w:eastAsia="ru-RU"/>
         </w:rPr>
         <w:lastRenderedPageBreak/>
         <w:drawing>
@@ -5207,14 +5233,14 @@
           <w:lang w:val="ru-RU"/>
         </w:rPr>
       </w:pPr>
-      <w:bookmarkStart w:id="11" w:name="_Toc431545537"/>
+      <w:bookmarkStart w:id="10" w:name="_Toc431545537"/>
       <w:r>
         <w:rPr>
           <w:lang w:val="ru-RU"/>
         </w:rPr>
         <w:t>Задача 2 – Реализация программной кнопки "Назад"</w:t>
       </w:r>
-      <w:bookmarkEnd w:id="11"/>
+      <w:bookmarkEnd w:id="10"/>
     </w:p>
     <w:p>
       <w:pPr>
@@ -5231,58 +5257,64 @@
         <w:rPr>
           <w:lang w:val="ru-RU"/>
         </w:rPr>
+        <w:t>Windows 10 предоставляет кнопку "Назад" в панели задач в режиме планшета, но по умолч</w:t>
+      </w:r>
+      <w:r>
+        <w:rPr>
+          <w:lang w:val="ru-RU"/>
+        </w:rPr>
+        <w:t>анию кнопка "Назад" в интерфейсе</w:t>
+      </w:r>
+      <w:r>
+        <w:rPr>
+          <w:lang w:val="ru-RU"/>
+        </w:rPr>
+        <w:t xml:space="preserve"> операционной системы </w:t>
+      </w:r>
+      <w:r>
+        <w:rPr>
+          <w:lang w:val="ru-RU"/>
+        </w:rPr>
+        <w:t xml:space="preserve">в режиме Рабочего Стола </w:t>
+      </w:r>
+      <w:r>
+        <w:rPr>
+          <w:lang w:val="ru-RU"/>
+        </w:rPr>
+        <w:t xml:space="preserve">отсутствует. </w:t>
+      </w:r>
+      <w:r>
+        <w:rPr>
+          <w:b/>
+          <w:lang w:val="ru-RU"/>
+        </w:rPr>
+        <w:t>SystemNavigationManager</w:t>
+      </w:r>
+      <w:r>
+        <w:rPr>
+          <w:lang w:val="ru-RU"/>
+        </w:rPr>
+        <w:t xml:space="preserve"> предоставляет опции, чтобы включить метод </w:t>
+      </w:r>
+      <w:r>
+        <w:rPr>
+          <w:b/>
+          <w:lang w:val="ru-RU"/>
+        </w:rPr>
+        <w:t>AppViewBackButton</w:t>
+      </w:r>
+      <w:r>
+        <w:rPr>
+          <w:lang w:val="ru-RU"/>
+        </w:rPr>
+        <w:t xml:space="preserve"> для приложений, выполняющихся в режиме рабочего стола. Эта программная кнопка "Назад" отображается в панели заголовка приложения при работе в </w:t>
+      </w:r>
+      <w:r>
+        <w:rPr>
+          <w:lang w:val="ru-RU"/>
+        </w:rPr>
         <w:lastRenderedPageBreak/>
-        <w:t>Windows 10 предоставляет кнопку "Назад" в панели задач в режиме планшета, но по умолч</w:t>
-      </w:r>
-      <w:r>
-        <w:rPr>
-          <w:lang w:val="ru-RU"/>
-        </w:rPr>
-        <w:t>анию кнопка "Назад" в интерфейсе</w:t>
-      </w:r>
-      <w:r>
-        <w:rPr>
-          <w:lang w:val="ru-RU"/>
-        </w:rPr>
-        <w:t xml:space="preserve"> операционной системы </w:t>
-      </w:r>
-      <w:r>
-        <w:rPr>
-          <w:lang w:val="ru-RU"/>
-        </w:rPr>
-        <w:t xml:space="preserve">в режиме Рабочего Стола </w:t>
-      </w:r>
-      <w:r>
-        <w:rPr>
-          <w:lang w:val="ru-RU"/>
-        </w:rPr>
-        <w:t xml:space="preserve">отсутствует. </w:t>
-      </w:r>
-      <w:r>
-        <w:rPr>
-          <w:b/>
-          <w:lang w:val="ru-RU"/>
-        </w:rPr>
-        <w:t>SystemNavigationManager</w:t>
-      </w:r>
-      <w:r>
-        <w:rPr>
-          <w:lang w:val="ru-RU"/>
-        </w:rPr>
-        <w:t xml:space="preserve"> предоставляет опции, чтобы включить метод </w:t>
-      </w:r>
-      <w:r>
-        <w:rPr>
-          <w:b/>
-          <w:lang w:val="ru-RU"/>
-        </w:rPr>
-        <w:t>AppViewBackButton</w:t>
-      </w:r>
-      <w:r>
-        <w:rPr>
-          <w:lang w:val="ru-RU"/>
-        </w:rPr>
-        <w:t xml:space="preserve"> для приложений, выполняющихся в режиме рабочего стола. Эта программная кнопка "Назад" отображается в панели заголовка приложения при работе в режиме рабочего стола. Если вы напишите код для показа кнопки "Назад" операционной системой, он будет проигнорирован на мобильных устройствах, потому что операционная система ожидает наличия аппаратной кнопки "Назад", и проигнорирован при работе в режиме планшета. В этой задаче вы отобразите предоставляемую системой кнопку возврата в режиме рабочего стола, когда пользователь будет находиться на странице в приложе</w:t>
+        <w:t>режиме рабочего стола. Если вы напишите код для показа кнопки "Назад" операционной системой, он будет проигнорирован на мобильных устройствах, потому что операционная система ожидает наличия аппаратной кнопки "Назад", и проигнорирован при работе в режиме планшета. В этой задаче вы отобразите предоставляемую системой кнопку возврата в режиме рабочего стола, когда пользователь будет находиться на странице в приложе</w:t>
       </w:r>
       <w:r>
         <w:rPr>
@@ -5718,7 +5750,7 @@
       </w:pPr>
       <w:r>
         <w:rPr>
-          <w:lang w:bidi="ar-SA"/>
+          <w:lang w:val="ru-RU" w:eastAsia="ru-RU" w:bidi="ar-SA"/>
         </w:rPr>
         <w:lastRenderedPageBreak/>
         <w:drawing>
@@ -5962,7 +5994,7 @@
       </w:r>
       <w:r>
         <w:rPr>
-          <w:lang w:bidi="ar-SA"/>
+          <w:lang w:val="ru-RU" w:eastAsia="ru-RU" w:bidi="ar-SA"/>
         </w:rPr>
         <w:drawing>
           <wp:inline distT="0" distB="0" distL="0" distR="0">
@@ -6166,7 +6198,7 @@
       </w:pPr>
       <w:r>
         <w:rPr>
-          <w:lang w:bidi="ar-SA"/>
+          <w:lang w:val="ru-RU" w:eastAsia="ru-RU" w:bidi="ar-SA"/>
         </w:rPr>
         <w:lastRenderedPageBreak/>
         <w:drawing>
@@ -6315,7 +6347,7 @@
           <w:lang w:val="ru-RU"/>
         </w:rPr>
       </w:pPr>
-      <w:bookmarkStart w:id="12" w:name="_Toc431545538"/>
+      <w:bookmarkStart w:id="11" w:name="_Toc431545538"/>
       <w:r>
         <w:rPr>
           <w:lang w:val="ru-RU"/>
@@ -6334,7 +6366,7 @@
         </w:rPr>
         <w:t>стандартного запроса на возврат назад</w:t>
       </w:r>
-      <w:bookmarkEnd w:id="12"/>
+      <w:bookmarkEnd w:id="11"/>
     </w:p>
     <w:p>
       <w:pPr>
@@ -7160,7 +7192,7 @@
           <w:lang w:val="ru-RU"/>
         </w:rPr>
       </w:pPr>
-      <w:bookmarkStart w:id="13" w:name="_Toc431545539"/>
+      <w:bookmarkStart w:id="12" w:name="_Toc431545539"/>
       <w:r>
         <w:rPr>
           <w:lang w:val="ru-RU"/>
@@ -7192,7 +7224,7 @@
         </w:rPr>
         <w:t>"Назад" в приложении</w:t>
       </w:r>
-      <w:bookmarkEnd w:id="13"/>
+      <w:bookmarkEnd w:id="12"/>
     </w:p>
     <w:p>
       <w:pPr>
@@ -7748,7 +7780,7 @@
       <w:r>
         <w:rPr>
           <w:noProof/>
-          <w:lang w:bidi="ar-SA"/>
+          <w:lang w:val="ru-RU" w:eastAsia="ru-RU" w:bidi="ar-SA"/>
         </w:rPr>
         <w:lastRenderedPageBreak/>
         <w:drawing>
@@ -7901,14 +7933,14 @@
           <w:lang w:val="ru-RU"/>
         </w:rPr>
       </w:pPr>
-      <w:bookmarkStart w:id="14" w:name="_Toc431545540"/>
+      <w:bookmarkStart w:id="13" w:name="_Toc431545540"/>
       <w:r>
         <w:rPr>
           <w:lang w:val="ru-RU"/>
         </w:rPr>
         <w:t>Задача 5 – Управление видимостью кнопки "Назад" в приложении</w:t>
       </w:r>
-      <w:bookmarkEnd w:id="14"/>
+      <w:bookmarkEnd w:id="13"/>
     </w:p>
     <w:p>
       <w:pPr>
@@ -8241,6 +8273,19 @@
         </w:rPr>
         <w:t>.</w:t>
       </w:r>
+    </w:p>
+    <w:p>
+      <w:pPr>
+        <w:pStyle w:val="Step"/>
+        <w:numPr>
+          <w:ilvl w:val="0"/>
+          <w:numId w:val="0"/>
+        </w:numPr>
+        <w:ind w:left="720"/>
+        <w:rPr>
+          <w:lang w:val="ru-RU"/>
+        </w:rPr>
+      </w:pPr>
     </w:p>
     <w:p>
       <w:pPr>
@@ -8616,6 +8661,7 @@
       <w:r>
         <w:rPr>
           <w:noProof/>
+          <w:lang w:val="ru-RU" w:eastAsia="ru-RU"/>
         </w:rPr>
         <w:drawing>
           <wp:inline distT="0" distB="0" distL="0" distR="0">
@@ -8840,8 +8886,7 @@
         <w:rPr>
           <w:lang w:val="ru-RU"/>
         </w:rPr>
-        <w:lastRenderedPageBreak/>
-        <w:t xml:space="preserve">    // Когда стек навигации не может быть восстановлен, перемещайтесь к первой странице, </w:t>
+        <w:t xml:space="preserve">    // Когда стек навигации не может быть восстановлен, перемещайтесь к </w:t>
       </w:r>
     </w:p>
     <w:p>
@@ -8859,7 +8904,19 @@
         <w:rPr>
           <w:lang w:val="ru-RU"/>
         </w:rPr>
-        <w:t xml:space="preserve">    // конфигурируя новую страницу, передавая требуемую информацию</w:t>
+        <w:t xml:space="preserve">    // </w:t>
+      </w:r>
+      <w:r>
+        <w:rPr>
+          <w:lang w:val="ru-RU"/>
+        </w:rPr>
+        <w:t xml:space="preserve">первой странице, </w:t>
+      </w:r>
+      <w:r>
+        <w:rPr>
+          <w:lang w:val="ru-RU"/>
+        </w:rPr>
+        <w:t xml:space="preserve">конфигурируя новую страницу, передавая требуемую </w:t>
       </w:r>
     </w:p>
     <w:p>
@@ -8877,7 +8934,19 @@
         <w:rPr>
           <w:lang w:val="ru-RU"/>
         </w:rPr>
-        <w:t xml:space="preserve">    // как параметр навигации</w:t>
+        <w:t xml:space="preserve">    // </w:t>
+      </w:r>
+      <w:r>
+        <w:rPr>
+          <w:lang w:val="ru-RU"/>
+        </w:rPr>
+        <w:t xml:space="preserve">информацию </w:t>
+      </w:r>
+      <w:r>
+        <w:rPr>
+          <w:lang w:val="ru-RU"/>
+        </w:rPr>
+        <w:t>как параметр навигации</w:t>
       </w:r>
     </w:p>
     <w:p>
@@ -8934,6 +9003,7 @@
         <w:rPr>
           <w:lang w:val="ru-RU"/>
         </w:rPr>
+        <w:lastRenderedPageBreak/>
         <w:t>Скомпилируйте и запустите своё приложение. Перейдите на страницу 2. Пользовательская кнопка "Назад" снова появится, когда стек будет заполнен.</w:t>
       </w:r>
     </w:p>
@@ -8982,10 +9052,11 @@
         </w:rPr>
       </w:pPr>
     </w:p>
-    <w:bookmarkStart w:id="15" w:name="_Toc431545541" w:displacedByCustomXml="next"/>
+    <w:bookmarkStart w:id="14" w:name="_Toc431545541" w:displacedByCustomXml="next"/>
     <w:sdt>
       <w:sdtPr>
         <w:rPr>
+          <w:rFonts w:ascii="Segoe UI Light" w:hAnsi="Segoe UI Light" w:cs="Segoe UI Light"/>
           <w:noProof/>
           <w:lang w:val="ru-RU"/>
         </w:rPr>
@@ -9003,12 +9074,14 @@
           <w:pPr>
             <w:pStyle w:val="ppTopic"/>
             <w:rPr>
+              <w:rFonts w:ascii="Segoe UI Light" w:hAnsi="Segoe UI Light" w:cs="Segoe UI Light"/>
               <w:noProof/>
               <w:lang w:val="ru-RU"/>
             </w:rPr>
           </w:pPr>
           <w:r>
             <w:rPr>
+              <w:rFonts w:ascii="Segoe UI Light" w:hAnsi="Segoe UI Light" w:cs="Segoe UI Light"/>
               <w:noProof/>
               <w:lang w:val="ru-RU"/>
             </w:rPr>
@@ -9017,7 +9090,7 @@
         </w:p>
       </w:sdtContent>
     </w:sdt>
-    <w:bookmarkEnd w:id="15"/>
+    <w:bookmarkEnd w:id="14"/>
     <w:p>
       <w:pPr>
         <w:pStyle w:val="ppBodyText"/>
@@ -9065,7 +9138,7 @@
     </w:p>
     <w:sectPr>
       <w:footerReference w:type="default" r:id="rId27"/>
-      <w:pgSz w:w="12240" w:h="15840"/>
+      <w:pgSz w:w="11907" w:h="16839" w:code="9"/>
       <w:pgMar w:top="1440" w:right="1440" w:bottom="1440" w:left="1440" w:header="720" w:footer="720" w:gutter="0"/>
       <w:cols w:space="720"/>
       <w:titlePg/>
@@ -9076,7 +9149,7 @@
 </file>
 
 <file path=word/endnotes.xml><?xml version="1.0" encoding="utf-8"?>
-<w:endnotes xmlns:wpc="http://schemas.microsoft.com/office/word/2010/wordprocessingCanvas" xmlns:cx="http://schemas.microsoft.com/office/drawing/2014/chartex" xmlns:mc="http://schemas.openxmlformats.org/markup-compatibility/2006" xmlns:o="urn:schemas-microsoft-com:office:office" xmlns:r="http://schemas.openxmlformats.org/officeDocument/2006/relationships" xmlns:m="http://schemas.openxmlformats.org/officeDocument/2006/math" xmlns:v="urn:schemas-microsoft-com:vml" xmlns:wp14="http://schemas.microsoft.com/office/word/2010/wordprocessingDrawing" xmlns:wp="http://schemas.openxmlformats.org/drawingml/2006/wordprocessingDrawing" xmlns:w10="urn:schemas-microsoft-com:office:word" xmlns:w="http://schemas.openxmlformats.org/wordprocessingml/2006/main" xmlns:w14="http://schemas.microsoft.com/office/word/2010/wordml" xmlns:w15="http://schemas.microsoft.com/office/word/2012/wordml" xmlns:w16se="http://schemas.microsoft.com/office/word/2015/wordml/symex" xmlns:wpg="http://schemas.microsoft.com/office/word/2010/wordprocessingGroup" xmlns:wpi="http://schemas.microsoft.com/office/word/2010/wordprocessingInk" xmlns:wne="http://schemas.microsoft.com/office/word/2006/wordml" xmlns:wps="http://schemas.microsoft.com/office/word/2010/wordprocessingShape" mc:Ignorable="w14 w15 w16se wp14">
+<w:endnotes xmlns:wpc="http://schemas.microsoft.com/office/word/2010/wordprocessingCanvas" xmlns:mc="http://schemas.openxmlformats.org/markup-compatibility/2006" xmlns:o="urn:schemas-microsoft-com:office:office" xmlns:r="http://schemas.openxmlformats.org/officeDocument/2006/relationships" xmlns:m="http://schemas.openxmlformats.org/officeDocument/2006/math" xmlns:v="urn:schemas-microsoft-com:vml" xmlns:wp14="http://schemas.microsoft.com/office/word/2010/wordprocessingDrawing" xmlns:wp="http://schemas.openxmlformats.org/drawingml/2006/wordprocessingDrawing" xmlns:w10="urn:schemas-microsoft-com:office:word" xmlns:w="http://schemas.openxmlformats.org/wordprocessingml/2006/main" xmlns:w14="http://schemas.microsoft.com/office/word/2010/wordml" xmlns:w15="http://schemas.microsoft.com/office/word/2012/wordml" xmlns:wpg="http://schemas.microsoft.com/office/word/2010/wordprocessingGroup" xmlns:wpi="http://schemas.microsoft.com/office/word/2010/wordprocessingInk" xmlns:wne="http://schemas.microsoft.com/office/word/2006/wordml" xmlns:wps="http://schemas.microsoft.com/office/word/2010/wordprocessingShape" mc:Ignorable="w14 w15 wp14">
   <w:endnote w:type="separator" w:id="-1">
     <w:p>
       <w:pPr>
@@ -9101,7 +9174,7 @@
 </file>
 
 <file path=word/footer1.xml><?xml version="1.0" encoding="utf-8"?>
-<w:ftr xmlns:wpc="http://schemas.microsoft.com/office/word/2010/wordprocessingCanvas" xmlns:cx="http://schemas.microsoft.com/office/drawing/2014/chartex" xmlns:mc="http://schemas.openxmlformats.org/markup-compatibility/2006" xmlns:o="urn:schemas-microsoft-com:office:office" xmlns:r="http://schemas.openxmlformats.org/officeDocument/2006/relationships" xmlns:m="http://schemas.openxmlformats.org/officeDocument/2006/math" xmlns:v="urn:schemas-microsoft-com:vml" xmlns:wp14="http://schemas.microsoft.com/office/word/2010/wordprocessingDrawing" xmlns:wp="http://schemas.openxmlformats.org/drawingml/2006/wordprocessingDrawing" xmlns:w10="urn:schemas-microsoft-com:office:word" xmlns:w="http://schemas.openxmlformats.org/wordprocessingml/2006/main" xmlns:w14="http://schemas.microsoft.com/office/word/2010/wordml" xmlns:w15="http://schemas.microsoft.com/office/word/2012/wordml" xmlns:w16se="http://schemas.microsoft.com/office/word/2015/wordml/symex" xmlns:wpg="http://schemas.microsoft.com/office/word/2010/wordprocessingGroup" xmlns:wpi="http://schemas.microsoft.com/office/word/2010/wordprocessingInk" xmlns:wne="http://schemas.microsoft.com/office/word/2006/wordml" xmlns:wps="http://schemas.microsoft.com/office/word/2010/wordprocessingShape" mc:Ignorable="w14 w15 w16se wp14">
+<w:ftr xmlns:wpc="http://schemas.microsoft.com/office/word/2010/wordprocessingCanvas" xmlns:mc="http://schemas.openxmlformats.org/markup-compatibility/2006" xmlns:o="urn:schemas-microsoft-com:office:office" xmlns:r="http://schemas.openxmlformats.org/officeDocument/2006/relationships" xmlns:m="http://schemas.openxmlformats.org/officeDocument/2006/math" xmlns:v="urn:schemas-microsoft-com:vml" xmlns:wp14="http://schemas.microsoft.com/office/word/2010/wordprocessingDrawing" xmlns:wp="http://schemas.openxmlformats.org/drawingml/2006/wordprocessingDrawing" xmlns:w10="urn:schemas-microsoft-com:office:word" xmlns:w="http://schemas.openxmlformats.org/wordprocessingml/2006/main" xmlns:w14="http://schemas.microsoft.com/office/word/2010/wordml" xmlns:w15="http://schemas.microsoft.com/office/word/2012/wordml" xmlns:wpg="http://schemas.microsoft.com/office/word/2010/wordprocessingGroup" xmlns:wpi="http://schemas.microsoft.com/office/word/2010/wordprocessingInk" xmlns:wne="http://schemas.microsoft.com/office/word/2006/wordml" xmlns:wps="http://schemas.microsoft.com/office/word/2010/wordprocessingShape" mc:Ignorable="w14 w15 wp14">
   <w:p>
     <w:pPr>
       <w:pStyle w:val="a9"/>
@@ -9137,7 +9210,7 @@
           <w:rPr>
             <w:noProof/>
           </w:rPr>
-          <w:t>3</w:t>
+          <w:t>24</w:t>
         </w:r>
         <w:r>
           <w:rPr>
@@ -9157,7 +9230,7 @@
 </file>
 
 <file path=word/footnotes.xml><?xml version="1.0" encoding="utf-8"?>
-<w:footnotes xmlns:wpc="http://schemas.microsoft.com/office/word/2010/wordprocessingCanvas" xmlns:cx="http://schemas.microsoft.com/office/drawing/2014/chartex" xmlns:mc="http://schemas.openxmlformats.org/markup-compatibility/2006" xmlns:o="urn:schemas-microsoft-com:office:office" xmlns:r="http://schemas.openxmlformats.org/officeDocument/2006/relationships" xmlns:m="http://schemas.openxmlformats.org/officeDocument/2006/math" xmlns:v="urn:schemas-microsoft-com:vml" xmlns:wp14="http://schemas.microsoft.com/office/word/2010/wordprocessingDrawing" xmlns:wp="http://schemas.openxmlformats.org/drawingml/2006/wordprocessingDrawing" xmlns:w10="urn:schemas-microsoft-com:office:word" xmlns:w="http://schemas.openxmlformats.org/wordprocessingml/2006/main" xmlns:w14="http://schemas.microsoft.com/office/word/2010/wordml" xmlns:w15="http://schemas.microsoft.com/office/word/2012/wordml" xmlns:w16se="http://schemas.microsoft.com/office/word/2015/wordml/symex" xmlns:wpg="http://schemas.microsoft.com/office/word/2010/wordprocessingGroup" xmlns:wpi="http://schemas.microsoft.com/office/word/2010/wordprocessingInk" xmlns:wne="http://schemas.microsoft.com/office/word/2006/wordml" xmlns:wps="http://schemas.microsoft.com/office/word/2010/wordprocessingShape" mc:Ignorable="w14 w15 w16se wp14">
+<w:footnotes xmlns:wpc="http://schemas.microsoft.com/office/word/2010/wordprocessingCanvas" xmlns:mc="http://schemas.openxmlformats.org/markup-compatibility/2006" xmlns:o="urn:schemas-microsoft-com:office:office" xmlns:r="http://schemas.openxmlformats.org/officeDocument/2006/relationships" xmlns:m="http://schemas.openxmlformats.org/officeDocument/2006/math" xmlns:v="urn:schemas-microsoft-com:vml" xmlns:wp14="http://schemas.microsoft.com/office/word/2010/wordprocessingDrawing" xmlns:wp="http://schemas.openxmlformats.org/drawingml/2006/wordprocessingDrawing" xmlns:w10="urn:schemas-microsoft-com:office:word" xmlns:w="http://schemas.openxmlformats.org/wordprocessingml/2006/main" xmlns:w14="http://schemas.microsoft.com/office/word/2010/wordml" xmlns:w15="http://schemas.microsoft.com/office/word/2012/wordml" xmlns:wpg="http://schemas.microsoft.com/office/word/2010/wordprocessingGroup" xmlns:wpi="http://schemas.microsoft.com/office/word/2010/wordprocessingInk" xmlns:wne="http://schemas.microsoft.com/office/word/2006/wordml" xmlns:wps="http://schemas.microsoft.com/office/word/2010/wordprocessingShape" mc:Ignorable="w14 w15 wp14">
   <w:footnote w:type="separator" w:id="-1">
     <w:p>
       <w:pPr>
@@ -9182,7 +9255,7 @@
 </file>
 
 <file path=word/numbering.xml><?xml version="1.0" encoding="utf-8"?>
-<w:numbering xmlns:wpc="http://schemas.microsoft.com/office/word/2010/wordprocessingCanvas" xmlns:cx="http://schemas.microsoft.com/office/drawing/2014/chartex" xmlns:mc="http://schemas.openxmlformats.org/markup-compatibility/2006" xmlns:o="urn:schemas-microsoft-com:office:office" xmlns:r="http://schemas.openxmlformats.org/officeDocument/2006/relationships" xmlns:m="http://schemas.openxmlformats.org/officeDocument/2006/math" xmlns:v="urn:schemas-microsoft-com:vml" xmlns:wp14="http://schemas.microsoft.com/office/word/2010/wordprocessingDrawing" xmlns:wp="http://schemas.openxmlformats.org/drawingml/2006/wordprocessingDrawing" xmlns:w10="urn:schemas-microsoft-com:office:word" xmlns:w="http://schemas.openxmlformats.org/wordprocessingml/2006/main" xmlns:w14="http://schemas.microsoft.com/office/word/2010/wordml" xmlns:w15="http://schemas.microsoft.com/office/word/2012/wordml" xmlns:w16se="http://schemas.microsoft.com/office/word/2015/wordml/symex" xmlns:wpg="http://schemas.microsoft.com/office/word/2010/wordprocessingGroup" xmlns:wpi="http://schemas.microsoft.com/office/word/2010/wordprocessingInk" xmlns:wne="http://schemas.microsoft.com/office/word/2006/wordml" xmlns:wps="http://schemas.microsoft.com/office/word/2010/wordprocessingShape" mc:Ignorable="w14 w15 w16se wp14">
+<w:numbering xmlns:wpc="http://schemas.microsoft.com/office/word/2010/wordprocessingCanvas" xmlns:mc="http://schemas.openxmlformats.org/markup-compatibility/2006" xmlns:o="urn:schemas-microsoft-com:office:office" xmlns:r="http://schemas.openxmlformats.org/officeDocument/2006/relationships" xmlns:m="http://schemas.openxmlformats.org/officeDocument/2006/math" xmlns:v="urn:schemas-microsoft-com:vml" xmlns:wp14="http://schemas.microsoft.com/office/word/2010/wordprocessingDrawing" xmlns:wp="http://schemas.openxmlformats.org/drawingml/2006/wordprocessingDrawing" xmlns:w10="urn:schemas-microsoft-com:office:word" xmlns:w="http://schemas.openxmlformats.org/wordprocessingml/2006/main" xmlns:w14="http://schemas.microsoft.com/office/word/2010/wordml" xmlns:w15="http://schemas.microsoft.com/office/word/2012/wordml" xmlns:wpg="http://schemas.microsoft.com/office/word/2010/wordprocessingGroup" xmlns:wpi="http://schemas.microsoft.com/office/word/2010/wordprocessingInk" xmlns:wne="http://schemas.microsoft.com/office/word/2006/wordml" xmlns:wps="http://schemas.microsoft.com/office/word/2010/wordprocessingShape" mc:Ignorable="w14 w15 wp14">
   <w:abstractNum w:abstractNumId="0" w15:restartNumberingAfterBreak="0">
     <w:nsid w:val="08944D36"/>
     <w:multiLevelType w:val="hybridMultilevel"/>
@@ -10779,7 +10852,7 @@
 </file>
 
 <file path=word/styles.xml><?xml version="1.0" encoding="utf-8"?>
-<w:styles xmlns:mc="http://schemas.openxmlformats.org/markup-compatibility/2006" xmlns:r="http://schemas.openxmlformats.org/officeDocument/2006/relationships" xmlns:w="http://schemas.openxmlformats.org/wordprocessingml/2006/main" xmlns:w14="http://schemas.microsoft.com/office/word/2010/wordml" xmlns:w15="http://schemas.microsoft.com/office/word/2012/wordml" xmlns:w16se="http://schemas.microsoft.com/office/word/2015/wordml/symex" mc:Ignorable="w14 w15 w16se">
+<w:styles xmlns:mc="http://schemas.openxmlformats.org/markup-compatibility/2006" xmlns:r="http://schemas.openxmlformats.org/officeDocument/2006/relationships" xmlns:w="http://schemas.openxmlformats.org/wordprocessingml/2006/main" xmlns:w14="http://schemas.microsoft.com/office/word/2010/wordml" xmlns:w15="http://schemas.microsoft.com/office/word/2012/wordml" mc:Ignorable="w14 w15">
   <w:docDefaults>
     <w:rPrDefault>
       <w:rPr>
@@ -12225,7 +12298,7 @@
     </w:rPr>
   </w:style>
   <w:style w:type="character" w:customStyle="1" w:styleId="ab">
-    <w:name w:val="Заголовок Знак"/>
+    <w:name w:val="Название Знак"/>
     <w:basedOn w:val="a0"/>
     <w:link w:val="a3"/>
     <w:uiPriority w:val="10"/>
@@ -12800,7 +12873,7 @@
 </file>
 
 <file path=word/glossary/document.xml><?xml version="1.0" encoding="utf-8"?>
-<w:glossaryDocument xmlns:wpc="http://schemas.microsoft.com/office/word/2010/wordprocessingCanvas" xmlns:cx="http://schemas.microsoft.com/office/drawing/2014/chartex" xmlns:mc="http://schemas.openxmlformats.org/markup-compatibility/2006" xmlns:o="urn:schemas-microsoft-com:office:office" xmlns:r="http://schemas.openxmlformats.org/officeDocument/2006/relationships" xmlns:m="http://schemas.openxmlformats.org/officeDocument/2006/math" xmlns:v="urn:schemas-microsoft-com:vml" xmlns:wp14="http://schemas.microsoft.com/office/word/2010/wordprocessingDrawing" xmlns:wp="http://schemas.openxmlformats.org/drawingml/2006/wordprocessingDrawing" xmlns:w10="urn:schemas-microsoft-com:office:word" xmlns:w="http://schemas.openxmlformats.org/wordprocessingml/2006/main" xmlns:w14="http://schemas.microsoft.com/office/word/2010/wordml" xmlns:w15="http://schemas.microsoft.com/office/word/2012/wordml" xmlns:w16se="http://schemas.microsoft.com/office/word/2015/wordml/symex" xmlns:wpg="http://schemas.microsoft.com/office/word/2010/wordprocessingGroup" xmlns:wpi="http://schemas.microsoft.com/office/word/2010/wordprocessingInk" xmlns:wne="http://schemas.microsoft.com/office/word/2006/wordml" xmlns:wps="http://schemas.microsoft.com/office/word/2010/wordprocessingShape" mc:Ignorable="w14 w15 w16se wp14">
+<w:glossaryDocument xmlns:wpc="http://schemas.microsoft.com/office/word/2010/wordprocessingCanvas" xmlns:mc="http://schemas.openxmlformats.org/markup-compatibility/2006" xmlns:o="urn:schemas-microsoft-com:office:office" xmlns:r="http://schemas.openxmlformats.org/officeDocument/2006/relationships" xmlns:m="http://schemas.openxmlformats.org/officeDocument/2006/math" xmlns:v="urn:schemas-microsoft-com:vml" xmlns:wp14="http://schemas.microsoft.com/office/word/2010/wordprocessingDrawing" xmlns:wp="http://schemas.openxmlformats.org/drawingml/2006/wordprocessingDrawing" xmlns:w10="urn:schemas-microsoft-com:office:word" xmlns:w="http://schemas.openxmlformats.org/wordprocessingml/2006/main" xmlns:w14="http://schemas.microsoft.com/office/word/2010/wordml" xmlns:w15="http://schemas.microsoft.com/office/word/2012/wordml" xmlns:wpg="http://schemas.microsoft.com/office/word/2010/wordprocessingGroup" xmlns:wpi="http://schemas.microsoft.com/office/word/2010/wordprocessingInk" xmlns:wne="http://schemas.microsoft.com/office/word/2006/wordml" xmlns:wps="http://schemas.microsoft.com/office/word/2010/wordprocessingShape" mc:Ignorable="w14 w15 wp14">
   <w:docParts>
     <w:docPart>
       <w:docPartPr>
@@ -12833,7 +12906,7 @@
 </file>
 
 <file path=word/glossary/fontTable.xml><?xml version="1.0" encoding="utf-8"?>
-<w:fonts xmlns:mc="http://schemas.openxmlformats.org/markup-compatibility/2006" xmlns:r="http://schemas.openxmlformats.org/officeDocument/2006/relationships" xmlns:w="http://schemas.openxmlformats.org/wordprocessingml/2006/main" xmlns:w14="http://schemas.microsoft.com/office/word/2010/wordml" xmlns:w15="http://schemas.microsoft.com/office/word/2012/wordml" xmlns:w16se="http://schemas.microsoft.com/office/word/2015/wordml/symex" mc:Ignorable="w14 w15 w16se">
+<w:fonts xmlns:mc="http://schemas.openxmlformats.org/markup-compatibility/2006" xmlns:r="http://schemas.openxmlformats.org/officeDocument/2006/relationships" xmlns:w="http://schemas.openxmlformats.org/wordprocessingml/2006/main" xmlns:w14="http://schemas.microsoft.com/office/word/2010/wordml" xmlns:w15="http://schemas.microsoft.com/office/word/2012/wordml" mc:Ignorable="w14 w15">
   <w:font w:name="Times New Roman">
     <w:panose1 w:val="02020603050405020304"/>
     <w:charset w:val="CC"/>
@@ -12850,8 +12923,8 @@
   </w:font>
   <w:font w:name="Verdana">
     <w:panose1 w:val="020B0604030504040204"/>
-    <w:charset w:val="00"/>
-    <w:family w:val="auto"/>
+    <w:charset w:val="CC"/>
+    <w:family w:val="swiss"/>
     <w:pitch w:val="variable"/>
     <w:sig w:usb0="A10006FF" w:usb1="4000205B" w:usb2="00000010" w:usb3="00000000" w:csb0="0000019F" w:csb1="00000000"/>
   </w:font>
@@ -12887,9 +12960,10 @@
     <w:altName w:val="ＭＳ 明朝"/>
     <w:panose1 w:val="02020609040205080304"/>
     <w:charset w:val="80"/>
-    <w:family w:val="modern"/>
+    <w:family w:val="roman"/>
+    <w:notTrueType/>
     <w:pitch w:val="fixed"/>
-    <w:sig w:usb0="E00002FF" w:usb1="6AC7FDFB" w:usb2="00000012" w:usb3="00000000" w:csb0="0002009F" w:csb1="00000000"/>
+    <w:sig w:usb0="00000001" w:usb1="08070000" w:usb2="00000010" w:usb3="00000000" w:csb0="00020000" w:csb1="00000000"/>
   </w:font>
   <w:font w:name="Cambria">
     <w:panose1 w:val="02040503050406030204"/>
@@ -12903,8 +12977,9 @@
     <w:panose1 w:val="020B0609070205080204"/>
     <w:charset w:val="80"/>
     <w:family w:val="modern"/>
+    <w:notTrueType/>
     <w:pitch w:val="fixed"/>
-    <w:sig w:usb0="E00002FF" w:usb1="6AC7FDFB" w:usb2="00000012" w:usb3="00000000" w:csb0="0002009F" w:csb1="00000000"/>
+    <w:sig w:usb0="00000001" w:usb1="08070000" w:usb2="00000010" w:usb3="00000000" w:csb0="00020000" w:csb1="00000000"/>
   </w:font>
   <w:font w:name="Franklin Gothic Condensed">
     <w:altName w:val="Calibri"/>
@@ -12925,7 +13000,7 @@
   <w:font w:name="Britannic Bold">
     <w:panose1 w:val="020B0903060703020204"/>
     <w:charset w:val="00"/>
-    <w:family w:val="auto"/>
+    <w:family w:val="swiss"/>
     <w:pitch w:val="variable"/>
     <w:sig w:usb0="00000003" w:usb1="00000000" w:usb2="00000000" w:usb3="00000000" w:csb0="00000001" w:csb1="00000000"/>
   </w:font>
@@ -12940,11 +13015,10 @@
   </w:font>
   <w:font w:name="Tahoma">
     <w:panose1 w:val="020B0604030504040204"/>
-    <w:charset w:val="00"/>
+    <w:charset w:val="CC"/>
     <w:family w:val="swiss"/>
-    <w:notTrueType/>
     <w:pitch w:val="variable"/>
-    <w:sig w:usb0="00000003" w:usb1="00000000" w:usb2="00000000" w:usb3="00000000" w:csb0="00000001" w:csb1="00000000"/>
+    <w:sig w:usb0="E1002EFF" w:usb1="C000605B" w:usb2="00000029" w:usb3="00000000" w:csb0="000101FF" w:csb1="00000000"/>
   </w:font>
   <w:font w:name="Arial Black">
     <w:panose1 w:val="020B0A04020102020204"/>
@@ -12953,36 +13027,19 @@
     <w:pitch w:val="variable"/>
     <w:sig w:usb0="A00002AF" w:usb1="400078FB" w:usb2="00000000" w:usb3="00000000" w:csb0="0000009F" w:csb1="00000000"/>
   </w:font>
-  <w:font w:name="Arial Narrow">
-    <w:panose1 w:val="020B0606020202030204"/>
+  <w:font w:name="Segoe UI Light">
+    <w:panose1 w:val="020B0502040204020203"/>
     <w:charset w:val="CC"/>
     <w:family w:val="swiss"/>
     <w:pitch w:val="variable"/>
-    <w:sig w:usb0="00000287" w:usb1="00000800" w:usb2="00000000" w:usb3="00000000" w:csb0="0000009F" w:csb1="00000000"/>
+    <w:sig w:usb0="E4002EFF" w:usb1="C000E47F" w:usb2="00000009" w:usb3="00000000" w:csb0="000001FF" w:csb1="00000000"/>
   </w:font>
   <w:font w:name="Arial Unicode MS">
     <w:panose1 w:val="020B0604020202020204"/>
-    <w:charset w:val="00"/>
-    <w:family w:val="roman"/>
-    <w:notTrueType/>
-    <w:pitch w:val="variable"/>
-    <w:sig w:usb0="00000003" w:usb1="00000000" w:usb2="00000000" w:usb3="00000000" w:csb0="00000001" w:csb1="00000000"/>
-  </w:font>
-  <w:font w:name="Yu Mincho">
-    <w:altName w:val="游明朝"/>
-    <w:panose1 w:val="02020400000000000000"/>
-    <w:charset w:val="80"/>
-    <w:family w:val="roman"/>
-    <w:notTrueType/>
-    <w:pitch w:val="default"/>
-  </w:font>
-  <w:font w:name="Yu Gothic Light">
-    <w:altName w:val="游ゴシック Light"/>
-    <w:panose1 w:val="020B0300000000000000"/>
     <w:charset w:val="80"/>
     <w:family w:val="swiss"/>
     <w:pitch w:val="variable"/>
-    <w:sig w:usb0="E00002FF" w:usb1="2AC7FDFF" w:usb2="00000016" w:usb3="00000000" w:csb0="0002009F" w:csb1="00000000"/>
+    <w:sig w:usb0="F7FFAFFF" w:usb1="E9DFFFFF" w:usb2="0000003F" w:usb3="00000000" w:csb0="003F01FF" w:csb1="00000000"/>
   </w:font>
   <w:font w:name="Calibri Light">
     <w:panose1 w:val="020F0302020204030204"/>
@@ -12995,7 +13052,7 @@
 </file>
 
 <file path=word/glossary/settings.xml><?xml version="1.0" encoding="utf-8"?>
-<w:settings xmlns:mc="http://schemas.openxmlformats.org/markup-compatibility/2006" xmlns:o="urn:schemas-microsoft-com:office:office" xmlns:r="http://schemas.openxmlformats.org/officeDocument/2006/relationships" xmlns:m="http://schemas.openxmlformats.org/officeDocument/2006/math" xmlns:v="urn:schemas-microsoft-com:vml" xmlns:w10="urn:schemas-microsoft-com:office:word" xmlns:w="http://schemas.openxmlformats.org/wordprocessingml/2006/main" xmlns:w14="http://schemas.microsoft.com/office/word/2010/wordml" xmlns:w15="http://schemas.microsoft.com/office/word/2012/wordml" xmlns:w16se="http://schemas.microsoft.com/office/word/2015/wordml/symex" xmlns:sl="http://schemas.openxmlformats.org/schemaLibrary/2006/main" mc:Ignorable="w14 w15 w16se">
+<w:settings xmlns:mc="http://schemas.openxmlformats.org/markup-compatibility/2006" xmlns:o="urn:schemas-microsoft-com:office:office" xmlns:r="http://schemas.openxmlformats.org/officeDocument/2006/relationships" xmlns:m="http://schemas.openxmlformats.org/officeDocument/2006/math" xmlns:v="urn:schemas-microsoft-com:vml" xmlns:w10="urn:schemas-microsoft-com:office:word" xmlns:w="http://schemas.openxmlformats.org/wordprocessingml/2006/main" xmlns:w14="http://schemas.microsoft.com/office/word/2010/wordml" xmlns:w15="http://schemas.microsoft.com/office/word/2012/wordml" xmlns:sl="http://schemas.openxmlformats.org/schemaLibrary/2006/main" mc:Ignorable="w14 w15">
   <w:view w:val="normal"/>
   <w:defaultTabStop w:val="720"/>
   <w:characterSpacingControl w:val="doNotCompress"/>
@@ -13008,6 +13065,8 @@
     <w:rsid w:val="00092FFB"/>
     <w:rsid w:val="0014124F"/>
     <w:rsid w:val="0028320C"/>
+    <w:rsid w:val="00552B37"/>
+    <w:rsid w:val="00676C67"/>
     <w:rsid w:val="006B50F2"/>
     <w:rsid w:val="00AC26F2"/>
     <w:rsid w:val="00AC4E87"/>
@@ -13028,13 +13087,13 @@
   </m:mathPr>
   <w:themeFontLang w:val="en-US" w:eastAsia="ja-JP" w:bidi="he-IL"/>
   <w:clrSchemeMapping w:bg1="light1" w:t1="dark1" w:bg2="light2" w:t2="dark2" w:accent1="accent1" w:accent2="accent2" w:accent3="accent3" w:accent4="accent4" w:accent5="accent5" w:accent6="accent6" w:hyperlink="hyperlink" w:followedHyperlink="followedHyperlink"/>
-  <w:decimalSymbol w:val="."/>
-  <w:listSeparator w:val=","/>
+  <w:decimalSymbol w:val=","/>
+  <w:listSeparator w:val=";"/>
 </w:settings>
 </file>
 
 <file path=word/glossary/styles.xml><?xml version="1.0" encoding="utf-8"?>
-<w:styles xmlns:mc="http://schemas.openxmlformats.org/markup-compatibility/2006" xmlns:r="http://schemas.openxmlformats.org/officeDocument/2006/relationships" xmlns:w="http://schemas.openxmlformats.org/wordprocessingml/2006/main" xmlns:w14="http://schemas.microsoft.com/office/word/2010/wordml" xmlns:w15="http://schemas.microsoft.com/office/word/2012/wordml" xmlns:w16se="http://schemas.microsoft.com/office/word/2015/wordml/symex" mc:Ignorable="w14 w15 w16se">
+<w:styles xmlns:mc="http://schemas.openxmlformats.org/markup-compatibility/2006" xmlns:r="http://schemas.openxmlformats.org/officeDocument/2006/relationships" xmlns:w="http://schemas.openxmlformats.org/wordprocessingml/2006/main" xmlns:w14="http://schemas.microsoft.com/office/word/2010/wordml" xmlns:w15="http://schemas.microsoft.com/office/word/2012/wordml" mc:Ignorable="w14 w15">
   <w:docDefaults>
     <w:rPrDefault>
       <w:rPr>
@@ -13545,7 +13604,7 @@
 </file>
 
 <file path=word/glossary/webSettings.xml><?xml version="1.0" encoding="utf-8"?>
-<w:webSettings xmlns:mc="http://schemas.openxmlformats.org/markup-compatibility/2006" xmlns:r="http://schemas.openxmlformats.org/officeDocument/2006/relationships" xmlns:w="http://schemas.openxmlformats.org/wordprocessingml/2006/main" xmlns:w14="http://schemas.microsoft.com/office/word/2010/wordml" xmlns:w15="http://schemas.microsoft.com/office/word/2012/wordml" xmlns:w16se="http://schemas.microsoft.com/office/word/2015/wordml/symex" mc:Ignorable="w14 w15 w16se">
+<w:webSettings xmlns:mc="http://schemas.openxmlformats.org/markup-compatibility/2006" xmlns:r="http://schemas.openxmlformats.org/officeDocument/2006/relationships" xmlns:w="http://schemas.openxmlformats.org/wordprocessingml/2006/main" xmlns:w14="http://schemas.microsoft.com/office/word/2010/wordml" xmlns:w15="http://schemas.microsoft.com/office/word/2012/wordml" mc:Ignorable="w14 w15">
   <w:optimizeForBrowser/>
 </w:webSettings>
 </file>
@@ -13838,7 +13897,7 @@
 </file>
 
 <file path=customXml/itemProps1.xml><?xml version="1.0" encoding="utf-8"?>
-<ds:datastoreItem xmlns:ds="http://schemas.openxmlformats.org/officeDocument/2006/customXml" ds:itemID="{3C20E596-AC85-4D73-98B5-E6B7730C86E1}">
+<ds:datastoreItem xmlns:ds="http://schemas.openxmlformats.org/officeDocument/2006/customXml" ds:itemID="{B0E06EC8-EC91-4C6D-BD4C-E55D362982F2}">
   <ds:schemaRefs>
     <ds:schemaRef ds:uri="http://schemas.openxmlformats.org/officeDocument/2006/bibliography"/>
   </ds:schemaRefs>

--- a/!RU 01. Introduction/01. Lab B. Navigation and Back (ru).docx
+++ b/!RU 01. Introduction/01. Lab B. Navigation and Back (ru).docx
@@ -448,20 +448,76 @@
         <w:rPr>
           <w:lang w:val="ru-RU"/>
         </w:rPr>
-        <w:t xml:space="preserve">, которые призваны помочь вам обеспечить удобство при работе с любыми устройствами. В то время как приложение UWP будет выполняться любым устройством под Windows 10, необходимо планировать сценарии, в которых аппаратные средства заметно отличаются. </w:t>
-      </w:r>
-    </w:p>
-    <w:p>
-      <w:pPr>
-        <w:rPr>
-          <w:lang w:val="ru-RU"/>
-        </w:rPr>
-      </w:pPr>
-      <w:r>
-        <w:rPr>
-          <w:lang w:val="ru-RU"/>
-        </w:rPr>
-        <w:t xml:space="preserve">Класс SystemNavigationManager позволяет вам использовать программную кнопку возврата, когда аппаратная кнопка "Назад" недоступна или вы не хотите реализовывать в интерфейсе своего приложение навигацию для возврата на шаг назад, используя предоставляемые ОС решения. SystemNavigationManager также предлагает универсальное событие BackRequested, которое вы можете использовать, чтобы обработать события навигации независимо от семейства устройств или структуры пользовательского интерфейса. Эти новые возможности позволяют вам использовать возможности обратной навигации без дополнительных SDK или </w:t>
+        <w:t xml:space="preserve">, которые призваны помочь вам обеспечить удобство при работе с любыми устройствами. В то время как приложение UWP будет выполняться любым устройством под </w:t>
+      </w:r>
+      <w:proofErr w:type="spellStart"/>
+      <w:r>
+        <w:rPr>
+          <w:lang w:val="ru-RU"/>
+        </w:rPr>
+        <w:t>Windows</w:t>
+      </w:r>
+      <w:proofErr w:type="spellEnd"/>
+      <w:r>
+        <w:rPr>
+          <w:lang w:val="ru-RU"/>
+        </w:rPr>
+        <w:t xml:space="preserve"> 10, необходимо планировать сценарии, в которых аппаратные средства заметно отличаются. </w:t>
+      </w:r>
+    </w:p>
+    <w:p>
+      <w:pPr>
+        <w:rPr>
+          <w:lang w:val="ru-RU"/>
+        </w:rPr>
+      </w:pPr>
+      <w:r>
+        <w:rPr>
+          <w:lang w:val="ru-RU"/>
+        </w:rPr>
+        <w:t xml:space="preserve">Класс </w:t>
+      </w:r>
+      <w:proofErr w:type="spellStart"/>
+      <w:r>
+        <w:rPr>
+          <w:lang w:val="ru-RU"/>
+        </w:rPr>
+        <w:t>SystemNavigationManager</w:t>
+      </w:r>
+      <w:proofErr w:type="spellEnd"/>
+      <w:r>
+        <w:rPr>
+          <w:lang w:val="ru-RU"/>
+        </w:rPr>
+        <w:t xml:space="preserve"> позволяет вам использовать программную кнопку возврата, когда аппаратная кнопка "Назад" недоступна или вы не хотите реализовывать в интерфейсе своего приложение навигацию для возврата на шаг назад, используя предоставляемые ОС решения. </w:t>
+      </w:r>
+      <w:proofErr w:type="spellStart"/>
+      <w:r>
+        <w:rPr>
+          <w:lang w:val="ru-RU"/>
+        </w:rPr>
+        <w:t>SystemNavigationManager</w:t>
+      </w:r>
+      <w:proofErr w:type="spellEnd"/>
+      <w:r>
+        <w:rPr>
+          <w:lang w:val="ru-RU"/>
+        </w:rPr>
+        <w:t xml:space="preserve"> также предлагает универсальное событие </w:t>
+      </w:r>
+      <w:proofErr w:type="spellStart"/>
+      <w:r>
+        <w:rPr>
+          <w:lang w:val="ru-RU"/>
+        </w:rPr>
+        <w:t>BackRequested</w:t>
+      </w:r>
+      <w:proofErr w:type="spellEnd"/>
+      <w:r>
+        <w:rPr>
+          <w:lang w:val="ru-RU"/>
+        </w:rPr>
+        <w:t xml:space="preserve">, которое вы можете использовать, чтобы обработать события навигации независимо от семейства устройств или структуры пользовательского интерфейса. Эти новые возможности позволяют вам использовать возможности обратной навигации без дополнительных SDK или </w:t>
       </w:r>
       <w:r>
         <w:rPr>
@@ -473,7 +529,21 @@
         <w:rPr>
           <w:lang w:val="ru-RU"/>
         </w:rPr>
-        <w:t>кода. В приложениях под Windows 8 кнопка возврата, реализованная в интерфейсе приложения, была еди</w:t>
+        <w:t xml:space="preserve">кода. В приложениях под </w:t>
+      </w:r>
+      <w:proofErr w:type="spellStart"/>
+      <w:r>
+        <w:rPr>
+          <w:lang w:val="ru-RU"/>
+        </w:rPr>
+        <w:t>Windows</w:t>
+      </w:r>
+      <w:proofErr w:type="spellEnd"/>
+      <w:r>
+        <w:rPr>
+          <w:lang w:val="ru-RU"/>
+        </w:rPr>
+        <w:t xml:space="preserve"> 8 кнопка возврата, реализованная в интерфейсе приложения, была еди</w:t>
       </w:r>
       <w:r>
         <w:rPr>
@@ -871,23 +941,71 @@
           <w:rFonts w:eastAsia="Times New Roman"/>
           <w:lang w:val="ru-RU" w:bidi="ar-SA"/>
         </w:rPr>
-        <w:t>Установите Microsoft Windows 10.</w:t>
-      </w:r>
-    </w:p>
-    <w:p>
-      <w:pPr>
-        <w:pStyle w:val="ppNumberList"/>
+        <w:t xml:space="preserve">Установите Microsoft </w:t>
+      </w:r>
+      <w:proofErr w:type="spellStart"/>
+      <w:r>
         <w:rPr>
           <w:rFonts w:eastAsia="Times New Roman"/>
           <w:lang w:val="ru-RU" w:bidi="ar-SA"/>
         </w:rPr>
-      </w:pPr>
+        <w:t>Windows</w:t>
+      </w:r>
+      <w:proofErr w:type="spellEnd"/>
       <w:r>
         <w:rPr>
           <w:rFonts w:eastAsia="Times New Roman"/>
           <w:lang w:val="ru-RU" w:bidi="ar-SA"/>
         </w:rPr>
-        <w:t>Установите Microsoft Visual Studio 2015. Выберите пользовательскую установку и убедитесь, что Инструменты разработки для приложений Windows выбраны из списка дополнительных функций.</w:t>
+        <w:t xml:space="preserve"> 10.</w:t>
+      </w:r>
+    </w:p>
+    <w:p>
+      <w:pPr>
+        <w:pStyle w:val="ppNumberList"/>
+        <w:rPr>
+          <w:rFonts w:eastAsia="Times New Roman"/>
+          <w:lang w:val="ru-RU" w:bidi="ar-SA"/>
+        </w:rPr>
+      </w:pPr>
+      <w:r>
+        <w:rPr>
+          <w:rFonts w:eastAsia="Times New Roman"/>
+          <w:lang w:val="ru-RU" w:bidi="ar-SA"/>
+        </w:rPr>
+        <w:t xml:space="preserve">Установите Microsoft </w:t>
+      </w:r>
+      <w:proofErr w:type="spellStart"/>
+      <w:r>
+        <w:rPr>
+          <w:rFonts w:eastAsia="Times New Roman"/>
+          <w:lang w:val="ru-RU" w:bidi="ar-SA"/>
+        </w:rPr>
+        <w:t>Visual</w:t>
+      </w:r>
+      <w:proofErr w:type="spellEnd"/>
+      <w:r>
+        <w:rPr>
+          <w:rFonts w:eastAsia="Times New Roman"/>
+          <w:lang w:val="ru-RU" w:bidi="ar-SA"/>
+        </w:rPr>
+        <w:t xml:space="preserve"> Studio 2015. Выберите пользовательскую установку и убедитесь, что Инструменты разработки для приложений </w:t>
+      </w:r>
+      <w:proofErr w:type="spellStart"/>
+      <w:r>
+        <w:rPr>
+          <w:rFonts w:eastAsia="Times New Roman"/>
+          <w:lang w:val="ru-RU" w:bidi="ar-SA"/>
+        </w:rPr>
+        <w:t>Windows</w:t>
+      </w:r>
+      <w:proofErr w:type="spellEnd"/>
+      <w:r>
+        <w:rPr>
+          <w:rFonts w:eastAsia="Times New Roman"/>
+          <w:lang w:val="ru-RU" w:bidi="ar-SA"/>
+        </w:rPr>
+        <w:t xml:space="preserve"> выбраны из списка дополнительных функций.</w:t>
       </w:r>
     </w:p>
     <w:p>
@@ -1060,15 +1178,6 @@
     </w:p>
     <w:p>
       <w:pPr>
-        <w:pStyle w:val="ppBodyText"/>
-        <w:rPr>
-          <w:noProof/>
-          <w:lang w:val="ru-RU"/>
-        </w:rPr>
-      </w:pPr>
-    </w:p>
-    <w:p>
-      <w:pPr>
         <w:pStyle w:val="ppTopic"/>
         <w:rPr>
           <w:rFonts w:ascii="Segoe UI Light" w:hAnsi="Segoe UI Light" w:cs="Segoe UI Light"/>
@@ -1082,6 +1191,7 @@
           <w:rFonts w:ascii="Segoe UI Light" w:hAnsi="Segoe UI Light" w:cs="Segoe UI Light"/>
           <w:lang w:val="ru-RU"/>
         </w:rPr>
+        <w:lastRenderedPageBreak/>
         <w:t>Упражнение 1: Навигация по странице</w:t>
       </w:r>
       <w:bookmarkEnd w:id="2"/>
@@ -1127,7 +1237,21 @@
         <w:rPr>
           <w:lang w:val="ru-RU"/>
         </w:rPr>
-        <w:t xml:space="preserve">ода Frame.Navigate и научитесь </w:t>
+        <w:t xml:space="preserve">ода </w:t>
+      </w:r>
+      <w:proofErr w:type="spellStart"/>
+      <w:r>
+        <w:rPr>
+          <w:lang w:val="ru-RU"/>
+        </w:rPr>
+        <w:t>Frame.Navigate</w:t>
+      </w:r>
+      <w:proofErr w:type="spellEnd"/>
+      <w:r>
+        <w:rPr>
+          <w:lang w:val="ru-RU"/>
+        </w:rPr>
+        <w:t xml:space="preserve"> и научитесь </w:t>
       </w:r>
       <w:r>
         <w:rPr>
@@ -1176,46 +1300,227 @@
         <w:rPr>
           <w:lang w:val="ru-RU"/>
         </w:rPr>
-        <w:t xml:space="preserve">В новой версии Visual Studio 2015 выберите </w:t>
-      </w:r>
-      <w:r>
-        <w:rPr>
-          <w:b/>
-          <w:lang w:val="ru-RU"/>
-        </w:rPr>
-        <w:t>File (Файл) -&gt; New (Новый) -&gt; Project (Проект)</w:t>
-      </w:r>
-      <w:r>
-        <w:rPr>
-          <w:lang w:val="ru-RU"/>
-        </w:rPr>
-        <w:t xml:space="preserve">, чтобы открыть диалоговое окно New Project (Новый проект). Далее </w:t>
-      </w:r>
-      <w:r>
-        <w:rPr>
-          <w:b/>
-          <w:lang w:val="ru-RU"/>
-        </w:rPr>
-        <w:t>Installed (Установленное) &gt; Templates (Шаблоны) &gt; Visual C# &gt; Windows &gt; Universal</w:t>
-      </w:r>
+        <w:t xml:space="preserve">В новой версии </w:t>
+      </w:r>
+      <w:proofErr w:type="spellStart"/>
+      <w:r>
+        <w:rPr>
+          <w:lang w:val="ru-RU"/>
+        </w:rPr>
+        <w:t>Visual</w:t>
+      </w:r>
+      <w:proofErr w:type="spellEnd"/>
+      <w:r>
+        <w:rPr>
+          <w:lang w:val="ru-RU"/>
+        </w:rPr>
+        <w:t xml:space="preserve"> Studio 2015 выберите </w:t>
+      </w:r>
+      <w:proofErr w:type="spellStart"/>
+      <w:r>
+        <w:rPr>
+          <w:b/>
+          <w:lang w:val="ru-RU"/>
+        </w:rPr>
+        <w:t>File</w:t>
+      </w:r>
+      <w:proofErr w:type="spellEnd"/>
+      <w:r>
+        <w:rPr>
+          <w:b/>
+          <w:lang w:val="ru-RU"/>
+        </w:rPr>
+        <w:t xml:space="preserve"> (Файл) -&gt; </w:t>
+      </w:r>
+      <w:proofErr w:type="spellStart"/>
+      <w:r>
+        <w:rPr>
+          <w:b/>
+          <w:lang w:val="ru-RU"/>
+        </w:rPr>
+        <w:t>New</w:t>
+      </w:r>
+      <w:proofErr w:type="spellEnd"/>
+      <w:r>
+        <w:rPr>
+          <w:b/>
+          <w:lang w:val="ru-RU"/>
+        </w:rPr>
+        <w:t xml:space="preserve"> (Новый) -&gt; Project (Проект)</w:t>
+      </w:r>
+      <w:r>
+        <w:rPr>
+          <w:lang w:val="ru-RU"/>
+        </w:rPr>
+        <w:t xml:space="preserve">, чтобы открыть диалоговое окно </w:t>
+      </w:r>
+      <w:proofErr w:type="spellStart"/>
+      <w:r>
+        <w:rPr>
+          <w:lang w:val="ru-RU"/>
+        </w:rPr>
+        <w:t>New</w:t>
+      </w:r>
+      <w:proofErr w:type="spellEnd"/>
+      <w:r>
+        <w:rPr>
+          <w:lang w:val="ru-RU"/>
+        </w:rPr>
+        <w:t xml:space="preserve"> Project (Новый проект). Далее </w:t>
+      </w:r>
+      <w:proofErr w:type="spellStart"/>
+      <w:r>
+        <w:rPr>
+          <w:b/>
+          <w:lang w:val="ru-RU"/>
+        </w:rPr>
+        <w:t>Installed</w:t>
+      </w:r>
+      <w:proofErr w:type="spellEnd"/>
+      <w:r>
+        <w:rPr>
+          <w:b/>
+          <w:lang w:val="ru-RU"/>
+        </w:rPr>
+        <w:t xml:space="preserve"> (Установленное</w:t>
+      </w:r>
+      <w:proofErr w:type="gramStart"/>
+      <w:r>
+        <w:rPr>
+          <w:b/>
+          <w:lang w:val="ru-RU"/>
+        </w:rPr>
+        <w:t>) &gt;</w:t>
+      </w:r>
+      <w:proofErr w:type="gramEnd"/>
+      <w:r>
+        <w:rPr>
+          <w:b/>
+          <w:lang w:val="ru-RU"/>
+        </w:rPr>
+        <w:t xml:space="preserve"> </w:t>
+      </w:r>
+      <w:proofErr w:type="spellStart"/>
+      <w:r>
+        <w:rPr>
+          <w:b/>
+          <w:lang w:val="ru-RU"/>
+        </w:rPr>
+        <w:t>Templates</w:t>
+      </w:r>
+      <w:proofErr w:type="spellEnd"/>
+      <w:r>
+        <w:rPr>
+          <w:b/>
+          <w:lang w:val="ru-RU"/>
+        </w:rPr>
+        <w:t xml:space="preserve"> (Шаблоны) &gt; </w:t>
+      </w:r>
+      <w:proofErr w:type="spellStart"/>
+      <w:r>
+        <w:rPr>
+          <w:b/>
+          <w:lang w:val="ru-RU"/>
+        </w:rPr>
+        <w:t>Visual</w:t>
+      </w:r>
+      <w:proofErr w:type="spellEnd"/>
+      <w:r>
+        <w:rPr>
+          <w:b/>
+          <w:lang w:val="ru-RU"/>
+        </w:rPr>
+        <w:t xml:space="preserve"> C# &gt; </w:t>
+      </w:r>
+      <w:proofErr w:type="spellStart"/>
+      <w:r>
+        <w:rPr>
+          <w:b/>
+          <w:lang w:val="ru-RU"/>
+        </w:rPr>
+        <w:t>Windows</w:t>
+      </w:r>
+      <w:proofErr w:type="spellEnd"/>
+      <w:r>
+        <w:rPr>
+          <w:b/>
+          <w:lang w:val="ru-RU"/>
+        </w:rPr>
+        <w:t xml:space="preserve"> &gt; </w:t>
+      </w:r>
+      <w:proofErr w:type="spellStart"/>
+      <w:r>
+        <w:rPr>
+          <w:b/>
+          <w:lang w:val="ru-RU"/>
+        </w:rPr>
+        <w:t>Universal</w:t>
+      </w:r>
+      <w:proofErr w:type="spellEnd"/>
       <w:r>
         <w:rPr>
           <w:lang w:val="ru-RU"/>
         </w:rPr>
         <w:t xml:space="preserve">, а затем выберите шаблон </w:t>
       </w:r>
-      <w:r>
-        <w:rPr>
-          <w:b/>
-          <w:lang w:val="ru-RU"/>
-        </w:rPr>
-        <w:t>Blank App</w:t>
-      </w:r>
-      <w:r>
-        <w:rPr>
-          <w:lang w:val="ru-RU"/>
-        </w:rPr>
-        <w:t xml:space="preserve"> приложения (Universal Windows).</w:t>
+      <w:proofErr w:type="spellStart"/>
+      <w:r>
+        <w:rPr>
+          <w:b/>
+          <w:lang w:val="ru-RU"/>
+        </w:rPr>
+        <w:t>Blank</w:t>
+      </w:r>
+      <w:proofErr w:type="spellEnd"/>
+      <w:r>
+        <w:rPr>
+          <w:b/>
+          <w:lang w:val="ru-RU"/>
+        </w:rPr>
+        <w:t xml:space="preserve"> </w:t>
+      </w:r>
+      <w:proofErr w:type="spellStart"/>
+      <w:r>
+        <w:rPr>
+          <w:b/>
+          <w:lang w:val="ru-RU"/>
+        </w:rPr>
+        <w:t>App</w:t>
+      </w:r>
+      <w:proofErr w:type="spellEnd"/>
+      <w:r>
+        <w:rPr>
+          <w:lang w:val="ru-RU"/>
+        </w:rPr>
+        <w:t xml:space="preserve"> приложения (</w:t>
+      </w:r>
+      <w:proofErr w:type="spellStart"/>
+      <w:r>
+        <w:rPr>
+          <w:lang w:val="ru-RU"/>
+        </w:rPr>
+        <w:t>Universal</w:t>
+      </w:r>
+      <w:proofErr w:type="spellEnd"/>
+      <w:r>
+        <w:rPr>
+          <w:lang w:val="ru-RU"/>
+        </w:rPr>
+        <w:t xml:space="preserve"> </w:t>
+      </w:r>
+      <w:proofErr w:type="spellStart"/>
+      <w:r>
+        <w:rPr>
+          <w:lang w:val="ru-RU"/>
+        </w:rPr>
+        <w:t>Windows</w:t>
+      </w:r>
+      <w:proofErr w:type="spellEnd"/>
+      <w:r>
+        <w:rPr>
+          <w:lang w:val="ru-RU"/>
+        </w:rPr>
+        <w:t>).</w:t>
       </w:r>
     </w:p>
     <w:p>
@@ -1231,6 +1536,7 @@
         </w:rPr>
         <w:t xml:space="preserve">Назовите свой проект </w:t>
       </w:r>
+      <w:proofErr w:type="spellStart"/>
       <w:r>
         <w:rPr>
           <w:b/>
@@ -1238,6 +1544,7 @@
         </w:rPr>
         <w:t>SimpleNavigation</w:t>
       </w:r>
+      <w:proofErr w:type="spellEnd"/>
       <w:r>
         <w:rPr>
           <w:lang w:val="ru-RU"/>
@@ -1289,12 +1596,53 @@
         </w:rPr>
         <w:t xml:space="preserve">Не изменяйте настройки, установленные для </w:t>
       </w:r>
-      <w:r>
-        <w:rPr>
-          <w:b/>
-          <w:lang w:val="ru-RU"/>
-        </w:rPr>
-        <w:t>Create new solution (Создания нового решения)</w:t>
+      <w:proofErr w:type="spellStart"/>
+      <w:r>
+        <w:rPr>
+          <w:b/>
+          <w:lang w:val="ru-RU"/>
+        </w:rPr>
+        <w:t>Create</w:t>
+      </w:r>
+      <w:proofErr w:type="spellEnd"/>
+      <w:r>
+        <w:rPr>
+          <w:b/>
+          <w:lang w:val="ru-RU"/>
+        </w:rPr>
+        <w:t xml:space="preserve"> </w:t>
+      </w:r>
+      <w:proofErr w:type="spellStart"/>
+      <w:r>
+        <w:rPr>
+          <w:b/>
+          <w:lang w:val="ru-RU"/>
+        </w:rPr>
+        <w:t>new</w:t>
+      </w:r>
+      <w:proofErr w:type="spellEnd"/>
+      <w:r>
+        <w:rPr>
+          <w:b/>
+          <w:lang w:val="ru-RU"/>
+        </w:rPr>
+        <w:t xml:space="preserve"> </w:t>
+      </w:r>
+      <w:proofErr w:type="spellStart"/>
+      <w:r>
+        <w:rPr>
+          <w:b/>
+          <w:lang w:val="ru-RU"/>
+        </w:rPr>
+        <w:t>solution</w:t>
+      </w:r>
+      <w:proofErr w:type="spellEnd"/>
+      <w:r>
+        <w:rPr>
+          <w:b/>
+          <w:lang w:val="ru-RU"/>
+        </w:rPr>
+        <w:t xml:space="preserve"> (Создания нового решения)</w:t>
       </w:r>
       <w:r>
         <w:rPr>
@@ -1302,12 +1650,69 @@
         </w:rPr>
         <w:t xml:space="preserve"> и </w:t>
       </w:r>
-      <w:r>
-        <w:rPr>
-          <w:b/>
-          <w:lang w:val="ru-RU"/>
-        </w:rPr>
-        <w:t>Create directory for solution (Создания папки для решения)</w:t>
+      <w:proofErr w:type="spellStart"/>
+      <w:r>
+        <w:rPr>
+          <w:b/>
+          <w:lang w:val="ru-RU"/>
+        </w:rPr>
+        <w:t>Create</w:t>
+      </w:r>
+      <w:proofErr w:type="spellEnd"/>
+      <w:r>
+        <w:rPr>
+          <w:b/>
+          <w:lang w:val="ru-RU"/>
+        </w:rPr>
+        <w:t xml:space="preserve"> </w:t>
+      </w:r>
+      <w:proofErr w:type="spellStart"/>
+      <w:r>
+        <w:rPr>
+          <w:b/>
+          <w:lang w:val="ru-RU"/>
+        </w:rPr>
+        <w:t>directory</w:t>
+      </w:r>
+      <w:proofErr w:type="spellEnd"/>
+      <w:r>
+        <w:rPr>
+          <w:b/>
+          <w:lang w:val="ru-RU"/>
+        </w:rPr>
+        <w:t xml:space="preserve"> </w:t>
+      </w:r>
+      <w:proofErr w:type="spellStart"/>
+      <w:r>
+        <w:rPr>
+          <w:b/>
+          <w:lang w:val="ru-RU"/>
+        </w:rPr>
+        <w:t>for</w:t>
+      </w:r>
+      <w:proofErr w:type="spellEnd"/>
+      <w:r>
+        <w:rPr>
+          <w:b/>
+          <w:lang w:val="ru-RU"/>
+        </w:rPr>
+        <w:t xml:space="preserve"> </w:t>
+      </w:r>
+      <w:proofErr w:type="spellStart"/>
+      <w:r>
+        <w:rPr>
+          <w:b/>
+          <w:lang w:val="ru-RU"/>
+        </w:rPr>
+        <w:t>solution</w:t>
+      </w:r>
+      <w:proofErr w:type="spellEnd"/>
+      <w:r>
+        <w:rPr>
+          <w:b/>
+          <w:lang w:val="ru-RU"/>
+        </w:rPr>
+        <w:t xml:space="preserve"> (Создания папки для решения)</w:t>
       </w:r>
       <w:r>
         <w:rPr>
@@ -1315,12 +1720,69 @@
         </w:rPr>
         <w:t xml:space="preserve">. Вы можете снять галочки как с </w:t>
       </w:r>
-      <w:r>
-        <w:rPr>
-          <w:b/>
-          <w:lang w:val="ru-RU"/>
-        </w:rPr>
-        <w:t>Add to source control (Добавить в систему контроля версий)</w:t>
+      <w:proofErr w:type="spellStart"/>
+      <w:r>
+        <w:rPr>
+          <w:b/>
+          <w:lang w:val="ru-RU"/>
+        </w:rPr>
+        <w:t>Add</w:t>
+      </w:r>
+      <w:proofErr w:type="spellEnd"/>
+      <w:r>
+        <w:rPr>
+          <w:b/>
+          <w:lang w:val="ru-RU"/>
+        </w:rPr>
+        <w:t xml:space="preserve"> </w:t>
+      </w:r>
+      <w:proofErr w:type="spellStart"/>
+      <w:r>
+        <w:rPr>
+          <w:b/>
+          <w:lang w:val="ru-RU"/>
+        </w:rPr>
+        <w:t>to</w:t>
+      </w:r>
+      <w:proofErr w:type="spellEnd"/>
+      <w:r>
+        <w:rPr>
+          <w:b/>
+          <w:lang w:val="ru-RU"/>
+        </w:rPr>
+        <w:t xml:space="preserve"> </w:t>
+      </w:r>
+      <w:proofErr w:type="spellStart"/>
+      <w:r>
+        <w:rPr>
+          <w:b/>
+          <w:lang w:val="ru-RU"/>
+        </w:rPr>
+        <w:t>source</w:t>
+      </w:r>
+      <w:proofErr w:type="spellEnd"/>
+      <w:r>
+        <w:rPr>
+          <w:b/>
+          <w:lang w:val="ru-RU"/>
+        </w:rPr>
+        <w:t xml:space="preserve"> </w:t>
+      </w:r>
+      <w:proofErr w:type="spellStart"/>
+      <w:r>
+        <w:rPr>
+          <w:b/>
+          <w:lang w:val="ru-RU"/>
+        </w:rPr>
+        <w:t>control</w:t>
+      </w:r>
+      <w:proofErr w:type="spellEnd"/>
+      <w:r>
+        <w:rPr>
+          <w:b/>
+          <w:lang w:val="ru-RU"/>
+        </w:rPr>
+        <w:t xml:space="preserve"> (Добавить в систему контроля версий)</w:t>
       </w:r>
       <w:r>
         <w:rPr>
@@ -1328,12 +1790,117 @@
         </w:rPr>
         <w:t xml:space="preserve">, так и </w:t>
       </w:r>
-      <w:r>
-        <w:rPr>
-          <w:b/>
-          <w:lang w:val="ru-RU"/>
-        </w:rPr>
-        <w:t>Show telemetry in the Windows Dev Center (Отобразить телеметрию в Windows Dev Center)</w:t>
+      <w:proofErr w:type="spellStart"/>
+      <w:r>
+        <w:rPr>
+          <w:b/>
+          <w:lang w:val="ru-RU"/>
+        </w:rPr>
+        <w:t>Show</w:t>
+      </w:r>
+      <w:proofErr w:type="spellEnd"/>
+      <w:r>
+        <w:rPr>
+          <w:b/>
+          <w:lang w:val="ru-RU"/>
+        </w:rPr>
+        <w:t xml:space="preserve"> </w:t>
+      </w:r>
+      <w:proofErr w:type="spellStart"/>
+      <w:r>
+        <w:rPr>
+          <w:b/>
+          <w:lang w:val="ru-RU"/>
+        </w:rPr>
+        <w:t>telemetry</w:t>
+      </w:r>
+      <w:proofErr w:type="spellEnd"/>
+      <w:r>
+        <w:rPr>
+          <w:b/>
+          <w:lang w:val="ru-RU"/>
+        </w:rPr>
+        <w:t xml:space="preserve"> </w:t>
+      </w:r>
+      <w:proofErr w:type="spellStart"/>
+      <w:r>
+        <w:rPr>
+          <w:b/>
+          <w:lang w:val="ru-RU"/>
+        </w:rPr>
+        <w:t>in</w:t>
+      </w:r>
+      <w:proofErr w:type="spellEnd"/>
+      <w:r>
+        <w:rPr>
+          <w:b/>
+          <w:lang w:val="ru-RU"/>
+        </w:rPr>
+        <w:t xml:space="preserve"> the </w:t>
+      </w:r>
+      <w:proofErr w:type="spellStart"/>
+      <w:r>
+        <w:rPr>
+          <w:b/>
+          <w:lang w:val="ru-RU"/>
+        </w:rPr>
+        <w:t>Windows</w:t>
+      </w:r>
+      <w:proofErr w:type="spellEnd"/>
+      <w:r>
+        <w:rPr>
+          <w:b/>
+          <w:lang w:val="ru-RU"/>
+        </w:rPr>
+        <w:t xml:space="preserve"> </w:t>
+      </w:r>
+      <w:proofErr w:type="spellStart"/>
+      <w:r>
+        <w:rPr>
+          <w:b/>
+          <w:lang w:val="ru-RU"/>
+        </w:rPr>
+        <w:t>Dev</w:t>
+      </w:r>
+      <w:proofErr w:type="spellEnd"/>
+      <w:r>
+        <w:rPr>
+          <w:b/>
+          <w:lang w:val="ru-RU"/>
+        </w:rPr>
+        <w:t xml:space="preserve"> Center (Отобразить телеметрию в </w:t>
+      </w:r>
+      <w:proofErr w:type="spellStart"/>
+      <w:r>
+        <w:rPr>
+          <w:b/>
+          <w:lang w:val="ru-RU"/>
+        </w:rPr>
+        <w:t>Windows</w:t>
+      </w:r>
+      <w:proofErr w:type="spellEnd"/>
+      <w:r>
+        <w:rPr>
+          <w:b/>
+          <w:lang w:val="ru-RU"/>
+        </w:rPr>
+        <w:t xml:space="preserve"> </w:t>
+      </w:r>
+      <w:proofErr w:type="spellStart"/>
+      <w:r>
+        <w:rPr>
+          <w:b/>
+          <w:lang w:val="ru-RU"/>
+        </w:rPr>
+        <w:t>Dev</w:t>
+      </w:r>
+      <w:proofErr w:type="spellEnd"/>
+      <w:r>
+        <w:rPr>
+          <w:b/>
+          <w:lang w:val="ru-RU"/>
+        </w:rPr>
+        <w:t xml:space="preserve"> Center)</w:t>
       </w:r>
       <w:r>
         <w:rPr>
@@ -1379,11 +1946,10 @@
         <w:rPr>
           <w:lang w:val="ru-RU" w:eastAsia="ru-RU" w:bidi="ar-SA"/>
         </w:rPr>
-        <w:lastRenderedPageBreak/>
         <w:drawing>
           <wp:inline distT="0" distB="0" distL="0" distR="0">
-            <wp:extent cx="5029789" cy="3497441"/>
-            <wp:effectExtent l="0" t="0" r="0" b="8255"/>
+            <wp:extent cx="4096512" cy="2848491"/>
+            <wp:effectExtent l="0" t="0" r="0" b="0"/>
             <wp:docPr id="24" name="Picture 24"/>
             <wp:cNvGraphicFramePr>
               <a:graphicFrameLocks xmlns:a="http://schemas.openxmlformats.org/drawingml/2006/main" noChangeAspect="1"/>
@@ -1410,7 +1976,7 @@
                   <pic:spPr>
                     <a:xfrm>
                       <a:off x="0" y="0"/>
-                      <a:ext cx="5029789" cy="3497441"/>
+                      <a:ext cx="4099013" cy="2850230"/>
                     </a:xfrm>
                     <a:prstGeom prst="rect">
                       <a:avLst/>
@@ -1456,6 +2022,7 @@
       </w:r>
       <w:r>
         <w:rPr>
+          <w:noProof/>
           <w:lang w:val="ru-RU"/>
         </w:rPr>
         <w:t>1</w:t>
@@ -1479,7 +2046,21 @@
         <w:rPr>
           <w:lang w:val="ru-RU"/>
         </w:rPr>
-        <w:t>Создание нового проекта приложения в Visual Studio 2015.</w:t>
+        <w:t xml:space="preserve">Создание нового проекта приложения в </w:t>
+      </w:r>
+      <w:proofErr w:type="spellStart"/>
+      <w:r>
+        <w:rPr>
+          <w:lang w:val="ru-RU"/>
+        </w:rPr>
+        <w:t>Visual</w:t>
+      </w:r>
+      <w:proofErr w:type="spellEnd"/>
+      <w:r>
+        <w:rPr>
+          <w:lang w:val="ru-RU"/>
+        </w:rPr>
+        <w:t xml:space="preserve"> Studio 2015.</w:t>
       </w:r>
     </w:p>
     <w:p>
@@ -1493,20 +2074,86 @@
         <w:rPr>
           <w:lang w:val="ru-RU"/>
         </w:rPr>
-        <w:t xml:space="preserve">Настройте Solution Configuration (Текущую конфигурацию решения) на </w:t>
-      </w:r>
-      <w:r>
-        <w:rPr>
-          <w:b/>
-          <w:lang w:val="ru-RU"/>
-        </w:rPr>
-        <w:t>Debug (Отладку)</w:t>
-      </w:r>
-      <w:r>
-        <w:rPr>
-          <w:lang w:val="ru-RU"/>
-        </w:rPr>
-        <w:t xml:space="preserve"> и Solution Platform (Платформу решений) в соответствии с </w:t>
+        <w:lastRenderedPageBreak/>
+        <w:t xml:space="preserve">Настройте </w:t>
+      </w:r>
+      <w:proofErr w:type="spellStart"/>
+      <w:r>
+        <w:rPr>
+          <w:lang w:val="ru-RU"/>
+        </w:rPr>
+        <w:t>Solution</w:t>
+      </w:r>
+      <w:proofErr w:type="spellEnd"/>
+      <w:r>
+        <w:rPr>
+          <w:lang w:val="ru-RU"/>
+        </w:rPr>
+        <w:t xml:space="preserve"> </w:t>
+      </w:r>
+      <w:proofErr w:type="spellStart"/>
+      <w:r>
+        <w:rPr>
+          <w:lang w:val="ru-RU"/>
+        </w:rPr>
+        <w:t>Configuration</w:t>
+      </w:r>
+      <w:proofErr w:type="spellEnd"/>
+      <w:r>
+        <w:rPr>
+          <w:lang w:val="ru-RU"/>
+        </w:rPr>
+        <w:t xml:space="preserve"> (Текущую конфигурацию решения) на </w:t>
+      </w:r>
+      <w:proofErr w:type="spellStart"/>
+      <w:r>
+        <w:rPr>
+          <w:b/>
+          <w:lang w:val="ru-RU"/>
+        </w:rPr>
+        <w:t>Debug</w:t>
+      </w:r>
+      <w:proofErr w:type="spellEnd"/>
+      <w:r>
+        <w:rPr>
+          <w:b/>
+          <w:lang w:val="ru-RU"/>
+        </w:rPr>
+        <w:t xml:space="preserve"> (Отладку)</w:t>
+      </w:r>
+      <w:r>
+        <w:rPr>
+          <w:lang w:val="ru-RU"/>
+        </w:rPr>
+        <w:t xml:space="preserve"> и </w:t>
+      </w:r>
+      <w:proofErr w:type="spellStart"/>
+      <w:r>
+        <w:rPr>
+          <w:lang w:val="ru-RU"/>
+        </w:rPr>
+        <w:t>Solution</w:t>
+      </w:r>
+      <w:proofErr w:type="spellEnd"/>
+      <w:r>
+        <w:rPr>
+          <w:lang w:val="ru-RU"/>
+        </w:rPr>
+        <w:t xml:space="preserve"> </w:t>
+      </w:r>
+      <w:proofErr w:type="spellStart"/>
+      <w:r>
+        <w:rPr>
+          <w:lang w:val="ru-RU"/>
+        </w:rPr>
+        <w:t>Platform</w:t>
+      </w:r>
+      <w:proofErr w:type="spellEnd"/>
+      <w:r>
+        <w:rPr>
+          <w:lang w:val="ru-RU"/>
+        </w:rPr>
+        <w:t xml:space="preserve"> (Платформу решений) в соответствии с </w:t>
       </w:r>
       <w:r>
         <w:rPr>
@@ -1521,18 +2168,71 @@
         </w:rPr>
         <w:t xml:space="preserve">. Выберите </w:t>
       </w:r>
-      <w:r>
-        <w:rPr>
-          <w:b/>
-          <w:lang w:val="ru-RU"/>
-        </w:rPr>
-        <w:t>Local Machine (Локальный компьютер)</w:t>
-      </w:r>
-      <w:r>
-        <w:rPr>
-          <w:lang w:val="ru-RU"/>
-        </w:rPr>
-        <w:t xml:space="preserve"> из выпадающего меню Debug Target (Цели отладки).</w:t>
+      <w:proofErr w:type="spellStart"/>
+      <w:r>
+        <w:rPr>
+          <w:b/>
+          <w:lang w:val="ru-RU"/>
+        </w:rPr>
+        <w:t>Local</w:t>
+      </w:r>
+      <w:proofErr w:type="spellEnd"/>
+      <w:r>
+        <w:rPr>
+          <w:b/>
+          <w:lang w:val="ru-RU"/>
+        </w:rPr>
+        <w:t xml:space="preserve"> </w:t>
+      </w:r>
+      <w:proofErr w:type="spellStart"/>
+      <w:r>
+        <w:rPr>
+          <w:b/>
+          <w:lang w:val="ru-RU"/>
+        </w:rPr>
+        <w:t>Machine</w:t>
+      </w:r>
+      <w:proofErr w:type="spellEnd"/>
+      <w:r>
+        <w:rPr>
+          <w:b/>
+          <w:lang w:val="ru-RU"/>
+        </w:rPr>
+        <w:t xml:space="preserve"> (Локальный компьютер)</w:t>
+      </w:r>
+      <w:r>
+        <w:rPr>
+          <w:lang w:val="ru-RU"/>
+        </w:rPr>
+        <w:t xml:space="preserve"> из выпадающего меню </w:t>
+      </w:r>
+      <w:proofErr w:type="spellStart"/>
+      <w:r>
+        <w:rPr>
+          <w:lang w:val="ru-RU"/>
+        </w:rPr>
+        <w:t>Debug</w:t>
+      </w:r>
+      <w:proofErr w:type="spellEnd"/>
+      <w:r>
+        <w:rPr>
+          <w:lang w:val="ru-RU"/>
+        </w:rPr>
+        <w:t xml:space="preserve"> </w:t>
+      </w:r>
+      <w:proofErr w:type="spellStart"/>
+      <w:r>
+        <w:rPr>
+          <w:lang w:val="ru-RU"/>
+        </w:rPr>
+        <w:t>Target</w:t>
+      </w:r>
+      <w:proofErr w:type="spellEnd"/>
+      <w:r>
+        <w:rPr>
+          <w:lang w:val="ru-RU"/>
+        </w:rPr>
+        <w:t xml:space="preserve"> (Цели отладки).</w:t>
       </w:r>
     </w:p>
     <w:p>
@@ -1623,6 +2323,7 @@
       </w:r>
       <w:r>
         <w:rPr>
+          <w:noProof/>
           <w:lang w:val="ru-RU"/>
         </w:rPr>
         <w:t>2</w:t>
@@ -1646,7 +2347,35 @@
         <w:rPr>
           <w:lang w:val="ru-RU"/>
         </w:rPr>
-        <w:t>Сконфигурируйте свое приложение таким образом, чтобы оно запускалось на Local Machine (Локальном компьютере).</w:t>
+        <w:t xml:space="preserve">Сконфигурируйте свое приложение таким образом, чтобы оно запускалось на </w:t>
+      </w:r>
+      <w:proofErr w:type="spellStart"/>
+      <w:r>
+        <w:rPr>
+          <w:lang w:val="ru-RU"/>
+        </w:rPr>
+        <w:t>Local</w:t>
+      </w:r>
+      <w:proofErr w:type="spellEnd"/>
+      <w:r>
+        <w:rPr>
+          <w:lang w:val="ru-RU"/>
+        </w:rPr>
+        <w:t xml:space="preserve"> </w:t>
+      </w:r>
+      <w:proofErr w:type="spellStart"/>
+      <w:r>
+        <w:rPr>
+          <w:lang w:val="ru-RU"/>
+        </w:rPr>
+        <w:t>Machine</w:t>
+      </w:r>
+      <w:proofErr w:type="spellEnd"/>
+      <w:r>
+        <w:rPr>
+          <w:lang w:val="ru-RU"/>
+        </w:rPr>
+        <w:t xml:space="preserve"> (Локальном компьютере).</w:t>
       </w:r>
     </w:p>
     <w:p>
@@ -1660,7 +2389,35 @@
         <w:rPr>
           <w:lang w:val="ru-RU"/>
         </w:rPr>
-        <w:t>Скомпилируйте и запустите своё приложение. Вы увидите окно Blank App со счетчиком частоты кадров, активированном по умолчанию для отладки.</w:t>
+        <w:t xml:space="preserve">Скомпилируйте и запустите своё приложение. Вы увидите окно </w:t>
+      </w:r>
+      <w:proofErr w:type="spellStart"/>
+      <w:r>
+        <w:rPr>
+          <w:lang w:val="ru-RU"/>
+        </w:rPr>
+        <w:t>Blank</w:t>
+      </w:r>
+      <w:proofErr w:type="spellEnd"/>
+      <w:r>
+        <w:rPr>
+          <w:lang w:val="ru-RU"/>
+        </w:rPr>
+        <w:t xml:space="preserve"> </w:t>
+      </w:r>
+      <w:proofErr w:type="spellStart"/>
+      <w:r>
+        <w:rPr>
+          <w:lang w:val="ru-RU"/>
+        </w:rPr>
+        <w:t>App</w:t>
+      </w:r>
+      <w:proofErr w:type="spellEnd"/>
+      <w:r>
+        <w:rPr>
+          <w:lang w:val="ru-RU"/>
+        </w:rPr>
+        <w:t xml:space="preserve"> со счетчиком частоты кадров, активированном по умолчанию для отладки.</w:t>
       </w:r>
     </w:p>
     <w:p>
@@ -1675,7 +2432,6 @@
         <w:rPr>
           <w:lang w:val="ru-RU" w:eastAsia="ru-RU" w:bidi="ar-SA"/>
         </w:rPr>
-        <w:lastRenderedPageBreak/>
         <w:drawing>
           <wp:inline distT="0" distB="0" distL="0" distR="0">
             <wp:extent cx="4914900" cy="2289350"/>
@@ -1752,6 +2508,7 @@
       </w:r>
       <w:r>
         <w:rPr>
+          <w:noProof/>
           <w:lang w:val="ru-RU"/>
         </w:rPr>
         <w:t>3</w:t>
@@ -1812,6 +2569,7 @@
         </w:rPr>
         <w:t xml:space="preserve">В шаблоне пустого приложения директива препроцессора активирует или отключает счетчик частоты кадров посредством </w:t>
       </w:r>
+      <w:proofErr w:type="spellStart"/>
       <w:r>
         <w:rPr>
           <w:b/>
@@ -1819,12 +2577,14 @@
         </w:rPr>
         <w:t>App.xaml.cs</w:t>
       </w:r>
+      <w:proofErr w:type="spellEnd"/>
       <w:r>
         <w:rPr>
           <w:lang w:val="ru-RU"/>
         </w:rPr>
         <w:t xml:space="preserve">. Счетчик частоты кадров может перекрывать или скрывать контент вашего приложения, если не свернуть его. При выполнении данных работ вы можете отключить его, установив значение </w:t>
       </w:r>
+      <w:proofErr w:type="spellStart"/>
       <w:r>
         <w:rPr>
           <w:b/>
@@ -1832,19 +2592,30 @@
         </w:rPr>
         <w:t>DebugSettings.EnableFrameRateCounter</w:t>
       </w:r>
+      <w:proofErr w:type="spellEnd"/>
       <w:r>
         <w:rPr>
           <w:lang w:val="ru-RU"/>
         </w:rPr>
         <w:t xml:space="preserve"> как </w:t>
       </w:r>
+      <w:proofErr w:type="spellStart"/>
       <w:r>
         <w:rPr>
           <w:b/>
           <w:color w:val="000000" w:themeColor="text1"/>
           <w:lang w:val="ru-RU"/>
         </w:rPr>
-        <w:t>False (Ложное)</w:t>
+        <w:t>False</w:t>
+      </w:r>
+      <w:proofErr w:type="spellEnd"/>
+      <w:r>
+        <w:rPr>
+          <w:b/>
+          <w:color w:val="000000" w:themeColor="text1"/>
+          <w:lang w:val="ru-RU"/>
+        </w:rPr>
+        <w:t xml:space="preserve"> (Ложное)</w:t>
       </w:r>
       <w:r>
         <w:rPr>
@@ -1864,7 +2635,21 @@
         <w:rPr>
           <w:lang w:val="ru-RU"/>
         </w:rPr>
-        <w:t>Вернитесь к Visual Studio и отключите отладку.</w:t>
+        <w:t xml:space="preserve">Вернитесь к </w:t>
+      </w:r>
+      <w:proofErr w:type="spellStart"/>
+      <w:r>
+        <w:rPr>
+          <w:lang w:val="ru-RU"/>
+        </w:rPr>
+        <w:t>Visual</w:t>
+      </w:r>
+      <w:proofErr w:type="spellEnd"/>
+      <w:r>
+        <w:rPr>
+          <w:lang w:val="ru-RU"/>
+        </w:rPr>
+        <w:t xml:space="preserve"> Studio и отключите отладку.</w:t>
       </w:r>
     </w:p>
     <w:p>
@@ -1907,6 +2692,7 @@
         <w:rPr>
           <w:lang w:val="ru-RU"/>
         </w:rPr>
+        <w:lastRenderedPageBreak/>
         <w:t>Перед тем, как вы сможете представить навигацию</w:t>
       </w:r>
       <w:r>
@@ -1937,14 +2723,113 @@
         <w:rPr>
           <w:lang w:val="ru-RU"/>
         </w:rPr>
-        <w:t xml:space="preserve">В вашем решении SimpleNavigation кликните правой кнопкой мыши на названии проекта в Solution Explorer (Обозреватель решения) и выберите </w:t>
-      </w:r>
-      <w:r>
-        <w:rPr>
-          <w:b/>
-          <w:lang w:val="ru-RU"/>
-        </w:rPr>
-        <w:t>Add (Добавить) &gt; New Item (Новый элемент)</w:t>
+        <w:t xml:space="preserve">В вашем решении </w:t>
+      </w:r>
+      <w:proofErr w:type="spellStart"/>
+      <w:r>
+        <w:rPr>
+          <w:lang w:val="ru-RU"/>
+        </w:rPr>
+        <w:t>SimpleNavigation</w:t>
+      </w:r>
+      <w:proofErr w:type="spellEnd"/>
+      <w:r>
+        <w:rPr>
+          <w:lang w:val="ru-RU"/>
+        </w:rPr>
+        <w:t xml:space="preserve"> кликните правой кнопкой мыши на названии проекта в </w:t>
+      </w:r>
+      <w:proofErr w:type="spellStart"/>
+      <w:r>
+        <w:rPr>
+          <w:lang w:val="ru-RU"/>
+        </w:rPr>
+        <w:t>Solution</w:t>
+      </w:r>
+      <w:proofErr w:type="spellEnd"/>
+      <w:r>
+        <w:rPr>
+          <w:lang w:val="ru-RU"/>
+        </w:rPr>
+        <w:t xml:space="preserve"> </w:t>
+      </w:r>
+      <w:proofErr w:type="spellStart"/>
+      <w:r>
+        <w:rPr>
+          <w:lang w:val="ru-RU"/>
+        </w:rPr>
+        <w:t>Explorer</w:t>
+      </w:r>
+      <w:proofErr w:type="spellEnd"/>
+      <w:r>
+        <w:rPr>
+          <w:lang w:val="ru-RU"/>
+        </w:rPr>
+        <w:t xml:space="preserve"> (Обозреватель решения) и выберите </w:t>
+      </w:r>
+      <w:proofErr w:type="spellStart"/>
+      <w:r>
+        <w:rPr>
+          <w:b/>
+          <w:lang w:val="ru-RU"/>
+        </w:rPr>
+        <w:t>Add</w:t>
+      </w:r>
+      <w:proofErr w:type="spellEnd"/>
+      <w:r>
+        <w:rPr>
+          <w:b/>
+          <w:lang w:val="ru-RU"/>
+        </w:rPr>
+        <w:t xml:space="preserve"> (Добавить</w:t>
+      </w:r>
+      <w:proofErr w:type="gramStart"/>
+      <w:r>
+        <w:rPr>
+          <w:b/>
+          <w:lang w:val="ru-RU"/>
+        </w:rPr>
+        <w:t>) &gt;</w:t>
+      </w:r>
+      <w:proofErr w:type="gramEnd"/>
+      <w:r>
+        <w:rPr>
+          <w:b/>
+          <w:lang w:val="ru-RU"/>
+        </w:rPr>
+        <w:t xml:space="preserve"> </w:t>
+      </w:r>
+      <w:proofErr w:type="spellStart"/>
+      <w:r>
+        <w:rPr>
+          <w:b/>
+          <w:lang w:val="ru-RU"/>
+        </w:rPr>
+        <w:t>New</w:t>
+      </w:r>
+      <w:proofErr w:type="spellEnd"/>
+      <w:r>
+        <w:rPr>
+          <w:b/>
+          <w:lang w:val="ru-RU"/>
+        </w:rPr>
+        <w:t xml:space="preserve"> </w:t>
+      </w:r>
+      <w:proofErr w:type="spellStart"/>
+      <w:r>
+        <w:rPr>
+          <w:b/>
+          <w:lang w:val="ru-RU"/>
+        </w:rPr>
+        <w:t>Item</w:t>
+      </w:r>
+      <w:proofErr w:type="spellEnd"/>
+      <w:r>
+        <w:rPr>
+          <w:b/>
+          <w:lang w:val="ru-RU"/>
+        </w:rPr>
+        <w:t xml:space="preserve"> (Новый элемент)</w:t>
       </w:r>
       <w:r>
         <w:rPr>
@@ -1965,7 +2850,6 @@
         <w:rPr>
           <w:lang w:val="ru-RU" w:eastAsia="ru-RU" w:bidi="ar-SA"/>
         </w:rPr>
-        <w:lastRenderedPageBreak/>
         <w:drawing>
           <wp:inline distT="0" distB="0" distL="0" distR="0">
             <wp:extent cx="3657600" cy="3367490"/>
@@ -2042,6 +2926,7 @@
       </w:r>
       <w:r>
         <w:rPr>
+          <w:noProof/>
           <w:lang w:val="ru-RU"/>
         </w:rPr>
         <w:t>4</w:t>
@@ -2065,7 +2950,35 @@
         <w:rPr>
           <w:lang w:val="ru-RU"/>
         </w:rPr>
-        <w:t>Добавление нового элемента в Solution Explorer (Обозреватель решения).</w:t>
+        <w:t xml:space="preserve">Добавление нового элемента в </w:t>
+      </w:r>
+      <w:proofErr w:type="spellStart"/>
+      <w:r>
+        <w:rPr>
+          <w:lang w:val="ru-RU"/>
+        </w:rPr>
+        <w:t>Solution</w:t>
+      </w:r>
+      <w:proofErr w:type="spellEnd"/>
+      <w:r>
+        <w:rPr>
+          <w:lang w:val="ru-RU"/>
+        </w:rPr>
+        <w:t xml:space="preserve"> </w:t>
+      </w:r>
+      <w:proofErr w:type="spellStart"/>
+      <w:r>
+        <w:rPr>
+          <w:lang w:val="ru-RU"/>
+        </w:rPr>
+        <w:t>Explorer</w:t>
+      </w:r>
+      <w:proofErr w:type="spellEnd"/>
+      <w:r>
+        <w:rPr>
+          <w:lang w:val="ru-RU"/>
+        </w:rPr>
+        <w:t xml:space="preserve"> (Обозреватель решения).</w:t>
       </w:r>
     </w:p>
     <w:p>
@@ -2081,18 +2994,57 @@
         </w:rPr>
         <w:t xml:space="preserve">Выберите тип элемента </w:t>
       </w:r>
-      <w:r>
-        <w:rPr>
-          <w:b/>
-          <w:lang w:val="ru-RU"/>
-        </w:rPr>
-        <w:t xml:space="preserve">Blank Page (Чистая страница) </w:t>
-      </w:r>
-      <w:r>
-        <w:rPr>
-          <w:lang w:val="ru-RU"/>
-        </w:rPr>
-        <w:t xml:space="preserve">в списке элементов Visual C#. Назовите элемент </w:t>
+      <w:proofErr w:type="spellStart"/>
+      <w:r>
+        <w:rPr>
+          <w:b/>
+          <w:lang w:val="ru-RU"/>
+        </w:rPr>
+        <w:t>Blank</w:t>
+      </w:r>
+      <w:proofErr w:type="spellEnd"/>
+      <w:r>
+        <w:rPr>
+          <w:b/>
+          <w:lang w:val="ru-RU"/>
+        </w:rPr>
+        <w:t xml:space="preserve"> </w:t>
+      </w:r>
+      <w:proofErr w:type="spellStart"/>
+      <w:r>
+        <w:rPr>
+          <w:b/>
+          <w:lang w:val="ru-RU"/>
+        </w:rPr>
+        <w:t>Page</w:t>
+      </w:r>
+      <w:proofErr w:type="spellEnd"/>
+      <w:r>
+        <w:rPr>
+          <w:b/>
+          <w:lang w:val="ru-RU"/>
+        </w:rPr>
+        <w:t xml:space="preserve"> (Чистая страница) </w:t>
+      </w:r>
+      <w:r>
+        <w:rPr>
+          <w:lang w:val="ru-RU"/>
+        </w:rPr>
+        <w:t xml:space="preserve">в списке элементов </w:t>
+      </w:r>
+      <w:proofErr w:type="spellStart"/>
+      <w:r>
+        <w:rPr>
+          <w:lang w:val="ru-RU"/>
+        </w:rPr>
+        <w:t>Visual</w:t>
+      </w:r>
+      <w:proofErr w:type="spellEnd"/>
+      <w:r>
+        <w:rPr>
+          <w:lang w:val="ru-RU"/>
+        </w:rPr>
+        <w:t xml:space="preserve"> C#. Назовите элемент </w:t>
       </w:r>
       <w:r>
         <w:rPr>
@@ -2113,12 +3065,21 @@
         </w:rPr>
         <w:t xml:space="preserve"> </w:t>
       </w:r>
-      <w:r>
-        <w:rPr>
-          <w:b/>
-          <w:lang w:val="ru-RU"/>
-        </w:rPr>
-        <w:t>Add (Добавить)</w:t>
+      <w:proofErr w:type="spellStart"/>
+      <w:r>
+        <w:rPr>
+          <w:b/>
+          <w:lang w:val="ru-RU"/>
+        </w:rPr>
+        <w:t>Add</w:t>
+      </w:r>
+      <w:proofErr w:type="spellEnd"/>
+      <w:r>
+        <w:rPr>
+          <w:b/>
+          <w:lang w:val="ru-RU"/>
+        </w:rPr>
+        <w:t xml:space="preserve"> (Добавить)</w:t>
       </w:r>
       <w:r>
         <w:rPr>
@@ -2126,6 +3087,113 @@
         </w:rPr>
         <w:t>.</w:t>
       </w:r>
+    </w:p>
+    <w:p>
+      <w:pPr>
+        <w:pStyle w:val="ppNote"/>
+        <w:numPr>
+          <w:ilvl w:val="0"/>
+          <w:numId w:val="0"/>
+        </w:numPr>
+        <w:ind w:left="426"/>
+        <w:rPr>
+          <w:lang w:val="ru-RU"/>
+        </w:rPr>
+      </w:pPr>
+      <w:r>
+        <w:rPr>
+          <w:b/>
+          <w:lang w:val="ru-RU"/>
+        </w:rPr>
+        <w:t>Примечание:</w:t>
+      </w:r>
+      <w:r>
+        <w:rPr>
+          <w:lang w:val="ru-RU"/>
+        </w:rPr>
+        <w:t xml:space="preserve"> </w:t>
+      </w:r>
+      <w:r>
+        <w:rPr>
+          <w:lang w:val="ru-RU"/>
+        </w:rPr>
+        <w:t xml:space="preserve">Будьте внимательны и не выберите по ошибке </w:t>
+      </w:r>
+      <w:r>
+        <w:t>XAML</w:t>
+      </w:r>
+      <w:r>
+        <w:rPr>
+          <w:lang w:val="ru-RU"/>
+        </w:rPr>
+        <w:t xml:space="preserve"> </w:t>
+      </w:r>
+      <w:r>
+        <w:t>View</w:t>
+      </w:r>
+      <w:r>
+        <w:rPr>
+          <w:lang w:val="ru-RU"/>
+        </w:rPr>
+        <w:t xml:space="preserve"> (</w:t>
+      </w:r>
+      <w:r>
+        <w:rPr>
+          <w:lang w:val="ru-RU"/>
+        </w:rPr>
+        <w:t>вид XAML</w:t>
+      </w:r>
+      <w:r>
+        <w:rPr>
+          <w:lang w:val="ru-RU"/>
+        </w:rPr>
+        <w:t>)</w:t>
+      </w:r>
+      <w:r>
+        <w:rPr>
+          <w:lang w:val="ru-RU"/>
+        </w:rPr>
+        <w:t xml:space="preserve">! Хотя они и похожи, чистая страница и XAML </w:t>
+      </w:r>
+      <w:proofErr w:type="spellStart"/>
+      <w:r>
+        <w:rPr>
+          <w:lang w:val="ru-RU"/>
+        </w:rPr>
+        <w:t>view</w:t>
+      </w:r>
+      <w:proofErr w:type="spellEnd"/>
+      <w:r>
+        <w:rPr>
+          <w:lang w:val="ru-RU"/>
+        </w:rPr>
+        <w:t xml:space="preserve"> - это не одно и то же. Чистая страница включает и файл XAML, и связанный файл с выделенным кодом. Вид XAML не включает выделенный код. Мы будем изучать вид XAML в </w:t>
+      </w:r>
+      <w:r>
+        <w:rPr>
+          <w:lang w:val="ru-RU"/>
+        </w:rPr>
+        <w:t xml:space="preserve">работе, посвященной </w:t>
+      </w:r>
+      <w:r>
+        <w:rPr>
+          <w:lang w:val="ru-RU"/>
+        </w:rPr>
+        <w:t>адаптивным интерфейсам.</w:t>
+      </w:r>
+    </w:p>
+    <w:p>
+      <w:pPr>
+        <w:pStyle w:val="Step"/>
+        <w:numPr>
+          <w:ilvl w:val="0"/>
+          <w:numId w:val="0"/>
+        </w:numPr>
+        <w:ind w:left="720"/>
+        <w:rPr>
+          <w:lang w:val="ru-RU"/>
+        </w:rPr>
+      </w:pPr>
     </w:p>
     <w:p>
       <w:pPr>
@@ -2139,10 +3207,11 @@
         <w:rPr>
           <w:lang w:val="ru-RU" w:eastAsia="ru-RU" w:bidi="ar-SA"/>
         </w:rPr>
+        <w:lastRenderedPageBreak/>
         <w:drawing>
           <wp:inline distT="0" distB="0" distL="0" distR="0">
-            <wp:extent cx="5143500" cy="3573989"/>
-            <wp:effectExtent l="0" t="0" r="0" b="7620"/>
+            <wp:extent cx="5290149" cy="3675888"/>
+            <wp:effectExtent l="0" t="0" r="0" b="0"/>
             <wp:docPr id="16" name="Picture 16"/>
             <wp:cNvGraphicFramePr>
               <a:graphicFrameLocks xmlns:a="http://schemas.openxmlformats.org/drawingml/2006/main" noChangeAspect="1"/>
@@ -2169,7 +3238,7 @@
                   <pic:spPr>
                     <a:xfrm>
                       <a:off x="0" y="0"/>
-                      <a:ext cx="5144397" cy="3574612"/>
+                      <a:ext cx="5300689" cy="3683212"/>
                     </a:xfrm>
                     <a:prstGeom prst="rect">
                       <a:avLst/>
@@ -2215,6 +3284,7 @@
       </w:r>
       <w:r>
         <w:rPr>
+          <w:noProof/>
           <w:lang w:val="ru-RU"/>
         </w:rPr>
         <w:t>5</w:t>
@@ -2238,7 +3308,238 @@
         <w:rPr>
           <w:lang w:val="ru-RU"/>
         </w:rPr>
-        <w:t>Добавление чистой страницы в проект SimpleNavigation.</w:t>
+        <w:t xml:space="preserve">Добавление чистой страницы в проект </w:t>
+      </w:r>
+      <w:proofErr w:type="spellStart"/>
+      <w:r>
+        <w:rPr>
+          <w:lang w:val="ru-RU"/>
+        </w:rPr>
+        <w:t>SimpleNavigation</w:t>
+      </w:r>
+      <w:proofErr w:type="spellEnd"/>
+      <w:r>
+        <w:rPr>
+          <w:lang w:val="ru-RU"/>
+        </w:rPr>
+        <w:t>.</w:t>
+      </w:r>
+    </w:p>
+    <w:p>
+      <w:pPr>
+        <w:pStyle w:val="Step"/>
+        <w:rPr>
+          <w:lang w:val="ru-RU"/>
+        </w:rPr>
+      </w:pPr>
+      <w:r>
+        <w:rPr>
+          <w:lang w:val="ru-RU"/>
+        </w:rPr>
+        <w:t xml:space="preserve">Откройте </w:t>
+      </w:r>
+      <w:proofErr w:type="gramStart"/>
+      <w:r>
+        <w:rPr>
+          <w:b/>
+          <w:lang w:val="ru-RU"/>
+        </w:rPr>
+        <w:t xml:space="preserve">Page2.xaml </w:t>
+      </w:r>
+      <w:r>
+        <w:rPr>
+          <w:lang w:val="ru-RU"/>
+        </w:rPr>
+        <w:t xml:space="preserve"> и</w:t>
+      </w:r>
+      <w:proofErr w:type="gramEnd"/>
+      <w:r>
+        <w:rPr>
+          <w:lang w:val="ru-RU"/>
+        </w:rPr>
+        <w:t xml:space="preserve"> добавьте текстовый блок </w:t>
+      </w:r>
+      <w:proofErr w:type="spellStart"/>
+      <w:r>
+        <w:rPr>
+          <w:lang w:val="ru-RU"/>
+        </w:rPr>
+        <w:t>TextBlock</w:t>
+      </w:r>
+      <w:proofErr w:type="spellEnd"/>
+      <w:r>
+        <w:rPr>
+          <w:lang w:val="ru-RU"/>
+        </w:rPr>
+        <w:t xml:space="preserve"> для отображения страничного заголовка. </w:t>
+      </w:r>
+    </w:p>
+    <w:p>
+      <w:pPr>
+        <w:pStyle w:val="ppCodeLanguage"/>
+        <w:rPr>
+          <w:lang w:val="ru-RU"/>
+        </w:rPr>
+      </w:pPr>
+      <w:r>
+        <w:rPr>
+          <w:lang w:val="ru-RU"/>
+        </w:rPr>
+        <w:t>XAML</w:t>
+      </w:r>
+    </w:p>
+    <w:p>
+      <w:pPr>
+        <w:pStyle w:val="ppCode"/>
+        <w:rPr>
+          <w:lang w:val="ru-RU"/>
+        </w:rPr>
+      </w:pPr>
+      <w:r>
+        <w:rPr>
+          <w:lang w:val="ru-RU"/>
+        </w:rPr>
+        <w:t>&lt;</w:t>
+      </w:r>
+      <w:proofErr w:type="spellStart"/>
+      <w:r>
+        <w:rPr>
+          <w:lang w:val="ru-RU"/>
+        </w:rPr>
+        <w:t>Grid</w:t>
+      </w:r>
+      <w:proofErr w:type="spellEnd"/>
+      <w:r>
+        <w:rPr>
+          <w:lang w:val="ru-RU"/>
+        </w:rPr>
+        <w:t xml:space="preserve"> </w:t>
+      </w:r>
+      <w:proofErr w:type="spellStart"/>
+      <w:r>
+        <w:rPr>
+          <w:lang w:val="ru-RU"/>
+        </w:rPr>
+        <w:t>Background</w:t>
+      </w:r>
+      <w:proofErr w:type="spellEnd"/>
+      <w:r>
+        <w:rPr>
+          <w:lang w:val="ru-RU"/>
+        </w:rPr>
+        <w:t>="{</w:t>
+      </w:r>
+      <w:proofErr w:type="spellStart"/>
+      <w:r>
+        <w:rPr>
+          <w:lang w:val="ru-RU"/>
+        </w:rPr>
+        <w:t>ThemeResource</w:t>
+      </w:r>
+      <w:proofErr w:type="spellEnd"/>
+      <w:r>
+        <w:rPr>
+          <w:lang w:val="ru-RU"/>
+        </w:rPr>
+        <w:t xml:space="preserve"> </w:t>
+      </w:r>
+      <w:proofErr w:type="spellStart"/>
+      <w:r>
+        <w:rPr>
+          <w:lang w:val="ru-RU"/>
+        </w:rPr>
+        <w:t>ApplicationPageBackgroundThemeBrush</w:t>
+      </w:r>
+      <w:proofErr w:type="spellEnd"/>
+      <w:r>
+        <w:rPr>
+          <w:lang w:val="ru-RU"/>
+        </w:rPr>
+        <w:t>}"&gt;</w:t>
+      </w:r>
+    </w:p>
+    <w:p>
+      <w:pPr>
+        <w:pStyle w:val="ppCode"/>
+        <w:rPr>
+          <w:color w:val="FF0000"/>
+        </w:rPr>
+      </w:pPr>
+      <w:r>
+        <w:rPr>
+          <w:color w:val="FF0000"/>
+        </w:rPr>
+        <w:t xml:space="preserve">    &lt;</w:t>
+      </w:r>
+      <w:proofErr w:type="spellStart"/>
+      <w:r>
+        <w:rPr>
+          <w:color w:val="FF0000"/>
+        </w:rPr>
+        <w:t>TextBlock</w:t>
+      </w:r>
+      <w:proofErr w:type="spellEnd"/>
+      <w:r>
+        <w:rPr>
+          <w:color w:val="FF0000"/>
+        </w:rPr>
+        <w:t xml:space="preserve"> Text="Page 2" </w:t>
+      </w:r>
+      <w:proofErr w:type="spellStart"/>
+      <w:r>
+        <w:rPr>
+          <w:color w:val="FF0000"/>
+        </w:rPr>
+        <w:t>FontWeight</w:t>
+      </w:r>
+      <w:proofErr w:type="spellEnd"/>
+      <w:r>
+        <w:rPr>
+          <w:color w:val="FF0000"/>
+        </w:rPr>
+        <w:t xml:space="preserve">="Light" </w:t>
+      </w:r>
+      <w:proofErr w:type="spellStart"/>
+      <w:r>
+        <w:rPr>
+          <w:color w:val="FF0000"/>
+        </w:rPr>
+        <w:t>FontSize</w:t>
+      </w:r>
+      <w:proofErr w:type="spellEnd"/>
+      <w:r>
+        <w:rPr>
+          <w:color w:val="FF0000"/>
+        </w:rPr>
+        <w:t>="24" Margin="12" /&gt;</w:t>
+      </w:r>
+    </w:p>
+    <w:p>
+      <w:pPr>
+        <w:pStyle w:val="ppCode"/>
+        <w:rPr>
+          <w:lang w:val="ru-RU"/>
+        </w:rPr>
+      </w:pPr>
+      <w:r>
+        <w:rPr>
+          <w:lang w:val="ru-RU"/>
+        </w:rPr>
+        <w:t>&lt;/</w:t>
+      </w:r>
+      <w:proofErr w:type="spellStart"/>
+      <w:r>
+        <w:rPr>
+          <w:lang w:val="ru-RU"/>
+        </w:rPr>
+        <w:t>Grid</w:t>
+      </w:r>
+      <w:proofErr w:type="spellEnd"/>
+      <w:r>
+        <w:rPr>
+          <w:lang w:val="ru-RU"/>
+        </w:rPr>
+        <w:t>&gt;</w:t>
       </w:r>
     </w:p>
     <w:p>
@@ -2253,7 +3554,6 @@
           <w:b/>
           <w:lang w:val="ru-RU"/>
         </w:rPr>
-        <w:lastRenderedPageBreak/>
         <w:t>Примечание:</w:t>
       </w:r>
       <w:r>
@@ -2262,175 +3562,87 @@
         </w:rPr>
         <w:t xml:space="preserve"> </w:t>
       </w:r>
-      <w:r>
-        <w:rPr>
-          <w:lang w:val="ru-RU"/>
-        </w:rPr>
-        <w:t xml:space="preserve">Будьте внимательны и не выберите по ошибке </w:t>
-      </w:r>
-      <w:r>
-        <w:t>XAML</w:t>
-      </w:r>
+      <w:proofErr w:type="spellStart"/>
+      <w:r>
+        <w:rPr>
+          <w:lang w:val="ru-RU"/>
+        </w:rPr>
+        <w:t>ThemeResource</w:t>
+      </w:r>
+      <w:proofErr w:type="spellEnd"/>
+      <w:r>
+        <w:rPr>
+          <w:lang w:val="ru-RU"/>
+        </w:rPr>
+        <w:t xml:space="preserve"> - расширение для XAML разметки, которое позволяет вам ссылаться на стили XAML, определённые </w:t>
+      </w:r>
+      <w:r>
+        <w:rPr>
+          <w:lang w:val="ru-RU"/>
+        </w:rPr>
+        <w:t xml:space="preserve">в </w:t>
+      </w:r>
+      <w:r>
+        <w:rPr>
+          <w:lang w:val="ru-RU"/>
+        </w:rPr>
+        <w:t xml:space="preserve">словаре XAML </w:t>
+      </w:r>
+      <w:proofErr w:type="spellStart"/>
+      <w:r>
+        <w:rPr>
+          <w:lang w:val="ru-RU"/>
+        </w:rPr>
+        <w:t>Resource</w:t>
+      </w:r>
+      <w:proofErr w:type="spellEnd"/>
       <w:r>
         <w:rPr>
           <w:lang w:val="ru-RU"/>
         </w:rPr>
         <w:t xml:space="preserve"> </w:t>
       </w:r>
-      <w:r>
-        <w:t>View</w:t>
-      </w:r>
-      <w:r>
-        <w:rPr>
-          <w:lang w:val="ru-RU"/>
-        </w:rPr>
-        <w:t xml:space="preserve"> (</w:t>
-      </w:r>
-      <w:r>
-        <w:rPr>
-          <w:lang w:val="ru-RU"/>
-        </w:rPr>
-        <w:t>вид XAML</w:t>
-      </w:r>
-      <w:r>
-        <w:rPr>
-          <w:lang w:val="ru-RU"/>
-        </w:rPr>
-        <w:t>)</w:t>
-      </w:r>
-      <w:r>
-        <w:rPr>
-          <w:lang w:val="ru-RU"/>
-        </w:rPr>
-        <w:t xml:space="preserve">! Хотя они и похожи, чистая страница и XAML view - это не одно и то же. Чистая страница включает и файл XAML, и связанный файл с выделенным кодом. Вид XAML не включает выделенный код. Мы будем изучать вид XAML в </w:t>
-      </w:r>
-      <w:r>
-        <w:rPr>
-          <w:lang w:val="ru-RU"/>
-        </w:rPr>
-        <w:t xml:space="preserve">работе, посвященной </w:t>
-      </w:r>
-      <w:r>
-        <w:rPr>
-          <w:lang w:val="ru-RU"/>
-        </w:rPr>
-        <w:t>адаптивным интерфейсам.</w:t>
-      </w:r>
-    </w:p>
-    <w:p>
-      <w:pPr>
-        <w:pStyle w:val="Step"/>
-        <w:rPr>
-          <w:lang w:val="ru-RU"/>
-        </w:rPr>
-      </w:pPr>
-      <w:r>
-        <w:rPr>
-          <w:lang w:val="ru-RU"/>
-        </w:rPr>
-        <w:t xml:space="preserve">Откройте </w:t>
-      </w:r>
-      <w:r>
-        <w:rPr>
-          <w:b/>
-          <w:lang w:val="ru-RU"/>
-        </w:rPr>
-        <w:t xml:space="preserve">Page2.xaml </w:t>
-      </w:r>
-      <w:r>
-        <w:rPr>
-          <w:lang w:val="ru-RU"/>
-        </w:rPr>
-        <w:t xml:space="preserve"> и добавьте текстовый блок TextBlock для отображения страничного заголовка. </w:t>
-      </w:r>
-    </w:p>
-    <w:p>
-      <w:pPr>
-        <w:pStyle w:val="ppCodeLanguage"/>
-        <w:rPr>
-          <w:lang w:val="ru-RU"/>
-        </w:rPr>
-      </w:pPr>
-      <w:r>
-        <w:rPr>
-          <w:lang w:val="ru-RU"/>
-        </w:rPr>
-        <w:t>XAML</w:t>
-      </w:r>
-    </w:p>
-    <w:p>
-      <w:pPr>
-        <w:pStyle w:val="ppCode"/>
-        <w:rPr>
-          <w:lang w:val="ru-RU"/>
-        </w:rPr>
-      </w:pPr>
-      <w:r>
-        <w:rPr>
-          <w:lang w:val="ru-RU"/>
-        </w:rPr>
-        <w:t>&lt;Grid Background="{ThemeResource ApplicationPageBackgroundThemeBrush}"&gt;</w:t>
-      </w:r>
-    </w:p>
-    <w:p>
-      <w:pPr>
-        <w:pStyle w:val="ppCode"/>
-        <w:rPr>
-          <w:color w:val="FF0000"/>
-        </w:rPr>
-      </w:pPr>
-      <w:r>
-        <w:rPr>
-          <w:color w:val="FF0000"/>
-        </w:rPr>
-        <w:t xml:space="preserve">    &lt;TextBlock Text="Page 2" FontWeight="Light" FontSize="24" Margin="12" /&gt;</w:t>
-      </w:r>
-    </w:p>
-    <w:p>
-      <w:pPr>
-        <w:pStyle w:val="ppCode"/>
-        <w:rPr>
-          <w:lang w:val="ru-RU"/>
-        </w:rPr>
-      </w:pPr>
-      <w:r>
-        <w:rPr>
-          <w:lang w:val="ru-RU"/>
-        </w:rPr>
-        <w:t>&lt;/Grid&gt;</w:t>
-      </w:r>
-    </w:p>
-    <w:p>
-      <w:pPr>
-        <w:pStyle w:val="ppNote"/>
-        <w:rPr>
-          <w:lang w:val="ru-RU"/>
-        </w:rPr>
-      </w:pPr>
-      <w:r>
-        <w:rPr>
-          <w:b/>
-          <w:lang w:val="ru-RU"/>
-        </w:rPr>
-        <w:t>Примечание:</w:t>
-      </w:r>
-      <w:r>
-        <w:rPr>
-          <w:lang w:val="ru-RU"/>
-        </w:rPr>
-        <w:t xml:space="preserve"> ThemeResource - расширение для XAML разметки, которое позволяет вам ссылаться на стили XAML, определённые </w:t>
-      </w:r>
-      <w:r>
-        <w:rPr>
-          <w:lang w:val="ru-RU"/>
-        </w:rPr>
-        <w:t xml:space="preserve">в </w:t>
-      </w:r>
-      <w:r>
-        <w:rPr>
-          <w:lang w:val="ru-RU"/>
-        </w:rPr>
-        <w:t>словаре XAML Resource Dictionary. Расширение ThemeResource может динамически использовать другие ресурсы для отражения активной темы пользователя при запуске. Расширение StaticResource отличается тем, что оно не выполняет обновление во время запуска.</w:t>
+      <w:proofErr w:type="spellStart"/>
+      <w:r>
+        <w:rPr>
+          <w:lang w:val="ru-RU"/>
+        </w:rPr>
+        <w:t>Dictionary</w:t>
+      </w:r>
+      <w:proofErr w:type="spellEnd"/>
+      <w:r>
+        <w:rPr>
+          <w:lang w:val="ru-RU"/>
+        </w:rPr>
+        <w:t xml:space="preserve">. Расширение </w:t>
+      </w:r>
+      <w:proofErr w:type="spellStart"/>
+      <w:r>
+        <w:rPr>
+          <w:lang w:val="ru-RU"/>
+        </w:rPr>
+        <w:t>ThemeResource</w:t>
+      </w:r>
+      <w:proofErr w:type="spellEnd"/>
+      <w:r>
+        <w:rPr>
+          <w:lang w:val="ru-RU"/>
+        </w:rPr>
+        <w:t xml:space="preserve"> может динамически использовать другие ресурсы для отражения активной темы пользователя при запуске. Расширение </w:t>
+      </w:r>
+      <w:proofErr w:type="spellStart"/>
+      <w:r>
+        <w:rPr>
+          <w:lang w:val="ru-RU"/>
+        </w:rPr>
+        <w:t>StaticResource</w:t>
+      </w:r>
+      <w:proofErr w:type="spellEnd"/>
+      <w:r>
+        <w:rPr>
+          <w:lang w:val="ru-RU"/>
+        </w:rPr>
+        <w:t xml:space="preserve"> отличается тем, что оно не выполняет обновление во время запуска.</w:t>
       </w:r>
     </w:p>
     <w:p>
@@ -2449,7 +3661,21 @@
         <w:rPr>
           <w:lang w:val="ru-RU"/>
         </w:rPr>
-        <w:t xml:space="preserve">Дополнительную информацию по использованию расширения ThemeResource см. по ссылке </w:t>
+        <w:t xml:space="preserve">Дополнительную информацию по использованию расширения </w:t>
+      </w:r>
+      <w:proofErr w:type="spellStart"/>
+      <w:r>
+        <w:rPr>
+          <w:lang w:val="ru-RU"/>
+        </w:rPr>
+        <w:t>ThemeResource</w:t>
+      </w:r>
+      <w:proofErr w:type="spellEnd"/>
+      <w:r>
+        <w:rPr>
+          <w:lang w:val="ru-RU"/>
+        </w:rPr>
+        <w:t xml:space="preserve"> см. по ссылке </w:t>
       </w:r>
       <w:hyperlink r:id="rId15" w:history="1">
         <w:r>
@@ -2475,6 +3701,7 @@
         </w:rPr>
         <w:t xml:space="preserve">Откройте </w:t>
       </w:r>
+      <w:proofErr w:type="spellStart"/>
       <w:r>
         <w:rPr>
           <w:b/>
@@ -2482,6 +3709,7 @@
         </w:rPr>
         <w:t>MainPage.xaml</w:t>
       </w:r>
+      <w:proofErr w:type="spellEnd"/>
       <w:r>
         <w:rPr>
           <w:lang w:val="ru-RU"/>
@@ -2514,7 +3742,63 @@
         <w:rPr>
           <w:lang w:val="ru-RU"/>
         </w:rPr>
-        <w:t>&lt;Grid Background="{ThemeResource ApplicationPageBackgroundThemeBrush}"&gt;</w:t>
+        <w:t>&lt;</w:t>
+      </w:r>
+      <w:proofErr w:type="spellStart"/>
+      <w:r>
+        <w:rPr>
+          <w:lang w:val="ru-RU"/>
+        </w:rPr>
+        <w:t>Grid</w:t>
+      </w:r>
+      <w:proofErr w:type="spellEnd"/>
+      <w:r>
+        <w:rPr>
+          <w:lang w:val="ru-RU"/>
+        </w:rPr>
+        <w:t xml:space="preserve"> </w:t>
+      </w:r>
+      <w:proofErr w:type="spellStart"/>
+      <w:r>
+        <w:rPr>
+          <w:lang w:val="ru-RU"/>
+        </w:rPr>
+        <w:t>Background</w:t>
+      </w:r>
+      <w:proofErr w:type="spellEnd"/>
+      <w:r>
+        <w:rPr>
+          <w:lang w:val="ru-RU"/>
+        </w:rPr>
+        <w:t>="{</w:t>
+      </w:r>
+      <w:proofErr w:type="spellStart"/>
+      <w:r>
+        <w:rPr>
+          <w:lang w:val="ru-RU"/>
+        </w:rPr>
+        <w:t>ThemeResource</w:t>
+      </w:r>
+      <w:proofErr w:type="spellEnd"/>
+      <w:r>
+        <w:rPr>
+          <w:lang w:val="ru-RU"/>
+        </w:rPr>
+        <w:t xml:space="preserve"> </w:t>
+      </w:r>
+      <w:proofErr w:type="spellStart"/>
+      <w:r>
+        <w:rPr>
+          <w:lang w:val="ru-RU"/>
+        </w:rPr>
+        <w:t>ApplicationPageBackgroundThemeBrush</w:t>
+      </w:r>
+      <w:proofErr w:type="spellEnd"/>
+      <w:r>
+        <w:rPr>
+          <w:lang w:val="ru-RU"/>
+        </w:rPr>
+        <w:t>}"&gt;</w:t>
       </w:r>
     </w:p>
     <w:p>
@@ -2528,7 +3812,50 @@
         <w:rPr>
           <w:color w:val="FF0000"/>
         </w:rPr>
-        <w:t xml:space="preserve">    &lt;TextBlock Text="Page Navigation" FontWeight="Light" FontSize="24" /&gt;</w:t>
+        <w:lastRenderedPageBreak/>
+        <w:t xml:space="preserve">    &lt;</w:t>
+      </w:r>
+      <w:proofErr w:type="spellStart"/>
+      <w:r>
+        <w:rPr>
+          <w:color w:val="FF0000"/>
+        </w:rPr>
+        <w:t>TextBlock</w:t>
+      </w:r>
+      <w:proofErr w:type="spellEnd"/>
+      <w:r>
+        <w:rPr>
+          <w:color w:val="FF0000"/>
+        </w:rPr>
+        <w:t xml:space="preserve"> Text="Page Navigation" </w:t>
+      </w:r>
+      <w:proofErr w:type="spellStart"/>
+      <w:r>
+        <w:rPr>
+          <w:color w:val="FF0000"/>
+        </w:rPr>
+        <w:t>FontWeight</w:t>
+      </w:r>
+      <w:proofErr w:type="spellEnd"/>
+      <w:r>
+        <w:rPr>
+          <w:color w:val="FF0000"/>
+        </w:rPr>
+        <w:t xml:space="preserve">="Light" </w:t>
+      </w:r>
+      <w:proofErr w:type="spellStart"/>
+      <w:r>
+        <w:rPr>
+          <w:color w:val="FF0000"/>
+        </w:rPr>
+        <w:t>FontSize</w:t>
+      </w:r>
+      <w:proofErr w:type="spellEnd"/>
+      <w:r>
+        <w:rPr>
+          <w:color w:val="FF0000"/>
+        </w:rPr>
+        <w:t>="24" /&gt;</w:t>
       </w:r>
     </w:p>
     <w:p>
@@ -2542,7 +3869,21 @@
         <w:rPr>
           <w:lang w:val="ru-RU"/>
         </w:rPr>
-        <w:t>&lt;/Grid&gt;</w:t>
+        <w:t>&lt;/</w:t>
+      </w:r>
+      <w:proofErr w:type="spellStart"/>
+      <w:r>
+        <w:rPr>
+          <w:lang w:val="ru-RU"/>
+        </w:rPr>
+        <w:t>Grid</w:t>
+      </w:r>
+      <w:proofErr w:type="spellEnd"/>
+      <w:r>
+        <w:rPr>
+          <w:lang w:val="ru-RU"/>
+        </w:rPr>
+        <w:t>&gt;</w:t>
       </w:r>
     </w:p>
     <w:p>
@@ -2605,7 +3946,21 @@
         <w:rPr>
           <w:lang w:val="ru-RU"/>
         </w:rPr>
-        <w:t>, который служит как контейнер для ваших страниц. Когда ваше приложение запускается, корневой фрейм встраивается в App.xaml.cs и прикрепляется к окну. Фрейм важен в том смысле, что он управляет навигацией между страницами. В этой задаче вы создадите кнопку на главной странице, выполняющую переход к Странице 2.</w:t>
+        <w:t xml:space="preserve">, который служит как контейнер для ваших страниц. Когда ваше приложение запускается, корневой фрейм встраивается в </w:t>
+      </w:r>
+      <w:proofErr w:type="spellStart"/>
+      <w:r>
+        <w:rPr>
+          <w:lang w:val="ru-RU"/>
+        </w:rPr>
+        <w:t>App.xaml.cs</w:t>
+      </w:r>
+      <w:proofErr w:type="spellEnd"/>
+      <w:r>
+        <w:rPr>
+          <w:lang w:val="ru-RU"/>
+        </w:rPr>
+        <w:t xml:space="preserve"> и прикрепляется к окну. Фрейм важен в том смысле, что он управляет навигацией между страницами. В этой задаче вы создадите кнопку на главной странице, выполняющую переход к Странице 2.</w:t>
       </w:r>
     </w:p>
     <w:p>
@@ -2625,6 +3980,7 @@
         </w:rPr>
         <w:t xml:space="preserve">Откройте </w:t>
       </w:r>
+      <w:proofErr w:type="spellStart"/>
       <w:r>
         <w:rPr>
           <w:b/>
@@ -2632,6 +3988,7 @@
         </w:rPr>
         <w:t>MainPage.xaml</w:t>
       </w:r>
+      <w:proofErr w:type="spellEnd"/>
       <w:r>
         <w:rPr>
           <w:lang w:val="ru-RU"/>
@@ -2648,7 +4005,738 @@
         <w:rPr>
           <w:lang w:val="ru-RU"/>
         </w:rPr>
-        <w:t xml:space="preserve"> навигацию на Страницу 2. Определите положение заголовка страницы и кнопку с помощью StackPanel, чтобы улучшить вёрстку страницы.</w:t>
+        <w:t xml:space="preserve"> навигацию на Страницу 2. Определите положение заголовка страницы и кнопку с помощью </w:t>
+      </w:r>
+      <w:proofErr w:type="spellStart"/>
+      <w:r>
+        <w:rPr>
+          <w:lang w:val="ru-RU"/>
+        </w:rPr>
+        <w:t>StackPanel</w:t>
+      </w:r>
+      <w:proofErr w:type="spellEnd"/>
+      <w:r>
+        <w:rPr>
+          <w:lang w:val="ru-RU"/>
+        </w:rPr>
+        <w:t>, чтобы улучшить вёрстку страницы.</w:t>
+      </w:r>
+    </w:p>
+    <w:p>
+      <w:pPr>
+        <w:pStyle w:val="ppCodeLanguage"/>
+        <w:rPr>
+          <w:lang w:val="ru-RU"/>
+        </w:rPr>
+      </w:pPr>
+      <w:r>
+        <w:rPr>
+          <w:lang w:val="ru-RU"/>
+        </w:rPr>
+        <w:t>XAML</w:t>
+      </w:r>
+    </w:p>
+    <w:p>
+      <w:pPr>
+        <w:pStyle w:val="ppCode"/>
+        <w:rPr>
+          <w:lang w:val="ru-RU"/>
+        </w:rPr>
+      </w:pPr>
+      <w:r>
+        <w:rPr>
+          <w:lang w:val="ru-RU"/>
+        </w:rPr>
+        <w:t>&lt;</w:t>
+      </w:r>
+      <w:proofErr w:type="spellStart"/>
+      <w:r>
+        <w:rPr>
+          <w:lang w:val="ru-RU"/>
+        </w:rPr>
+        <w:t>Grid</w:t>
+      </w:r>
+      <w:proofErr w:type="spellEnd"/>
+      <w:r>
+        <w:rPr>
+          <w:lang w:val="ru-RU"/>
+        </w:rPr>
+        <w:t xml:space="preserve"> </w:t>
+      </w:r>
+      <w:proofErr w:type="spellStart"/>
+      <w:r>
+        <w:rPr>
+          <w:lang w:val="ru-RU"/>
+        </w:rPr>
+        <w:t>Background</w:t>
+      </w:r>
+      <w:proofErr w:type="spellEnd"/>
+      <w:r>
+        <w:rPr>
+          <w:lang w:val="ru-RU"/>
+        </w:rPr>
+        <w:t>="{</w:t>
+      </w:r>
+      <w:proofErr w:type="spellStart"/>
+      <w:r>
+        <w:rPr>
+          <w:lang w:val="ru-RU"/>
+        </w:rPr>
+        <w:t>ThemeResource</w:t>
+      </w:r>
+      <w:proofErr w:type="spellEnd"/>
+      <w:r>
+        <w:rPr>
+          <w:lang w:val="ru-RU"/>
+        </w:rPr>
+        <w:t xml:space="preserve"> </w:t>
+      </w:r>
+      <w:proofErr w:type="spellStart"/>
+      <w:r>
+        <w:rPr>
+          <w:lang w:val="ru-RU"/>
+        </w:rPr>
+        <w:t>ApplicationPageBackgroundThemeBrush</w:t>
+      </w:r>
+      <w:proofErr w:type="spellEnd"/>
+      <w:r>
+        <w:rPr>
+          <w:lang w:val="ru-RU"/>
+        </w:rPr>
+        <w:t>}"&gt;</w:t>
+      </w:r>
+    </w:p>
+    <w:p>
+      <w:pPr>
+        <w:pStyle w:val="ppCode"/>
+        <w:rPr>
+          <w:color w:val="FF0000"/>
+          <w:lang w:val="ru-RU"/>
+        </w:rPr>
+      </w:pPr>
+      <w:r>
+        <w:rPr>
+          <w:color w:val="FF0000"/>
+          <w:lang w:val="ru-RU"/>
+        </w:rPr>
+        <w:t xml:space="preserve">    &lt;</w:t>
+      </w:r>
+      <w:proofErr w:type="spellStart"/>
+      <w:r>
+        <w:rPr>
+          <w:color w:val="FF0000"/>
+          <w:lang w:val="ru-RU"/>
+        </w:rPr>
+        <w:t>StackPanel</w:t>
+      </w:r>
+      <w:proofErr w:type="spellEnd"/>
+      <w:r>
+        <w:rPr>
+          <w:color w:val="FF0000"/>
+          <w:lang w:val="ru-RU"/>
+        </w:rPr>
+        <w:t xml:space="preserve"> </w:t>
+      </w:r>
+      <w:proofErr w:type="spellStart"/>
+      <w:r>
+        <w:rPr>
+          <w:color w:val="FF0000"/>
+          <w:lang w:val="ru-RU"/>
+        </w:rPr>
+        <w:t>HorizontalAlignment</w:t>
+      </w:r>
+      <w:proofErr w:type="spellEnd"/>
+      <w:r>
+        <w:rPr>
+          <w:color w:val="FF0000"/>
+          <w:lang w:val="ru-RU"/>
+        </w:rPr>
+        <w:t>="</w:t>
+      </w:r>
+      <w:proofErr w:type="spellStart"/>
+      <w:r>
+        <w:rPr>
+          <w:color w:val="FF0000"/>
+          <w:lang w:val="ru-RU"/>
+        </w:rPr>
+        <w:t>Left</w:t>
+      </w:r>
+      <w:proofErr w:type="spellEnd"/>
+      <w:r>
+        <w:rPr>
+          <w:color w:val="FF0000"/>
+          <w:lang w:val="ru-RU"/>
+        </w:rPr>
+        <w:t xml:space="preserve">" </w:t>
+      </w:r>
+      <w:proofErr w:type="spellStart"/>
+      <w:r>
+        <w:rPr>
+          <w:color w:val="FF0000"/>
+          <w:lang w:val="ru-RU"/>
+        </w:rPr>
+        <w:t>Margin</w:t>
+      </w:r>
+      <w:proofErr w:type="spellEnd"/>
+      <w:r>
+        <w:rPr>
+          <w:color w:val="FF0000"/>
+          <w:lang w:val="ru-RU"/>
+        </w:rPr>
+        <w:t>="12"&gt;</w:t>
+      </w:r>
+    </w:p>
+    <w:p>
+      <w:pPr>
+        <w:pStyle w:val="ppCode"/>
+      </w:pPr>
+      <w:r>
+        <w:t xml:space="preserve">        &lt;</w:t>
+      </w:r>
+      <w:proofErr w:type="spellStart"/>
+      <w:r>
+        <w:t>TextBlock</w:t>
+      </w:r>
+      <w:proofErr w:type="spellEnd"/>
+      <w:r>
+        <w:t xml:space="preserve"> Text="Page Navigation" </w:t>
+      </w:r>
+      <w:proofErr w:type="spellStart"/>
+      <w:r>
+        <w:t>FontWeight</w:t>
+      </w:r>
+      <w:proofErr w:type="spellEnd"/>
+      <w:r>
+        <w:t xml:space="preserve">="Light" </w:t>
+      </w:r>
+      <w:proofErr w:type="spellStart"/>
+      <w:r>
+        <w:t>FontSize</w:t>
+      </w:r>
+      <w:proofErr w:type="spellEnd"/>
+      <w:r>
+        <w:t>="24" /&gt;</w:t>
+      </w:r>
+    </w:p>
+    <w:p>
+      <w:pPr>
+        <w:pStyle w:val="ppCode"/>
+        <w:rPr>
+          <w:color w:val="FF0000"/>
+        </w:rPr>
+      </w:pPr>
+      <w:r>
+        <w:rPr>
+          <w:color w:val="FF0000"/>
+        </w:rPr>
+        <w:t xml:space="preserve">        &lt;Button Content="Go to Page 2" Margin="0,12,0,0" /&gt;</w:t>
+      </w:r>
+    </w:p>
+    <w:p>
+      <w:pPr>
+        <w:pStyle w:val="ppCode"/>
+        <w:rPr>
+          <w:color w:val="FF0000"/>
+          <w:lang w:val="ru-RU"/>
+        </w:rPr>
+      </w:pPr>
+      <w:r>
+        <w:rPr>
+          <w:color w:val="FF0000"/>
+        </w:rPr>
+        <w:t xml:space="preserve">    </w:t>
+      </w:r>
+      <w:r>
+        <w:rPr>
+          <w:color w:val="FF0000"/>
+          <w:lang w:val="ru-RU"/>
+        </w:rPr>
+        <w:t>&lt;/</w:t>
+      </w:r>
+      <w:proofErr w:type="spellStart"/>
+      <w:r>
+        <w:rPr>
+          <w:color w:val="FF0000"/>
+          <w:lang w:val="ru-RU"/>
+        </w:rPr>
+        <w:t>StackPanel</w:t>
+      </w:r>
+      <w:proofErr w:type="spellEnd"/>
+      <w:r>
+        <w:rPr>
+          <w:color w:val="FF0000"/>
+          <w:lang w:val="ru-RU"/>
+        </w:rPr>
+        <w:t>&gt;</w:t>
+      </w:r>
+    </w:p>
+    <w:p>
+      <w:pPr>
+        <w:pStyle w:val="ppCode"/>
+        <w:rPr>
+          <w:lang w:val="ru-RU"/>
+        </w:rPr>
+      </w:pPr>
+      <w:r>
+        <w:rPr>
+          <w:lang w:val="ru-RU"/>
+        </w:rPr>
+        <w:t>&lt;/</w:t>
+      </w:r>
+      <w:proofErr w:type="spellStart"/>
+      <w:r>
+        <w:rPr>
+          <w:lang w:val="ru-RU"/>
+        </w:rPr>
+        <w:t>Grid</w:t>
+      </w:r>
+      <w:proofErr w:type="spellEnd"/>
+      <w:r>
+        <w:rPr>
+          <w:lang w:val="ru-RU"/>
+        </w:rPr>
+        <w:t>&gt;</w:t>
+      </w:r>
+    </w:p>
+    <w:p>
+      <w:pPr>
+        <w:pStyle w:val="Step"/>
+        <w:rPr>
+          <w:lang w:val="ru-RU"/>
+        </w:rPr>
+      </w:pPr>
+      <w:r>
+        <w:rPr>
+          <w:lang w:val="ru-RU"/>
+        </w:rPr>
+        <w:t>Добавьте собы</w:t>
+      </w:r>
+      <w:r>
+        <w:rPr>
+          <w:lang w:val="ru-RU"/>
+        </w:rPr>
+        <w:t>тие нажатия на кнопку. Создайте</w:t>
+      </w:r>
+      <w:r>
+        <w:rPr>
+          <w:lang w:val="ru-RU"/>
+        </w:rPr>
+        <w:t xml:space="preserve"> метод </w:t>
+      </w:r>
+      <w:proofErr w:type="spellStart"/>
+      <w:r>
+        <w:rPr>
+          <w:b/>
+          <w:lang w:val="ru-RU"/>
+        </w:rPr>
+        <w:t>Button_Click</w:t>
+      </w:r>
+      <w:proofErr w:type="spellEnd"/>
+      <w:r>
+        <w:rPr>
+          <w:lang w:val="ru-RU"/>
+        </w:rPr>
+        <w:t>, чтобы обработать навигацию на следующем этапе.</w:t>
+      </w:r>
+    </w:p>
+    <w:p>
+      <w:pPr>
+        <w:pStyle w:val="ppCodeLanguage"/>
+        <w:rPr>
+          <w:lang w:val="ru-RU"/>
+        </w:rPr>
+      </w:pPr>
+      <w:r>
+        <w:rPr>
+          <w:lang w:val="ru-RU"/>
+        </w:rPr>
+        <w:t>XAML</w:t>
+      </w:r>
+    </w:p>
+    <w:p>
+      <w:pPr>
+        <w:pStyle w:val="ppCode"/>
+        <w:rPr>
+          <w:lang w:val="ru-RU"/>
+        </w:rPr>
+      </w:pPr>
+      <w:r>
+        <w:rPr>
+          <w:lang w:val="ru-RU"/>
+        </w:rPr>
+        <w:t>&lt;</w:t>
+      </w:r>
+      <w:proofErr w:type="spellStart"/>
+      <w:r>
+        <w:rPr>
+          <w:lang w:val="ru-RU"/>
+        </w:rPr>
+        <w:t>Grid</w:t>
+      </w:r>
+      <w:proofErr w:type="spellEnd"/>
+      <w:r>
+        <w:rPr>
+          <w:lang w:val="ru-RU"/>
+        </w:rPr>
+        <w:t xml:space="preserve"> </w:t>
+      </w:r>
+      <w:proofErr w:type="spellStart"/>
+      <w:r>
+        <w:rPr>
+          <w:lang w:val="ru-RU"/>
+        </w:rPr>
+        <w:t>Background</w:t>
+      </w:r>
+      <w:proofErr w:type="spellEnd"/>
+      <w:r>
+        <w:rPr>
+          <w:lang w:val="ru-RU"/>
+        </w:rPr>
+        <w:t>="{</w:t>
+      </w:r>
+      <w:proofErr w:type="spellStart"/>
+      <w:r>
+        <w:rPr>
+          <w:lang w:val="ru-RU"/>
+        </w:rPr>
+        <w:t>ThemeResource</w:t>
+      </w:r>
+      <w:proofErr w:type="spellEnd"/>
+      <w:r>
+        <w:rPr>
+          <w:lang w:val="ru-RU"/>
+        </w:rPr>
+        <w:t xml:space="preserve"> </w:t>
+      </w:r>
+      <w:proofErr w:type="spellStart"/>
+      <w:r>
+        <w:rPr>
+          <w:lang w:val="ru-RU"/>
+        </w:rPr>
+        <w:t>ApplicationPageBackgroundThemeBrush</w:t>
+      </w:r>
+      <w:proofErr w:type="spellEnd"/>
+      <w:r>
+        <w:rPr>
+          <w:lang w:val="ru-RU"/>
+        </w:rPr>
+        <w:t>}"&gt;</w:t>
+      </w:r>
+    </w:p>
+    <w:p>
+      <w:pPr>
+        <w:pStyle w:val="ppCode"/>
+        <w:rPr>
+          <w:lang w:val="ru-RU"/>
+        </w:rPr>
+      </w:pPr>
+      <w:r>
+        <w:rPr>
+          <w:lang w:val="ru-RU"/>
+        </w:rPr>
+        <w:t xml:space="preserve">    &lt;</w:t>
+      </w:r>
+      <w:proofErr w:type="spellStart"/>
+      <w:r>
+        <w:rPr>
+          <w:lang w:val="ru-RU"/>
+        </w:rPr>
+        <w:t>StackPanel</w:t>
+      </w:r>
+      <w:proofErr w:type="spellEnd"/>
+      <w:r>
+        <w:rPr>
+          <w:lang w:val="ru-RU"/>
+        </w:rPr>
+        <w:t xml:space="preserve"> </w:t>
+      </w:r>
+      <w:proofErr w:type="spellStart"/>
+      <w:r>
+        <w:rPr>
+          <w:lang w:val="ru-RU"/>
+        </w:rPr>
+        <w:t>HorizontalAlignment</w:t>
+      </w:r>
+      <w:proofErr w:type="spellEnd"/>
+      <w:r>
+        <w:rPr>
+          <w:lang w:val="ru-RU"/>
+        </w:rPr>
+        <w:t>="</w:t>
+      </w:r>
+      <w:proofErr w:type="spellStart"/>
+      <w:r>
+        <w:rPr>
+          <w:lang w:val="ru-RU"/>
+        </w:rPr>
+        <w:t>Left</w:t>
+      </w:r>
+      <w:proofErr w:type="spellEnd"/>
+      <w:r>
+        <w:rPr>
+          <w:lang w:val="ru-RU"/>
+        </w:rPr>
+        <w:t xml:space="preserve">" </w:t>
+      </w:r>
+      <w:proofErr w:type="spellStart"/>
+      <w:r>
+        <w:rPr>
+          <w:lang w:val="ru-RU"/>
+        </w:rPr>
+        <w:t>Margin</w:t>
+      </w:r>
+      <w:proofErr w:type="spellEnd"/>
+      <w:r>
+        <w:rPr>
+          <w:lang w:val="ru-RU"/>
+        </w:rPr>
+        <w:t>="12"&gt;</w:t>
+      </w:r>
+    </w:p>
+    <w:p>
+      <w:pPr>
+        <w:pStyle w:val="ppCode"/>
+      </w:pPr>
+      <w:r>
+        <w:t xml:space="preserve">        &lt;</w:t>
+      </w:r>
+      <w:proofErr w:type="spellStart"/>
+      <w:r>
+        <w:t>TextBlock</w:t>
+      </w:r>
+      <w:proofErr w:type="spellEnd"/>
+      <w:r>
+        <w:t xml:space="preserve"> Text="Page Navigation" </w:t>
+      </w:r>
+      <w:proofErr w:type="spellStart"/>
+      <w:r>
+        <w:t>FontWeight</w:t>
+      </w:r>
+      <w:proofErr w:type="spellEnd"/>
+      <w:r>
+        <w:t xml:space="preserve">="Light" </w:t>
+      </w:r>
+      <w:proofErr w:type="spellStart"/>
+      <w:r>
+        <w:t>FontSize</w:t>
+      </w:r>
+      <w:proofErr w:type="spellEnd"/>
+      <w:r>
+        <w:t>="24" /&gt;</w:t>
+      </w:r>
+    </w:p>
+    <w:p>
+      <w:pPr>
+        <w:pStyle w:val="ppCode"/>
+      </w:pPr>
+      <w:r>
+        <w:t xml:space="preserve">        &lt;Button Content="Go to Page 2" Margin="0,12,0,0" </w:t>
+      </w:r>
+      <w:r>
+        <w:br/>
+        <w:t xml:space="preserve">                </w:t>
+      </w:r>
+      <w:r>
+        <w:rPr>
+          <w:color w:val="FF0000"/>
+        </w:rPr>
+        <w:t>Click="</w:t>
+      </w:r>
+      <w:proofErr w:type="spellStart"/>
+      <w:r>
+        <w:rPr>
+          <w:color w:val="FF0000"/>
+        </w:rPr>
+        <w:t>Button_Click</w:t>
+      </w:r>
+      <w:proofErr w:type="spellEnd"/>
+      <w:r>
+        <w:rPr>
+          <w:color w:val="FF0000"/>
+        </w:rPr>
+        <w:t xml:space="preserve">" </w:t>
+      </w:r>
+      <w:r>
+        <w:t>/&gt;</w:t>
+      </w:r>
+    </w:p>
+    <w:p>
+      <w:pPr>
+        <w:pStyle w:val="ppCode"/>
+        <w:rPr>
+          <w:lang w:val="ru-RU"/>
+        </w:rPr>
+      </w:pPr>
+      <w:r>
+        <w:t xml:space="preserve">    </w:t>
+      </w:r>
+      <w:r>
+        <w:rPr>
+          <w:lang w:val="ru-RU"/>
+        </w:rPr>
+        <w:t>&lt;/</w:t>
+      </w:r>
+      <w:proofErr w:type="spellStart"/>
+      <w:r>
+        <w:rPr>
+          <w:lang w:val="ru-RU"/>
+        </w:rPr>
+        <w:t>StackPanel</w:t>
+      </w:r>
+      <w:proofErr w:type="spellEnd"/>
+      <w:r>
+        <w:rPr>
+          <w:lang w:val="ru-RU"/>
+        </w:rPr>
+        <w:t>&gt;</w:t>
+      </w:r>
+    </w:p>
+    <w:p>
+      <w:pPr>
+        <w:pStyle w:val="ppCode"/>
+        <w:rPr>
+          <w:color w:val="FF0000"/>
+          <w:lang w:val="ru-RU"/>
+        </w:rPr>
+      </w:pPr>
+      <w:r>
+        <w:rPr>
+          <w:lang w:val="ru-RU"/>
+        </w:rPr>
+        <w:t>&lt;/</w:t>
+      </w:r>
+      <w:proofErr w:type="spellStart"/>
+      <w:r>
+        <w:rPr>
+          <w:lang w:val="ru-RU"/>
+        </w:rPr>
+        <w:t>Grid</w:t>
+      </w:r>
+      <w:proofErr w:type="spellEnd"/>
+      <w:r>
+        <w:rPr>
+          <w:lang w:val="ru-RU"/>
+        </w:rPr>
+        <w:t>&gt;</w:t>
+      </w:r>
+    </w:p>
+    <w:p>
+      <w:pPr>
+        <w:pStyle w:val="Step"/>
+        <w:rPr>
+          <w:lang w:val="ru-RU"/>
+        </w:rPr>
+      </w:pPr>
+      <w:r>
+        <w:rPr>
+          <w:lang w:val="ru-RU"/>
+        </w:rPr>
+        <w:t>Се</w:t>
+      </w:r>
+      <w:r>
+        <w:rPr>
+          <w:lang w:val="ru-RU"/>
+        </w:rPr>
+        <w:t xml:space="preserve">йчас нужно добавить обработчик </w:t>
+      </w:r>
+      <w:proofErr w:type="spellStart"/>
+      <w:r>
+        <w:rPr>
+          <w:b/>
+          <w:lang w:val="ru-RU"/>
+        </w:rPr>
+        <w:t>Button_Click</w:t>
+      </w:r>
+      <w:proofErr w:type="spellEnd"/>
+      <w:r>
+        <w:rPr>
+          <w:lang w:val="ru-RU"/>
+        </w:rPr>
+        <w:t xml:space="preserve"> </w:t>
+      </w:r>
+      <w:r>
+        <w:rPr>
+          <w:lang w:val="ru-RU"/>
+        </w:rPr>
+        <w:t xml:space="preserve">в </w:t>
+      </w:r>
+      <w:proofErr w:type="spellStart"/>
+      <w:r>
+        <w:rPr>
+          <w:b/>
+          <w:lang w:val="ru-RU"/>
+        </w:rPr>
+        <w:t>MainPage.xaml.cs</w:t>
+      </w:r>
+      <w:proofErr w:type="spellEnd"/>
+      <w:r>
+        <w:rPr>
+          <w:lang w:val="ru-RU"/>
+        </w:rPr>
+        <w:t xml:space="preserve">. Когда вы вызываете </w:t>
+      </w:r>
+      <w:proofErr w:type="spellStart"/>
+      <w:r>
+        <w:rPr>
+          <w:b/>
+          <w:lang w:val="ru-RU"/>
+        </w:rPr>
+        <w:t>Frame.Navigate</w:t>
+      </w:r>
+      <w:proofErr w:type="spellEnd"/>
+      <w:r>
+        <w:rPr>
+          <w:lang w:val="ru-RU"/>
+        </w:rPr>
+        <w:t xml:space="preserve">, фрейм загружает контент указанной страницы. Он принимает </w:t>
+      </w:r>
+      <w:r>
+        <w:rPr>
+          <w:lang w:val="ru-RU"/>
+        </w:rPr>
+        <w:t xml:space="preserve">в качестве </w:t>
+      </w:r>
+      <w:r>
+        <w:rPr>
+          <w:lang w:val="ru-RU"/>
+        </w:rPr>
+        <w:t>параметр</w:t>
+      </w:r>
+      <w:r>
+        <w:rPr>
+          <w:lang w:val="ru-RU"/>
+        </w:rPr>
+        <w:t>а</w:t>
+      </w:r>
+      <w:r>
+        <w:rPr>
+          <w:lang w:val="ru-RU"/>
+        </w:rPr>
+        <w:t xml:space="preserve"> тип объекта страницы, для которого вы хотите разместить ссылку в навигации, а второй дополнительный параметр используется для </w:t>
+      </w:r>
+      <w:r>
+        <w:rPr>
+          <w:lang w:val="ru-RU"/>
+        </w:rPr>
+        <w:t>передачи параметра</w:t>
+      </w:r>
+      <w:r>
+        <w:rPr>
+          <w:lang w:val="ru-RU"/>
+        </w:rPr>
+        <w:t xml:space="preserve">. Мы передадим параметр позже в этом упражнении, сейчас </w:t>
+      </w:r>
+      <w:r>
+        <w:rPr>
+          <w:lang w:val="ru-RU"/>
+        </w:rPr>
+        <w:t xml:space="preserve">пока </w:t>
+      </w:r>
+      <w:r>
+        <w:rPr>
+          <w:lang w:val="ru-RU"/>
+        </w:rPr>
+        <w:t>будем обходиться без него.</w:t>
       </w:r>
     </w:p>
     <w:p>
@@ -2677,65 +4765,199 @@
           <w:lang w:val="ru-RU"/>
         </w:rPr>
         <w:lastRenderedPageBreak/>
-        <w:t>XAML</w:t>
+        <w:t>C#</w:t>
       </w:r>
     </w:p>
     <w:p>
       <w:pPr>
         <w:pStyle w:val="ppCode"/>
-        <w:rPr>
-          <w:lang w:val="ru-RU"/>
-        </w:rPr>
-      </w:pPr>
-      <w:r>
-        <w:rPr>
-          <w:lang w:val="ru-RU"/>
-        </w:rPr>
-        <w:t>&lt;Grid Background="{ThemeResource ApplicationPageBackgroundThemeBrush}"&gt;</w:t>
+      </w:pPr>
+      <w:r>
+        <w:t xml:space="preserve">public sealed partial class </w:t>
+      </w:r>
+      <w:proofErr w:type="spellStart"/>
+      <w:r>
+        <w:t>MainPage</w:t>
+      </w:r>
+      <w:proofErr w:type="spellEnd"/>
+      <w:r>
+        <w:t xml:space="preserve"> : Page</w:t>
       </w:r>
     </w:p>
     <w:p>
       <w:pPr>
         <w:pStyle w:val="ppCode"/>
         <w:rPr>
-          <w:color w:val="FF0000"/>
-          <w:lang w:val="ru-RU"/>
-        </w:rPr>
-      </w:pPr>
-      <w:r>
-        <w:rPr>
-          <w:color w:val="FF0000"/>
-          <w:lang w:val="ru-RU"/>
-        </w:rPr>
-        <w:t xml:space="preserve">    &lt;StackPanel HorizontalAlignment="Left" Margin="12"&gt;</w:t>
+          <w:lang w:val="ru-RU"/>
+        </w:rPr>
+      </w:pPr>
+      <w:r>
+        <w:rPr>
+          <w:lang w:val="ru-RU"/>
+        </w:rPr>
+        <w:t>{</w:t>
       </w:r>
     </w:p>
     <w:p>
       <w:pPr>
         <w:pStyle w:val="ppCode"/>
-      </w:pPr>
-      <w:r>
-        <w:t xml:space="preserve">        &lt;TextBlock Text="Page Navigation" FontWeight="Light" FontSize="24" /&gt;</w:t>
+        <w:rPr>
+          <w:lang w:val="ru-RU"/>
+        </w:rPr>
+      </w:pPr>
+      <w:r>
+        <w:rPr>
+          <w:lang w:val="ru-RU"/>
+        </w:rPr>
+        <w:t xml:space="preserve">    </w:t>
+      </w:r>
+      <w:proofErr w:type="spellStart"/>
+      <w:r>
+        <w:rPr>
+          <w:lang w:val="ru-RU"/>
+        </w:rPr>
+        <w:t>public</w:t>
+      </w:r>
+      <w:proofErr w:type="spellEnd"/>
+      <w:r>
+        <w:rPr>
+          <w:lang w:val="ru-RU"/>
+        </w:rPr>
+        <w:t xml:space="preserve"> </w:t>
+      </w:r>
+      <w:proofErr w:type="spellStart"/>
+      <w:proofErr w:type="gramStart"/>
+      <w:r>
+        <w:rPr>
+          <w:lang w:val="ru-RU"/>
+        </w:rPr>
+        <w:t>MainPage</w:t>
+      </w:r>
+      <w:proofErr w:type="spellEnd"/>
+      <w:r>
+        <w:rPr>
+          <w:lang w:val="ru-RU"/>
+        </w:rPr>
+        <w:t>(</w:t>
+      </w:r>
+      <w:proofErr w:type="gramEnd"/>
+      <w:r>
+        <w:rPr>
+          <w:lang w:val="ru-RU"/>
+        </w:rPr>
+        <w:t>)</w:t>
       </w:r>
     </w:p>
     <w:p>
       <w:pPr>
         <w:pStyle w:val="ppCode"/>
         <w:rPr>
-          <w:color w:val="FF0000"/>
-        </w:rPr>
-      </w:pPr>
-      <w:r>
-        <w:rPr>
-          <w:color w:val="FF0000"/>
-        </w:rPr>
-        <w:t xml:space="preserve">        &lt;Button Content="Go to Page 2" Margin="0,12,0,0" /&gt;</w:t>
+          <w:lang w:val="ru-RU"/>
+        </w:rPr>
+      </w:pPr>
+      <w:r>
+        <w:rPr>
+          <w:lang w:val="ru-RU"/>
+        </w:rPr>
+        <w:t xml:space="preserve">    {</w:t>
       </w:r>
     </w:p>
     <w:p>
       <w:pPr>
         <w:pStyle w:val="ppCode"/>
         <w:rPr>
+          <w:lang w:val="ru-RU"/>
+        </w:rPr>
+      </w:pPr>
+      <w:r>
+        <w:rPr>
+          <w:lang w:val="ru-RU"/>
+        </w:rPr>
+        <w:t xml:space="preserve">        </w:t>
+      </w:r>
+      <w:proofErr w:type="spellStart"/>
+      <w:r>
+        <w:rPr>
+          <w:lang w:val="ru-RU"/>
+        </w:rPr>
+        <w:t>this.InitializeComponent</w:t>
+      </w:r>
+      <w:proofErr w:type="spellEnd"/>
+      <w:r>
+        <w:rPr>
+          <w:lang w:val="ru-RU"/>
+        </w:rPr>
+        <w:t>();</w:t>
+      </w:r>
+    </w:p>
+    <w:p>
+      <w:pPr>
+        <w:pStyle w:val="ppCode"/>
+        <w:rPr>
+          <w:lang w:val="ru-RU"/>
+        </w:rPr>
+      </w:pPr>
+      <w:r>
+        <w:rPr>
+          <w:lang w:val="ru-RU"/>
+        </w:rPr>
+        <w:t xml:space="preserve">    }</w:t>
+      </w:r>
+    </w:p>
+    <w:p>
+      <w:pPr>
+        <w:pStyle w:val="ppCode"/>
+        <w:rPr>
+          <w:lang w:val="ru-RU"/>
+        </w:rPr>
+      </w:pPr>
+    </w:p>
+    <w:p>
+      <w:pPr>
+        <w:pStyle w:val="ppCode"/>
+        <w:rPr>
+          <w:color w:val="FF0000"/>
+        </w:rPr>
+      </w:pPr>
+      <w:r>
+        <w:rPr>
+          <w:color w:val="FF0000"/>
+        </w:rPr>
+        <w:t xml:space="preserve">    private void </w:t>
+      </w:r>
+      <w:proofErr w:type="spellStart"/>
+      <w:r>
+        <w:rPr>
+          <w:color w:val="FF0000"/>
+        </w:rPr>
+        <w:t>Button_Click</w:t>
+      </w:r>
+      <w:proofErr w:type="spellEnd"/>
+      <w:r>
+        <w:rPr>
+          <w:color w:val="FF0000"/>
+        </w:rPr>
+        <w:t xml:space="preserve">(object sender, </w:t>
+      </w:r>
+      <w:proofErr w:type="spellStart"/>
+      <w:r>
+        <w:rPr>
+          <w:color w:val="FF0000"/>
+        </w:rPr>
+        <w:t>RoutedEventArgs</w:t>
+      </w:r>
+      <w:proofErr w:type="spellEnd"/>
+      <w:r>
+        <w:rPr>
+          <w:color w:val="FF0000"/>
+        </w:rPr>
+        <w:t xml:space="preserve"> e)</w:t>
+      </w:r>
+    </w:p>
+    <w:p>
+      <w:pPr>
+        <w:pStyle w:val="ppCode"/>
+        <w:rPr>
           <w:color w:val="FF0000"/>
           <w:lang w:val="ru-RU"/>
         </w:rPr>
@@ -2751,21 +4973,85 @@
           <w:color w:val="FF0000"/>
           <w:lang w:val="ru-RU"/>
         </w:rPr>
-        <w:t>&lt;/StackPanel&gt;</w:t>
+        <w:t>{</w:t>
       </w:r>
     </w:p>
     <w:p>
       <w:pPr>
         <w:pStyle w:val="ppCode"/>
         <w:rPr>
-          <w:lang w:val="ru-RU"/>
-        </w:rPr>
-      </w:pPr>
-      <w:r>
-        <w:rPr>
-          <w:lang w:val="ru-RU"/>
-        </w:rPr>
-        <w:t>&lt;/Grid&gt;</w:t>
+          <w:color w:val="FF0000"/>
+          <w:lang w:val="ru-RU"/>
+        </w:rPr>
+      </w:pPr>
+      <w:r>
+        <w:rPr>
+          <w:color w:val="FF0000"/>
+          <w:lang w:val="ru-RU"/>
+        </w:rPr>
+        <w:t xml:space="preserve">        </w:t>
+      </w:r>
+      <w:proofErr w:type="spellStart"/>
+      <w:r>
+        <w:rPr>
+          <w:color w:val="FF0000"/>
+          <w:lang w:val="ru-RU"/>
+        </w:rPr>
+        <w:t>Frame.Navigate</w:t>
+      </w:r>
+      <w:proofErr w:type="spellEnd"/>
+      <w:r>
+        <w:rPr>
+          <w:color w:val="FF0000"/>
+          <w:lang w:val="ru-RU"/>
+        </w:rPr>
+        <w:t>(</w:t>
+      </w:r>
+      <w:proofErr w:type="spellStart"/>
+      <w:r>
+        <w:rPr>
+          <w:color w:val="FF0000"/>
+          <w:lang w:val="ru-RU"/>
+        </w:rPr>
+        <w:t>typeof</w:t>
+      </w:r>
+      <w:proofErr w:type="spellEnd"/>
+      <w:r>
+        <w:rPr>
+          <w:color w:val="FF0000"/>
+          <w:lang w:val="ru-RU"/>
+        </w:rPr>
+        <w:t>(Page2));</w:t>
+      </w:r>
+    </w:p>
+    <w:p>
+      <w:pPr>
+        <w:pStyle w:val="ppCode"/>
+        <w:rPr>
+          <w:color w:val="FF0000"/>
+          <w:lang w:val="ru-RU"/>
+        </w:rPr>
+      </w:pPr>
+      <w:r>
+        <w:rPr>
+          <w:color w:val="FF0000"/>
+          <w:lang w:val="ru-RU"/>
+        </w:rPr>
+        <w:t xml:space="preserve">    }</w:t>
+      </w:r>
+    </w:p>
+    <w:p>
+      <w:pPr>
+        <w:pStyle w:val="ppCode"/>
+        <w:rPr>
+          <w:lang w:val="ru-RU"/>
+        </w:rPr>
+      </w:pPr>
+      <w:r>
+        <w:rPr>
+          <w:lang w:val="ru-RU"/>
+        </w:rPr>
+        <w:t>}</w:t>
       </w:r>
     </w:p>
     <w:p>
@@ -2779,451 +5065,55 @@
         <w:rPr>
           <w:lang w:val="ru-RU"/>
         </w:rPr>
-        <w:t>Добавьте собы</w:t>
-      </w:r>
-      <w:r>
-        <w:rPr>
-          <w:lang w:val="ru-RU"/>
-        </w:rPr>
-        <w:t>тие нажатия на кнопку. Создайте</w:t>
-      </w:r>
-      <w:r>
-        <w:rPr>
-          <w:lang w:val="ru-RU"/>
-        </w:rPr>
-        <w:t xml:space="preserve"> метод </w:t>
-      </w:r>
-      <w:r>
-        <w:rPr>
-          <w:b/>
-          <w:lang w:val="ru-RU"/>
-        </w:rPr>
-        <w:t>Button_Click</w:t>
-      </w:r>
-      <w:r>
-        <w:rPr>
-          <w:lang w:val="ru-RU"/>
-        </w:rPr>
-        <w:t>, чтобы обработать навигацию на следующем этапе.</w:t>
-      </w:r>
-    </w:p>
-    <w:p>
-      <w:pPr>
-        <w:pStyle w:val="ppCodeLanguage"/>
-        <w:rPr>
-          <w:lang w:val="ru-RU"/>
-        </w:rPr>
-      </w:pPr>
-      <w:r>
-        <w:rPr>
-          <w:lang w:val="ru-RU"/>
-        </w:rPr>
-        <w:t>XAML</w:t>
-      </w:r>
-    </w:p>
-    <w:p>
-      <w:pPr>
-        <w:pStyle w:val="ppCode"/>
-        <w:rPr>
-          <w:lang w:val="ru-RU"/>
-        </w:rPr>
-      </w:pPr>
-      <w:r>
-        <w:rPr>
-          <w:lang w:val="ru-RU"/>
-        </w:rPr>
-        <w:t>&lt;Grid Background="{ThemeResource ApplicationPageBackgroundThemeBrush}"&gt;</w:t>
-      </w:r>
-    </w:p>
-    <w:p>
-      <w:pPr>
-        <w:pStyle w:val="ppCode"/>
-        <w:rPr>
-          <w:lang w:val="ru-RU"/>
-        </w:rPr>
-      </w:pPr>
-      <w:r>
-        <w:rPr>
-          <w:lang w:val="ru-RU"/>
-        </w:rPr>
-        <w:t xml:space="preserve">    &lt;StackPanel HorizontalAlignment="Left" Margin="12"&gt;</w:t>
-      </w:r>
-    </w:p>
-    <w:p>
-      <w:pPr>
-        <w:pStyle w:val="ppCode"/>
-      </w:pPr>
-      <w:r>
-        <w:t xml:space="preserve">        &lt;TextBlock Text="Page Navigation" FontWeight="Light" FontSize="24" /&gt;</w:t>
-      </w:r>
-    </w:p>
-    <w:p>
-      <w:pPr>
-        <w:pStyle w:val="ppCode"/>
-      </w:pPr>
-      <w:r>
-        <w:t xml:space="preserve">        &lt;Button Content="Go to Page 2" Margin="0,12,0,0" </w:t>
-      </w:r>
-      <w:r>
-        <w:br/>
-        <w:t xml:space="preserve">                </w:t>
-      </w:r>
-      <w:r>
-        <w:rPr>
-          <w:color w:val="FF0000"/>
-        </w:rPr>
-        <w:t xml:space="preserve">Click="Button_Click" </w:t>
-      </w:r>
-      <w:r>
-        <w:t>/&gt;</w:t>
-      </w:r>
-    </w:p>
-    <w:p>
-      <w:pPr>
-        <w:pStyle w:val="ppCode"/>
-        <w:rPr>
-          <w:lang w:val="ru-RU"/>
-        </w:rPr>
-      </w:pPr>
-      <w:r>
-        <w:t xml:space="preserve">    </w:t>
-      </w:r>
-      <w:r>
-        <w:rPr>
-          <w:lang w:val="ru-RU"/>
-        </w:rPr>
-        <w:t>&lt;/StackPanel&gt;</w:t>
-      </w:r>
-    </w:p>
-    <w:p>
-      <w:pPr>
-        <w:pStyle w:val="ppCode"/>
-        <w:rPr>
-          <w:color w:val="FF0000"/>
-          <w:lang w:val="ru-RU"/>
-        </w:rPr>
-      </w:pPr>
-      <w:r>
-        <w:rPr>
-          <w:lang w:val="ru-RU"/>
-        </w:rPr>
-        <w:t>&lt;/Grid&gt;</w:t>
-      </w:r>
-    </w:p>
-    <w:p>
-      <w:pPr>
-        <w:pStyle w:val="Step"/>
-        <w:rPr>
-          <w:lang w:val="ru-RU"/>
-        </w:rPr>
-      </w:pPr>
-      <w:r>
-        <w:rPr>
-          <w:lang w:val="ru-RU"/>
-        </w:rPr>
-        <w:t>Се</w:t>
-      </w:r>
-      <w:r>
-        <w:rPr>
-          <w:lang w:val="ru-RU"/>
-        </w:rPr>
-        <w:t xml:space="preserve">йчас нужно добавить обработчик </w:t>
-      </w:r>
-      <w:r>
-        <w:rPr>
-          <w:b/>
-          <w:lang w:val="ru-RU"/>
-        </w:rPr>
-        <w:t>Button_Click</w:t>
-      </w:r>
-      <w:r>
-        <w:rPr>
+        <w:t xml:space="preserve">Создайте и запустите своё приложение на локальном компьютере. Когда вы кликните по кнопке </w:t>
+      </w:r>
+      <w:proofErr w:type="spellStart"/>
+      <w:r>
+        <w:rPr>
+          <w:b/>
+          <w:lang w:val="ru-RU"/>
+        </w:rPr>
+        <w:t>Go</w:t>
+      </w:r>
+      <w:proofErr w:type="spellEnd"/>
+      <w:r>
+        <w:rPr>
+          <w:b/>
           <w:lang w:val="ru-RU"/>
         </w:rPr>
         <w:t xml:space="preserve"> </w:t>
       </w:r>
-      <w:r>
-        <w:rPr>
-          <w:lang w:val="ru-RU"/>
-        </w:rPr>
-        <w:t xml:space="preserve">в </w:t>
-      </w:r>
-      <w:r>
-        <w:rPr>
-          <w:b/>
-          <w:lang w:val="ru-RU"/>
-        </w:rPr>
-        <w:t>MainPage.xaml.cs</w:t>
-      </w:r>
-      <w:r>
-        <w:rPr>
-          <w:lang w:val="ru-RU"/>
-        </w:rPr>
-        <w:t xml:space="preserve">. Когда вы вызываете </w:t>
-      </w:r>
-      <w:r>
-        <w:rPr>
-          <w:b/>
-          <w:lang w:val="ru-RU"/>
-        </w:rPr>
-        <w:t>Frame.Navigate</w:t>
-      </w:r>
-      <w:r>
-        <w:rPr>
-          <w:lang w:val="ru-RU"/>
-        </w:rPr>
-        <w:t xml:space="preserve">, фрейм загружает контент указанной страницы. Он принимает </w:t>
-      </w:r>
-      <w:r>
-        <w:rPr>
-          <w:lang w:val="ru-RU"/>
-        </w:rPr>
-        <w:t xml:space="preserve">в качестве </w:t>
-      </w:r>
-      <w:r>
-        <w:rPr>
-          <w:lang w:val="ru-RU"/>
-        </w:rPr>
-        <w:t>параметр</w:t>
-      </w:r>
-      <w:r>
-        <w:rPr>
-          <w:lang w:val="ru-RU"/>
-        </w:rPr>
-        <w:t>а</w:t>
-      </w:r>
-      <w:r>
-        <w:rPr>
-          <w:lang w:val="ru-RU"/>
-        </w:rPr>
-        <w:t xml:space="preserve"> тип объекта страницы, для которого вы хотите разместить ссылку в навигации, а второй дополнительный параметр используется для </w:t>
-      </w:r>
-      <w:r>
-        <w:rPr>
-          <w:lang w:val="ru-RU"/>
-        </w:rPr>
-        <w:t>передачи параметра</w:t>
-      </w:r>
-      <w:r>
-        <w:rPr>
-          <w:lang w:val="ru-RU"/>
-        </w:rPr>
-        <w:t xml:space="preserve">. Мы передадим параметр позже в этом упражнении, сейчас </w:t>
-      </w:r>
-      <w:r>
-        <w:rPr>
-          <w:lang w:val="ru-RU"/>
-        </w:rPr>
-        <w:t xml:space="preserve">пока </w:t>
-      </w:r>
-      <w:r>
-        <w:rPr>
-          <w:lang w:val="ru-RU"/>
-        </w:rPr>
-        <w:t>будем обходиться без него.</w:t>
-      </w:r>
-    </w:p>
-    <w:p>
-      <w:pPr>
-        <w:pStyle w:val="ppCodeLanguage"/>
-        <w:rPr>
-          <w:lang w:val="ru-RU"/>
-        </w:rPr>
-      </w:pPr>
-      <w:r>
-        <w:rPr>
-          <w:lang w:val="ru-RU"/>
-        </w:rPr>
-        <w:t>C#</w:t>
-      </w:r>
-    </w:p>
-    <w:p>
-      <w:pPr>
-        <w:pStyle w:val="ppCode"/>
-      </w:pPr>
-      <w:r>
-        <w:t>public sealed partial class MainPage : Page</w:t>
-      </w:r>
-    </w:p>
-    <w:p>
-      <w:pPr>
-        <w:pStyle w:val="ppCode"/>
-        <w:rPr>
-          <w:lang w:val="ru-RU"/>
-        </w:rPr>
-      </w:pPr>
-      <w:r>
-        <w:rPr>
-          <w:lang w:val="ru-RU"/>
-        </w:rPr>
-        <w:t>{</w:t>
-      </w:r>
-    </w:p>
-    <w:p>
-      <w:pPr>
-        <w:pStyle w:val="ppCode"/>
-        <w:rPr>
-          <w:lang w:val="ru-RU"/>
-        </w:rPr>
-      </w:pPr>
-      <w:r>
-        <w:rPr>
-          <w:lang w:val="ru-RU"/>
-        </w:rPr>
-        <w:t xml:space="preserve">    public MainPage()</w:t>
-      </w:r>
-    </w:p>
-    <w:p>
-      <w:pPr>
-        <w:pStyle w:val="ppCode"/>
-        <w:rPr>
-          <w:lang w:val="ru-RU"/>
-        </w:rPr>
-      </w:pPr>
-      <w:r>
-        <w:rPr>
-          <w:lang w:val="ru-RU"/>
-        </w:rPr>
-        <w:t xml:space="preserve">    {</w:t>
-      </w:r>
-    </w:p>
-    <w:p>
-      <w:pPr>
-        <w:pStyle w:val="ppCode"/>
-        <w:rPr>
-          <w:lang w:val="ru-RU"/>
-        </w:rPr>
-      </w:pPr>
-      <w:r>
-        <w:rPr>
-          <w:lang w:val="ru-RU"/>
-        </w:rPr>
-        <w:t xml:space="preserve">        this.InitializeComponent();</w:t>
-      </w:r>
-    </w:p>
-    <w:p>
-      <w:pPr>
-        <w:pStyle w:val="ppCode"/>
-        <w:rPr>
-          <w:lang w:val="ru-RU"/>
-        </w:rPr>
-      </w:pPr>
-      <w:r>
-        <w:rPr>
-          <w:lang w:val="ru-RU"/>
-        </w:rPr>
-        <w:t xml:space="preserve">    }</w:t>
-      </w:r>
-    </w:p>
-    <w:p>
-      <w:pPr>
-        <w:pStyle w:val="ppCode"/>
-        <w:rPr>
-          <w:lang w:val="ru-RU"/>
-        </w:rPr>
-      </w:pPr>
-    </w:p>
-    <w:p>
-      <w:pPr>
-        <w:pStyle w:val="ppCode"/>
-        <w:rPr>
-          <w:color w:val="FF0000"/>
-        </w:rPr>
-      </w:pPr>
-      <w:r>
-        <w:rPr>
-          <w:color w:val="FF0000"/>
-        </w:rPr>
-        <w:t xml:space="preserve">    private void Button_Click(object sender, RoutedEventArgs e)</w:t>
-      </w:r>
-    </w:p>
-    <w:p>
-      <w:pPr>
-        <w:pStyle w:val="ppCode"/>
-        <w:rPr>
-          <w:color w:val="FF0000"/>
-          <w:lang w:val="ru-RU"/>
-        </w:rPr>
-      </w:pPr>
-      <w:r>
-        <w:rPr>
-          <w:color w:val="FF0000"/>
-        </w:rPr>
-        <w:t xml:space="preserve">    </w:t>
-      </w:r>
-      <w:r>
-        <w:rPr>
-          <w:color w:val="FF0000"/>
-          <w:lang w:val="ru-RU"/>
-        </w:rPr>
-        <w:t>{</w:t>
-      </w:r>
-    </w:p>
-    <w:p>
-      <w:pPr>
-        <w:pStyle w:val="ppCode"/>
-        <w:rPr>
-          <w:color w:val="FF0000"/>
-          <w:lang w:val="ru-RU"/>
-        </w:rPr>
-      </w:pPr>
-      <w:r>
-        <w:rPr>
-          <w:color w:val="FF0000"/>
-          <w:lang w:val="ru-RU"/>
-        </w:rPr>
-        <w:t xml:space="preserve">        Frame.Navigate(typeof(Page2));</w:t>
-      </w:r>
-    </w:p>
-    <w:p>
-      <w:pPr>
-        <w:pStyle w:val="ppCode"/>
-        <w:rPr>
-          <w:color w:val="FF0000"/>
-          <w:lang w:val="ru-RU"/>
-        </w:rPr>
-      </w:pPr>
-      <w:r>
-        <w:rPr>
-          <w:color w:val="FF0000"/>
-          <w:lang w:val="ru-RU"/>
-        </w:rPr>
-        <w:t xml:space="preserve">    }</w:t>
-      </w:r>
-    </w:p>
-    <w:p>
-      <w:pPr>
-        <w:pStyle w:val="ppCode"/>
-        <w:rPr>
-          <w:lang w:val="ru-RU"/>
-        </w:rPr>
-      </w:pPr>
-      <w:r>
-        <w:rPr>
-          <w:lang w:val="ru-RU"/>
-        </w:rPr>
-        <w:t>}</w:t>
-      </w:r>
-    </w:p>
-    <w:p>
-      <w:pPr>
-        <w:pStyle w:val="Step"/>
-        <w:rPr>
-          <w:lang w:val="ru-RU"/>
-        </w:rPr>
-      </w:pPr>
-      <w:r>
-        <w:rPr>
-          <w:lang w:val="ru-RU"/>
-        </w:rPr>
-        <w:t xml:space="preserve">Создайте и запустите своё приложение на локальном компьютере. Когда вы кликните по кнопке </w:t>
-      </w:r>
-      <w:r>
-        <w:rPr>
-          <w:b/>
-          <w:lang w:val="ru-RU"/>
-        </w:rPr>
-        <w:t>Go to Page 2 (Перейти к странице 2)</w:t>
+      <w:proofErr w:type="spellStart"/>
+      <w:r>
+        <w:rPr>
+          <w:b/>
+          <w:lang w:val="ru-RU"/>
+        </w:rPr>
+        <w:t>to</w:t>
+      </w:r>
+      <w:proofErr w:type="spellEnd"/>
+      <w:r>
+        <w:rPr>
+          <w:b/>
+          <w:lang w:val="ru-RU"/>
+        </w:rPr>
+        <w:t xml:space="preserve"> </w:t>
+      </w:r>
+      <w:proofErr w:type="spellStart"/>
+      <w:r>
+        <w:rPr>
+          <w:b/>
+          <w:lang w:val="ru-RU"/>
+        </w:rPr>
+        <w:t>Page</w:t>
+      </w:r>
+      <w:proofErr w:type="spellEnd"/>
+      <w:r>
+        <w:rPr>
+          <w:b/>
+          <w:lang w:val="ru-RU"/>
+        </w:rPr>
+        <w:t xml:space="preserve"> 2 (Перейти к странице 2)</w:t>
       </w:r>
       <w:r>
         <w:rPr>
@@ -3244,10 +5134,9 @@
         <w:rPr>
           <w:lang w:val="ru-RU" w:eastAsia="ru-RU" w:bidi="ar-SA"/>
         </w:rPr>
-        <w:lastRenderedPageBreak/>
         <w:drawing>
           <wp:inline distT="0" distB="0" distL="0" distR="0">
-            <wp:extent cx="4914900" cy="2619071"/>
+            <wp:extent cx="4306570" cy="2294900"/>
             <wp:effectExtent l="0" t="0" r="0" b="0"/>
             <wp:docPr id="17" name="Picture 17"/>
             <wp:cNvGraphicFramePr>
@@ -3275,7 +5164,7 @@
                   <pic:spPr>
                     <a:xfrm>
                       <a:off x="0" y="0"/>
-                      <a:ext cx="4915757" cy="2619528"/>
+                      <a:ext cx="4325659" cy="2305072"/>
                     </a:xfrm>
                     <a:prstGeom prst="rect">
                       <a:avLst/>
@@ -3302,7 +5191,7 @@
         </w:rPr>
         <w:drawing>
           <wp:inline distT="0" distB="0" distL="0" distR="0">
-            <wp:extent cx="4914900" cy="2602249"/>
+            <wp:extent cx="4306824" cy="2280296"/>
             <wp:effectExtent l="0" t="0" r="0" b="0"/>
             <wp:docPr id="18" name="Picture 18"/>
             <wp:cNvGraphicFramePr>
@@ -3330,7 +5219,7 @@
                   <pic:spPr>
                     <a:xfrm>
                       <a:off x="0" y="0"/>
-                      <a:ext cx="4915546" cy="2602591"/>
+                      <a:ext cx="4325759" cy="2290321"/>
                     </a:xfrm>
                     <a:prstGeom prst="rect">
                       <a:avLst/>
@@ -3376,6 +5265,7 @@
       </w:r>
       <w:r>
         <w:rPr>
+          <w:noProof/>
           <w:lang w:val="ru-RU"/>
         </w:rPr>
         <w:t>6</w:t>
@@ -3401,12 +5291,53 @@
         </w:rPr>
         <w:t xml:space="preserve">Кнопка </w:t>
       </w:r>
-      <w:r>
-        <w:rPr>
-          <w:b/>
-          <w:lang w:val="ru-RU"/>
-        </w:rPr>
-        <w:t>Go to Page 2 (Перейти к странице 2)</w:t>
+      <w:proofErr w:type="spellStart"/>
+      <w:r>
+        <w:rPr>
+          <w:b/>
+          <w:lang w:val="ru-RU"/>
+        </w:rPr>
+        <w:t>Go</w:t>
+      </w:r>
+      <w:proofErr w:type="spellEnd"/>
+      <w:r>
+        <w:rPr>
+          <w:b/>
+          <w:lang w:val="ru-RU"/>
+        </w:rPr>
+        <w:t xml:space="preserve"> </w:t>
+      </w:r>
+      <w:proofErr w:type="spellStart"/>
+      <w:r>
+        <w:rPr>
+          <w:b/>
+          <w:lang w:val="ru-RU"/>
+        </w:rPr>
+        <w:t>to</w:t>
+      </w:r>
+      <w:proofErr w:type="spellEnd"/>
+      <w:r>
+        <w:rPr>
+          <w:b/>
+          <w:lang w:val="ru-RU"/>
+        </w:rPr>
+        <w:t xml:space="preserve"> </w:t>
+      </w:r>
+      <w:proofErr w:type="spellStart"/>
+      <w:r>
+        <w:rPr>
+          <w:b/>
+          <w:lang w:val="ru-RU"/>
+        </w:rPr>
+        <w:t>Page</w:t>
+      </w:r>
+      <w:proofErr w:type="spellEnd"/>
+      <w:r>
+        <w:rPr>
+          <w:b/>
+          <w:lang w:val="ru-RU"/>
+        </w:rPr>
+        <w:t xml:space="preserve"> 2 (Перейти к странице 2)</w:t>
       </w:r>
       <w:r>
         <w:rPr>
@@ -3426,13 +5357,694 @@
         <w:rPr>
           <w:lang w:val="ru-RU"/>
         </w:rPr>
+        <w:lastRenderedPageBreak/>
         <w:t xml:space="preserve">Остановите </w:t>
       </w:r>
       <w:r>
         <w:rPr>
           <w:lang w:val="ru-RU"/>
         </w:rPr>
-        <w:t>отладку и вернитесь к Visual Studio.</w:t>
+        <w:t xml:space="preserve">отладку и вернитесь к </w:t>
+      </w:r>
+      <w:proofErr w:type="spellStart"/>
+      <w:r>
+        <w:rPr>
+          <w:lang w:val="ru-RU"/>
+        </w:rPr>
+        <w:t>Visual</w:t>
+      </w:r>
+      <w:proofErr w:type="spellEnd"/>
+      <w:r>
+        <w:rPr>
+          <w:lang w:val="ru-RU"/>
+        </w:rPr>
+        <w:t xml:space="preserve"> Studio.</w:t>
+      </w:r>
+    </w:p>
+    <w:p>
+      <w:pPr>
+        <w:pStyle w:val="ppProcedureStart"/>
+        <w:rPr>
+          <w:lang w:val="ru-RU"/>
+        </w:rPr>
+      </w:pPr>
+      <w:bookmarkStart w:id="6" w:name="_Toc431545533"/>
+      <w:r>
+        <w:rPr>
+          <w:lang w:val="ru-RU"/>
+        </w:rPr>
+        <w:t>Задача 4 – Передача параметра на страницу 2</w:t>
+      </w:r>
+      <w:bookmarkEnd w:id="6"/>
+    </w:p>
+    <w:p>
+      <w:pPr>
+        <w:numPr>
+          <w:ilvl w:val="1"/>
+          <w:numId w:val="11"/>
+        </w:numPr>
+        <w:spacing w:after="120"/>
+        <w:rPr>
+          <w:lang w:val="ru-RU"/>
+        </w:rPr>
+      </w:pPr>
+      <w:r>
+        <w:rPr>
+          <w:lang w:val="ru-RU"/>
+        </w:rPr>
+        <w:t xml:space="preserve">Вы </w:t>
+      </w:r>
+      <w:r>
+        <w:rPr>
+          <w:lang w:val="ru-RU"/>
+        </w:rPr>
+        <w:t xml:space="preserve">научились успешно перемещаться </w:t>
+      </w:r>
+      <w:r>
+        <w:rPr>
+          <w:lang w:val="ru-RU"/>
+        </w:rPr>
+        <w:t>между страницами в своём приложении. Часто бывает полезно передать информацию на новую страницу п</w:t>
+      </w:r>
+      <w:r>
+        <w:rPr>
+          <w:lang w:val="ru-RU"/>
+        </w:rPr>
+        <w:t>ри</w:t>
+      </w:r>
+      <w:r>
+        <w:rPr>
+          <w:lang w:val="ru-RU"/>
+        </w:rPr>
+        <w:t xml:space="preserve"> навигации. В этой задаче вы передадите параметр с главной страницы на страницу 2.</w:t>
+      </w:r>
+    </w:p>
+    <w:p>
+      <w:pPr>
+        <w:pStyle w:val="Step"/>
+        <w:numPr>
+          <w:ilvl w:val="0"/>
+          <w:numId w:val="14"/>
+        </w:numPr>
+        <w:rPr>
+          <w:lang w:val="ru-RU"/>
+        </w:rPr>
+      </w:pPr>
+      <w:r>
+        <w:rPr>
+          <w:lang w:val="ru-RU"/>
+        </w:rPr>
+        <w:t xml:space="preserve">Добавьте текстовый блок </w:t>
+      </w:r>
+      <w:proofErr w:type="spellStart"/>
+      <w:r>
+        <w:rPr>
+          <w:b/>
+          <w:lang w:val="ru-RU"/>
+        </w:rPr>
+        <w:t>TextBox</w:t>
+      </w:r>
+      <w:proofErr w:type="spellEnd"/>
+      <w:r>
+        <w:rPr>
+          <w:lang w:val="ru-RU"/>
+        </w:rPr>
+        <w:t xml:space="preserve"> в </w:t>
+      </w:r>
+      <w:proofErr w:type="spellStart"/>
+      <w:r>
+        <w:rPr>
+          <w:b/>
+          <w:lang w:val="ru-RU"/>
+        </w:rPr>
+        <w:t>MainPage.xaml</w:t>
+      </w:r>
+      <w:proofErr w:type="spellEnd"/>
+      <w:r>
+        <w:rPr>
+          <w:lang w:val="ru-RU"/>
+        </w:rPr>
+        <w:t>. Этот текстовый блок будет использоваться для ввод</w:t>
+      </w:r>
+      <w:r>
+        <w:rPr>
+          <w:lang w:val="ru-RU"/>
+        </w:rPr>
+        <w:t>а</w:t>
+      </w:r>
+      <w:r>
+        <w:rPr>
+          <w:lang w:val="ru-RU"/>
+        </w:rPr>
+        <w:t xml:space="preserve"> данных пользователями, которые вы передадите на Страницу 2 для отображения позже.</w:t>
+      </w:r>
+    </w:p>
+    <w:p>
+      <w:pPr>
+        <w:pStyle w:val="Step"/>
+        <w:numPr>
+          <w:ilvl w:val="0"/>
+          <w:numId w:val="0"/>
+        </w:numPr>
+        <w:ind w:left="720"/>
+        <w:rPr>
+          <w:lang w:val="ru-RU"/>
+        </w:rPr>
+      </w:pPr>
+    </w:p>
+    <w:p>
+      <w:pPr>
+        <w:pStyle w:val="ppCodeLanguage"/>
+        <w:rPr>
+          <w:lang w:val="ru-RU"/>
+        </w:rPr>
+      </w:pPr>
+      <w:r>
+        <w:rPr>
+          <w:lang w:val="ru-RU"/>
+        </w:rPr>
+        <w:t>XAML</w:t>
+      </w:r>
+    </w:p>
+    <w:p>
+      <w:pPr>
+        <w:pStyle w:val="ppCode"/>
+        <w:rPr>
+          <w:lang w:val="ru-RU"/>
+        </w:rPr>
+      </w:pPr>
+      <w:r>
+        <w:rPr>
+          <w:lang w:val="ru-RU"/>
+        </w:rPr>
+        <w:t>&lt;</w:t>
+      </w:r>
+      <w:proofErr w:type="spellStart"/>
+      <w:r>
+        <w:rPr>
+          <w:lang w:val="ru-RU"/>
+        </w:rPr>
+        <w:t>StackPanel</w:t>
+      </w:r>
+      <w:proofErr w:type="spellEnd"/>
+      <w:r>
+        <w:rPr>
+          <w:lang w:val="ru-RU"/>
+        </w:rPr>
+        <w:t xml:space="preserve"> </w:t>
+      </w:r>
+      <w:proofErr w:type="spellStart"/>
+      <w:r>
+        <w:rPr>
+          <w:lang w:val="ru-RU"/>
+        </w:rPr>
+        <w:t>HorizontalAlignment</w:t>
+      </w:r>
+      <w:proofErr w:type="spellEnd"/>
+      <w:r>
+        <w:rPr>
+          <w:lang w:val="ru-RU"/>
+        </w:rPr>
+        <w:t>="</w:t>
+      </w:r>
+      <w:proofErr w:type="spellStart"/>
+      <w:r>
+        <w:rPr>
+          <w:lang w:val="ru-RU"/>
+        </w:rPr>
+        <w:t>Left</w:t>
+      </w:r>
+      <w:proofErr w:type="spellEnd"/>
+      <w:r>
+        <w:rPr>
+          <w:lang w:val="ru-RU"/>
+        </w:rPr>
+        <w:t xml:space="preserve">" </w:t>
+      </w:r>
+      <w:proofErr w:type="spellStart"/>
+      <w:r>
+        <w:rPr>
+          <w:lang w:val="ru-RU"/>
+        </w:rPr>
+        <w:t>Margin</w:t>
+      </w:r>
+      <w:proofErr w:type="spellEnd"/>
+      <w:r>
+        <w:rPr>
+          <w:lang w:val="ru-RU"/>
+        </w:rPr>
+        <w:t>="12"&gt;</w:t>
+      </w:r>
+    </w:p>
+    <w:p>
+      <w:pPr>
+        <w:pStyle w:val="ppCode"/>
+      </w:pPr>
+      <w:r>
+        <w:t xml:space="preserve">    &lt;</w:t>
+      </w:r>
+      <w:proofErr w:type="spellStart"/>
+      <w:r>
+        <w:t>TextBlock</w:t>
+      </w:r>
+      <w:proofErr w:type="spellEnd"/>
+      <w:r>
+        <w:t xml:space="preserve"> Text="Page Navigation" </w:t>
+      </w:r>
+      <w:proofErr w:type="spellStart"/>
+      <w:r>
+        <w:t>FontWeight</w:t>
+      </w:r>
+      <w:proofErr w:type="spellEnd"/>
+      <w:r>
+        <w:t xml:space="preserve">="Light" </w:t>
+      </w:r>
+      <w:proofErr w:type="spellStart"/>
+      <w:r>
+        <w:t>FontSize</w:t>
+      </w:r>
+      <w:proofErr w:type="spellEnd"/>
+      <w:r>
+        <w:t>="24" /&gt;</w:t>
+      </w:r>
+    </w:p>
+    <w:p>
+      <w:pPr>
+        <w:pStyle w:val="ppCode"/>
+        <w:rPr>
+          <w:color w:val="FF0000"/>
+        </w:rPr>
+      </w:pPr>
+      <w:r>
+        <w:rPr>
+          <w:color w:val="FF0000"/>
+        </w:rPr>
+        <w:t xml:space="preserve">    &lt;</w:t>
+      </w:r>
+      <w:proofErr w:type="spellStart"/>
+      <w:r>
+        <w:rPr>
+          <w:color w:val="FF0000"/>
+        </w:rPr>
+        <w:t>TextBox</w:t>
+      </w:r>
+      <w:proofErr w:type="spellEnd"/>
+      <w:r>
+        <w:rPr>
+          <w:color w:val="FF0000"/>
+        </w:rPr>
+        <w:t xml:space="preserve"> x:Name="Message" Header="Enter a parameter to send to Page 2" Width="300" Margin="0,12,0,0" /&gt;</w:t>
+      </w:r>
+    </w:p>
+    <w:p>
+      <w:pPr>
+        <w:pStyle w:val="ppCode"/>
+      </w:pPr>
+      <w:r>
+        <w:t xml:space="preserve">    &lt;Button Content="Go to Page 2" Margin="0,12,0,0" </w:t>
+      </w:r>
+      <w:r>
+        <w:br/>
+        <w:t xml:space="preserve">            Click="</w:t>
+      </w:r>
+      <w:proofErr w:type="spellStart"/>
+      <w:r>
+        <w:t>Button_Click</w:t>
+      </w:r>
+      <w:proofErr w:type="spellEnd"/>
+      <w:r>
+        <w:t>" /&gt;</w:t>
+      </w:r>
+    </w:p>
+    <w:p>
+      <w:pPr>
+        <w:pStyle w:val="ppCode"/>
+        <w:rPr>
+          <w:lang w:val="ru-RU"/>
+        </w:rPr>
+      </w:pPr>
+      <w:r>
+        <w:rPr>
+          <w:lang w:val="ru-RU"/>
+        </w:rPr>
+        <w:t>&lt;/</w:t>
+      </w:r>
+      <w:proofErr w:type="spellStart"/>
+      <w:r>
+        <w:rPr>
+          <w:lang w:val="ru-RU"/>
+        </w:rPr>
+        <w:t>StackPanel</w:t>
+      </w:r>
+      <w:proofErr w:type="spellEnd"/>
+      <w:r>
+        <w:rPr>
+          <w:lang w:val="ru-RU"/>
+        </w:rPr>
+        <w:t>&gt;</w:t>
+      </w:r>
+    </w:p>
+    <w:p>
+      <w:pPr>
+        <w:pStyle w:val="ppCode"/>
+        <w:rPr>
+          <w:color w:val="FF0000"/>
+          <w:lang w:val="ru-RU"/>
+        </w:rPr>
+      </w:pPr>
+    </w:p>
+    <w:p>
+      <w:pPr>
+        <w:pStyle w:val="Step"/>
+        <w:numPr>
+          <w:ilvl w:val="0"/>
+          <w:numId w:val="14"/>
+        </w:numPr>
+        <w:rPr>
+          <w:lang w:val="ru-RU"/>
+        </w:rPr>
+      </w:pPr>
+      <w:r>
+        <w:rPr>
+          <w:lang w:val="ru-RU"/>
+        </w:rPr>
+        <w:t xml:space="preserve">В свой обработчик нажатия кнопки </w:t>
+      </w:r>
+      <w:proofErr w:type="spellStart"/>
+      <w:r>
+        <w:rPr>
+          <w:b/>
+          <w:lang w:val="ru-RU"/>
+        </w:rPr>
+        <w:t>Button_Click</w:t>
+      </w:r>
+      <w:proofErr w:type="spellEnd"/>
+      <w:r>
+        <w:rPr>
+          <w:lang w:val="ru-RU"/>
+        </w:rPr>
+        <w:t xml:space="preserve"> в выделенном коде добавьте второй дополнительный параметр для </w:t>
+      </w:r>
+      <w:proofErr w:type="spellStart"/>
+      <w:r>
+        <w:rPr>
+          <w:b/>
+          <w:lang w:val="ru-RU"/>
+        </w:rPr>
+        <w:t>Frame.Navigate</w:t>
+      </w:r>
+      <w:proofErr w:type="spellEnd"/>
+      <w:r>
+        <w:rPr>
+          <w:lang w:val="ru-RU"/>
+        </w:rPr>
+        <w:t xml:space="preserve">, чтобы передать текст в </w:t>
+      </w:r>
+      <w:proofErr w:type="spellStart"/>
+      <w:r>
+        <w:rPr>
+          <w:lang w:val="ru-RU"/>
+        </w:rPr>
+        <w:t>TextBox</w:t>
+      </w:r>
+      <w:proofErr w:type="spellEnd"/>
+      <w:r>
+        <w:rPr>
+          <w:lang w:val="ru-RU"/>
+        </w:rPr>
+        <w:t xml:space="preserve"> на страницу 2.</w:t>
+      </w:r>
+    </w:p>
+    <w:p>
+      <w:pPr>
+        <w:pStyle w:val="ppCodeLanguage"/>
+        <w:rPr>
+          <w:lang w:val="ru-RU"/>
+        </w:rPr>
+      </w:pPr>
+      <w:r>
+        <w:rPr>
+          <w:lang w:val="ru-RU"/>
+        </w:rPr>
+        <w:t>C#</w:t>
+      </w:r>
+    </w:p>
+    <w:p>
+      <w:pPr>
+        <w:pStyle w:val="ppCode"/>
+      </w:pPr>
+      <w:r>
+        <w:t xml:space="preserve">private void </w:t>
+      </w:r>
+      <w:proofErr w:type="spellStart"/>
+      <w:r>
+        <w:t>Button_Click</w:t>
+      </w:r>
+      <w:proofErr w:type="spellEnd"/>
+      <w:r>
+        <w:t xml:space="preserve">(object sender, </w:t>
+      </w:r>
+      <w:proofErr w:type="spellStart"/>
+      <w:r>
+        <w:t>RoutedEventArgs</w:t>
+      </w:r>
+      <w:proofErr w:type="spellEnd"/>
+      <w:r>
+        <w:t xml:space="preserve"> e)</w:t>
+      </w:r>
+    </w:p>
+    <w:p>
+      <w:pPr>
+        <w:pStyle w:val="ppCode"/>
+        <w:rPr>
+          <w:lang w:val="ru-RU"/>
+        </w:rPr>
+      </w:pPr>
+      <w:r>
+        <w:rPr>
+          <w:lang w:val="ru-RU"/>
+        </w:rPr>
+        <w:t>{</w:t>
+      </w:r>
+    </w:p>
+    <w:p>
+      <w:pPr>
+        <w:pStyle w:val="ppCode"/>
+      </w:pPr>
+      <w:r>
+        <w:t xml:space="preserve">   </w:t>
+      </w:r>
+      <w:proofErr w:type="spellStart"/>
+      <w:r>
+        <w:t>Frame.Navigate</w:t>
+      </w:r>
+      <w:proofErr w:type="spellEnd"/>
+      <w:r>
+        <w:t>(</w:t>
+      </w:r>
+      <w:proofErr w:type="spellStart"/>
+      <w:r>
+        <w:t>typeof</w:t>
+      </w:r>
+      <w:proofErr w:type="spellEnd"/>
+      <w:r>
+        <w:t>(Page2)</w:t>
+      </w:r>
+      <w:r>
+        <w:rPr>
+          <w:color w:val="FF0000"/>
+        </w:rPr>
+        <w:t xml:space="preserve">, </w:t>
+      </w:r>
+      <w:proofErr w:type="spellStart"/>
+      <w:r>
+        <w:rPr>
+          <w:color w:val="FF0000"/>
+        </w:rPr>
+        <w:t>Message.Text</w:t>
+      </w:r>
+      <w:proofErr w:type="spellEnd"/>
+      <w:r>
+        <w:t>);</w:t>
+      </w:r>
+    </w:p>
+    <w:p>
+      <w:pPr>
+        <w:pStyle w:val="ppCode"/>
+        <w:rPr>
+          <w:color w:val="FF0000"/>
+          <w:lang w:val="ru-RU"/>
+        </w:rPr>
+      </w:pPr>
+      <w:r>
+        <w:rPr>
+          <w:lang w:val="ru-RU"/>
+        </w:rPr>
+        <w:t>}</w:t>
+      </w:r>
+    </w:p>
+    <w:p>
+      <w:pPr>
+        <w:pStyle w:val="ppNote"/>
+        <w:rPr>
+          <w:lang w:val="ru-RU"/>
+        </w:rPr>
+      </w:pPr>
+      <w:r>
+        <w:rPr>
+          <w:b/>
+          <w:lang w:val="ru-RU"/>
+        </w:rPr>
+        <w:t>Примечание:</w:t>
+      </w:r>
+      <w:r>
+        <w:rPr>
+          <w:lang w:val="ru-RU"/>
+        </w:rPr>
+        <w:t xml:space="preserve"> Дополнительный параметр, который вы передаёте в </w:t>
+      </w:r>
+      <w:proofErr w:type="spellStart"/>
+      <w:r>
+        <w:rPr>
+          <w:b/>
+          <w:lang w:val="ru-RU"/>
+        </w:rPr>
+        <w:t>Frame.Navigate</w:t>
+      </w:r>
+      <w:proofErr w:type="spellEnd"/>
+      <w:r>
+        <w:rPr>
+          <w:lang w:val="ru-RU"/>
+        </w:rPr>
+        <w:t xml:space="preserve"> не о</w:t>
+      </w:r>
+      <w:r>
+        <w:rPr>
+          <w:lang w:val="ru-RU"/>
+        </w:rPr>
+        <w:t>бязательно должен быть строкой, допускается любой объект</w:t>
+      </w:r>
+      <w:r>
+        <w:rPr>
+          <w:lang w:val="ru-RU"/>
+        </w:rPr>
+        <w:t xml:space="preserve">, но он должен быть </w:t>
+      </w:r>
+      <w:proofErr w:type="spellStart"/>
+      <w:r>
+        <w:rPr>
+          <w:lang w:val="ru-RU"/>
+        </w:rPr>
+        <w:t>сериализуемым</w:t>
+      </w:r>
+      <w:proofErr w:type="spellEnd"/>
+      <w:r>
+        <w:rPr>
+          <w:lang w:val="ru-RU"/>
+        </w:rPr>
+        <w:t xml:space="preserve">. Объект, который является </w:t>
+      </w:r>
+      <w:proofErr w:type="spellStart"/>
+      <w:r>
+        <w:rPr>
+          <w:lang w:val="ru-RU"/>
+        </w:rPr>
+        <w:t>сериализуемым</w:t>
+      </w:r>
+      <w:proofErr w:type="spellEnd"/>
+      <w:r>
+        <w:rPr>
+          <w:lang w:val="ru-RU"/>
+        </w:rPr>
+        <w:t>, может преобразовываться в поток байт для хранения, чтобы сохранить его состояние и воспроизвести это состояние позже. Фрейм отслеживает историю приложения и параметры навигации, которые ему нужны, чтобы возобновить работу после приост</w:t>
+      </w:r>
+      <w:r>
+        <w:rPr>
+          <w:lang w:val="ru-RU"/>
+        </w:rPr>
+        <w:t>ановления</w:t>
+      </w:r>
+      <w:r>
+        <w:rPr>
+          <w:lang w:val="ru-RU"/>
+        </w:rPr>
+        <w:t>, и он выпол</w:t>
+      </w:r>
+      <w:r>
+        <w:rPr>
+          <w:lang w:val="ru-RU"/>
+        </w:rPr>
+        <w:t>н</w:t>
+      </w:r>
+      <w:r>
+        <w:rPr>
+          <w:lang w:val="ru-RU"/>
+        </w:rPr>
+        <w:t>я</w:t>
+      </w:r>
+      <w:r>
+        <w:rPr>
+          <w:lang w:val="ru-RU"/>
+        </w:rPr>
+        <w:t xml:space="preserve">ет эту задачу, </w:t>
+      </w:r>
+      <w:proofErr w:type="spellStart"/>
+      <w:r>
+        <w:rPr>
+          <w:lang w:val="ru-RU"/>
+        </w:rPr>
+        <w:t>сериализуя</w:t>
+      </w:r>
+      <w:proofErr w:type="spellEnd"/>
+      <w:r>
+        <w:rPr>
+          <w:lang w:val="ru-RU"/>
+        </w:rPr>
+        <w:t xml:space="preserve"> </w:t>
+      </w:r>
+      <w:r>
+        <w:rPr>
+          <w:lang w:val="ru-RU"/>
+        </w:rPr>
+        <w:t xml:space="preserve">параметры. Если </w:t>
+      </w:r>
+      <w:r>
+        <w:rPr>
+          <w:lang w:val="ru-RU"/>
+        </w:rPr>
+        <w:t xml:space="preserve">в более сложных случаях </w:t>
+      </w:r>
+      <w:r>
+        <w:rPr>
+          <w:lang w:val="ru-RU"/>
+        </w:rPr>
+        <w:t xml:space="preserve">вы захотите передать параметр, который не является </w:t>
+      </w:r>
+      <w:proofErr w:type="spellStart"/>
+      <w:r>
+        <w:rPr>
+          <w:lang w:val="ru-RU"/>
+        </w:rPr>
+        <w:t>сериализуемым</w:t>
+      </w:r>
+      <w:proofErr w:type="spellEnd"/>
+      <w:r>
+        <w:rPr>
+          <w:lang w:val="ru-RU"/>
+        </w:rPr>
+        <w:t xml:space="preserve">, вы можете написать код, чтобы </w:t>
+      </w:r>
+      <w:r>
+        <w:rPr>
+          <w:lang w:val="ru-RU"/>
+        </w:rPr>
+        <w:t xml:space="preserve">сохранять </w:t>
+      </w:r>
+      <w:r>
+        <w:rPr>
+          <w:lang w:val="ru-RU"/>
+        </w:rPr>
+        <w:t>его самостоятельно.</w:t>
       </w:r>
     </w:p>
     <w:p>
@@ -3455,532 +6067,45 @@
           <w:lang w:val="ru-RU"/>
         </w:rPr>
       </w:pPr>
-    </w:p>
-    <w:p>
-      <w:pPr>
-        <w:pStyle w:val="ppProcedureStart"/>
-        <w:rPr>
-          <w:lang w:val="ru-RU"/>
-        </w:rPr>
-      </w:pPr>
-      <w:bookmarkStart w:id="6" w:name="_Toc431545533"/>
-      <w:r>
-        <w:rPr>
-          <w:lang w:val="ru-RU"/>
-        </w:rPr>
-        <w:t>Задача 4 – Передача параметра на страницу 2</w:t>
-      </w:r>
-      <w:bookmarkEnd w:id="6"/>
-    </w:p>
-    <w:p>
-      <w:pPr>
-        <w:numPr>
-          <w:ilvl w:val="1"/>
-          <w:numId w:val="11"/>
-        </w:numPr>
-        <w:spacing w:after="120"/>
-        <w:rPr>
-          <w:lang w:val="ru-RU"/>
-        </w:rPr>
-      </w:pPr>
-      <w:r>
-        <w:rPr>
-          <w:lang w:val="ru-RU"/>
-        </w:rPr>
-        <w:t xml:space="preserve">Вы </w:t>
-      </w:r>
-      <w:r>
-        <w:rPr>
-          <w:lang w:val="ru-RU"/>
-        </w:rPr>
-        <w:t xml:space="preserve">научились успешно перемещаться </w:t>
-      </w:r>
-      <w:r>
-        <w:rPr>
-          <w:lang w:val="ru-RU"/>
-        </w:rPr>
-        <w:t>между страницами в своём приложении. Часто бывает полезно передать информацию на новую страницу п</w:t>
-      </w:r>
-      <w:r>
-        <w:rPr>
-          <w:lang w:val="ru-RU"/>
-        </w:rPr>
-        <w:t>ри</w:t>
-      </w:r>
-      <w:r>
-        <w:rPr>
-          <w:lang w:val="ru-RU"/>
-        </w:rPr>
-        <w:t xml:space="preserve"> навигации. В этой задаче вы передадите параметр с главной страницы на страницу 2.</w:t>
-      </w:r>
-    </w:p>
-    <w:p>
-      <w:pPr>
-        <w:pStyle w:val="Step"/>
-        <w:numPr>
-          <w:ilvl w:val="0"/>
-          <w:numId w:val="14"/>
-        </w:numPr>
-        <w:rPr>
-          <w:lang w:val="ru-RU"/>
-        </w:rPr>
-      </w:pPr>
-      <w:r>
-        <w:rPr>
-          <w:lang w:val="ru-RU"/>
-        </w:rPr>
-        <w:t xml:space="preserve">Добавьте текстовый блок </w:t>
-      </w:r>
-      <w:r>
-        <w:rPr>
-          <w:b/>
-          <w:lang w:val="ru-RU"/>
-        </w:rPr>
-        <w:t>TextBox</w:t>
-      </w:r>
-      <w:r>
-        <w:rPr>
-          <w:lang w:val="ru-RU"/>
-        </w:rPr>
-        <w:t xml:space="preserve"> в </w:t>
-      </w:r>
-      <w:r>
-        <w:rPr>
-          <w:b/>
-          <w:lang w:val="ru-RU"/>
-        </w:rPr>
-        <w:t>MainPage.xaml</w:t>
-      </w:r>
-      <w:r>
-        <w:rPr>
-          <w:lang w:val="ru-RU"/>
-        </w:rPr>
-        <w:t>. Этот текстовый блок будет использоваться для ввод</w:t>
-      </w:r>
-      <w:r>
-        <w:rPr>
-          <w:lang w:val="ru-RU"/>
-        </w:rPr>
-        <w:t>а</w:t>
-      </w:r>
-      <w:r>
-        <w:rPr>
-          <w:lang w:val="ru-RU"/>
-        </w:rPr>
-        <w:t xml:space="preserve"> данных пользователями, которые вы передадите на Страницу 2 для отображения позже.</w:t>
-      </w:r>
-    </w:p>
-    <w:p>
-      <w:pPr>
-        <w:pStyle w:val="Step"/>
-        <w:numPr>
-          <w:ilvl w:val="0"/>
-          <w:numId w:val="0"/>
-        </w:numPr>
-        <w:ind w:left="720"/>
-        <w:rPr>
-          <w:lang w:val="ru-RU"/>
-        </w:rPr>
-      </w:pPr>
-    </w:p>
-    <w:p>
-      <w:pPr>
-        <w:pStyle w:val="ppCodeLanguage"/>
-        <w:rPr>
-          <w:lang w:val="ru-RU"/>
-        </w:rPr>
-      </w:pPr>
+      <w:bookmarkStart w:id="7" w:name="_Toc431545534"/>
+      <w:r>
+        <w:rPr>
+          <w:lang w:val="ru-RU"/>
+        </w:rPr>
+        <w:t>Задача 5 – Отображение сообщения, переданного на страницу 2</w:t>
+      </w:r>
+      <w:bookmarkEnd w:id="7"/>
+    </w:p>
+    <w:p>
+      <w:pPr>
+        <w:rPr>
+          <w:lang w:val="ru-RU"/>
+        </w:rPr>
+      </w:pPr>
+      <w:r>
+        <w:rPr>
+          <w:lang w:val="ru-RU"/>
+        </w:rPr>
+        <w:t xml:space="preserve">Ваше сообщение будет передано как параметр, когда вы перемещаетесь на страницу 2. Однако, мы пока </w:t>
+      </w:r>
+      <w:r>
+        <w:rPr>
+          <w:lang w:val="ru-RU"/>
+        </w:rPr>
+        <w:t xml:space="preserve">не </w:t>
+      </w:r>
+      <w:r>
+        <w:rPr>
+          <w:lang w:val="ru-RU"/>
+        </w:rPr>
+        <w:t xml:space="preserve">сделали ничего, чтобы обработать сообщение на странице 2, так что оно </w:t>
+      </w:r>
       <w:r>
         <w:rPr>
           <w:lang w:val="ru-RU"/>
         </w:rPr>
         <w:lastRenderedPageBreak/>
-        <w:t>XAML</w:t>
-      </w:r>
-    </w:p>
-    <w:p>
-      <w:pPr>
-        <w:pStyle w:val="ppCode"/>
-        <w:rPr>
-          <w:lang w:val="ru-RU"/>
-        </w:rPr>
-      </w:pPr>
-      <w:r>
-        <w:rPr>
-          <w:lang w:val="ru-RU"/>
-        </w:rPr>
-        <w:t>&lt;StackPanel HorizontalAlignment="Left" Margin="12"&gt;</w:t>
-      </w:r>
-    </w:p>
-    <w:p>
-      <w:pPr>
-        <w:pStyle w:val="ppCode"/>
-      </w:pPr>
-      <w:r>
-        <w:t xml:space="preserve">    &lt;TextBlock Text="Page Navigation" FontWeight="Light" FontSize="24" /&gt;</w:t>
-      </w:r>
-    </w:p>
-    <w:p>
-      <w:pPr>
-        <w:pStyle w:val="ppCode"/>
-        <w:rPr>
-          <w:color w:val="FF0000"/>
-        </w:rPr>
-      </w:pPr>
-      <w:r>
-        <w:rPr>
-          <w:color w:val="FF0000"/>
-        </w:rPr>
-        <w:t xml:space="preserve">    &lt;TextBox x:Name="Message" Header="Enter a parameter to send to Page 2" Width="300" Margin="0,12,0,0" /&gt;</w:t>
-      </w:r>
-    </w:p>
-    <w:p>
-      <w:pPr>
-        <w:pStyle w:val="ppCode"/>
-      </w:pPr>
-      <w:r>
-        <w:t xml:space="preserve">    &lt;Button Content="Go to Page 2" Margin="0,12,0,0" </w:t>
-      </w:r>
-      <w:r>
-        <w:br/>
-        <w:t xml:space="preserve">            Click="Button_Click" /&gt;</w:t>
-      </w:r>
-    </w:p>
-    <w:p>
-      <w:pPr>
-        <w:pStyle w:val="ppCode"/>
-        <w:rPr>
-          <w:lang w:val="ru-RU"/>
-        </w:rPr>
-      </w:pPr>
-      <w:r>
-        <w:rPr>
-          <w:lang w:val="ru-RU"/>
-        </w:rPr>
-        <w:t>&lt;/StackPanel&gt;</w:t>
-      </w:r>
-    </w:p>
-    <w:p>
-      <w:pPr>
-        <w:pStyle w:val="ppCode"/>
-        <w:rPr>
-          <w:color w:val="FF0000"/>
-          <w:lang w:val="ru-RU"/>
-        </w:rPr>
-      </w:pPr>
-    </w:p>
-    <w:p>
-      <w:pPr>
-        <w:pStyle w:val="Step"/>
-        <w:numPr>
-          <w:ilvl w:val="0"/>
-          <w:numId w:val="14"/>
-        </w:numPr>
-        <w:rPr>
-          <w:lang w:val="ru-RU"/>
-        </w:rPr>
-      </w:pPr>
-      <w:r>
-        <w:rPr>
-          <w:lang w:val="ru-RU"/>
-        </w:rPr>
-        <w:t xml:space="preserve">В свой обработчик нажатия кнопки </w:t>
-      </w:r>
-      <w:r>
-        <w:rPr>
-          <w:b/>
-          <w:lang w:val="ru-RU"/>
-        </w:rPr>
-        <w:t>Button_Click</w:t>
-      </w:r>
-      <w:r>
-        <w:rPr>
-          <w:lang w:val="ru-RU"/>
-        </w:rPr>
-        <w:t xml:space="preserve"> в выделенном коде добавьте второй дополнительный параметр для </w:t>
-      </w:r>
-      <w:r>
-        <w:rPr>
-          <w:b/>
-          <w:lang w:val="ru-RU"/>
-        </w:rPr>
-        <w:t>Frame.Navigate</w:t>
-      </w:r>
-      <w:r>
-        <w:rPr>
-          <w:lang w:val="ru-RU"/>
-        </w:rPr>
-        <w:t>, чтобы передать текст в TextBox на страницу 2.</w:t>
-      </w:r>
-    </w:p>
-    <w:p>
-      <w:pPr>
-        <w:pStyle w:val="ppCodeLanguage"/>
-        <w:rPr>
-          <w:lang w:val="ru-RU"/>
-        </w:rPr>
-      </w:pPr>
-      <w:r>
-        <w:rPr>
-          <w:lang w:val="ru-RU"/>
-        </w:rPr>
-        <w:t>C#</w:t>
-      </w:r>
-    </w:p>
-    <w:p>
-      <w:pPr>
-        <w:pStyle w:val="ppCode"/>
-      </w:pPr>
-      <w:r>
-        <w:t>private void Button_Click(object sender, RoutedEventArgs e)</w:t>
-      </w:r>
-    </w:p>
-    <w:p>
-      <w:pPr>
-        <w:pStyle w:val="ppCode"/>
-        <w:rPr>
-          <w:lang w:val="ru-RU"/>
-        </w:rPr>
-      </w:pPr>
-      <w:r>
-        <w:rPr>
-          <w:lang w:val="ru-RU"/>
-        </w:rPr>
-        <w:t>{</w:t>
-      </w:r>
-    </w:p>
-    <w:p>
-      <w:pPr>
-        <w:pStyle w:val="ppCode"/>
-      </w:pPr>
-      <w:r>
-        <w:t xml:space="preserve">   Frame.Navigate(typeof(Page2)</w:t>
-      </w:r>
-      <w:r>
-        <w:rPr>
-          <w:color w:val="FF0000"/>
-        </w:rPr>
-        <w:t>, Message.Text</w:t>
-      </w:r>
-      <w:r>
-        <w:t>);</w:t>
-      </w:r>
-    </w:p>
-    <w:p>
-      <w:pPr>
-        <w:pStyle w:val="ppCode"/>
-        <w:rPr>
-          <w:color w:val="FF0000"/>
-          <w:lang w:val="ru-RU"/>
-        </w:rPr>
-      </w:pPr>
-      <w:r>
-        <w:rPr>
-          <w:lang w:val="ru-RU"/>
-        </w:rPr>
-        <w:t>}</w:t>
-      </w:r>
-    </w:p>
-    <w:p>
-      <w:pPr>
-        <w:pStyle w:val="ppNote"/>
-        <w:rPr>
-          <w:lang w:val="ru-RU"/>
-        </w:rPr>
-      </w:pPr>
-      <w:r>
-        <w:rPr>
-          <w:b/>
-          <w:lang w:val="ru-RU"/>
-        </w:rPr>
-        <w:t>Примечание:</w:t>
-      </w:r>
-      <w:r>
-        <w:rPr>
-          <w:lang w:val="ru-RU"/>
-        </w:rPr>
-        <w:t xml:space="preserve"> Дополнительный параметр, который вы передаёте в </w:t>
-      </w:r>
-      <w:r>
-        <w:rPr>
-          <w:b/>
-          <w:lang w:val="ru-RU"/>
-        </w:rPr>
-        <w:t>Frame.Navigate</w:t>
-      </w:r>
-      <w:r>
-        <w:rPr>
-          <w:lang w:val="ru-RU"/>
-        </w:rPr>
-        <w:t xml:space="preserve"> не о</w:t>
-      </w:r>
-      <w:r>
-        <w:rPr>
-          <w:lang w:val="ru-RU"/>
-        </w:rPr>
-        <w:t>бязательно должен быть строкой, допускается любой объект</w:t>
-      </w:r>
-      <w:r>
-        <w:rPr>
-          <w:lang w:val="ru-RU"/>
-        </w:rPr>
-        <w:t xml:space="preserve">, но он должен быть </w:t>
-      </w:r>
-      <w:r>
-        <w:rPr>
-          <w:lang w:val="ru-RU"/>
-        </w:rPr>
-        <w:t>сериализуемым</w:t>
-      </w:r>
-      <w:r>
-        <w:rPr>
-          <w:lang w:val="ru-RU"/>
-        </w:rPr>
-        <w:t xml:space="preserve">. Объект, который является </w:t>
-      </w:r>
-      <w:r>
-        <w:rPr>
-          <w:lang w:val="ru-RU"/>
-        </w:rPr>
-        <w:t>сериализуемым</w:t>
-      </w:r>
-      <w:r>
-        <w:rPr>
-          <w:lang w:val="ru-RU"/>
-        </w:rPr>
-        <w:t>, может преобразовываться в поток байт для хранения, чтобы сохранить его состояние и воспроизвести это состояние позже. Фрейм отслеживает историю приложения и параметры навигации, которые ему нужны, чтобы возобновить работу после приост</w:t>
-      </w:r>
-      <w:r>
-        <w:rPr>
-          <w:lang w:val="ru-RU"/>
-        </w:rPr>
-        <w:t>ановления</w:t>
-      </w:r>
-      <w:r>
-        <w:rPr>
-          <w:lang w:val="ru-RU"/>
-        </w:rPr>
-        <w:t>, и он выпол</w:t>
-      </w:r>
-      <w:r>
-        <w:rPr>
-          <w:lang w:val="ru-RU"/>
-        </w:rPr>
-        <w:t>н</w:t>
-      </w:r>
-      <w:r>
-        <w:rPr>
-          <w:lang w:val="ru-RU"/>
-        </w:rPr>
-        <w:t>я</w:t>
-      </w:r>
-      <w:r>
-        <w:rPr>
-          <w:lang w:val="ru-RU"/>
-        </w:rPr>
-        <w:t xml:space="preserve">ет эту задачу, </w:t>
-      </w:r>
-      <w:r>
-        <w:rPr>
-          <w:lang w:val="ru-RU"/>
-        </w:rPr>
-        <w:t xml:space="preserve">сериализуя </w:t>
-      </w:r>
-      <w:r>
-        <w:rPr>
-          <w:lang w:val="ru-RU"/>
-        </w:rPr>
-        <w:t xml:space="preserve">параметры. Если </w:t>
-      </w:r>
-      <w:r>
-        <w:rPr>
-          <w:lang w:val="ru-RU"/>
-        </w:rPr>
-        <w:t xml:space="preserve">в более сложных случаях </w:t>
-      </w:r>
-      <w:r>
-        <w:rPr>
-          <w:lang w:val="ru-RU"/>
-        </w:rPr>
-        <w:t xml:space="preserve">вы захотите передать параметр, который не является </w:t>
-      </w:r>
-      <w:r>
-        <w:rPr>
-          <w:lang w:val="ru-RU"/>
-        </w:rPr>
-        <w:t>сериализуемым</w:t>
-      </w:r>
-      <w:r>
-        <w:rPr>
-          <w:lang w:val="ru-RU"/>
-        </w:rPr>
-        <w:t xml:space="preserve">, вы можете написать код, чтобы </w:t>
-      </w:r>
-      <w:r>
-        <w:rPr>
-          <w:lang w:val="ru-RU"/>
-        </w:rPr>
-        <w:t xml:space="preserve">сохранять </w:t>
-      </w:r>
-      <w:r>
-        <w:rPr>
-          <w:lang w:val="ru-RU"/>
-        </w:rPr>
-        <w:t>его самостоятельно.</w:t>
-      </w:r>
-    </w:p>
-    <w:p>
-      <w:pPr>
-        <w:pStyle w:val="ppListEnd"/>
-        <w:numPr>
-          <w:ilvl w:val="0"/>
-          <w:numId w:val="0"/>
-        </w:numPr>
-        <w:ind w:left="173"/>
-        <w:rPr>
-          <w:lang w:val="ru-RU"/>
-        </w:rPr>
-      </w:pPr>
-    </w:p>
-    <w:p>
-      <w:pPr>
-        <w:pStyle w:val="ppProcedureStart"/>
-        <w:rPr>
-          <w:lang w:val="ru-RU"/>
-        </w:rPr>
-      </w:pPr>
-      <w:bookmarkStart w:id="7" w:name="_Toc431545534"/>
-      <w:r>
-        <w:rPr>
-          <w:lang w:val="ru-RU"/>
-        </w:rPr>
-        <w:t>Задача 5 – Отображение сообщения, переданного на страницу 2</w:t>
-      </w:r>
-      <w:bookmarkEnd w:id="7"/>
-    </w:p>
-    <w:p>
-      <w:pPr>
-        <w:rPr>
-          <w:lang w:val="ru-RU"/>
-        </w:rPr>
-      </w:pPr>
-      <w:r>
-        <w:rPr>
-          <w:lang w:val="ru-RU"/>
-        </w:rPr>
-        <w:t xml:space="preserve">Ваше сообщение будет передано как параметр, когда вы перемещаетесь на страницу 2. Однако, мы пока </w:t>
-      </w:r>
-      <w:r>
-        <w:rPr>
-          <w:lang w:val="ru-RU"/>
-        </w:rPr>
-        <w:t xml:space="preserve">не </w:t>
-      </w:r>
-      <w:r>
-        <w:rPr>
-          <w:lang w:val="ru-RU"/>
-        </w:rPr>
-        <w:t>сделали ничего, чтобы обработать сообщение на странице 2, так что оно пока не отобразится. Давайте добавим всплывающее диалоговое окно, которое будет отображать сообщение.</w:t>
+        <w:t>пока не отобразится. Давайте добавим всплывающее диалоговое окно, которое будет отображать сообщение.</w:t>
       </w:r>
     </w:p>
     <w:p>
@@ -4013,12 +6138,30 @@
         </w:rPr>
         <w:t xml:space="preserve">. Создайте переопределение для метода </w:t>
       </w:r>
-      <w:r>
-        <w:rPr>
-          <w:b/>
-          <w:lang w:val="ru-RU"/>
-        </w:rPr>
-        <w:t>OnNavigatedTo()</w:t>
+      <w:proofErr w:type="spellStart"/>
+      <w:proofErr w:type="gramStart"/>
+      <w:r>
+        <w:rPr>
+          <w:b/>
+          <w:lang w:val="ru-RU"/>
+        </w:rPr>
+        <w:t>OnNavigatedTo</w:t>
+      </w:r>
+      <w:proofErr w:type="spellEnd"/>
+      <w:r>
+        <w:rPr>
+          <w:b/>
+          <w:lang w:val="ru-RU"/>
+        </w:rPr>
+        <w:t>(</w:t>
+      </w:r>
+      <w:proofErr w:type="gramEnd"/>
+      <w:r>
+        <w:rPr>
+          <w:b/>
+          <w:lang w:val="ru-RU"/>
+        </w:rPr>
+        <w:t>)</w:t>
       </w:r>
       <w:r>
         <w:rPr>
@@ -4048,11 +6191,19 @@
           <w:lang w:val="ru-RU"/>
         </w:rPr>
       </w:pPr>
-      <w:r>
-        <w:rPr>
-          <w:lang w:val="ru-RU"/>
-        </w:rPr>
-        <w:t>public Page2()</w:t>
+      <w:proofErr w:type="spellStart"/>
+      <w:r>
+        <w:rPr>
+          <w:lang w:val="ru-RU"/>
+        </w:rPr>
+        <w:t>public</w:t>
+      </w:r>
+      <w:proofErr w:type="spellEnd"/>
+      <w:r>
+        <w:rPr>
+          <w:lang w:val="ru-RU"/>
+        </w:rPr>
+        <w:t xml:space="preserve"> Page2()</w:t>
       </w:r>
     </w:p>
     <w:p>
@@ -4080,7 +6231,21 @@
         <w:rPr>
           <w:lang w:val="ru-RU"/>
         </w:rPr>
-        <w:t xml:space="preserve">    this.InitializeComponent();</w:t>
+        <w:t xml:space="preserve">    </w:t>
+      </w:r>
+      <w:proofErr w:type="spellStart"/>
+      <w:r>
+        <w:rPr>
+          <w:lang w:val="ru-RU"/>
+        </w:rPr>
+        <w:t>this.InitializeComponent</w:t>
+      </w:r>
+      <w:proofErr w:type="spellEnd"/>
+      <w:r>
+        <w:rPr>
+          <w:lang w:val="ru-RU"/>
+        </w:rPr>
+        <w:t>();</w:t>
       </w:r>
     </w:p>
     <w:p>
@@ -4108,7 +6273,35 @@
         <w:rPr>
           <w:color w:val="FF0000"/>
         </w:rPr>
-        <w:t>protected override void OnNavigatedTo(NavigationEventArgs e)</w:t>
+        <w:t xml:space="preserve">protected override void </w:t>
+      </w:r>
+      <w:proofErr w:type="spellStart"/>
+      <w:r>
+        <w:rPr>
+          <w:color w:val="FF0000"/>
+        </w:rPr>
+        <w:t>OnNavigatedTo</w:t>
+      </w:r>
+      <w:proofErr w:type="spellEnd"/>
+      <w:r>
+        <w:rPr>
+          <w:color w:val="FF0000"/>
+        </w:rPr>
+        <w:t>(</w:t>
+      </w:r>
+      <w:proofErr w:type="spellStart"/>
+      <w:r>
+        <w:rPr>
+          <w:color w:val="FF0000"/>
+        </w:rPr>
+        <w:t>NavigationEventArgs</w:t>
+      </w:r>
+      <w:proofErr w:type="spellEnd"/>
+      <w:r>
+        <w:rPr>
+          <w:color w:val="FF0000"/>
+        </w:rPr>
+        <w:t xml:space="preserve"> e)</w:t>
       </w:r>
     </w:p>
     <w:p>
@@ -4140,7 +6333,23 @@
           <w:color w:val="FF0000"/>
           <w:lang w:val="ru-RU"/>
         </w:rPr>
-        <w:t xml:space="preserve">    base.OnNavigatedTo(e);</w:t>
+        <w:t xml:space="preserve">    </w:t>
+      </w:r>
+      <w:proofErr w:type="spellStart"/>
+      <w:r>
+        <w:rPr>
+          <w:color w:val="FF0000"/>
+          <w:lang w:val="ru-RU"/>
+        </w:rPr>
+        <w:t>base.OnNavigatedTo</w:t>
+      </w:r>
+      <w:proofErr w:type="spellEnd"/>
+      <w:r>
+        <w:rPr>
+          <w:color w:val="FF0000"/>
+          <w:lang w:val="ru-RU"/>
+        </w:rPr>
+        <w:t>(e);</w:t>
       </w:r>
     </w:p>
     <w:p>
@@ -4171,7 +6380,6 @@
           <w:b/>
           <w:lang w:val="ru-RU"/>
         </w:rPr>
-        <w:lastRenderedPageBreak/>
         <w:t>Примечание:</w:t>
       </w:r>
       <w:r>
@@ -4197,7 +6405,32 @@
           <w:b/>
           <w:lang w:val="ru-RU"/>
         </w:rPr>
-        <w:t xml:space="preserve"> OnNavigatedTo()</w:t>
+        <w:t xml:space="preserve"> </w:t>
+      </w:r>
+      <w:proofErr w:type="spellStart"/>
+      <w:proofErr w:type="gramStart"/>
+      <w:r>
+        <w:rPr>
+          <w:b/>
+          <w:lang w:val="ru-RU"/>
+        </w:rPr>
+        <w:t>OnNavigatedTo</w:t>
+      </w:r>
+      <w:proofErr w:type="spellEnd"/>
+      <w:r>
+        <w:rPr>
+          <w:b/>
+          <w:lang w:val="ru-RU"/>
+        </w:rPr>
+        <w:t>(</w:t>
+      </w:r>
+      <w:proofErr w:type="gramEnd"/>
+      <w:r>
+        <w:rPr>
+          <w:b/>
+          <w:lang w:val="ru-RU"/>
+        </w:rPr>
+        <w:t>)</w:t>
       </w:r>
       <w:r>
         <w:rPr>
@@ -4229,6 +6462,7 @@
         </w:rPr>
         <w:t xml:space="preserve"> </w:t>
       </w:r>
+      <w:proofErr w:type="spellStart"/>
       <w:r>
         <w:rPr>
           <w:b/>
@@ -4236,18 +6470,34 @@
         </w:rPr>
         <w:t>Windows.UI.Popups</w:t>
       </w:r>
-      <w:r>
-        <w:rPr>
-          <w:lang w:val="ru-RU"/>
-        </w:rPr>
-        <w:t xml:space="preserve"> в выделенный код для </w:t>
-      </w:r>
-      <w:r>
-        <w:rPr>
-          <w:b/>
-          <w:lang w:val="ru-RU"/>
-        </w:rPr>
-        <w:t xml:space="preserve"> страницы 2</w:t>
+      <w:proofErr w:type="spellEnd"/>
+      <w:r>
+        <w:rPr>
+          <w:lang w:val="ru-RU"/>
+        </w:rPr>
+        <w:t xml:space="preserve"> в выделенный код </w:t>
+      </w:r>
+      <w:proofErr w:type="gramStart"/>
+      <w:r>
+        <w:rPr>
+          <w:lang w:val="ru-RU"/>
+        </w:rPr>
+        <w:t xml:space="preserve">для </w:t>
+      </w:r>
+      <w:r>
+        <w:rPr>
+          <w:b/>
+          <w:lang w:val="ru-RU"/>
+        </w:rPr>
+        <w:t xml:space="preserve"> страницы</w:t>
+      </w:r>
+      <w:proofErr w:type="gramEnd"/>
+      <w:r>
+        <w:rPr>
+          <w:b/>
+          <w:lang w:val="ru-RU"/>
+        </w:rPr>
+        <w:t xml:space="preserve"> 2</w:t>
       </w:r>
       <w:r>
         <w:rPr>
@@ -4277,11 +6527,33 @@
           <w:lang w:val="ru-RU"/>
         </w:rPr>
       </w:pPr>
-      <w:r>
-        <w:rPr>
-          <w:lang w:val="ru-RU"/>
-        </w:rPr>
-        <w:t xml:space="preserve">using Windows.UI.Popups; </w:t>
+      <w:proofErr w:type="spellStart"/>
+      <w:r>
+        <w:rPr>
+          <w:lang w:val="ru-RU"/>
+        </w:rPr>
+        <w:t>using</w:t>
+      </w:r>
+      <w:proofErr w:type="spellEnd"/>
+      <w:r>
+        <w:rPr>
+          <w:lang w:val="ru-RU"/>
+        </w:rPr>
+        <w:t xml:space="preserve"> </w:t>
+      </w:r>
+      <w:proofErr w:type="spellStart"/>
+      <w:r>
+        <w:rPr>
+          <w:lang w:val="ru-RU"/>
+        </w:rPr>
+        <w:t>Windows.UI.Popups</w:t>
+      </w:r>
+      <w:proofErr w:type="spellEnd"/>
+      <w:r>
+        <w:rPr>
+          <w:lang w:val="ru-RU"/>
+        </w:rPr>
+        <w:t xml:space="preserve">; </w:t>
       </w:r>
     </w:p>
     <w:p>
@@ -4301,12 +6573,30 @@
         </w:rPr>
         <w:t xml:space="preserve">В функции </w:t>
       </w:r>
-      <w:r>
-        <w:rPr>
-          <w:b/>
-          <w:lang w:val="ru-RU"/>
-        </w:rPr>
-        <w:t xml:space="preserve">OnNavigatedTo() </w:t>
+      <w:proofErr w:type="spellStart"/>
+      <w:proofErr w:type="gramStart"/>
+      <w:r>
+        <w:rPr>
+          <w:b/>
+          <w:lang w:val="ru-RU"/>
+        </w:rPr>
+        <w:t>OnNavigatedTo</w:t>
+      </w:r>
+      <w:proofErr w:type="spellEnd"/>
+      <w:r>
+        <w:rPr>
+          <w:b/>
+          <w:lang w:val="ru-RU"/>
+        </w:rPr>
+        <w:t>(</w:t>
+      </w:r>
+      <w:proofErr w:type="gramEnd"/>
+      <w:r>
+        <w:rPr>
+          <w:b/>
+          <w:lang w:val="ru-RU"/>
+        </w:rPr>
+        <w:t xml:space="preserve">) </w:t>
       </w:r>
       <w:r>
         <w:rPr>
@@ -4320,9 +6610,11 @@
         </w:rPr>
         <w:t xml:space="preserve">входящий параметр передается в качестве аргументов </w:t>
       </w:r>
+      <w:proofErr w:type="spellStart"/>
       <w:r>
         <w:t>NavigationEventArgs</w:t>
       </w:r>
+      <w:proofErr w:type="spellEnd"/>
       <w:r>
         <w:rPr>
           <w:lang w:val="ru-RU"/>
@@ -4353,6 +6645,7 @@
         </w:rPr>
         <w:t xml:space="preserve">ючевое слово </w:t>
       </w:r>
+      <w:proofErr w:type="spellStart"/>
       <w:r>
         <w:rPr>
           <w:b/>
@@ -4360,6 +6653,7 @@
         </w:rPr>
         <w:t>async</w:t>
       </w:r>
+      <w:proofErr w:type="spellEnd"/>
       <w:r>
         <w:rPr>
           <w:lang w:val="ru-RU"/>
@@ -4388,14 +6682,32 @@
       <w:r>
         <w:t xml:space="preserve">protected </w:t>
       </w:r>
+      <w:proofErr w:type="spellStart"/>
       <w:r>
         <w:rPr>
           <w:color w:val="FF0000"/>
         </w:rPr>
         <w:t>async</w:t>
       </w:r>
-      <w:r>
-        <w:t xml:space="preserve"> override void OnNavigatedTo(NavigationEventArgs e)</w:t>
+      <w:proofErr w:type="spellEnd"/>
+      <w:r>
+        <w:t xml:space="preserve"> override void </w:t>
+      </w:r>
+      <w:proofErr w:type="spellStart"/>
+      <w:r>
+        <w:t>OnNavigatedTo</w:t>
+      </w:r>
+      <w:proofErr w:type="spellEnd"/>
+      <w:r>
+        <w:t>(</w:t>
+      </w:r>
+      <w:proofErr w:type="spellStart"/>
+      <w:r>
+        <w:t>NavigationEventArgs</w:t>
+      </w:r>
+      <w:proofErr w:type="spellEnd"/>
+      <w:r>
+        <w:t xml:space="preserve"> e)</w:t>
       </w:r>
     </w:p>
     <w:p>
@@ -4423,7 +6735,49 @@
         <w:rPr>
           <w:color w:val="FF0000"/>
         </w:rPr>
-        <w:t xml:space="preserve">    await new MessageDialog("You sent: " + e.Parameter).ShowAsync();</w:t>
+        <w:t xml:space="preserve">    await new </w:t>
+      </w:r>
+      <w:proofErr w:type="spellStart"/>
+      <w:r>
+        <w:rPr>
+          <w:color w:val="FF0000"/>
+        </w:rPr>
+        <w:t>MessageDialog</w:t>
+      </w:r>
+      <w:proofErr w:type="spellEnd"/>
+      <w:r>
+        <w:rPr>
+          <w:color w:val="FF0000"/>
+        </w:rPr>
+        <w:t xml:space="preserve">("You sent: " + </w:t>
+      </w:r>
+      <w:proofErr w:type="spellStart"/>
+      <w:r>
+        <w:rPr>
+          <w:color w:val="FF0000"/>
+        </w:rPr>
+        <w:t>e.Parameter</w:t>
+      </w:r>
+      <w:proofErr w:type="spellEnd"/>
+      <w:r>
+        <w:rPr>
+          <w:color w:val="FF0000"/>
+        </w:rPr>
+        <w:t>).</w:t>
+      </w:r>
+      <w:proofErr w:type="spellStart"/>
+      <w:r>
+        <w:rPr>
+          <w:color w:val="FF0000"/>
+        </w:rPr>
+        <w:t>ShowAsync</w:t>
+      </w:r>
+      <w:proofErr w:type="spellEnd"/>
+      <w:r>
+        <w:rPr>
+          <w:color w:val="FF0000"/>
+        </w:rPr>
+        <w:t>();</w:t>
       </w:r>
     </w:p>
     <w:p>
@@ -4441,11 +6795,19 @@
       <w:r>
         <w:t xml:space="preserve">    </w:t>
       </w:r>
-      <w:r>
-        <w:rPr>
-          <w:lang w:val="ru-RU"/>
-        </w:rPr>
-        <w:t>base.OnNavigatedTo(e);</w:t>
+      <w:proofErr w:type="spellStart"/>
+      <w:r>
+        <w:rPr>
+          <w:lang w:val="ru-RU"/>
+        </w:rPr>
+        <w:t>base.OnNavigatedTo</w:t>
+      </w:r>
+      <w:proofErr w:type="spellEnd"/>
+      <w:r>
+        <w:rPr>
+          <w:lang w:val="ru-RU"/>
+        </w:rPr>
+        <w:t>(e);</w:t>
       </w:r>
     </w:p>
     <w:p>
@@ -4512,8 +6874,16 @@
         <w:rPr>
           <w:lang w:val="ru-RU"/>
         </w:rPr>
-        <w:t xml:space="preserve"> имя, заканчивающееся на Async</w:t>
-      </w:r>
+        <w:t xml:space="preserve"> имя, заканчивающееся на </w:t>
+      </w:r>
+      <w:proofErr w:type="spellStart"/>
+      <w:r>
+        <w:rPr>
+          <w:lang w:val="ru-RU"/>
+        </w:rPr>
+        <w:t>Async</w:t>
+      </w:r>
+      <w:proofErr w:type="spellEnd"/>
       <w:r>
         <w:rPr>
           <w:lang w:val="ru-RU"/>
@@ -4532,6 +6902,7 @@
         </w:rPr>
         <w:t xml:space="preserve">и возвращает значение </w:t>
       </w:r>
+      <w:proofErr w:type="spellStart"/>
       <w:r>
         <w:rPr>
           <w:b/>
@@ -4539,18 +6910,28 @@
         </w:rPr>
         <w:t>Task</w:t>
       </w:r>
+      <w:proofErr w:type="spellEnd"/>
       <w:r>
         <w:rPr>
           <w:lang w:val="ru-RU"/>
         </w:rPr>
         <w:t xml:space="preserve"> или </w:t>
       </w:r>
-      <w:r>
-        <w:rPr>
-          <w:b/>
-          <w:lang w:val="ru-RU"/>
-        </w:rPr>
-        <w:t>Task&lt;T&gt;</w:t>
+      <w:proofErr w:type="spellStart"/>
+      <w:r>
+        <w:rPr>
+          <w:b/>
+          <w:lang w:val="ru-RU"/>
+        </w:rPr>
+        <w:t>Task</w:t>
+      </w:r>
+      <w:proofErr w:type="spellEnd"/>
+      <w:r>
+        <w:rPr>
+          <w:b/>
+          <w:lang w:val="ru-RU"/>
+        </w:rPr>
+        <w:t>&lt;T&gt;</w:t>
       </w:r>
       <w:r>
         <w:rPr>
@@ -4558,6 +6939,7 @@
         </w:rPr>
         <w:t xml:space="preserve">. При вызове с использованием ключевого слова </w:t>
       </w:r>
+      <w:proofErr w:type="spellStart"/>
       <w:r>
         <w:rPr>
           <w:b/>
@@ -4565,12 +6947,28 @@
         </w:rPr>
         <w:t>await</w:t>
       </w:r>
-      <w:r>
-        <w:rPr>
-          <w:lang w:val="ru-RU"/>
-        </w:rPr>
-        <w:t xml:space="preserve">, рабочая среда приостанавливает содержащийся метод, и возвращает управление вызывающей программе вместе со значением задачи. Любые методы, вызывающие функции, использующие ключевое слово await, должны быть помечено с помощью ключевого слова </w:t>
-      </w:r>
+      <w:proofErr w:type="spellEnd"/>
+      <w:r>
+        <w:rPr>
+          <w:lang w:val="ru-RU"/>
+        </w:rPr>
+        <w:t xml:space="preserve">, рабочая среда приостанавливает содержащийся метод, и возвращает управление вызывающей программе вместе со значением задачи. Любые методы, вызывающие функции, использующие ключевое слово </w:t>
+      </w:r>
+      <w:proofErr w:type="spellStart"/>
+      <w:r>
+        <w:rPr>
+          <w:lang w:val="ru-RU"/>
+        </w:rPr>
+        <w:t>await</w:t>
+      </w:r>
+      <w:proofErr w:type="spellEnd"/>
+      <w:r>
+        <w:rPr>
+          <w:lang w:val="ru-RU"/>
+        </w:rPr>
+        <w:t xml:space="preserve">, должны быть помечено с помощью ключевого слова </w:t>
+      </w:r>
+      <w:proofErr w:type="spellStart"/>
       <w:r>
         <w:rPr>
           <w:b/>
@@ -4578,11 +6976,33 @@
         </w:rPr>
         <w:t>async</w:t>
       </w:r>
-      <w:r>
-        <w:rPr>
-          <w:lang w:val="ru-RU"/>
-        </w:rPr>
-        <w:t>. Задача обычно выполняется асинхронно на пуле подпроцессов вместо основного потока приложения. Когда выполнение синхронного метода завершается, связанная задача помечается как завершенная, и доступ к любым возвращаемым значениям может быть осуществлён посредством задачи.</w:t>
+      <w:proofErr w:type="spellEnd"/>
+      <w:r>
+        <w:rPr>
+          <w:lang w:val="ru-RU"/>
+        </w:rPr>
+        <w:t xml:space="preserve">. Задача обычно выполняется асинхронно на пуле </w:t>
+      </w:r>
+      <w:proofErr w:type="spellStart"/>
+      <w:r>
+        <w:rPr>
+          <w:lang w:val="ru-RU"/>
+        </w:rPr>
+        <w:t>подпроцессов</w:t>
+      </w:r>
+      <w:proofErr w:type="spellEnd"/>
+      <w:r>
+        <w:rPr>
+          <w:lang w:val="ru-RU"/>
+        </w:rPr>
+        <w:t xml:space="preserve"> вместо основного потока приложения. Когда выполнение синхронного метода завершается, связанная задача </w:t>
+      </w:r>
+      <w:r>
+        <w:rPr>
+          <w:lang w:val="ru-RU"/>
+        </w:rPr>
+        <w:lastRenderedPageBreak/>
+        <w:t>помечается как завершенная, и доступ к любым возвращаемым значениям может быть осуществлён посредством задачи.</w:t>
       </w:r>
     </w:p>
     <w:p>
@@ -4645,7 +7065,6 @@
         <w:rPr>
           <w:lang w:val="ru-RU" w:eastAsia="ru-RU" w:bidi="ar-SA"/>
         </w:rPr>
-        <w:lastRenderedPageBreak/>
         <w:drawing>
           <wp:inline distT="0" distB="0" distL="0" distR="0">
             <wp:extent cx="4915757" cy="2455878"/>
@@ -4777,6 +7196,7 @@
       </w:r>
       <w:r>
         <w:rPr>
+          <w:noProof/>
           <w:lang w:val="ru-RU"/>
         </w:rPr>
         <w:t>7</w:t>
@@ -4824,7 +7244,21 @@
         <w:rPr>
           <w:lang w:val="ru-RU"/>
         </w:rPr>
-        <w:t>отладку и вернитесь к Visual Studio.</w:t>
+        <w:t xml:space="preserve">отладку и вернитесь к </w:t>
+      </w:r>
+      <w:proofErr w:type="spellStart"/>
+      <w:r>
+        <w:rPr>
+          <w:lang w:val="ru-RU"/>
+        </w:rPr>
+        <w:t>Visual</w:t>
+      </w:r>
+      <w:proofErr w:type="spellEnd"/>
+      <w:r>
+        <w:rPr>
+          <w:lang w:val="ru-RU"/>
+        </w:rPr>
+        <w:t xml:space="preserve"> Studio.</w:t>
       </w:r>
     </w:p>
     <w:p>
@@ -4909,7 +7343,21 @@
         <w:rPr>
           <w:lang w:val="ru-RU"/>
         </w:rPr>
-        <w:t xml:space="preserve"> тем, как они обращаются с обратной навигацией. Тогда как устройства под Windows 10 Mobile обычно имеют аппаратную кнопку "Назад", планшеты и настольные ПК обычно лишены подобных инструментов. Существует несколько способов обращения с возвратной навигацией внутри приложения. В этом упражнении вы изучите различия в навигации между семействами устройств и будете использовать предоставленную платформой кнопку "Назад", чтобы вернуться на главную страницу со второстепенной страницы.</w:t>
+        <w:t xml:space="preserve"> тем, как они обращаются с обратной навигацией. Тогда как устройства под </w:t>
+      </w:r>
+      <w:proofErr w:type="spellStart"/>
+      <w:r>
+        <w:rPr>
+          <w:lang w:val="ru-RU"/>
+        </w:rPr>
+        <w:t>Windows</w:t>
+      </w:r>
+      <w:proofErr w:type="spellEnd"/>
+      <w:r>
+        <w:rPr>
+          <w:lang w:val="ru-RU"/>
+        </w:rPr>
+        <w:t xml:space="preserve"> 10 Mobile обычно имеют аппаратную кнопку "Назад", планшеты и настольные ПК обычно лишены подобных инструментов. Существует несколько способов обращения с возвратной навигацией внутри приложения. В этом упражнении вы изучите различия в навигации между семействами устройств и будете использовать предоставленную платформой кнопку "Назад", чтобы вернуться на главную страницу со второстепенной страницы.</w:t>
       </w:r>
     </w:p>
     <w:p>
@@ -5000,7 +7448,21 @@
         <w:rPr>
           <w:lang w:val="ru-RU"/>
         </w:rPr>
-        <w:t>Создайте и запустите приложение SimpleNavigation в эмуляторе. Перейдите на страницу 2. На странице 2 кликните или нажмите на аппаратную кнопку "Назад" эмулятора. Вместо того, чтобы вернуться на главную страницу, приложение завершит работу и вернёт вас в ваше последнее положение в стек переходов назад. В этом случае, если вы просто запустили эмулятор, последним положением будет экран запуска.</w:t>
+        <w:t xml:space="preserve">Создайте и запустите приложение </w:t>
+      </w:r>
+      <w:proofErr w:type="spellStart"/>
+      <w:r>
+        <w:rPr>
+          <w:lang w:val="ru-RU"/>
+        </w:rPr>
+        <w:t>SimpleNavigation</w:t>
+      </w:r>
+      <w:proofErr w:type="spellEnd"/>
+      <w:r>
+        <w:rPr>
+          <w:lang w:val="ru-RU"/>
+        </w:rPr>
+        <w:t xml:space="preserve"> в эмуляторе. Перейдите на страницу 2. На странице 2 кликните или нажмите на аппаратную кнопку "Назад" эмулятора. Вместо того, чтобы вернуться на главную страницу, приложение завершит работу и вернёт вас в ваше последнее положение в стек переходов назад. В этом случае, если вы просто запустили эмулятор, последним положением будет экран запуска.</w:t>
       </w:r>
     </w:p>
     <w:p>
@@ -5018,7 +7480,21 @@
         <w:rPr>
           <w:lang w:val="ru-RU"/>
         </w:rPr>
-        <w:t xml:space="preserve">Откройте приложение Photos (Фото) с экрана запуска. </w:t>
+        <w:t xml:space="preserve">Откройте приложение </w:t>
+      </w:r>
+      <w:proofErr w:type="spellStart"/>
+      <w:r>
+        <w:rPr>
+          <w:lang w:val="ru-RU"/>
+        </w:rPr>
+        <w:t>Photos</w:t>
+      </w:r>
+      <w:proofErr w:type="spellEnd"/>
+      <w:r>
+        <w:rPr>
+          <w:lang w:val="ru-RU"/>
+        </w:rPr>
+        <w:t xml:space="preserve"> (Фото) с экрана запуска. </w:t>
       </w:r>
     </w:p>
     <w:p>
@@ -5036,7 +7512,35 @@
         <w:rPr>
           <w:lang w:val="ru-RU"/>
         </w:rPr>
-        <w:t>Кликните по аппаратной кнопке "Назад" в эмуляторе и удерживайте её, чтобы просмотреть открытые приложения. Используйте эту функцию, чтобы вернуться к своему приложению Simple Navigation.</w:t>
+        <w:t xml:space="preserve">Кликните по аппаратной кнопке "Назад" в эмуляторе и удерживайте её, чтобы просмотреть открытые приложения. Используйте эту функцию, чтобы вернуться к своему приложению </w:t>
+      </w:r>
+      <w:proofErr w:type="spellStart"/>
+      <w:r>
+        <w:rPr>
+          <w:lang w:val="ru-RU"/>
+        </w:rPr>
+        <w:t>Simple</w:t>
+      </w:r>
+      <w:proofErr w:type="spellEnd"/>
+      <w:r>
+        <w:rPr>
+          <w:lang w:val="ru-RU"/>
+        </w:rPr>
+        <w:t xml:space="preserve"> </w:t>
+      </w:r>
+      <w:proofErr w:type="spellStart"/>
+      <w:r>
+        <w:rPr>
+          <w:lang w:val="ru-RU"/>
+        </w:rPr>
+        <w:t>Navigation</w:t>
+      </w:r>
+      <w:proofErr w:type="spellEnd"/>
+      <w:r>
+        <w:rPr>
+          <w:lang w:val="ru-RU"/>
+        </w:rPr>
+        <w:t>.</w:t>
       </w:r>
     </w:p>
     <w:p>
@@ -5134,6 +7638,7 @@
       </w:r>
       <w:r>
         <w:rPr>
+          <w:noProof/>
           <w:lang w:val="ru-RU"/>
         </w:rPr>
         <w:t>8</w:t>
@@ -5188,7 +7693,63 @@
         <w:rPr>
           <w:lang w:val="ru-RU"/>
         </w:rPr>
-        <w:t>В приложении Simple Navigation нажмите на обратную кнопку снова. Вы вернётесь к предыдущему приложению в стеке приложений, которое является приложением Фото, а не к главной странице приложения Simple Navigation, как вы могли бы ожидать. Если вы не реализуете пользовательский возврат назад, аппаратная кнопка "Назад" будет перемещаться через стек приложений по умолчанию.</w:t>
+        <w:t xml:space="preserve">В приложении </w:t>
+      </w:r>
+      <w:proofErr w:type="spellStart"/>
+      <w:r>
+        <w:rPr>
+          <w:lang w:val="ru-RU"/>
+        </w:rPr>
+        <w:t>Simple</w:t>
+      </w:r>
+      <w:proofErr w:type="spellEnd"/>
+      <w:r>
+        <w:rPr>
+          <w:lang w:val="ru-RU"/>
+        </w:rPr>
+        <w:t xml:space="preserve"> </w:t>
+      </w:r>
+      <w:proofErr w:type="spellStart"/>
+      <w:r>
+        <w:rPr>
+          <w:lang w:val="ru-RU"/>
+        </w:rPr>
+        <w:t>Navigation</w:t>
+      </w:r>
+      <w:proofErr w:type="spellEnd"/>
+      <w:r>
+        <w:rPr>
+          <w:lang w:val="ru-RU"/>
+        </w:rPr>
+        <w:t xml:space="preserve"> нажмите на обратную кнопку снова. Вы вернётесь к предыдущему приложению в стеке приложений, которое является приложением Фото, а не к главной странице приложения </w:t>
+      </w:r>
+      <w:proofErr w:type="spellStart"/>
+      <w:r>
+        <w:rPr>
+          <w:lang w:val="ru-RU"/>
+        </w:rPr>
+        <w:t>Simple</w:t>
+      </w:r>
+      <w:proofErr w:type="spellEnd"/>
+      <w:r>
+        <w:rPr>
+          <w:lang w:val="ru-RU"/>
+        </w:rPr>
+        <w:t xml:space="preserve"> </w:t>
+      </w:r>
+      <w:proofErr w:type="spellStart"/>
+      <w:r>
+        <w:rPr>
+          <w:lang w:val="ru-RU"/>
+        </w:rPr>
+        <w:t>Navigation</w:t>
+      </w:r>
+      <w:proofErr w:type="spellEnd"/>
+      <w:r>
+        <w:rPr>
+          <w:lang w:val="ru-RU"/>
+        </w:rPr>
+        <w:t>, как вы могли бы ожидать. Если вы не реализуете пользовательский возврат назад, аппаратная кнопка "Назад" будет перемещаться через стек приложений по умолчанию.</w:t>
       </w:r>
       <w:r>
         <w:rPr>
@@ -5253,11 +7814,19 @@
           <w:lang w:val="ru-RU"/>
         </w:rPr>
       </w:pPr>
-      <w:r>
-        <w:rPr>
-          <w:lang w:val="ru-RU"/>
-        </w:rPr>
-        <w:t>Windows 10 предоставляет кнопку "Назад" в панели задач в режиме планшета, но по умолч</w:t>
+      <w:proofErr w:type="spellStart"/>
+      <w:r>
+        <w:rPr>
+          <w:lang w:val="ru-RU"/>
+        </w:rPr>
+        <w:t>Windows</w:t>
+      </w:r>
+      <w:proofErr w:type="spellEnd"/>
+      <w:r>
+        <w:rPr>
+          <w:lang w:val="ru-RU"/>
+        </w:rPr>
+        <w:t xml:space="preserve"> 10 предоставляет кнопку "Назад" в панели задач в режиме планшета, но по умолч</w:t>
       </w:r>
       <w:r>
         <w:rPr>
@@ -5283,6 +7852,7 @@
         </w:rPr>
         <w:t xml:space="preserve">отсутствует. </w:t>
       </w:r>
+      <w:proofErr w:type="spellStart"/>
       <w:r>
         <w:rPr>
           <w:b/>
@@ -5290,12 +7860,14 @@
         </w:rPr>
         <w:t>SystemNavigationManager</w:t>
       </w:r>
+      <w:proofErr w:type="spellEnd"/>
       <w:r>
         <w:rPr>
           <w:lang w:val="ru-RU"/>
         </w:rPr>
         <w:t xml:space="preserve"> предоставляет опции, чтобы включить метод </w:t>
       </w:r>
+      <w:proofErr w:type="spellStart"/>
       <w:r>
         <w:rPr>
           <w:b/>
@@ -5303,6 +7875,7 @@
         </w:rPr>
         <w:t>AppViewBackButton</w:t>
       </w:r>
+      <w:proofErr w:type="spellEnd"/>
       <w:r>
         <w:rPr>
           <w:lang w:val="ru-RU"/>
@@ -5346,6 +7919,7 @@
         </w:rPr>
         <w:t xml:space="preserve">Откройте </w:t>
       </w:r>
+      <w:proofErr w:type="spellStart"/>
       <w:r>
         <w:rPr>
           <w:b/>
@@ -5353,12 +7927,14 @@
         </w:rPr>
         <w:t>App.xaml.cs</w:t>
       </w:r>
+      <w:proofErr w:type="spellEnd"/>
       <w:r>
         <w:rPr>
           <w:lang w:val="ru-RU"/>
         </w:rPr>
         <w:t xml:space="preserve">. Добавьте пространство имён </w:t>
       </w:r>
+      <w:proofErr w:type="spellStart"/>
       <w:r>
         <w:rPr>
           <w:b/>
@@ -5366,6 +7942,7 @@
         </w:rPr>
         <w:t>Windows.UI.Core</w:t>
       </w:r>
+      <w:proofErr w:type="spellEnd"/>
       <w:r>
         <w:rPr>
           <w:lang w:val="ru-RU"/>
@@ -5394,11 +7971,33 @@
           <w:lang w:val="ru-RU"/>
         </w:rPr>
       </w:pPr>
-      <w:r>
-        <w:rPr>
-          <w:lang w:val="ru-RU"/>
-        </w:rPr>
-        <w:t>using Windows.UI.Core;</w:t>
+      <w:proofErr w:type="spellStart"/>
+      <w:r>
+        <w:rPr>
+          <w:lang w:val="ru-RU"/>
+        </w:rPr>
+        <w:t>using</w:t>
+      </w:r>
+      <w:proofErr w:type="spellEnd"/>
+      <w:r>
+        <w:rPr>
+          <w:lang w:val="ru-RU"/>
+        </w:rPr>
+        <w:t xml:space="preserve"> </w:t>
+      </w:r>
+      <w:proofErr w:type="spellStart"/>
+      <w:r>
+        <w:rPr>
+          <w:lang w:val="ru-RU"/>
+        </w:rPr>
+        <w:t>Windows.UI.Core</w:t>
+      </w:r>
+      <w:proofErr w:type="spellEnd"/>
+      <w:r>
+        <w:rPr>
+          <w:lang w:val="ru-RU"/>
+        </w:rPr>
+        <w:t>;</w:t>
       </w:r>
     </w:p>
     <w:p>
@@ -5418,6 +8017,7 @@
         </w:rPr>
         <w:t xml:space="preserve">Добавьте обработчик событий </w:t>
       </w:r>
+      <w:proofErr w:type="spellStart"/>
       <w:r>
         <w:rPr>
           <w:b/>
@@ -5425,12 +8025,14 @@
         </w:rPr>
         <w:t>rootFrame.Navigated</w:t>
       </w:r>
+      <w:proofErr w:type="spellEnd"/>
       <w:r>
         <w:rPr>
           <w:lang w:val="ru-RU"/>
         </w:rPr>
         <w:t xml:space="preserve"> в конце переопределения </w:t>
       </w:r>
+      <w:proofErr w:type="spellStart"/>
       <w:r>
         <w:rPr>
           <w:b/>
@@ -5438,6 +8040,7 @@
         </w:rPr>
         <w:t>OnLaunched</w:t>
       </w:r>
+      <w:proofErr w:type="spellEnd"/>
       <w:r>
         <w:rPr>
           <w:lang w:val="ru-RU"/>
@@ -5484,7 +8087,21 @@
         <w:rPr>
           <w:lang w:val="ru-RU"/>
         </w:rPr>
-        <w:t xml:space="preserve">    Window.Current.Activate();</w:t>
+        <w:t xml:space="preserve">    </w:t>
+      </w:r>
+      <w:proofErr w:type="spellStart"/>
+      <w:r>
+        <w:rPr>
+          <w:lang w:val="ru-RU"/>
+        </w:rPr>
+        <w:t>Window.Current.Activate</w:t>
+      </w:r>
+      <w:proofErr w:type="spellEnd"/>
+      <w:r>
+        <w:rPr>
+          <w:lang w:val="ru-RU"/>
+        </w:rPr>
+        <w:t>();</w:t>
       </w:r>
     </w:p>
     <w:p>
@@ -5508,7 +8125,39 @@
           <w:color w:val="FF0000"/>
           <w:lang w:val="ru-RU"/>
         </w:rPr>
-        <w:t xml:space="preserve">    rootFrame.Navigated += RootFrame_Navigated;</w:t>
+        <w:t xml:space="preserve">    </w:t>
+      </w:r>
+      <w:proofErr w:type="spellStart"/>
+      <w:r>
+        <w:rPr>
+          <w:color w:val="FF0000"/>
+          <w:lang w:val="ru-RU"/>
+        </w:rPr>
+        <w:t>rootFrame.Navigated</w:t>
+      </w:r>
+      <w:proofErr w:type="spellEnd"/>
+      <w:r>
+        <w:rPr>
+          <w:color w:val="FF0000"/>
+          <w:lang w:val="ru-RU"/>
+        </w:rPr>
+        <w:t xml:space="preserve"> += </w:t>
+      </w:r>
+      <w:proofErr w:type="spellStart"/>
+      <w:r>
+        <w:rPr>
+          <w:color w:val="FF0000"/>
+          <w:lang w:val="ru-RU"/>
+        </w:rPr>
+        <w:t>RootFrame_Navigated</w:t>
+      </w:r>
+      <w:proofErr w:type="spellEnd"/>
+      <w:r>
+        <w:rPr>
+          <w:color w:val="FF0000"/>
+          <w:lang w:val="ru-RU"/>
+        </w:rPr>
+        <w:t>;</w:t>
       </w:r>
     </w:p>
     <w:p>
@@ -5551,7 +8200,35 @@
         <w:rPr>
           <w:color w:val="FF0000"/>
         </w:rPr>
-        <w:t>private void RootFrame_Navigated(object sender, NavigationEventArgs e)</w:t>
+        <w:t xml:space="preserve">private void </w:t>
+      </w:r>
+      <w:proofErr w:type="spellStart"/>
+      <w:r>
+        <w:rPr>
+          <w:color w:val="FF0000"/>
+        </w:rPr>
+        <w:t>RootFrame_Navigated</w:t>
+      </w:r>
+      <w:proofErr w:type="spellEnd"/>
+      <w:r>
+        <w:rPr>
+          <w:color w:val="FF0000"/>
+        </w:rPr>
+        <w:t xml:space="preserve">(object sender, </w:t>
+      </w:r>
+      <w:proofErr w:type="spellStart"/>
+      <w:r>
+        <w:rPr>
+          <w:color w:val="FF0000"/>
+        </w:rPr>
+        <w:t>NavigationEventArgs</w:t>
+      </w:r>
+      <w:proofErr w:type="spellEnd"/>
+      <w:r>
+        <w:rPr>
+          <w:color w:val="FF0000"/>
+        </w:rPr>
+        <w:t xml:space="preserve"> e)</w:t>
       </w:r>
     </w:p>
     <w:p>
@@ -5581,7 +8258,35 @@
         <w:rPr>
           <w:color w:val="FF0000"/>
         </w:rPr>
-        <w:t xml:space="preserve">       Frame rootFrame = Window.Current.Content as Frame;</w:t>
+        <w:t xml:space="preserve">       Frame </w:t>
+      </w:r>
+      <w:proofErr w:type="spellStart"/>
+      <w:r>
+        <w:rPr>
+          <w:color w:val="FF0000"/>
+        </w:rPr>
+        <w:t>rootFrame</w:t>
+      </w:r>
+      <w:proofErr w:type="spellEnd"/>
+      <w:r>
+        <w:rPr>
+          <w:color w:val="FF0000"/>
+        </w:rPr>
+        <w:t xml:space="preserve"> = </w:t>
+      </w:r>
+      <w:proofErr w:type="spellStart"/>
+      <w:r>
+        <w:rPr>
+          <w:color w:val="FF0000"/>
+        </w:rPr>
+        <w:t>Window.Current.Content</w:t>
+      </w:r>
+      <w:proofErr w:type="spellEnd"/>
+      <w:r>
+        <w:rPr>
+          <w:color w:val="FF0000"/>
+        </w:rPr>
+        <w:t xml:space="preserve"> as Frame;</w:t>
       </w:r>
     </w:p>
     <w:p>
@@ -5598,26 +8303,59 @@
         </w:rPr>
         <w:t xml:space="preserve">       </w:t>
       </w:r>
-      <w:r>
-        <w:rPr>
-          <w:color w:val="FF0000"/>
-        </w:rPr>
-        <w:t xml:space="preserve">SystemNavigationManager.GetForCurrentView().AppViewBackButtonVisibility </w:t>
+      <w:proofErr w:type="gramStart"/>
+      <w:r>
+        <w:rPr>
+          <w:color w:val="FF0000"/>
+        </w:rPr>
+        <w:t>SystemNavigationManager.GetForCurrentView(</w:t>
+      </w:r>
+      <w:proofErr w:type="gramEnd"/>
+      <w:r>
+        <w:rPr>
+          <w:color w:val="FF0000"/>
+        </w:rPr>
+        <w:t xml:space="preserve">).AppViewBackButtonVisibility </w:t>
       </w:r>
       <w:r>
         <w:rPr>
           <w:color w:val="FF0000"/>
         </w:rPr>
         <w:br/>
-        <w:t xml:space="preserve">           = rootFrame.CanGoBack ? </w:t>
-      </w:r>
-      <w:r>
-        <w:rPr>
-          <w:color w:val="FF0000"/>
-          <w:lang w:val="ru-RU"/>
-        </w:rPr>
-        <w:t>AppViewBackButtonVisibility.Visible :</w:t>
-      </w:r>
+        <w:t xml:space="preserve">           = </w:t>
+      </w:r>
+      <w:proofErr w:type="spellStart"/>
+      <w:r>
+        <w:rPr>
+          <w:color w:val="FF0000"/>
+        </w:rPr>
+        <w:t>rootFrame.CanGoBack</w:t>
+      </w:r>
+      <w:proofErr w:type="spellEnd"/>
+      <w:r>
+        <w:rPr>
+          <w:color w:val="FF0000"/>
+        </w:rPr>
+        <w:t xml:space="preserve"> ? </w:t>
+      </w:r>
+      <w:proofErr w:type="spellStart"/>
+      <w:proofErr w:type="gramStart"/>
+      <w:r>
+        <w:rPr>
+          <w:color w:val="FF0000"/>
+          <w:lang w:val="ru-RU"/>
+        </w:rPr>
+        <w:t>AppViewBackButtonVisibility.Visible</w:t>
+      </w:r>
+      <w:proofErr w:type="spellEnd"/>
+      <w:r>
+        <w:rPr>
+          <w:color w:val="FF0000"/>
+          <w:lang w:val="ru-RU"/>
+        </w:rPr>
+        <w:t xml:space="preserve"> :</w:t>
+      </w:r>
+      <w:proofErr w:type="gramEnd"/>
     </w:p>
     <w:p>
       <w:pPr>
@@ -5632,7 +8370,23 @@
           <w:color w:val="FF0000"/>
           <w:lang w:val="ru-RU"/>
         </w:rPr>
-        <w:t xml:space="preserve">                                   AppViewBackButtonVisibility.Collapsed;</w:t>
+        <w:t xml:space="preserve">                                   </w:t>
+      </w:r>
+      <w:proofErr w:type="spellStart"/>
+      <w:r>
+        <w:rPr>
+          <w:color w:val="FF0000"/>
+          <w:lang w:val="ru-RU"/>
+        </w:rPr>
+        <w:t>AppViewBackButtonVisibility.Collapsed</w:t>
+      </w:r>
+      <w:proofErr w:type="spellEnd"/>
+      <w:r>
+        <w:rPr>
+          <w:color w:val="FF0000"/>
+          <w:lang w:val="ru-RU"/>
+        </w:rPr>
+        <w:t>;</w:t>
       </w:r>
     </w:p>
     <w:p>
@@ -5700,7 +8454,77 @@
         <w:rPr>
           <w:lang w:val="ru-RU"/>
         </w:rPr>
-        <w:t>зад не пустой. В этом коде устанавливается значение AppViewBackButtonVisibility по AppViewBackButtonVisibility.Visible, если значение rootFrame.CanGoBack - true, иначе используется значение AppViewBackButtonVisibility.Collapsed.</w:t>
+        <w:t xml:space="preserve">зад не пустой. В этом коде устанавливается значение </w:t>
+      </w:r>
+      <w:proofErr w:type="spellStart"/>
+      <w:r>
+        <w:rPr>
+          <w:lang w:val="ru-RU"/>
+        </w:rPr>
+        <w:t>AppViewBackButtonVisibility</w:t>
+      </w:r>
+      <w:proofErr w:type="spellEnd"/>
+      <w:r>
+        <w:rPr>
+          <w:lang w:val="ru-RU"/>
+        </w:rPr>
+        <w:t xml:space="preserve"> по </w:t>
+      </w:r>
+      <w:proofErr w:type="spellStart"/>
+      <w:r>
+        <w:rPr>
+          <w:lang w:val="ru-RU"/>
+        </w:rPr>
+        <w:t>AppViewBackButtonVisibility.Visible</w:t>
+      </w:r>
+      <w:proofErr w:type="spellEnd"/>
+      <w:r>
+        <w:rPr>
+          <w:lang w:val="ru-RU"/>
+        </w:rPr>
+        <w:t xml:space="preserve">, если значение </w:t>
+      </w:r>
+      <w:proofErr w:type="spellStart"/>
+      <w:r>
+        <w:rPr>
+          <w:lang w:val="ru-RU"/>
+        </w:rPr>
+        <w:t>rootFrame.CanGoBack</w:t>
+      </w:r>
+      <w:proofErr w:type="spellEnd"/>
+      <w:r>
+        <w:rPr>
+          <w:lang w:val="ru-RU"/>
+        </w:rPr>
+        <w:t xml:space="preserve"> - </w:t>
+      </w:r>
+      <w:proofErr w:type="spellStart"/>
+      <w:r>
+        <w:rPr>
+          <w:lang w:val="ru-RU"/>
+        </w:rPr>
+        <w:t>true</w:t>
+      </w:r>
+      <w:proofErr w:type="spellEnd"/>
+      <w:r>
+        <w:rPr>
+          <w:lang w:val="ru-RU"/>
+        </w:rPr>
+        <w:t xml:space="preserve">, иначе используется значение </w:t>
+      </w:r>
+      <w:proofErr w:type="spellStart"/>
+      <w:r>
+        <w:rPr>
+          <w:lang w:val="ru-RU"/>
+        </w:rPr>
+        <w:t>AppViewBackButtonVisibility.Collapsed</w:t>
+      </w:r>
+      <w:proofErr w:type="spellEnd"/>
+      <w:r>
+        <w:rPr>
+          <w:lang w:val="ru-RU"/>
+        </w:rPr>
+        <w:t>.</w:t>
       </w:r>
     </w:p>
     <w:p>
@@ -5726,12 +8550,37 @@
         </w:rPr>
         <w:t xml:space="preserve">отладки на </w:t>
       </w:r>
-      <w:r>
-        <w:rPr>
-          <w:b/>
-          <w:lang w:val="ru-RU"/>
-        </w:rPr>
-        <w:t>Local Machine (Локальный компьютер)</w:t>
+      <w:proofErr w:type="spellStart"/>
+      <w:r>
+        <w:rPr>
+          <w:b/>
+          <w:lang w:val="ru-RU"/>
+        </w:rPr>
+        <w:t>Local</w:t>
+      </w:r>
+      <w:proofErr w:type="spellEnd"/>
+      <w:r>
+        <w:rPr>
+          <w:b/>
+          <w:lang w:val="ru-RU"/>
+        </w:rPr>
+        <w:t xml:space="preserve"> </w:t>
+      </w:r>
+      <w:proofErr w:type="spellStart"/>
+      <w:r>
+        <w:rPr>
+          <w:b/>
+          <w:lang w:val="ru-RU"/>
+        </w:rPr>
+        <w:t>Machine</w:t>
+      </w:r>
+      <w:proofErr w:type="spellEnd"/>
+      <w:r>
+        <w:rPr>
+          <w:b/>
+          <w:lang w:val="ru-RU"/>
+        </w:rPr>
+        <w:t xml:space="preserve"> (Локальный компьютер)</w:t>
       </w:r>
       <w:r>
         <w:rPr>
@@ -5829,6 +8678,7 @@
       </w:r>
       <w:r>
         <w:rPr>
+          <w:noProof/>
           <w:lang w:val="ru-RU"/>
         </w:rPr>
         <w:t>9</w:t>
@@ -5852,7 +8702,35 @@
         <w:rPr>
           <w:lang w:val="ru-RU"/>
         </w:rPr>
-        <w:t>Значение AppViewBackButton - visible, кнопка отображается в панели заголовка в режиме Рабочего Стола.</w:t>
+        <w:t xml:space="preserve">Значение </w:t>
+      </w:r>
+      <w:proofErr w:type="spellStart"/>
+      <w:r>
+        <w:rPr>
+          <w:lang w:val="ru-RU"/>
+        </w:rPr>
+        <w:t>AppViewBackButton</w:t>
+      </w:r>
+      <w:proofErr w:type="spellEnd"/>
+      <w:r>
+        <w:rPr>
+          <w:lang w:val="ru-RU"/>
+        </w:rPr>
+        <w:t xml:space="preserve"> - </w:t>
+      </w:r>
+      <w:proofErr w:type="spellStart"/>
+      <w:r>
+        <w:rPr>
+          <w:lang w:val="ru-RU"/>
+        </w:rPr>
+        <w:t>visible</w:t>
+      </w:r>
+      <w:proofErr w:type="spellEnd"/>
+      <w:r>
+        <w:rPr>
+          <w:lang w:val="ru-RU"/>
+        </w:rPr>
+        <w:t>, кнопка отображается в панели заголовка в режиме Рабочего Стола.</w:t>
       </w:r>
     </w:p>
     <w:p>
@@ -5894,7 +8772,103 @@
           <w:b/>
           <w:lang w:val="ru-RU"/>
         </w:rPr>
-        <w:t xml:space="preserve"> Windows 10 Settings (Настройки Windows 10) &gt; Personalization (Персонализация) &gt; Colors (Цветовая схема)</w:t>
+        <w:t xml:space="preserve"> </w:t>
+      </w:r>
+      <w:proofErr w:type="spellStart"/>
+      <w:r>
+        <w:rPr>
+          <w:b/>
+          <w:lang w:val="ru-RU"/>
+        </w:rPr>
+        <w:t>Windows</w:t>
+      </w:r>
+      <w:proofErr w:type="spellEnd"/>
+      <w:r>
+        <w:rPr>
+          <w:b/>
+          <w:lang w:val="ru-RU"/>
+        </w:rPr>
+        <w:t xml:space="preserve"> 10 </w:t>
+      </w:r>
+      <w:proofErr w:type="spellStart"/>
+      <w:r>
+        <w:rPr>
+          <w:b/>
+          <w:lang w:val="ru-RU"/>
+        </w:rPr>
+        <w:t>Settings</w:t>
+      </w:r>
+      <w:proofErr w:type="spellEnd"/>
+      <w:r>
+        <w:rPr>
+          <w:b/>
+          <w:lang w:val="ru-RU"/>
+        </w:rPr>
+        <w:t xml:space="preserve"> (Настройки </w:t>
+      </w:r>
+      <w:proofErr w:type="spellStart"/>
+      <w:r>
+        <w:rPr>
+          <w:b/>
+          <w:lang w:val="ru-RU"/>
+        </w:rPr>
+        <w:t>Windows</w:t>
+      </w:r>
+      <w:proofErr w:type="spellEnd"/>
+      <w:r>
+        <w:rPr>
+          <w:b/>
+          <w:lang w:val="ru-RU"/>
+        </w:rPr>
+        <w:t xml:space="preserve"> 10</w:t>
+      </w:r>
+      <w:proofErr w:type="gramStart"/>
+      <w:r>
+        <w:rPr>
+          <w:b/>
+          <w:lang w:val="ru-RU"/>
+        </w:rPr>
+        <w:t>) &gt;</w:t>
+      </w:r>
+      <w:proofErr w:type="gramEnd"/>
+      <w:r>
+        <w:rPr>
+          <w:b/>
+          <w:lang w:val="ru-RU"/>
+        </w:rPr>
+        <w:t xml:space="preserve"> </w:t>
+      </w:r>
+      <w:proofErr w:type="spellStart"/>
+      <w:r>
+        <w:rPr>
+          <w:b/>
+          <w:lang w:val="ru-RU"/>
+        </w:rPr>
+        <w:t>Personalization</w:t>
+      </w:r>
+      <w:proofErr w:type="spellEnd"/>
+      <w:r>
+        <w:rPr>
+          <w:b/>
+          <w:lang w:val="ru-RU"/>
+        </w:rPr>
+        <w:t xml:space="preserve"> (Персонализация) &gt; </w:t>
+      </w:r>
+      <w:proofErr w:type="spellStart"/>
+      <w:r>
+        <w:rPr>
+          <w:b/>
+          <w:lang w:val="ru-RU"/>
+        </w:rPr>
+        <w:t>Colors</w:t>
+      </w:r>
+      <w:proofErr w:type="spellEnd"/>
+      <w:r>
+        <w:rPr>
+          <w:b/>
+          <w:lang w:val="ru-RU"/>
+        </w:rPr>
+        <w:t xml:space="preserve"> (Цветовая схема)</w:t>
       </w:r>
       <w:r>
         <w:rPr>
@@ -5942,7 +8916,21 @@
         <w:rPr>
           <w:lang w:val="ru-RU"/>
         </w:rPr>
-        <w:t xml:space="preserve">Не закрывая приложение, используйте панель уведомлений Windows 10, чтобы переключиться в режим </w:t>
+        <w:t xml:space="preserve">Не закрывая приложение, используйте панель уведомлений </w:t>
+      </w:r>
+      <w:proofErr w:type="spellStart"/>
+      <w:r>
+        <w:rPr>
+          <w:lang w:val="ru-RU"/>
+        </w:rPr>
+        <w:t>Windows</w:t>
+      </w:r>
+      <w:proofErr w:type="spellEnd"/>
+      <w:r>
+        <w:rPr>
+          <w:lang w:val="ru-RU"/>
+        </w:rPr>
+        <w:t xml:space="preserve"> 10, чтобы переключиться в режим </w:t>
       </w:r>
       <w:r>
         <w:rPr>
@@ -5970,7 +8958,6 @@
         <w:rPr>
           <w:lang w:val="ru-RU" w:bidi="ar-SA"/>
         </w:rPr>
-        <w:lastRenderedPageBreak/>
         <w:pict>
           <v:shapetype id="_x0000_t66" coordsize="21600,21600" o:spt="66" adj="5400,5400" path="m@0,l@0@1,21600@1,21600@2@0@2@0,21600,,10800xe">
             <v:stroke joinstyle="miter"/>
@@ -5986,7 +8973,7 @@
               <v:h position="#0,#1" xrange="0,21600" yrange="0,10800"/>
             </v:handles>
           </v:shapetype>
-          <v:shape id="Left Arrow 9" o:spid="_x0000_s1026" type="#_x0000_t66" style="position:absolute;left:0;text-align:left;margin-left:56.35pt;margin-top:228.25pt;width:29.05pt;height:15.5pt;rotation:-4200362fd;z-index:251658240;visibility:visible;mso-wrap-style:square;mso-width-percent:0;mso-height-percent:0;mso-wrap-distance-left:9pt;mso-wrap-distance-top:0;mso-wrap-distance-right:9pt;mso-wrap-distance-bottom:0;mso-width-percent:0;mso-height-percent:0;mso-width-relative:margin;mso-height-relative:margin;v-text-anchor:middle" adj="5760" fillcolor="#fbcaa2" strokecolor="#f68c36">
+          <v:shape id="Left Arrow 9" o:spid="_x0000_s1026" type="#_x0000_t66" style="position:absolute;left:0;text-align:left;margin-left:52pt;margin-top:190.8pt;width:29.05pt;height:15.5pt;rotation:-4200362fd;z-index:251658240;visibility:visible;mso-wrap-style:square;mso-width-percent:0;mso-height-percent:0;mso-wrap-distance-left:9pt;mso-wrap-distance-top:0;mso-wrap-distance-right:9pt;mso-wrap-distance-bottom:0;mso-width-percent:0;mso-height-percent:0;mso-width-relative:margin;mso-height-relative:margin;v-text-anchor:middle" adj="5760" fillcolor="#fbcaa2" strokecolor="#f68c36">
             <v:fill color2="#fdefe3" rotate="t" angle="180" colors="0 #ffbe86;22938f #ffd0aa;1 #ffebdb" focus="100%" type="gradient"/>
             <v:shadow on="t" color="black" opacity="24903f" origin=",.5" offset="0,1.57pt"/>
           </v:shape>
@@ -5998,8 +8985,8 @@
         </w:rPr>
         <w:drawing>
           <wp:inline distT="0" distB="0" distL="0" distR="0">
-            <wp:extent cx="5029200" cy="3352800"/>
-            <wp:effectExtent l="25400" t="25400" r="25400" b="25400"/>
+            <wp:extent cx="4251960" cy="2834640"/>
+            <wp:effectExtent l="19050" t="19050" r="0" b="3810"/>
             <wp:docPr id="22" name="Picture 22"/>
             <wp:cNvGraphicFramePr>
               <a:graphicFrameLocks xmlns:a="http://schemas.openxmlformats.org/drawingml/2006/main" noChangeAspect="1"/>
@@ -6026,7 +9013,7 @@
                   <pic:spPr>
                     <a:xfrm>
                       <a:off x="0" y="0"/>
-                      <a:ext cx="5029861" cy="3353241"/>
+                      <a:ext cx="4262292" cy="2841528"/>
                     </a:xfrm>
                     <a:prstGeom prst="rect">
                       <a:avLst/>
@@ -6079,6 +9066,7 @@
       </w:r>
       <w:r>
         <w:rPr>
+          <w:noProof/>
           <w:lang w:val="ru-RU"/>
         </w:rPr>
         <w:t>10</w:t>
@@ -6116,7 +9104,22 @@
         <w:rPr>
           <w:lang w:val="ru-RU"/>
         </w:rPr>
-        <w:t>Кликните по кнопке "Назад" в панели задач. Вы вернётесь в стек приложений. В отличие от кнопки в панели заголовка, кнопка "Назад" в режиме планшета демонстрирует то же поведение, что и  аппаратная кнопка на мобильном устройстве. Эта кнопка отображается, даже если кнопка "Назад" оболочки в панели заголовка не включена.</w:t>
+        <w:lastRenderedPageBreak/>
+        <w:t xml:space="preserve">Кликните по кнопке "Назад" в панели задач. Вы вернётесь в стек приложений. В отличие от кнопки в панели заголовка, кнопка "Назад" в режиме планшета демонстрирует то же поведение, что </w:t>
+      </w:r>
+      <w:proofErr w:type="gramStart"/>
+      <w:r>
+        <w:rPr>
+          <w:lang w:val="ru-RU"/>
+        </w:rPr>
+        <w:t>и  аппаратная</w:t>
+      </w:r>
+      <w:proofErr w:type="gramEnd"/>
+      <w:r>
+        <w:rPr>
+          <w:lang w:val="ru-RU"/>
+        </w:rPr>
+        <w:t xml:space="preserve"> кнопка на мобильном устройстве. Эта кнопка отображается, даже если кнопка "Назад" оболочки в панели заголовка не включена.</w:t>
       </w:r>
     </w:p>
     <w:p>
@@ -6137,7 +9140,21 @@
         <w:rPr>
           <w:lang w:val="ru-RU"/>
         </w:rPr>
-        <w:t xml:space="preserve"> В режиме разделенного экрана существует стек переходов назад, доступный для каждой стороны экрана отдельно.</w:t>
+        <w:t xml:space="preserve"> </w:t>
+      </w:r>
+      <w:proofErr w:type="gramStart"/>
+      <w:r>
+        <w:rPr>
+          <w:lang w:val="ru-RU"/>
+        </w:rPr>
+        <w:t>В</w:t>
+      </w:r>
+      <w:proofErr w:type="gramEnd"/>
+      <w:r>
+        <w:rPr>
+          <w:lang w:val="ru-RU"/>
+        </w:rPr>
+        <w:t xml:space="preserve"> режиме разделенного экрана существует стек переходов назад, доступный для каждой стороны экрана отдельно.</w:t>
       </w:r>
     </w:p>
     <w:p>
@@ -6167,7 +9184,21 @@
         <w:rPr>
           <w:lang w:val="ru-RU"/>
         </w:rPr>
-        <w:t xml:space="preserve">отладку и вернитесь к Visual Studio. </w:t>
+        <w:t xml:space="preserve">отладку и вернитесь к </w:t>
+      </w:r>
+      <w:proofErr w:type="spellStart"/>
+      <w:r>
+        <w:rPr>
+          <w:lang w:val="ru-RU"/>
+        </w:rPr>
+        <w:t>Visual</w:t>
+      </w:r>
+      <w:proofErr w:type="spellEnd"/>
+      <w:r>
+        <w:rPr>
+          <w:lang w:val="ru-RU"/>
+        </w:rPr>
+        <w:t xml:space="preserve"> Studio. </w:t>
       </w:r>
     </w:p>
     <w:p>
@@ -6200,7 +9231,6 @@
         <w:rPr>
           <w:lang w:val="ru-RU" w:eastAsia="ru-RU" w:bidi="ar-SA"/>
         </w:rPr>
-        <w:lastRenderedPageBreak/>
         <w:drawing>
           <wp:inline distT="0" distB="0" distL="0" distR="0">
             <wp:extent cx="2971800" cy="4693920"/>
@@ -6277,6 +9307,7 @@
       </w:r>
       <w:r>
         <w:rPr>
+          <w:noProof/>
           <w:lang w:val="ru-RU"/>
         </w:rPr>
         <w:t>11</w:t>
@@ -6296,11 +9327,19 @@
           <w:lang w:val="ru-RU"/>
         </w:rPr>
       </w:pPr>
-      <w:r>
-        <w:rPr>
-          <w:lang w:val="ru-RU"/>
-        </w:rPr>
-        <w:t>AppViewBackButton скрыт в мобильном режиме работы.</w:t>
+      <w:proofErr w:type="spellStart"/>
+      <w:r>
+        <w:rPr>
+          <w:lang w:val="ru-RU"/>
+        </w:rPr>
+        <w:t>AppViewBackButton</w:t>
+      </w:r>
+      <w:proofErr w:type="spellEnd"/>
+      <w:r>
+        <w:rPr>
+          <w:lang w:val="ru-RU"/>
+        </w:rPr>
+        <w:t xml:space="preserve"> скрыт в мобильном режиме работы.</w:t>
       </w:r>
     </w:p>
     <w:p>
@@ -6324,7 +9363,21 @@
         <w:rPr>
           <w:lang w:val="ru-RU"/>
         </w:rPr>
-        <w:t xml:space="preserve">отладку и вернитесь к Visual Studio. </w:t>
+        <w:t xml:space="preserve">отладку и вернитесь к </w:t>
+      </w:r>
+      <w:proofErr w:type="spellStart"/>
+      <w:r>
+        <w:rPr>
+          <w:lang w:val="ru-RU"/>
+        </w:rPr>
+        <w:t>Visual</w:t>
+      </w:r>
+      <w:proofErr w:type="spellEnd"/>
+      <w:r>
+        <w:rPr>
+          <w:lang w:val="ru-RU"/>
+        </w:rPr>
+        <w:t xml:space="preserve"> Studio. </w:t>
       </w:r>
     </w:p>
     <w:p>
@@ -6352,6 +9405,7 @@
         <w:rPr>
           <w:lang w:val="ru-RU"/>
         </w:rPr>
+        <w:lastRenderedPageBreak/>
         <w:t xml:space="preserve">Задача 3 – </w:t>
       </w:r>
       <w:r>
@@ -6378,7 +9432,35 @@
         <w:rPr>
           <w:lang w:val="ru-RU"/>
         </w:rPr>
-        <w:t xml:space="preserve">На данный момент мы имеем интерфейс перехода назад, работающий как под Windows 10 Mobile, так и в настольном режиме Windows 10 и в режиме планшета. Давайте </w:t>
+        <w:t xml:space="preserve">На данный момент мы имеем интерфейс перехода назад, работающий как под </w:t>
+      </w:r>
+      <w:proofErr w:type="spellStart"/>
+      <w:r>
+        <w:rPr>
+          <w:lang w:val="ru-RU"/>
+        </w:rPr>
+        <w:t>Windows</w:t>
+      </w:r>
+      <w:proofErr w:type="spellEnd"/>
+      <w:r>
+        <w:rPr>
+          <w:lang w:val="ru-RU"/>
+        </w:rPr>
+        <w:t xml:space="preserve"> 10 Mobile, так и в настольном режиме </w:t>
+      </w:r>
+      <w:proofErr w:type="spellStart"/>
+      <w:r>
+        <w:rPr>
+          <w:lang w:val="ru-RU"/>
+        </w:rPr>
+        <w:t>Windows</w:t>
+      </w:r>
+      <w:proofErr w:type="spellEnd"/>
+      <w:r>
+        <w:rPr>
+          <w:lang w:val="ru-RU"/>
+        </w:rPr>
+        <w:t xml:space="preserve"> 10 и в режиме планшета. Давайте </w:t>
       </w:r>
       <w:r>
         <w:rPr>
@@ -6416,6 +9498,7 @@
         </w:rPr>
         <w:t xml:space="preserve"> </w:t>
       </w:r>
+      <w:proofErr w:type="spellStart"/>
       <w:r>
         <w:rPr>
           <w:b/>
@@ -6423,6 +9506,7 @@
         </w:rPr>
         <w:t>App.xaml.cs</w:t>
       </w:r>
+      <w:proofErr w:type="spellEnd"/>
       <w:r>
         <w:rPr>
           <w:lang w:val="ru-RU"/>
@@ -6434,8 +9518,17 @@
           <w:b/>
           <w:lang w:val="ru-RU"/>
         </w:rPr>
-        <w:t xml:space="preserve"> App_BackRequested</w:t>
-      </w:r>
+        <w:t xml:space="preserve"> </w:t>
+      </w:r>
+      <w:proofErr w:type="spellStart"/>
+      <w:r>
+        <w:rPr>
+          <w:b/>
+          <w:lang w:val="ru-RU"/>
+        </w:rPr>
+        <w:t>App_BackRequested</w:t>
+      </w:r>
+      <w:proofErr w:type="spellEnd"/>
       <w:r>
         <w:rPr>
           <w:lang w:val="ru-RU"/>
@@ -6463,6 +9556,7 @@
         </w:rPr>
         <w:t xml:space="preserve"> Подписка на </w:t>
       </w:r>
+      <w:proofErr w:type="spellStart"/>
       <w:r>
         <w:rPr>
           <w:b/>
@@ -6470,6 +9564,7 @@
         </w:rPr>
         <w:t>App_BackRequested</w:t>
       </w:r>
+      <w:proofErr w:type="spellEnd"/>
       <w:r>
         <w:rPr>
           <w:lang w:val="ru-RU"/>
@@ -6488,12 +9583,21 @@
         </w:rPr>
         <w:t xml:space="preserve">. Если вы попытаетесь выполнить этот код до того, как вид будет создан, </w:t>
       </w:r>
-      <w:r>
-        <w:rPr>
-          <w:b/>
-          <w:lang w:val="ru-RU"/>
-        </w:rPr>
-        <w:t>SystemNavigationManager.GetForCurrentView()</w:t>
+      <w:proofErr w:type="spellStart"/>
+      <w:r>
+        <w:rPr>
+          <w:b/>
+          <w:lang w:val="ru-RU"/>
+        </w:rPr>
+        <w:t>SystemNavigationManager.GetForCurrentView</w:t>
+      </w:r>
+      <w:proofErr w:type="spellEnd"/>
+      <w:r>
+        <w:rPr>
+          <w:b/>
+          <w:lang w:val="ru-RU"/>
+        </w:rPr>
+        <w:t>()</w:t>
       </w:r>
       <w:r>
         <w:rPr>
@@ -6516,31 +9620,19 @@
     </w:p>
     <w:p>
       <w:pPr>
-        <w:rPr>
-          <w:b/>
-          <w:color w:val="000066"/>
-          <w:lang w:val="ru-RU"/>
-        </w:rPr>
-      </w:pPr>
-      <w:r>
-        <w:rPr>
-          <w:lang w:val="ru-RU"/>
-        </w:rPr>
-        <w:br w:type="page"/>
-      </w:r>
-    </w:p>
-    <w:p>
-      <w:pPr>
         <w:pStyle w:val="ppCodeLanguage"/>
-        <w:rPr>
-          <w:lang w:val="ru-RU"/>
-        </w:rPr>
-      </w:pPr>
-      <w:r>
-        <w:rPr>
-          <w:lang w:val="ru-RU"/>
-        </w:rPr>
-        <w:lastRenderedPageBreak/>
+        <w:numPr>
+          <w:ilvl w:val="0"/>
+          <w:numId w:val="4"/>
+        </w:numPr>
+        <w:rPr>
+          <w:lang w:val="ru-RU"/>
+        </w:rPr>
+      </w:pPr>
+      <w:r>
+        <w:rPr>
+          <w:lang w:val="ru-RU"/>
+        </w:rPr>
         <w:t>C#</w:t>
       </w:r>
     </w:p>
@@ -6555,14 +9647,56 @@
         <w:rPr>
           <w:color w:val="FF0000"/>
         </w:rPr>
-        <w:t xml:space="preserve">    SystemNavigationManager.GetForCurrentView().BackRequested += </w:t>
+        <w:t xml:space="preserve">    </w:t>
+      </w:r>
+      <w:proofErr w:type="spellStart"/>
+      <w:r>
+        <w:rPr>
+          <w:color w:val="FF0000"/>
+        </w:rPr>
+        <w:t>SystemNavigationManager.GetForCurrentView</w:t>
+      </w:r>
+      <w:proofErr w:type="spellEnd"/>
+      <w:r>
+        <w:rPr>
+          <w:color w:val="FF0000"/>
+        </w:rPr>
+        <w:t>().</w:t>
+      </w:r>
+      <w:proofErr w:type="spellStart"/>
+      <w:r>
+        <w:rPr>
+          <w:color w:val="FF0000"/>
+        </w:rPr>
+        <w:t>BackRequested</w:t>
+      </w:r>
+      <w:proofErr w:type="spellEnd"/>
+      <w:r>
+        <w:rPr>
+          <w:color w:val="FF0000"/>
+        </w:rPr>
+        <w:t xml:space="preserve"> += </w:t>
       </w:r>
       <w:r>
         <w:rPr>
           <w:color w:val="FF0000"/>
         </w:rPr>
         <w:br/>
-        <w:t xml:space="preserve">        App_BackRequested;</w:t>
+        <w:t xml:space="preserve">        </w:t>
+      </w:r>
+      <w:proofErr w:type="spellStart"/>
+      <w:r>
+        <w:rPr>
+          <w:color w:val="FF0000"/>
+        </w:rPr>
+        <w:t>App_BackRequested</w:t>
+      </w:r>
+      <w:proofErr w:type="spellEnd"/>
+      <w:r>
+        <w:rPr>
+          <w:color w:val="FF0000"/>
+        </w:rPr>
+        <w:t>;</w:t>
       </w:r>
     </w:p>
     <w:p>
@@ -6583,11 +9717,33 @@
       <w:r>
         <w:t xml:space="preserve">    </w:t>
       </w:r>
-      <w:r>
-        <w:rPr>
-          <w:lang w:val="ru-RU"/>
-        </w:rPr>
-        <w:t xml:space="preserve">rootFrame.Navigated += RootFrame_Navigated; </w:t>
+      <w:proofErr w:type="spellStart"/>
+      <w:r>
+        <w:rPr>
+          <w:lang w:val="ru-RU"/>
+        </w:rPr>
+        <w:t>rootFrame.Navigated</w:t>
+      </w:r>
+      <w:proofErr w:type="spellEnd"/>
+      <w:r>
+        <w:rPr>
+          <w:lang w:val="ru-RU"/>
+        </w:rPr>
+        <w:t xml:space="preserve"> += </w:t>
+      </w:r>
+      <w:proofErr w:type="spellStart"/>
+      <w:r>
+        <w:rPr>
+          <w:lang w:val="ru-RU"/>
+        </w:rPr>
+        <w:t>RootFrame_Navigated</w:t>
+      </w:r>
+      <w:proofErr w:type="spellEnd"/>
+      <w:r>
+        <w:rPr>
+          <w:lang w:val="ru-RU"/>
+        </w:rPr>
+        <w:t xml:space="preserve">; </w:t>
       </w:r>
     </w:p>
     <w:p>
@@ -6623,7 +9779,35 @@
         <w:rPr>
           <w:color w:val="000000" w:themeColor="text1"/>
         </w:rPr>
-        <w:t>private void RootFrame_Navigated(object sender, NavigationEventArgs e)</w:t>
+        <w:t xml:space="preserve">private void </w:t>
+      </w:r>
+      <w:proofErr w:type="spellStart"/>
+      <w:r>
+        <w:rPr>
+          <w:color w:val="000000" w:themeColor="text1"/>
+        </w:rPr>
+        <w:t>RootFrame_Navigated</w:t>
+      </w:r>
+      <w:proofErr w:type="spellEnd"/>
+      <w:r>
+        <w:rPr>
+          <w:color w:val="000000" w:themeColor="text1"/>
+        </w:rPr>
+        <w:t xml:space="preserve">(object sender, </w:t>
+      </w:r>
+      <w:proofErr w:type="spellStart"/>
+      <w:r>
+        <w:rPr>
+          <w:color w:val="000000" w:themeColor="text1"/>
+        </w:rPr>
+        <w:t>NavigationEventArgs</w:t>
+      </w:r>
+      <w:proofErr w:type="spellEnd"/>
+      <w:r>
+        <w:rPr>
+          <w:color w:val="000000" w:themeColor="text1"/>
+        </w:rPr>
+        <w:t xml:space="preserve"> e)</w:t>
       </w:r>
     </w:p>
     <w:p>
@@ -6653,7 +9837,35 @@
         <w:rPr>
           <w:color w:val="000000" w:themeColor="text1"/>
         </w:rPr>
-        <w:t xml:space="preserve">    Frame rootFrame = Window.Current.Content as Frame;</w:t>
+        <w:t xml:space="preserve">    Frame </w:t>
+      </w:r>
+      <w:proofErr w:type="spellStart"/>
+      <w:r>
+        <w:rPr>
+          <w:color w:val="000000" w:themeColor="text1"/>
+        </w:rPr>
+        <w:t>rootFrame</w:t>
+      </w:r>
+      <w:proofErr w:type="spellEnd"/>
+      <w:r>
+        <w:rPr>
+          <w:color w:val="000000" w:themeColor="text1"/>
+        </w:rPr>
+        <w:t xml:space="preserve"> = </w:t>
+      </w:r>
+      <w:proofErr w:type="spellStart"/>
+      <w:r>
+        <w:rPr>
+          <w:color w:val="000000" w:themeColor="text1"/>
+        </w:rPr>
+        <w:t>Window.Current.Content</w:t>
+      </w:r>
+      <w:proofErr w:type="spellEnd"/>
+      <w:r>
+        <w:rPr>
+          <w:color w:val="000000" w:themeColor="text1"/>
+        </w:rPr>
+        <w:t xml:space="preserve"> as Frame;</w:t>
       </w:r>
     </w:p>
     <w:p>
@@ -6669,18 +9881,40 @@
         </w:rPr>
         <w:t xml:space="preserve">    </w:t>
       </w:r>
+      <w:proofErr w:type="gramStart"/>
       <w:r>
         <w:rPr>
           <w:color w:val="000000" w:themeColor="text1"/>
         </w:rPr>
-        <w:t xml:space="preserve">SystemNavigationManager.GetForCurrentView().AppViewBackButtonVisibility = </w:t>
-      </w:r>
+        <w:t>SystemNavigationManager.GetForCurrentView(</w:t>
+      </w:r>
+      <w:proofErr w:type="gramEnd"/>
       <w:r>
         <w:rPr>
           <w:color w:val="000000" w:themeColor="text1"/>
         </w:rPr>
+        <w:t xml:space="preserve">).AppViewBackButtonVisibility = </w:t>
+      </w:r>
+      <w:r>
+        <w:rPr>
+          <w:color w:val="000000" w:themeColor="text1"/>
+        </w:rPr>
         <w:br/>
-        <w:t xml:space="preserve">        rootFrame.CanGoBack ?</w:t>
+        <w:t xml:space="preserve">        </w:t>
+      </w:r>
+      <w:proofErr w:type="spellStart"/>
+      <w:r>
+        <w:rPr>
+          <w:color w:val="000000" w:themeColor="text1"/>
+        </w:rPr>
+        <w:t>rootFrame.CanGoBack</w:t>
+      </w:r>
+      <w:proofErr w:type="spellEnd"/>
+      <w:r>
+        <w:rPr>
+          <w:color w:val="000000" w:themeColor="text1"/>
+        </w:rPr>
+        <w:t xml:space="preserve"> ?</w:t>
       </w:r>
     </w:p>
     <w:p>
@@ -6697,13 +9931,24 @@
         </w:rPr>
         <w:t xml:space="preserve">           </w:t>
       </w:r>
+      <w:proofErr w:type="spellStart"/>
+      <w:proofErr w:type="gramStart"/>
       <w:r>
         <w:rPr>
           <w:color w:val="000000" w:themeColor="text1"/>
           <w:lang w:val="ru-RU"/>
         </w:rPr>
-        <w:t>AppViewBackButtonVisibility.Visible :</w:t>
-      </w:r>
+        <w:t>AppViewBackButtonVisibility.Visible</w:t>
+      </w:r>
+      <w:proofErr w:type="spellEnd"/>
+      <w:r>
+        <w:rPr>
+          <w:color w:val="000000" w:themeColor="text1"/>
+          <w:lang w:val="ru-RU"/>
+        </w:rPr>
+        <w:t xml:space="preserve"> :</w:t>
+      </w:r>
+      <w:proofErr w:type="gramEnd"/>
     </w:p>
     <w:p>
       <w:pPr>
@@ -6718,7 +9963,23 @@
           <w:color w:val="000000" w:themeColor="text1"/>
           <w:lang w:val="ru-RU"/>
         </w:rPr>
-        <w:t xml:space="preserve">           AppViewBackButtonVisibility.Collapsed;</w:t>
+        <w:t xml:space="preserve">           </w:t>
+      </w:r>
+      <w:proofErr w:type="spellStart"/>
+      <w:r>
+        <w:rPr>
+          <w:color w:val="000000" w:themeColor="text1"/>
+          <w:lang w:val="ru-RU"/>
+        </w:rPr>
+        <w:t>AppViewBackButtonVisibility.Collapsed</w:t>
+      </w:r>
+      <w:proofErr w:type="spellEnd"/>
+      <w:r>
+        <w:rPr>
+          <w:color w:val="000000" w:themeColor="text1"/>
+          <w:lang w:val="ru-RU"/>
+        </w:rPr>
+        <w:t>;</w:t>
       </w:r>
     </w:p>
     <w:p>
@@ -6809,6 +10070,7 @@
         </w:rPr>
         <w:t xml:space="preserve">В обработчике событий </w:t>
       </w:r>
+      <w:proofErr w:type="spellStart"/>
       <w:r>
         <w:rPr>
           <w:b/>
@@ -6816,12 +10078,28 @@
         </w:rPr>
         <w:t>App_BackRequested</w:t>
       </w:r>
-      <w:r>
-        <w:rPr>
-          <w:lang w:val="ru-RU"/>
-        </w:rPr>
-        <w:t xml:space="preserve"> проверьте, было ли событие BackRequested обработано. Если нет, установите по умолчанию перемещение назад в пределах фрейма. Убедитесь, что вы установили для </w:t>
-      </w:r>
+      <w:proofErr w:type="spellEnd"/>
+      <w:r>
+        <w:rPr>
+          <w:lang w:val="ru-RU"/>
+        </w:rPr>
+        <w:t xml:space="preserve"> проверьте, было ли событие </w:t>
+      </w:r>
+      <w:proofErr w:type="spellStart"/>
+      <w:r>
+        <w:rPr>
+          <w:lang w:val="ru-RU"/>
+        </w:rPr>
+        <w:t>BackRequested</w:t>
+      </w:r>
+      <w:proofErr w:type="spellEnd"/>
+      <w:r>
+        <w:rPr>
+          <w:lang w:val="ru-RU"/>
+        </w:rPr>
+        <w:t xml:space="preserve"> обработано. Если нет, установите по умолчанию перемещение назад в пределах фрейма. Убедитесь, что вы установили для </w:t>
+      </w:r>
+      <w:proofErr w:type="spellStart"/>
       <w:r>
         <w:rPr>
           <w:b/>
@@ -6829,6 +10107,7 @@
         </w:rPr>
         <w:t>e.Handled</w:t>
       </w:r>
+      <w:proofErr w:type="spellEnd"/>
       <w:r>
         <w:rPr>
           <w:lang w:val="ru-RU"/>
@@ -6841,6 +10120,7 @@
         </w:rPr>
         <w:t xml:space="preserve"> </w:t>
       </w:r>
+      <w:proofErr w:type="spellStart"/>
       <w:r>
         <w:rPr>
           <w:b/>
@@ -6848,6 +10128,7 @@
         </w:rPr>
         <w:t>true</w:t>
       </w:r>
+      <w:proofErr w:type="spellEnd"/>
       <w:r>
         <w:rPr>
           <w:lang w:val="ru-RU"/>
@@ -6921,7 +10202,48 @@
           <w:color w:val="FF0000"/>
           <w:lang w:val="ru-RU"/>
         </w:rPr>
-        <w:t xml:space="preserve">    if (!e.Handled)</w:t>
+        <w:t xml:space="preserve">    </w:t>
+      </w:r>
+      <w:proofErr w:type="spellStart"/>
+      <w:r>
+        <w:rPr>
+          <w:color w:val="FF0000"/>
+          <w:lang w:val="ru-RU"/>
+        </w:rPr>
+        <w:t>if</w:t>
+      </w:r>
+      <w:proofErr w:type="spellEnd"/>
+      <w:r>
+        <w:rPr>
+          <w:color w:val="FF0000"/>
+          <w:lang w:val="ru-RU"/>
+        </w:rPr>
+        <w:t> </w:t>
+      </w:r>
+      <w:proofErr w:type="gramStart"/>
+      <w:r>
+        <w:rPr>
+          <w:color w:val="FF0000"/>
+          <w:lang w:val="ru-RU"/>
+        </w:rPr>
+        <w:t>(!</w:t>
+      </w:r>
+      <w:proofErr w:type="spellStart"/>
+      <w:r>
+        <w:rPr>
+          <w:color w:val="FF0000"/>
+          <w:lang w:val="ru-RU"/>
+        </w:rPr>
+        <w:t>e.Handled</w:t>
+      </w:r>
+      <w:proofErr w:type="spellEnd"/>
+      <w:proofErr w:type="gramEnd"/>
+      <w:r>
+        <w:rPr>
+          <w:color w:val="FF0000"/>
+          <w:lang w:val="ru-RU"/>
+        </w:rPr>
+        <w:t>)</w:t>
       </w:r>
     </w:p>
     <w:p>
@@ -6974,7 +10296,35 @@
         <w:rPr>
           <w:color w:val="FF0000"/>
         </w:rPr>
-        <w:t>Frame frame = Window.Current.Content as Frame;</w:t>
+        <w:t>Frame </w:t>
+      </w:r>
+      <w:proofErr w:type="spellStart"/>
+      <w:r>
+        <w:rPr>
+          <w:color w:val="FF0000"/>
+        </w:rPr>
+        <w:t>frame</w:t>
+      </w:r>
+      <w:proofErr w:type="spellEnd"/>
+      <w:r>
+        <w:rPr>
+          <w:color w:val="FF0000"/>
+        </w:rPr>
+        <w:t xml:space="preserve"> = </w:t>
+      </w:r>
+      <w:proofErr w:type="spellStart"/>
+      <w:r>
+        <w:rPr>
+          <w:color w:val="FF0000"/>
+        </w:rPr>
+        <w:t>Window.Current.Content</w:t>
+      </w:r>
+      <w:proofErr w:type="spellEnd"/>
+      <w:r>
+        <w:rPr>
+          <w:color w:val="FF0000"/>
+        </w:rPr>
+        <w:t> as Frame;</w:t>
       </w:r>
     </w:p>
     <w:p>
@@ -6991,12 +10341,37 @@
         </w:rPr>
         <w:t xml:space="preserve">        </w:t>
       </w:r>
-      <w:r>
-        <w:rPr>
-          <w:color w:val="FF0000"/>
-          <w:lang w:val="ru-RU"/>
-        </w:rPr>
-        <w:t>if (frame.CanGoBack)</w:t>
+      <w:proofErr w:type="spellStart"/>
+      <w:r>
+        <w:rPr>
+          <w:color w:val="FF0000"/>
+          <w:lang w:val="ru-RU"/>
+        </w:rPr>
+        <w:t>if</w:t>
+      </w:r>
+      <w:proofErr w:type="spellEnd"/>
+      <w:r>
+        <w:rPr>
+          <w:color w:val="FF0000"/>
+          <w:lang w:val="ru-RU"/>
+        </w:rPr>
+        <w:t> (</w:t>
+      </w:r>
+      <w:proofErr w:type="spellStart"/>
+      <w:r>
+        <w:rPr>
+          <w:color w:val="FF0000"/>
+          <w:lang w:val="ru-RU"/>
+        </w:rPr>
+        <w:t>frame.CanGoBack</w:t>
+      </w:r>
+      <w:proofErr w:type="spellEnd"/>
+      <w:r>
+        <w:rPr>
+          <w:color w:val="FF0000"/>
+          <w:lang w:val="ru-RU"/>
+        </w:rPr>
+        <w:t>)</w:t>
       </w:r>
     </w:p>
     <w:p>
@@ -7028,7 +10403,23 @@
           <w:color w:val="FF0000"/>
           <w:lang w:val="ru-RU"/>
         </w:rPr>
-        <w:t xml:space="preserve">            frame.GoBack();</w:t>
+        <w:t xml:space="preserve">            </w:t>
+      </w:r>
+      <w:proofErr w:type="spellStart"/>
+      <w:r>
+        <w:rPr>
+          <w:color w:val="FF0000"/>
+          <w:lang w:val="ru-RU"/>
+        </w:rPr>
+        <w:t>frame.GoBack</w:t>
+      </w:r>
+      <w:proofErr w:type="spellEnd"/>
+      <w:r>
+        <w:rPr>
+          <w:color w:val="FF0000"/>
+          <w:lang w:val="ru-RU"/>
+        </w:rPr>
+        <w:t>();</w:t>
       </w:r>
     </w:p>
     <w:p>
@@ -7044,6 +10435,7 @@
           <w:color w:val="FF0000"/>
           <w:lang w:val="ru-RU"/>
         </w:rPr>
+        <w:lastRenderedPageBreak/>
         <w:t xml:space="preserve">            // Сигнал обработан так, что система не осуществляет переход назад </w:t>
       </w:r>
       <w:r>
@@ -7068,7 +10460,39 @@
           <w:color w:val="FF0000"/>
           <w:lang w:val="ru-RU"/>
         </w:rPr>
-        <w:t xml:space="preserve">            e.Handled = true;</w:t>
+        <w:t xml:space="preserve">            </w:t>
+      </w:r>
+      <w:proofErr w:type="spellStart"/>
+      <w:r>
+        <w:rPr>
+          <w:color w:val="FF0000"/>
+          <w:lang w:val="ru-RU"/>
+        </w:rPr>
+        <w:t>e.Handled</w:t>
+      </w:r>
+      <w:proofErr w:type="spellEnd"/>
+      <w:r>
+        <w:rPr>
+          <w:color w:val="FF0000"/>
+          <w:lang w:val="ru-RU"/>
+        </w:rPr>
+        <w:t xml:space="preserve"> = </w:t>
+      </w:r>
+      <w:proofErr w:type="spellStart"/>
+      <w:r>
+        <w:rPr>
+          <w:color w:val="FF0000"/>
+          <w:lang w:val="ru-RU"/>
+        </w:rPr>
+        <w:t>true</w:t>
+      </w:r>
+      <w:proofErr w:type="spellEnd"/>
+      <w:r>
+        <w:rPr>
+          <w:color w:val="FF0000"/>
+          <w:lang w:val="ru-RU"/>
+        </w:rPr>
+        <w:t>;</w:t>
       </w:r>
     </w:p>
     <w:p>
@@ -7169,7 +10593,21 @@
         <w:rPr>
           <w:lang w:val="ru-RU"/>
         </w:rPr>
-        <w:t>отладку и вернитесь к Visual Studio.</w:t>
+        <w:t xml:space="preserve">отладку и вернитесь к </w:t>
+      </w:r>
+      <w:proofErr w:type="spellStart"/>
+      <w:r>
+        <w:rPr>
+          <w:lang w:val="ru-RU"/>
+        </w:rPr>
+        <w:t>Visual</w:t>
+      </w:r>
+      <w:proofErr w:type="spellEnd"/>
+      <w:r>
+        <w:rPr>
+          <w:lang w:val="ru-RU"/>
+        </w:rPr>
+        <w:t xml:space="preserve"> Studio.</w:t>
       </w:r>
     </w:p>
     <w:p>
@@ -7197,7 +10635,6 @@
         <w:rPr>
           <w:lang w:val="ru-RU"/>
         </w:rPr>
-        <w:lastRenderedPageBreak/>
         <w:t xml:space="preserve">Задача 4 </w:t>
       </w:r>
       <w:r>
@@ -7212,11 +10649,19 @@
         </w:rPr>
         <w:t xml:space="preserve"> </w:t>
       </w:r>
-      <w:r>
-        <w:rPr>
-          <w:lang w:val="ru-RU"/>
-        </w:rPr>
-        <w:t xml:space="preserve">Отрисовка кнопки </w:t>
+      <w:proofErr w:type="spellStart"/>
+      <w:r>
+        <w:rPr>
+          <w:lang w:val="ru-RU"/>
+        </w:rPr>
+        <w:t>Отрисовка</w:t>
+      </w:r>
+      <w:proofErr w:type="spellEnd"/>
+      <w:r>
+        <w:rPr>
+          <w:lang w:val="ru-RU"/>
+        </w:rPr>
+        <w:t xml:space="preserve"> кнопки </w:t>
       </w:r>
       <w:r>
         <w:rPr>
@@ -7279,8 +10724,17 @@
           <w:b/>
           <w:lang w:val="ru-RU"/>
         </w:rPr>
-        <w:t xml:space="preserve"> App.xaml.cs</w:t>
-      </w:r>
+        <w:t xml:space="preserve"> </w:t>
+      </w:r>
+      <w:proofErr w:type="spellStart"/>
+      <w:r>
+        <w:rPr>
+          <w:b/>
+          <w:lang w:val="ru-RU"/>
+        </w:rPr>
+        <w:t>App.xaml.cs</w:t>
+      </w:r>
+      <w:proofErr w:type="spellEnd"/>
       <w:r>
         <w:rPr>
           <w:lang w:val="ru-RU"/>
@@ -7316,12 +10770,37 @@
         </w:rPr>
         <w:t>//</w:t>
       </w:r>
+      <w:proofErr w:type="spellStart"/>
       <w:r>
         <w:rPr>
           <w:color w:val="000000" w:themeColor="text1"/>
           <w:lang w:val="ru-RU"/>
         </w:rPr>
-        <w:t>rootFrame.Navigated += RootFrame_Navigated;</w:t>
+        <w:t>rootFrame.Navigated</w:t>
+      </w:r>
+      <w:proofErr w:type="spellEnd"/>
+      <w:r>
+        <w:rPr>
+          <w:color w:val="000000" w:themeColor="text1"/>
+          <w:lang w:val="ru-RU"/>
+        </w:rPr>
+        <w:t xml:space="preserve"> += </w:t>
+      </w:r>
+      <w:proofErr w:type="spellStart"/>
+      <w:r>
+        <w:rPr>
+          <w:color w:val="000000" w:themeColor="text1"/>
+          <w:lang w:val="ru-RU"/>
+        </w:rPr>
+        <w:t>RootFrame_Navigated</w:t>
+      </w:r>
+      <w:proofErr w:type="spellEnd"/>
+      <w:r>
+        <w:rPr>
+          <w:color w:val="000000" w:themeColor="text1"/>
+          <w:lang w:val="ru-RU"/>
+        </w:rPr>
+        <w:t>;</w:t>
       </w:r>
     </w:p>
     <w:p>
@@ -7368,12 +10847,21 @@
         </w:rPr>
         <w:t xml:space="preserve"> </w:t>
       </w:r>
-      <w:r>
-        <w:rPr>
-          <w:lang w:val="ru-RU"/>
-        </w:rPr>
-        <w:t xml:space="preserve">StaticResource </w:t>
-      </w:r>
+      <w:proofErr w:type="spellStart"/>
+      <w:r>
+        <w:rPr>
+          <w:lang w:val="ru-RU"/>
+        </w:rPr>
+        <w:t>StaticResource</w:t>
+      </w:r>
+      <w:proofErr w:type="spellEnd"/>
+      <w:r>
+        <w:rPr>
+          <w:lang w:val="ru-RU"/>
+        </w:rPr>
+        <w:t xml:space="preserve"> </w:t>
+      </w:r>
+      <w:proofErr w:type="spellStart"/>
       <w:r>
         <w:rPr>
           <w:b/>
@@ -7381,19 +10869,76 @@
         </w:rPr>
         <w:t>NavigationBackButtonNormalStyle</w:t>
       </w:r>
-      <w:r>
-        <w:rPr>
-          <w:lang w:val="ru-RU"/>
-        </w:rPr>
-        <w:t xml:space="preserve">. Установите положение кнопки и заголовка страницы в горизонтальное положение в StackPanel для выравнивания. Замените значение поля TextBlock заголовка на </w:t>
-      </w:r>
+      <w:proofErr w:type="spellEnd"/>
+      <w:r>
+        <w:rPr>
+          <w:lang w:val="ru-RU"/>
+        </w:rPr>
+        <w:t xml:space="preserve">. Установите положение кнопки и заголовка страницы в горизонтальное положение в </w:t>
+      </w:r>
+      <w:proofErr w:type="spellStart"/>
+      <w:r>
+        <w:rPr>
+          <w:lang w:val="ru-RU"/>
+        </w:rPr>
+        <w:t>StackPanel</w:t>
+      </w:r>
+      <w:proofErr w:type="spellEnd"/>
+      <w:r>
+        <w:rPr>
+          <w:lang w:val="ru-RU"/>
+        </w:rPr>
+        <w:t xml:space="preserve"> для выравнивания. Замените значение поля </w:t>
+      </w:r>
+      <w:proofErr w:type="spellStart"/>
+      <w:r>
+        <w:rPr>
+          <w:lang w:val="ru-RU"/>
+        </w:rPr>
+        <w:t>TextBlock</w:t>
+      </w:r>
+      <w:proofErr w:type="spellEnd"/>
+      <w:r>
+        <w:rPr>
+          <w:lang w:val="ru-RU"/>
+        </w:rPr>
+        <w:t xml:space="preserve"> заголовка на </w:t>
+      </w:r>
+      <w:proofErr w:type="spellStart"/>
       <w:r>
         <w:rPr>
           <w:b/>
           <w:color w:val="000000" w:themeColor="text1"/>
           <w:lang w:val="ru-RU"/>
         </w:rPr>
-        <w:t>VerticalAlignment="Top"</w:t>
+        <w:t>VerticalAlignment</w:t>
+      </w:r>
+      <w:proofErr w:type="spellEnd"/>
+      <w:r>
+        <w:rPr>
+          <w:b/>
+          <w:color w:val="000000" w:themeColor="text1"/>
+          <w:lang w:val="ru-RU"/>
+        </w:rPr>
+        <w:t>="</w:t>
+      </w:r>
+      <w:proofErr w:type="spellStart"/>
+      <w:r>
+        <w:rPr>
+          <w:b/>
+          <w:color w:val="000000" w:themeColor="text1"/>
+          <w:lang w:val="ru-RU"/>
+        </w:rPr>
+        <w:t>Top</w:t>
+      </w:r>
+      <w:proofErr w:type="spellEnd"/>
+      <w:r>
+        <w:rPr>
+          <w:b/>
+          <w:color w:val="000000" w:themeColor="text1"/>
+          <w:lang w:val="ru-RU"/>
+        </w:rPr>
+        <w:t>"</w:t>
       </w:r>
       <w:r>
         <w:rPr>
@@ -7443,7 +10988,55 @@
           <w:color w:val="FF0000"/>
           <w:lang w:val="ru-RU"/>
         </w:rPr>
-        <w:t xml:space="preserve">    &lt;StackPanel Orientation="Horizontal"&gt;</w:t>
+        <w:t xml:space="preserve">    &lt;</w:t>
+      </w:r>
+      <w:proofErr w:type="spellStart"/>
+      <w:r>
+        <w:rPr>
+          <w:color w:val="FF0000"/>
+          <w:lang w:val="ru-RU"/>
+        </w:rPr>
+        <w:t>StackPanel</w:t>
+      </w:r>
+      <w:proofErr w:type="spellEnd"/>
+      <w:r>
+        <w:rPr>
+          <w:color w:val="FF0000"/>
+          <w:lang w:val="ru-RU"/>
+        </w:rPr>
+        <w:t> </w:t>
+      </w:r>
+      <w:proofErr w:type="spellStart"/>
+      <w:r>
+        <w:rPr>
+          <w:color w:val="FF0000"/>
+          <w:lang w:val="ru-RU"/>
+        </w:rPr>
+        <w:t>Orientation</w:t>
+      </w:r>
+      <w:proofErr w:type="spellEnd"/>
+      <w:r>
+        <w:rPr>
+          <w:color w:val="FF0000"/>
+          <w:lang w:val="ru-RU"/>
+        </w:rPr>
+        <w:t>="</w:t>
+      </w:r>
+      <w:proofErr w:type="spellStart"/>
+      <w:r>
+        <w:rPr>
+          <w:color w:val="FF0000"/>
+          <w:lang w:val="ru-RU"/>
+        </w:rPr>
+        <w:t>Horizontal</w:t>
+      </w:r>
+      <w:proofErr w:type="spellEnd"/>
+      <w:r>
+        <w:rPr>
+          <w:color w:val="FF0000"/>
+          <w:lang w:val="ru-RU"/>
+        </w:rPr>
+        <w:t>"&gt;</w:t>
       </w:r>
     </w:p>
     <w:p>
@@ -7474,7 +11067,39 @@
           <w:color w:val="FF0000"/>
           <w:lang w:val="ru-RU"/>
         </w:rPr>
-        <w:t xml:space="preserve">         VerticalAlignment="Top" /&gt;</w:t>
+        <w:t xml:space="preserve">         </w:t>
+      </w:r>
+      <w:proofErr w:type="spellStart"/>
+      <w:r>
+        <w:rPr>
+          <w:color w:val="FF0000"/>
+          <w:lang w:val="ru-RU"/>
+        </w:rPr>
+        <w:t>VerticalAlignment</w:t>
+      </w:r>
+      <w:proofErr w:type="spellEnd"/>
+      <w:r>
+        <w:rPr>
+          <w:color w:val="FF0000"/>
+          <w:lang w:val="ru-RU"/>
+        </w:rPr>
+        <w:t>="</w:t>
+      </w:r>
+      <w:proofErr w:type="spellStart"/>
+      <w:r>
+        <w:rPr>
+          <w:color w:val="FF0000"/>
+          <w:lang w:val="ru-RU"/>
+        </w:rPr>
+        <w:t>Top</w:t>
+      </w:r>
+      <w:proofErr w:type="spellEnd"/>
+      <w:r>
+        <w:rPr>
+          <w:color w:val="FF0000"/>
+          <w:lang w:val="ru-RU"/>
+        </w:rPr>
+        <w:t>" /&gt;</w:t>
       </w:r>
     </w:p>
     <w:p>
@@ -7482,17 +11107,49 @@
         <w:pStyle w:val="ppCode"/>
       </w:pPr>
       <w:r>
-        <w:t xml:space="preserve">        &lt;TextBlock Text="Page 2" FontWeight="Light" </w:t>
+        <w:t xml:space="preserve">        &lt;</w:t>
+      </w:r>
+      <w:proofErr w:type="spellStart"/>
+      <w:r>
+        <w:t>TextBlock</w:t>
+      </w:r>
+      <w:proofErr w:type="spellEnd"/>
+      <w:r>
+        <w:t> Text="Page 2" </w:t>
+      </w:r>
+      <w:proofErr w:type="spellStart"/>
+      <w:r>
+        <w:t>FontWeight</w:t>
+      </w:r>
+      <w:proofErr w:type="spellEnd"/>
+      <w:r>
+        <w:t>="Light" </w:t>
       </w:r>
       <w:r>
         <w:br/>
-        <w:t xml:space="preserve">                   FontSize="24" </w:t>
-      </w:r>
-      <w:r>
-        <w:rPr>
-          <w:color w:val="FF0000"/>
-        </w:rPr>
-        <w:t>VerticalAlignment="Top"</w:t>
+        <w:t xml:space="preserve">                   </w:t>
+      </w:r>
+      <w:proofErr w:type="spellStart"/>
+      <w:r>
+        <w:t>FontSize</w:t>
+      </w:r>
+      <w:proofErr w:type="spellEnd"/>
+      <w:r>
+        <w:t>="24" </w:t>
+      </w:r>
+      <w:proofErr w:type="spellStart"/>
+      <w:r>
+        <w:rPr>
+          <w:color w:val="FF0000"/>
+        </w:rPr>
+        <w:t>VerticalAlignment</w:t>
+      </w:r>
+      <w:proofErr w:type="spellEnd"/>
+      <w:r>
+        <w:rPr>
+          <w:color w:val="FF0000"/>
+        </w:rPr>
+        <w:t>="Top"</w:t>
       </w:r>
       <w:r>
         <w:t xml:space="preserve"> /&gt;</w:t>
@@ -7516,7 +11173,23 @@
           <w:color w:val="FF0000"/>
           <w:lang w:val="ru-RU"/>
         </w:rPr>
-        <w:t>&lt;/StackPanel&gt;</w:t>
+        <w:t>&lt;/</w:t>
+      </w:r>
+      <w:proofErr w:type="spellStart"/>
+      <w:r>
+        <w:rPr>
+          <w:color w:val="FF0000"/>
+          <w:lang w:val="ru-RU"/>
+        </w:rPr>
+        <w:t>StackPanel</w:t>
+      </w:r>
+      <w:proofErr w:type="spellEnd"/>
+      <w:r>
+        <w:rPr>
+          <w:color w:val="FF0000"/>
+          <w:lang w:val="ru-RU"/>
+        </w:rPr>
+        <w:t>&gt;</w:t>
       </w:r>
     </w:p>
     <w:p>
@@ -7535,7 +11208,21 @@
         <w:rPr>
           <w:lang w:val="ru-RU"/>
         </w:rPr>
-        <w:t>&lt;/Grid&gt;</w:t>
+        <w:t>&lt;/</w:t>
+      </w:r>
+      <w:proofErr w:type="spellStart"/>
+      <w:r>
+        <w:rPr>
+          <w:lang w:val="ru-RU"/>
+        </w:rPr>
+        <w:t>Grid</w:t>
+      </w:r>
+      <w:proofErr w:type="spellEnd"/>
+      <w:r>
+        <w:rPr>
+          <w:lang w:val="ru-RU"/>
+        </w:rPr>
+        <w:t>&gt;</w:t>
       </w:r>
     </w:p>
     <w:p>
@@ -7555,6 +11242,7 @@
         </w:rPr>
         <w:t xml:space="preserve">Добавьте событие клика на кнопку и свяжите его с обработчиком </w:t>
       </w:r>
+      <w:proofErr w:type="spellStart"/>
       <w:r>
         <w:rPr>
           <w:b/>
@@ -7562,12 +11250,14 @@
         </w:rPr>
         <w:t>GoBack</w:t>
       </w:r>
+      <w:proofErr w:type="spellEnd"/>
       <w:r>
         <w:rPr>
           <w:lang w:val="ru-RU"/>
         </w:rPr>
         <w:t xml:space="preserve">. Вы создадите обработчик </w:t>
       </w:r>
+      <w:proofErr w:type="spellStart"/>
       <w:r>
         <w:rPr>
           <w:b/>
@@ -7575,6 +11265,7 @@
         </w:rPr>
         <w:t>GoBack</w:t>
       </w:r>
+      <w:proofErr w:type="spellEnd"/>
       <w:r>
         <w:rPr>
           <w:lang w:val="ru-RU"/>
@@ -7635,19 +11326,76 @@
         </w:rPr>
         <w:t xml:space="preserve">        </w:t>
       </w:r>
-      <w:r>
-        <w:rPr>
-          <w:color w:val="FF0000"/>
-          <w:lang w:val="ru-RU"/>
-        </w:rPr>
-        <w:t>Click="GoBack"</w:t>
+      <w:proofErr w:type="spellStart"/>
+      <w:r>
+        <w:rPr>
+          <w:color w:val="FF0000"/>
+          <w:lang w:val="ru-RU"/>
+        </w:rPr>
+        <w:t>Click</w:t>
+      </w:r>
+      <w:proofErr w:type="spellEnd"/>
+      <w:r>
+        <w:rPr>
+          <w:color w:val="FF0000"/>
+          <w:lang w:val="ru-RU"/>
+        </w:rPr>
+        <w:t>="</w:t>
+      </w:r>
+      <w:proofErr w:type="spellStart"/>
+      <w:r>
+        <w:rPr>
+          <w:color w:val="FF0000"/>
+          <w:lang w:val="ru-RU"/>
+        </w:rPr>
+        <w:t>GoBack</w:t>
+      </w:r>
+      <w:proofErr w:type="spellEnd"/>
+      <w:r>
+        <w:rPr>
+          <w:color w:val="FF0000"/>
+          <w:lang w:val="ru-RU"/>
+        </w:rPr>
+        <w:t>"</w:t>
       </w:r>
       <w:r>
         <w:rPr>
           <w:color w:val="000000" w:themeColor="text1"/>
           <w:lang w:val="ru-RU"/>
         </w:rPr>
-        <w:t xml:space="preserve"> VerticalAlignment="Top" /&gt;</w:t>
+        <w:t xml:space="preserve"> </w:t>
+      </w:r>
+      <w:proofErr w:type="spellStart"/>
+      <w:r>
+        <w:rPr>
+          <w:color w:val="000000" w:themeColor="text1"/>
+          <w:lang w:val="ru-RU"/>
+        </w:rPr>
+        <w:t>VerticalAlignment</w:t>
+      </w:r>
+      <w:proofErr w:type="spellEnd"/>
+      <w:r>
+        <w:rPr>
+          <w:color w:val="000000" w:themeColor="text1"/>
+          <w:lang w:val="ru-RU"/>
+        </w:rPr>
+        <w:t>="</w:t>
+      </w:r>
+      <w:proofErr w:type="spellStart"/>
+      <w:r>
+        <w:rPr>
+          <w:color w:val="000000" w:themeColor="text1"/>
+          <w:lang w:val="ru-RU"/>
+        </w:rPr>
+        <w:t>Top</w:t>
+      </w:r>
+      <w:proofErr w:type="spellEnd"/>
+      <w:r>
+        <w:rPr>
+          <w:color w:val="000000" w:themeColor="text1"/>
+          <w:lang w:val="ru-RU"/>
+        </w:rPr>
+        <w:t>" /&gt;</w:t>
       </w:r>
     </w:p>
     <w:p>
@@ -7665,7 +11413,29 @@
         <w:rPr>
           <w:lang w:val="ru-RU"/>
         </w:rPr>
-        <w:t>В выделенном коде страницы 2 добавьте функцию GoBack(), чтобы обработать событие перехода назад.</w:t>
+        <w:t xml:space="preserve">В выделенном коде страницы 2 добавьте функцию </w:t>
+      </w:r>
+      <w:proofErr w:type="spellStart"/>
+      <w:proofErr w:type="gramStart"/>
+      <w:r>
+        <w:rPr>
+          <w:lang w:val="ru-RU"/>
+        </w:rPr>
+        <w:t>GoBack</w:t>
+      </w:r>
+      <w:proofErr w:type="spellEnd"/>
+      <w:r>
+        <w:rPr>
+          <w:lang w:val="ru-RU"/>
+        </w:rPr>
+        <w:t>(</w:t>
+      </w:r>
+      <w:proofErr w:type="gramEnd"/>
+      <w:r>
+        <w:rPr>
+          <w:lang w:val="ru-RU"/>
+        </w:rPr>
+        <w:t>), чтобы обработать событие перехода назад.</w:t>
       </w:r>
     </w:p>
     <w:p>
@@ -7689,11 +11459,55 @@
           <w:lang w:val="ru-RU"/>
         </w:rPr>
       </w:pPr>
-      <w:r>
-        <w:rPr>
-          <w:lang w:val="ru-RU"/>
-        </w:rPr>
-        <w:t>private void GoBack()</w:t>
+      <w:proofErr w:type="spellStart"/>
+      <w:r>
+        <w:rPr>
+          <w:lang w:val="ru-RU"/>
+        </w:rPr>
+        <w:t>private</w:t>
+      </w:r>
+      <w:proofErr w:type="spellEnd"/>
+      <w:r>
+        <w:rPr>
+          <w:lang w:val="ru-RU"/>
+        </w:rPr>
+        <w:t xml:space="preserve"> </w:t>
+      </w:r>
+      <w:proofErr w:type="spellStart"/>
+      <w:r>
+        <w:rPr>
+          <w:lang w:val="ru-RU"/>
+        </w:rPr>
+        <w:t>void</w:t>
+      </w:r>
+      <w:proofErr w:type="spellEnd"/>
+      <w:r>
+        <w:rPr>
+          <w:lang w:val="ru-RU"/>
+        </w:rPr>
+        <w:t xml:space="preserve"> </w:t>
+      </w:r>
+      <w:proofErr w:type="spellStart"/>
+      <w:proofErr w:type="gramStart"/>
+      <w:r>
+        <w:rPr>
+          <w:lang w:val="ru-RU"/>
+        </w:rPr>
+        <w:t>GoBack</w:t>
+      </w:r>
+      <w:proofErr w:type="spellEnd"/>
+      <w:r>
+        <w:rPr>
+          <w:lang w:val="ru-RU"/>
+        </w:rPr>
+        <w:t>(</w:t>
+      </w:r>
+      <w:proofErr w:type="gramEnd"/>
+      <w:r>
+        <w:rPr>
+          <w:lang w:val="ru-RU"/>
+        </w:rPr>
+        <w:t>)</w:t>
       </w:r>
     </w:p>
     <w:p>
@@ -7707,6 +11521,7 @@
         <w:rPr>
           <w:lang w:val="ru-RU"/>
         </w:rPr>
+        <w:lastRenderedPageBreak/>
         <w:t>{</w:t>
       </w:r>
     </w:p>
@@ -7721,7 +11536,35 @@
         <w:rPr>
           <w:lang w:val="ru-RU"/>
         </w:rPr>
-        <w:t xml:space="preserve">     if (Frame.CanGoBack)</w:t>
+        <w:t xml:space="preserve">     </w:t>
+      </w:r>
+      <w:proofErr w:type="spellStart"/>
+      <w:r>
+        <w:rPr>
+          <w:lang w:val="ru-RU"/>
+        </w:rPr>
+        <w:t>if</w:t>
+      </w:r>
+      <w:proofErr w:type="spellEnd"/>
+      <w:r>
+        <w:rPr>
+          <w:lang w:val="ru-RU"/>
+        </w:rPr>
+        <w:t xml:space="preserve"> (</w:t>
+      </w:r>
+      <w:proofErr w:type="spellStart"/>
+      <w:r>
+        <w:rPr>
+          <w:lang w:val="ru-RU"/>
+        </w:rPr>
+        <w:t>Frame.CanGoBack</w:t>
+      </w:r>
+      <w:proofErr w:type="spellEnd"/>
+      <w:r>
+        <w:rPr>
+          <w:lang w:val="ru-RU"/>
+        </w:rPr>
+        <w:t>)</w:t>
       </w:r>
     </w:p>
     <w:p>
@@ -7735,7 +11578,21 @@
         <w:rPr>
           <w:lang w:val="ru-RU"/>
         </w:rPr>
-        <w:t xml:space="preserve">        Frame.GoBack();</w:t>
+        <w:t xml:space="preserve">        </w:t>
+      </w:r>
+      <w:proofErr w:type="spellStart"/>
+      <w:r>
+        <w:rPr>
+          <w:lang w:val="ru-RU"/>
+        </w:rPr>
+        <w:t>Frame.GoBack</w:t>
+      </w:r>
+      <w:proofErr w:type="spellEnd"/>
+      <w:r>
+        <w:rPr>
+          <w:lang w:val="ru-RU"/>
+        </w:rPr>
+        <w:t>();</w:t>
       </w:r>
     </w:p>
     <w:p>
@@ -7782,7 +11639,6 @@
           <w:noProof/>
           <w:lang w:val="ru-RU" w:eastAsia="ru-RU" w:bidi="ar-SA"/>
         </w:rPr>
-        <w:lastRenderedPageBreak/>
         <w:drawing>
           <wp:inline distT="0" distB="0" distL="0" distR="0">
             <wp:extent cx="5126355" cy="2556900"/>
@@ -7859,6 +11715,7 @@
       </w:r>
       <w:r>
         <w:rPr>
+          <w:noProof/>
           <w:lang w:val="ru-RU"/>
         </w:rPr>
         <w:t>12</w:t>
@@ -7906,7 +11763,21 @@
         <w:rPr>
           <w:lang w:val="ru-RU"/>
         </w:rPr>
-        <w:t xml:space="preserve">отладку и вернитесь к Visual Studio. </w:t>
+        <w:t xml:space="preserve">отладку и вернитесь к </w:t>
+      </w:r>
+      <w:proofErr w:type="spellStart"/>
+      <w:r>
+        <w:rPr>
+          <w:lang w:val="ru-RU"/>
+        </w:rPr>
+        <w:t>Visual</w:t>
+      </w:r>
+      <w:proofErr w:type="spellEnd"/>
+      <w:r>
+        <w:rPr>
+          <w:lang w:val="ru-RU"/>
+        </w:rPr>
+        <w:t xml:space="preserve"> Studio. </w:t>
       </w:r>
     </w:p>
     <w:p>
@@ -7977,12 +11848,21 @@
         </w:rPr>
         <w:t xml:space="preserve">Добавьте закрытое поле </w:t>
       </w:r>
-      <w:r>
-        <w:rPr>
-          <w:b/>
-          <w:lang w:val="ru-RU"/>
-        </w:rPr>
-        <w:t>Visibility (Видимость)</w:t>
+      <w:proofErr w:type="spellStart"/>
+      <w:r>
+        <w:rPr>
+          <w:b/>
+          <w:lang w:val="ru-RU"/>
+        </w:rPr>
+        <w:t>Visibility</w:t>
+      </w:r>
+      <w:proofErr w:type="spellEnd"/>
+      <w:r>
+        <w:rPr>
+          <w:b/>
+          <w:lang w:val="ru-RU"/>
+        </w:rPr>
+        <w:t xml:space="preserve"> (Видимость)</w:t>
       </w:r>
       <w:r>
         <w:rPr>
@@ -8040,7 +11920,55 @@
           <w:color w:val="FF0000"/>
           <w:lang w:val="ru-RU"/>
         </w:rPr>
-        <w:t xml:space="preserve">    public Visibility CanGoBack;</w:t>
+        <w:t xml:space="preserve">    </w:t>
+      </w:r>
+      <w:proofErr w:type="spellStart"/>
+      <w:r>
+        <w:rPr>
+          <w:color w:val="FF0000"/>
+          <w:lang w:val="ru-RU"/>
+        </w:rPr>
+        <w:t>public</w:t>
+      </w:r>
+      <w:proofErr w:type="spellEnd"/>
+      <w:r>
+        <w:rPr>
+          <w:color w:val="FF0000"/>
+          <w:lang w:val="ru-RU"/>
+        </w:rPr>
+        <w:t xml:space="preserve"> </w:t>
+      </w:r>
+      <w:proofErr w:type="spellStart"/>
+      <w:r>
+        <w:rPr>
+          <w:color w:val="FF0000"/>
+          <w:lang w:val="ru-RU"/>
+        </w:rPr>
+        <w:t>Visibility</w:t>
+      </w:r>
+      <w:proofErr w:type="spellEnd"/>
+      <w:r>
+        <w:rPr>
+          <w:color w:val="FF0000"/>
+          <w:lang w:val="ru-RU"/>
+        </w:rPr>
+        <w:t xml:space="preserve"> </w:t>
+      </w:r>
+      <w:proofErr w:type="spellStart"/>
+      <w:r>
+        <w:rPr>
+          <w:color w:val="FF0000"/>
+          <w:lang w:val="ru-RU"/>
+        </w:rPr>
+        <w:t>CanGoBack</w:t>
+      </w:r>
+      <w:proofErr w:type="spellEnd"/>
+      <w:r>
+        <w:rPr>
+          <w:color w:val="FF0000"/>
+          <w:lang w:val="ru-RU"/>
+        </w:rPr>
+        <w:t>;</w:t>
       </w:r>
     </w:p>
     <w:p>
@@ -8060,6 +11988,7 @@
         </w:rPr>
         <w:t xml:space="preserve">В переопределении страницы 2 </w:t>
       </w:r>
+      <w:proofErr w:type="spellStart"/>
       <w:r>
         <w:rPr>
           <w:b/>
@@ -8067,6 +11996,7 @@
         </w:rPr>
         <w:t>OnNavigatedTo</w:t>
       </w:r>
+      <w:proofErr w:type="spellEnd"/>
       <w:r>
         <w:rPr>
           <w:lang w:val="ru-RU"/>
@@ -8093,7 +12023,31 @@
         <w:pStyle w:val="ppCode"/>
       </w:pPr>
       <w:r>
-        <w:t>protected async override void OnNavigatedTo(NavigationEventArgs e)</w:t>
+        <w:t xml:space="preserve">protected </w:t>
+      </w:r>
+      <w:proofErr w:type="spellStart"/>
+      <w:r>
+        <w:t>async</w:t>
+      </w:r>
+      <w:proofErr w:type="spellEnd"/>
+      <w:r>
+        <w:t xml:space="preserve"> override void </w:t>
+      </w:r>
+      <w:proofErr w:type="spellStart"/>
+      <w:r>
+        <w:t>OnNavigatedTo</w:t>
+      </w:r>
+      <w:proofErr w:type="spellEnd"/>
+      <w:r>
+        <w:t>(</w:t>
+      </w:r>
+      <w:proofErr w:type="spellStart"/>
+      <w:r>
+        <w:t>NavigationEventArgs</w:t>
+      </w:r>
+      <w:proofErr w:type="spellEnd"/>
+      <w:r>
+        <w:t xml:space="preserve"> e)</w:t>
       </w:r>
     </w:p>
     <w:p>
@@ -8123,7 +12077,39 @@
           <w:color w:val="FF0000"/>
           <w:lang w:val="ru-RU"/>
         </w:rPr>
-        <w:t xml:space="preserve">    if (Frame.CanGoBack)</w:t>
+        <w:t xml:space="preserve">    </w:t>
+      </w:r>
+      <w:proofErr w:type="spellStart"/>
+      <w:r>
+        <w:rPr>
+          <w:color w:val="FF0000"/>
+          <w:lang w:val="ru-RU"/>
+        </w:rPr>
+        <w:t>if</w:t>
+      </w:r>
+      <w:proofErr w:type="spellEnd"/>
+      <w:r>
+        <w:rPr>
+          <w:color w:val="FF0000"/>
+          <w:lang w:val="ru-RU"/>
+        </w:rPr>
+        <w:t xml:space="preserve"> (</w:t>
+      </w:r>
+      <w:proofErr w:type="spellStart"/>
+      <w:r>
+        <w:rPr>
+          <w:color w:val="FF0000"/>
+          <w:lang w:val="ru-RU"/>
+        </w:rPr>
+        <w:t>Frame.CanGoBack</w:t>
+      </w:r>
+      <w:proofErr w:type="spellEnd"/>
+      <w:r>
+        <w:rPr>
+          <w:color w:val="FF0000"/>
+          <w:lang w:val="ru-RU"/>
+        </w:rPr>
+        <w:t>)</w:t>
       </w:r>
     </w:p>
     <w:p>
@@ -8139,7 +12125,39 @@
           <w:color w:val="FF0000"/>
           <w:lang w:val="ru-RU"/>
         </w:rPr>
-        <w:t xml:space="preserve">        CanGoBack = Visiblity.Visible;</w:t>
+        <w:t xml:space="preserve">        </w:t>
+      </w:r>
+      <w:proofErr w:type="spellStart"/>
+      <w:r>
+        <w:rPr>
+          <w:color w:val="FF0000"/>
+          <w:lang w:val="ru-RU"/>
+        </w:rPr>
+        <w:t>CanGoBack</w:t>
+      </w:r>
+      <w:proofErr w:type="spellEnd"/>
+      <w:r>
+        <w:rPr>
+          <w:color w:val="FF0000"/>
+          <w:lang w:val="ru-RU"/>
+        </w:rPr>
+        <w:t xml:space="preserve"> = </w:t>
+      </w:r>
+      <w:proofErr w:type="spellStart"/>
+      <w:r>
+        <w:rPr>
+          <w:color w:val="FF0000"/>
+          <w:lang w:val="ru-RU"/>
+        </w:rPr>
+        <w:t>Visiblity.Visible</w:t>
+      </w:r>
+      <w:proofErr w:type="spellEnd"/>
+      <w:r>
+        <w:rPr>
+          <w:color w:val="FF0000"/>
+          <w:lang w:val="ru-RU"/>
+        </w:rPr>
+        <w:t>;</w:t>
       </w:r>
     </w:p>
     <w:p>
@@ -8155,8 +12173,17 @@
           <w:color w:val="FF0000"/>
           <w:lang w:val="ru-RU"/>
         </w:rPr>
-        <w:t xml:space="preserve">    else</w:t>
-      </w:r>
+        <w:t xml:space="preserve">    </w:t>
+      </w:r>
+      <w:proofErr w:type="spellStart"/>
+      <w:r>
+        <w:rPr>
+          <w:color w:val="FF0000"/>
+          <w:lang w:val="ru-RU"/>
+        </w:rPr>
+        <w:t>else</w:t>
+      </w:r>
+      <w:proofErr w:type="spellEnd"/>
     </w:p>
     <w:p>
       <w:pPr>
@@ -8171,7 +12198,40 @@
           <w:color w:val="FF0000"/>
           <w:lang w:val="ru-RU"/>
         </w:rPr>
-        <w:t xml:space="preserve">        CanGoBack = Visibility.Collapsed;</w:t>
+        <w:lastRenderedPageBreak/>
+        <w:t xml:space="preserve">        </w:t>
+      </w:r>
+      <w:proofErr w:type="spellStart"/>
+      <w:r>
+        <w:rPr>
+          <w:color w:val="FF0000"/>
+          <w:lang w:val="ru-RU"/>
+        </w:rPr>
+        <w:t>CanGoBack</w:t>
+      </w:r>
+      <w:proofErr w:type="spellEnd"/>
+      <w:r>
+        <w:rPr>
+          <w:color w:val="FF0000"/>
+          <w:lang w:val="ru-RU"/>
+        </w:rPr>
+        <w:t xml:space="preserve"> = </w:t>
+      </w:r>
+      <w:proofErr w:type="spellStart"/>
+      <w:r>
+        <w:rPr>
+          <w:color w:val="FF0000"/>
+          <w:lang w:val="ru-RU"/>
+        </w:rPr>
+        <w:t>Visibility.Collapsed</w:t>
+      </w:r>
+      <w:proofErr w:type="spellEnd"/>
+      <w:r>
+        <w:rPr>
+          <w:color w:val="FF0000"/>
+          <w:lang w:val="ru-RU"/>
+        </w:rPr>
+        <w:t>;</w:t>
       </w:r>
     </w:p>
     <w:p>
@@ -8202,14 +12262,52 @@
         </w:rPr>
         <w:t xml:space="preserve">    </w:t>
       </w:r>
-      <w:r>
-        <w:t>await new MessageDialog</w:t>
-      </w:r>
+      <w:proofErr w:type="gramStart"/>
+      <w:r>
+        <w:t>await</w:t>
+      </w:r>
+      <w:proofErr w:type="gramEnd"/>
+      <w:r>
+        <w:t xml:space="preserve"> new </w:t>
+      </w:r>
+      <w:proofErr w:type="spellStart"/>
+      <w:r>
+        <w:t>MessageDialog</w:t>
+      </w:r>
+      <w:proofErr w:type="spellEnd"/>
       <w:r>
         <w:rPr>
           <w:color w:val="000000" w:themeColor="text1"/>
         </w:rPr>
-        <w:t>("You sent: " + e.Parameter).ShowAsync();</w:t>
+        <w:t xml:space="preserve">("You sent: " + </w:t>
+      </w:r>
+      <w:proofErr w:type="spellStart"/>
+      <w:r>
+        <w:rPr>
+          <w:color w:val="000000" w:themeColor="text1"/>
+        </w:rPr>
+        <w:t>e.Parameter</w:t>
+      </w:r>
+      <w:proofErr w:type="spellEnd"/>
+      <w:r>
+        <w:rPr>
+          <w:color w:val="000000" w:themeColor="text1"/>
+        </w:rPr>
+        <w:t>).</w:t>
+      </w:r>
+      <w:proofErr w:type="spellStart"/>
+      <w:r>
+        <w:rPr>
+          <w:color w:val="000000" w:themeColor="text1"/>
+        </w:rPr>
+        <w:t>ShowAsync</w:t>
+      </w:r>
+      <w:proofErr w:type="spellEnd"/>
+      <w:r>
+        <w:rPr>
+          <w:color w:val="000000" w:themeColor="text1"/>
+        </w:rPr>
+        <w:t>();</w:t>
       </w:r>
     </w:p>
     <w:p>
@@ -8247,6 +12345,7 @@
         </w:rPr>
         <w:t xml:space="preserve">Свяжите видимость своей кнопки возврата с полем </w:t>
       </w:r>
+      <w:proofErr w:type="spellStart"/>
       <w:r>
         <w:rPr>
           <w:b/>
@@ -8254,6 +12353,7 @@
         </w:rPr>
         <w:t>CanGoBack</w:t>
       </w:r>
+      <w:proofErr w:type="spellEnd"/>
       <w:r>
         <w:rPr>
           <w:lang w:val="ru-RU"/>
@@ -8298,7 +12398,6 @@
         <w:rPr>
           <w:lang w:val="ru-RU"/>
         </w:rPr>
-        <w:lastRenderedPageBreak/>
         <w:t>XAML</w:t>
       </w:r>
     </w:p>
@@ -8343,13 +12442,69 @@
         <w:rPr>
           <w:color w:val="000000" w:themeColor="text1"/>
         </w:rPr>
-        <w:t xml:space="preserve">        Click="{x:Bind GoBack}" </w:t>
-      </w:r>
-      <w:r>
-        <w:rPr>
-          <w:color w:val="FF0000"/>
-        </w:rPr>
-        <w:t>Visibility="{x:Bind CanGoBack}"</w:t>
+        <w:t xml:space="preserve">        Click="{</w:t>
+      </w:r>
+      <w:proofErr w:type="spellStart"/>
+      <w:r>
+        <w:rPr>
+          <w:color w:val="000000" w:themeColor="text1"/>
+        </w:rPr>
+        <w:t>x:Bind</w:t>
+      </w:r>
+      <w:proofErr w:type="spellEnd"/>
+      <w:r>
+        <w:rPr>
+          <w:color w:val="000000" w:themeColor="text1"/>
+        </w:rPr>
+        <w:t> </w:t>
+      </w:r>
+      <w:proofErr w:type="spellStart"/>
+      <w:r>
+        <w:rPr>
+          <w:color w:val="000000" w:themeColor="text1"/>
+        </w:rPr>
+        <w:t>GoBack</w:t>
+      </w:r>
+      <w:proofErr w:type="spellEnd"/>
+      <w:r>
+        <w:rPr>
+          <w:color w:val="000000" w:themeColor="text1"/>
+        </w:rPr>
+        <w:t>}" </w:t>
+      </w:r>
+      <w:r>
+        <w:rPr>
+          <w:color w:val="FF0000"/>
+        </w:rPr>
+        <w:t>Visibility="{</w:t>
+      </w:r>
+      <w:proofErr w:type="spellStart"/>
+      <w:r>
+        <w:rPr>
+          <w:color w:val="FF0000"/>
+        </w:rPr>
+        <w:t>x:Bind</w:t>
+      </w:r>
+      <w:proofErr w:type="spellEnd"/>
+      <w:r>
+        <w:rPr>
+          <w:color w:val="FF0000"/>
+        </w:rPr>
+        <w:t xml:space="preserve"> </w:t>
+      </w:r>
+      <w:proofErr w:type="spellStart"/>
+      <w:r>
+        <w:rPr>
+          <w:color w:val="FF0000"/>
+        </w:rPr>
+        <w:t>CanGoBack</w:t>
+      </w:r>
+      <w:proofErr w:type="spellEnd"/>
+      <w:r>
+        <w:rPr>
+          <w:color w:val="FF0000"/>
+        </w:rPr>
+        <w:t>}"</w:t>
       </w:r>
     </w:p>
     <w:p>
@@ -8373,12 +12528,37 @@
         </w:rPr>
         <w:t xml:space="preserve">        </w:t>
       </w:r>
+      <w:proofErr w:type="spellStart"/>
       <w:r>
         <w:rPr>
           <w:color w:val="000000" w:themeColor="text1"/>
           <w:lang w:val="ru-RU"/>
         </w:rPr>
-        <w:t>VerticalAlignment="Top" /&gt;</w:t>
+        <w:t>VerticalAlignment</w:t>
+      </w:r>
+      <w:proofErr w:type="spellEnd"/>
+      <w:r>
+        <w:rPr>
+          <w:color w:val="000000" w:themeColor="text1"/>
+          <w:lang w:val="ru-RU"/>
+        </w:rPr>
+        <w:t>="</w:t>
+      </w:r>
+      <w:proofErr w:type="spellStart"/>
+      <w:r>
+        <w:rPr>
+          <w:color w:val="000000" w:themeColor="text1"/>
+          <w:lang w:val="ru-RU"/>
+        </w:rPr>
+        <w:t>Top</w:t>
+      </w:r>
+      <w:proofErr w:type="spellEnd"/>
+      <w:r>
+        <w:rPr>
+          <w:color w:val="000000" w:themeColor="text1"/>
+          <w:lang w:val="ru-RU"/>
+        </w:rPr>
+        <w:t>" /&gt;</w:t>
       </w:r>
     </w:p>
     <w:p>
@@ -8404,6 +12584,7 @@
         </w:rPr>
         <w:t xml:space="preserve"> </w:t>
       </w:r>
+      <w:proofErr w:type="spellStart"/>
       <w:r>
         <w:rPr>
           <w:b/>
@@ -8411,6 +12592,7 @@
         </w:rPr>
         <w:t>App.xaml.cs</w:t>
       </w:r>
+      <w:proofErr w:type="spellEnd"/>
       <w:r>
         <w:rPr>
           <w:lang w:val="ru-RU"/>
@@ -8454,6 +12636,7 @@
         </w:rPr>
         <w:t xml:space="preserve"> вместо </w:t>
       </w:r>
+      <w:proofErr w:type="spellStart"/>
       <w:r>
         <w:rPr>
           <w:b/>
@@ -8461,6 +12644,7 @@
         </w:rPr>
         <w:t>MainPage</w:t>
       </w:r>
+      <w:proofErr w:type="spellEnd"/>
       <w:r>
         <w:rPr>
           <w:lang w:val="ru-RU"/>
@@ -8494,11 +12678,47 @@
           <w:lang w:val="ru-RU"/>
         </w:rPr>
       </w:pPr>
-      <w:r>
-        <w:rPr>
-          <w:lang w:val="ru-RU"/>
-        </w:rPr>
-        <w:t>if (rootFrame.Content == null)</w:t>
+      <w:proofErr w:type="spellStart"/>
+      <w:r>
+        <w:rPr>
+          <w:lang w:val="ru-RU"/>
+        </w:rPr>
+        <w:t>if</w:t>
+      </w:r>
+      <w:proofErr w:type="spellEnd"/>
+      <w:r>
+        <w:rPr>
+          <w:lang w:val="ru-RU"/>
+        </w:rPr>
+        <w:t xml:space="preserve"> (</w:t>
+      </w:r>
+      <w:proofErr w:type="spellStart"/>
+      <w:r>
+        <w:rPr>
+          <w:lang w:val="ru-RU"/>
+        </w:rPr>
+        <w:t>rootFrame.Content</w:t>
+      </w:r>
+      <w:proofErr w:type="spellEnd"/>
+      <w:r>
+        <w:rPr>
+          <w:lang w:val="ru-RU"/>
+        </w:rPr>
+        <w:t xml:space="preserve"> == </w:t>
+      </w:r>
+      <w:proofErr w:type="spellStart"/>
+      <w:r>
+        <w:rPr>
+          <w:lang w:val="ru-RU"/>
+        </w:rPr>
+        <w:t>null</w:t>
+      </w:r>
+      <w:proofErr w:type="spellEnd"/>
+      <w:r>
+        <w:rPr>
+          <w:lang w:val="ru-RU"/>
+        </w:rPr>
+        <w:t>)</w:t>
       </w:r>
     </w:p>
     <w:p>
@@ -8593,7 +12813,35 @@
         <w:rPr>
           <w:lang w:val="ru-RU"/>
         </w:rPr>
-        <w:t xml:space="preserve">    rootFrame.Navigate(typeof(</w:t>
+        <w:t xml:space="preserve">    </w:t>
+      </w:r>
+      <w:proofErr w:type="spellStart"/>
+      <w:r>
+        <w:rPr>
+          <w:lang w:val="ru-RU"/>
+        </w:rPr>
+        <w:t>rootFrame.Navigate</w:t>
+      </w:r>
+      <w:proofErr w:type="spellEnd"/>
+      <w:r>
+        <w:rPr>
+          <w:lang w:val="ru-RU"/>
+        </w:rPr>
+        <w:t>(</w:t>
+      </w:r>
+      <w:proofErr w:type="spellStart"/>
+      <w:r>
+        <w:rPr>
+          <w:lang w:val="ru-RU"/>
+        </w:rPr>
+        <w:t>typeof</w:t>
+      </w:r>
+      <w:proofErr w:type="spellEnd"/>
+      <w:r>
+        <w:rPr>
+          <w:lang w:val="ru-RU"/>
+        </w:rPr>
+        <w:t>(</w:t>
       </w:r>
       <w:r>
         <w:rPr>
@@ -8606,7 +12854,21 @@
         <w:rPr>
           <w:lang w:val="ru-RU"/>
         </w:rPr>
-        <w:t>)), e.Arguments);</w:t>
+        <w:t xml:space="preserve">)), </w:t>
+      </w:r>
+      <w:proofErr w:type="spellStart"/>
+      <w:r>
+        <w:rPr>
+          <w:lang w:val="ru-RU"/>
+        </w:rPr>
+        <w:t>e.Arguments</w:t>
+      </w:r>
+      <w:proofErr w:type="spellEnd"/>
+      <w:r>
+        <w:rPr>
+          <w:lang w:val="ru-RU"/>
+        </w:rPr>
+        <w:t>);</w:t>
       </w:r>
     </w:p>
     <w:p>
@@ -8739,6 +13001,7 @@
       </w:r>
       <w:r>
         <w:rPr>
+          <w:noProof/>
           <w:lang w:val="ru-RU"/>
         </w:rPr>
         <w:t>13</w:t>
@@ -8794,6 +13057,7 @@
         </w:rPr>
         <w:t xml:space="preserve">Отключите отладку и вернитесь к </w:t>
       </w:r>
+      <w:proofErr w:type="spellStart"/>
       <w:r>
         <w:rPr>
           <w:b/>
@@ -8801,12 +13065,14 @@
         </w:rPr>
         <w:t>App.xaml.cs</w:t>
       </w:r>
+      <w:proofErr w:type="spellEnd"/>
       <w:r>
         <w:rPr>
           <w:lang w:val="ru-RU"/>
         </w:rPr>
         <w:t xml:space="preserve">. Замените страницу запуска обратно на </w:t>
       </w:r>
+      <w:proofErr w:type="spellStart"/>
       <w:r>
         <w:rPr>
           <w:b/>
@@ -8814,12 +13080,28 @@
         </w:rPr>
         <w:t>MainPage</w:t>
       </w:r>
+      <w:proofErr w:type="spellEnd"/>
       <w:r>
         <w:rPr>
           <w:lang w:val="ru-RU"/>
         </w:rPr>
         <w:t>.</w:t>
       </w:r>
+    </w:p>
+    <w:p>
+      <w:pPr>
+        <w:pStyle w:val="Step"/>
+        <w:numPr>
+          <w:ilvl w:val="0"/>
+          <w:numId w:val="0"/>
+        </w:numPr>
+        <w:ind w:left="720"/>
+        <w:rPr>
+          <w:lang w:val="ru-RU"/>
+        </w:rPr>
+      </w:pPr>
+      <w:bookmarkStart w:id="14" w:name="_GoBack"/>
+      <w:bookmarkEnd w:id="14"/>
     </w:p>
     <w:p>
       <w:pPr>
@@ -8846,11 +13128,47 @@
           <w:lang w:val="ru-RU"/>
         </w:rPr>
       </w:pPr>
-      <w:r>
-        <w:rPr>
-          <w:lang w:val="ru-RU"/>
-        </w:rPr>
-        <w:t>if (rootFrame.Content == null)</w:t>
+      <w:proofErr w:type="spellStart"/>
+      <w:r>
+        <w:rPr>
+          <w:lang w:val="ru-RU"/>
+        </w:rPr>
+        <w:t>if</w:t>
+      </w:r>
+      <w:proofErr w:type="spellEnd"/>
+      <w:r>
+        <w:rPr>
+          <w:lang w:val="ru-RU"/>
+        </w:rPr>
+        <w:t xml:space="preserve"> (</w:t>
+      </w:r>
+      <w:proofErr w:type="spellStart"/>
+      <w:r>
+        <w:rPr>
+          <w:lang w:val="ru-RU"/>
+        </w:rPr>
+        <w:t>rootFrame.Content</w:t>
+      </w:r>
+      <w:proofErr w:type="spellEnd"/>
+      <w:r>
+        <w:rPr>
+          <w:lang w:val="ru-RU"/>
+        </w:rPr>
+        <w:t xml:space="preserve"> == </w:t>
+      </w:r>
+      <w:proofErr w:type="spellStart"/>
+      <w:r>
+        <w:rPr>
+          <w:lang w:val="ru-RU"/>
+        </w:rPr>
+        <w:t>null</w:t>
+      </w:r>
+      <w:proofErr w:type="spellEnd"/>
+      <w:r>
+        <w:rPr>
+          <w:lang w:val="ru-RU"/>
+        </w:rPr>
+        <w:t>)</w:t>
       </w:r>
     </w:p>
     <w:p>
@@ -8958,16 +13276,42 @@
         </w:numPr>
       </w:pPr>
       <w:r>
-        <w:t xml:space="preserve">    rootFrame.Navigate(typeof(</w:t>
-      </w:r>
+        <w:t xml:space="preserve">    </w:t>
+      </w:r>
+      <w:proofErr w:type="spellStart"/>
+      <w:r>
+        <w:t>rootFrame.Navigate</w:t>
+      </w:r>
+      <w:proofErr w:type="spellEnd"/>
+      <w:r>
+        <w:t>(</w:t>
+      </w:r>
+      <w:proofErr w:type="spellStart"/>
+      <w:r>
+        <w:t>typeof</w:t>
+      </w:r>
+      <w:proofErr w:type="spellEnd"/>
+      <w:r>
+        <w:t>(</w:t>
+      </w:r>
+      <w:proofErr w:type="spellStart"/>
       <w:r>
         <w:rPr>
           <w:color w:val="FF0000"/>
         </w:rPr>
         <w:t>MainPage</w:t>
       </w:r>
-      <w:r>
-        <w:t>)), e.Arguments);</w:t>
+      <w:proofErr w:type="spellEnd"/>
+      <w:r>
+        <w:t xml:space="preserve">)), </w:t>
+      </w:r>
+      <w:proofErr w:type="spellStart"/>
+      <w:r>
+        <w:t>e.Arguments</w:t>
+      </w:r>
+      <w:proofErr w:type="spellEnd"/>
+      <w:r>
+        <w:t>);</w:t>
       </w:r>
     </w:p>
     <w:p>
@@ -9003,7 +13347,6 @@
         <w:rPr>
           <w:lang w:val="ru-RU"/>
         </w:rPr>
-        <w:lastRenderedPageBreak/>
         <w:t>Скомпилируйте и запустите своё приложение. Перейдите на страницу 2. Пользовательская кнопка "Назад" снова появится, когда стек будет заполнен.</w:t>
       </w:r>
     </w:p>
@@ -9028,7 +13371,21 @@
         <w:rPr>
           <w:lang w:val="ru-RU"/>
         </w:rPr>
-        <w:t>отладку и вернитесь к Visual Studio.</w:t>
+        <w:t xml:space="preserve">отладку и вернитесь к </w:t>
+      </w:r>
+      <w:proofErr w:type="spellStart"/>
+      <w:r>
+        <w:rPr>
+          <w:lang w:val="ru-RU"/>
+        </w:rPr>
+        <w:t>Visual</w:t>
+      </w:r>
+      <w:proofErr w:type="spellEnd"/>
+      <w:r>
+        <w:rPr>
+          <w:lang w:val="ru-RU"/>
+        </w:rPr>
+        <w:t xml:space="preserve"> Studio.</w:t>
       </w:r>
     </w:p>
     <w:p>
@@ -9052,7 +13409,7 @@
         </w:rPr>
       </w:pPr>
     </w:p>
-    <w:bookmarkStart w:id="14" w:name="_Toc431545541" w:displacedByCustomXml="next"/>
+    <w:bookmarkStart w:id="15" w:name="_Toc431545541" w:displacedByCustomXml="next"/>
     <w:sdt>
       <w:sdtPr>
         <w:rPr>
@@ -9090,7 +13447,7 @@
         </w:p>
       </w:sdtContent>
     </w:sdt>
-    <w:bookmarkEnd w:id="14"/>
+    <w:bookmarkEnd w:id="15"/>
     <w:p>
       <w:pPr>
         <w:pStyle w:val="ppBodyText"/>
@@ -9180,9 +13537,6 @@
       <w:pStyle w:val="a9"/>
       <w:jc w:val="right"/>
     </w:pPr>
-    <w:r>
-      <w:t xml:space="preserve">Page </w:t>
-    </w:r>
     <w:sdt>
       <w:sdtPr>
         <w:id w:val="463802487"/>
@@ -9210,7 +13564,7 @@
           <w:rPr>
             <w:noProof/>
           </w:rPr>
-          <w:t>24</w:t>
+          <w:t>22</w:t>
         </w:r>
         <w:r>
           <w:rPr>
@@ -12957,13 +17311,13 @@
     <w:sig w:usb0="E0002EFF" w:usb1="C0007843" w:usb2="00000009" w:usb3="00000000" w:csb0="000001FF" w:csb1="00000000"/>
   </w:font>
   <w:font w:name="MS Mincho">
-    <w:altName w:val="ＭＳ 明朝"/>
+    <w:altName w:val="Arial Unicode MS"/>
     <w:panose1 w:val="02020609040205080304"/>
     <w:charset w:val="80"/>
     <w:family w:val="roman"/>
     <w:notTrueType/>
     <w:pitch w:val="fixed"/>
-    <w:sig w:usb0="00000001" w:usb1="08070000" w:usb2="00000010" w:usb3="00000000" w:csb0="00020000" w:csb1="00000000"/>
+    <w:sig w:usb0="00000000" w:usb1="08070000" w:usb2="00000010" w:usb3="00000000" w:csb0="00020000" w:csb1="00000000"/>
   </w:font>
   <w:font w:name="Cambria">
     <w:panose1 w:val="02040503050406030204"/>
@@ -13065,6 +17419,8 @@
     <w:rsid w:val="00092FFB"/>
     <w:rsid w:val="0014124F"/>
     <w:rsid w:val="0028320C"/>
+    <w:rsid w:val="003221F1"/>
+    <w:rsid w:val="00485FC2"/>
     <w:rsid w:val="00552B37"/>
     <w:rsid w:val="00676C67"/>
     <w:rsid w:val="006B50F2"/>
@@ -13897,7 +18253,7 @@
 </file>
 
 <file path=customXml/itemProps1.xml><?xml version="1.0" encoding="utf-8"?>
-<ds:datastoreItem xmlns:ds="http://schemas.openxmlformats.org/officeDocument/2006/customXml" ds:itemID="{B0E06EC8-EC91-4C6D-BD4C-E55D362982F2}">
+<ds:datastoreItem xmlns:ds="http://schemas.openxmlformats.org/officeDocument/2006/customXml" ds:itemID="{2CA058F8-9D44-4D32-8FA8-0AF706A66568}">
   <ds:schemaRefs>
     <ds:schemaRef ds:uri="http://schemas.openxmlformats.org/officeDocument/2006/bibliography"/>
   </ds:schemaRefs>
